--- a/光电实验/光电实验指导书.docx
+++ b/光电实验/光电实验指导书.docx
@@ -641,7 +641,25 @@
           <w:szCs w:val="32"/>
         </w:rPr>
         <w:lastRenderedPageBreak/>
-        <w:t>实验一   光敏电阻特性测试</w:t>
+        <w:t>实验</w:t>
+      </w:r>
+      <w:proofErr w:type="gramStart"/>
+      <w:r>
+        <w:rPr>
+          <w:rFonts w:ascii="宋体" w:hAnsi="宋体" w:hint="eastAsia"/>
+          <w:sz w:val="32"/>
+          <w:szCs w:val="32"/>
+        </w:rPr>
+        <w:t>一</w:t>
+      </w:r>
+      <w:proofErr w:type="gramEnd"/>
+      <w:r>
+        <w:rPr>
+          <w:rFonts w:ascii="宋体" w:hAnsi="宋体" w:hint="eastAsia"/>
+          <w:sz w:val="32"/>
+          <w:szCs w:val="32"/>
+        </w:rPr>
+        <w:t xml:space="preserve">   光敏电阻特性测试</w:t>
       </w:r>
       <w:bookmarkEnd w:id="14"/>
       <w:bookmarkEnd w:id="15"/>
@@ -1131,7 +1149,23 @@
           <w:rFonts w:ascii="宋体" w:hAnsi="宋体" w:hint="eastAsia"/>
           <w:szCs w:val="21"/>
         </w:rPr>
-        <w:t>此时光敏电阻的灵敏度高。实际上光敏电阻的暗电阻值一般在兆欧量级，</w:t>
+        <w:t>此时光敏电阻的灵敏度高。实际上光敏电阻</w:t>
+      </w:r>
+      <w:proofErr w:type="gramStart"/>
+      <w:r>
+        <w:rPr>
+          <w:rFonts w:ascii="宋体" w:hAnsi="宋体" w:hint="eastAsia"/>
+          <w:szCs w:val="21"/>
+        </w:rPr>
+        <w:t>的暗电阻值</w:t>
+      </w:r>
+      <w:proofErr w:type="gramEnd"/>
+      <w:r>
+        <w:rPr>
+          <w:rFonts w:ascii="宋体" w:hAnsi="宋体" w:hint="eastAsia"/>
+          <w:szCs w:val="21"/>
+        </w:rPr>
+        <w:t>一般在兆欧量级，</w:t>
       </w:r>
       <w:r>
         <w:rPr>
@@ -1140,12 +1174,21 @@
         </w:rPr>
         <w:t xml:space="preserve"> </w:t>
       </w:r>
-      <w:r>
-        <w:rPr>
-          <w:rFonts w:ascii="宋体" w:hAnsi="宋体" w:hint="eastAsia"/>
-          <w:szCs w:val="21"/>
-        </w:rPr>
-        <w:t>亮电阻值在几千欧以下。</w:t>
+      <w:proofErr w:type="gramStart"/>
+      <w:r>
+        <w:rPr>
+          <w:rFonts w:ascii="宋体" w:hAnsi="宋体" w:hint="eastAsia"/>
+          <w:szCs w:val="21"/>
+        </w:rPr>
+        <w:t>亮电阻值</w:t>
+      </w:r>
+      <w:proofErr w:type="gramEnd"/>
+      <w:r>
+        <w:rPr>
+          <w:rFonts w:ascii="宋体" w:hAnsi="宋体" w:hint="eastAsia"/>
+          <w:szCs w:val="21"/>
+        </w:rPr>
+        <w:t>在几千欧以下。</w:t>
       </w:r>
       <w:r>
         <w:rPr>
@@ -1222,7 +1265,7 @@
             <v:stroke joinstyle="miter"/>
             <v:path gradientshapeok="t" o:connecttype="rect"/>
           </v:shapetype>
-          <v:shape id="_x0000_s2051" type="#_x0000_t202" style="position:absolute;left:0;text-align:left;margin-left:0;margin-top:115.2pt;width:405pt;height:32.1pt;z-index:2;mso-position-vertical-relative:text" o:preferrelative="t" strokecolor="white">
+          <v:shape id="_x0000_s2051" type="#_x0000_t202" style="position:absolute;left:0;text-align:left;margin-left:0;margin-top:115.2pt;width:405pt;height:32.1pt;z-index:3;mso-position-vertical-relative:text" o:preferrelative="t" strokecolor="white">
             <v:textbox>
               <w:txbxContent>
                 <w:p>
@@ -1371,7 +1414,7 @@
           <v:shape id="_x0000_i1025" type="#_x0000_t75" style="width:357pt;height:120pt;mso-position-horizontal-relative:page;mso-position-vertical-relative:page" o:ole="">
             <v:imagedata r:id="rId10" o:title="" embosscolor="white"/>
           </v:shape>
-          <o:OLEObject Type="Embed" ProgID="Visio.Drawing.11" ShapeID="_x0000_i1025" DrawAspect="Content" ObjectID="_1701381370" r:id="rId11"/>
+          <o:OLEObject Type="Embed" ProgID="Visio.Drawing.11" ShapeID="_x0000_i1025" DrawAspect="Content" ObjectID="_1701421293" r:id="rId11"/>
         </w:object>
       </w:r>
     </w:p>
@@ -1650,7 +1693,23 @@
           <w:rFonts w:ascii="宋体" w:hAnsi="宋体" w:hint="eastAsia"/>
           <w:szCs w:val="21"/>
         </w:rPr>
-        <w:t>亮电流与暗电流之差称为光电流。</w:t>
+        <w:t>亮电流与暗电流之</w:t>
+      </w:r>
+      <w:proofErr w:type="gramStart"/>
+      <w:r>
+        <w:rPr>
+          <w:rFonts w:ascii="宋体" w:hAnsi="宋体" w:hint="eastAsia"/>
+          <w:szCs w:val="21"/>
+        </w:rPr>
+        <w:t>差称为</w:t>
+      </w:r>
+      <w:proofErr w:type="gramEnd"/>
+      <w:r>
+        <w:rPr>
+          <w:rFonts w:ascii="宋体" w:hAnsi="宋体" w:hint="eastAsia"/>
+          <w:szCs w:val="21"/>
+        </w:rPr>
+        <w:t>光电流。</w:t>
       </w:r>
       <w:r>
         <w:rPr>
@@ -2064,11 +2123,11 @@
           <w:szCs w:val="21"/>
         </w:rPr>
         <w:object w:dxaOrig="1440" w:dyaOrig="1440" w14:anchorId="30029D4A">
-          <v:shape id="_x0000_s2052" type="#_x0000_t75" style="position:absolute;left:0;text-align:left;margin-left:207.35pt;margin-top:296.9pt;width:147.55pt;height:112.85pt;z-index:12;mso-wrap-distance-left:0;mso-wrap-distance-right:0;mso-position-horizontal-relative:page;mso-position-vertical-relative:page">
+          <v:shape id="_x0000_s2052" type="#_x0000_t75" style="position:absolute;left:0;text-align:left;margin-left:207.35pt;margin-top:296.9pt;width:147.55pt;height:112.85pt;z-index:13;mso-wrap-distance-left:0;mso-wrap-distance-right:0;mso-position-horizontal-relative:page;mso-position-vertical-relative:page">
             <v:imagedata r:id="rId12" o:title="" embosscolor="white"/>
             <w10:wrap type="topAndBottom" anchorx="page" anchory="page"/>
           </v:shape>
-          <o:OLEObject Type="Embed" ProgID="Visio.Drawing.11" ShapeID="_x0000_s2052" DrawAspect="Content" ObjectID="_1701381456" r:id="rId13">
+          <o:OLEObject Type="Embed" ProgID="Visio.Drawing.11" ShapeID="_x0000_s2052" DrawAspect="Content" ObjectID="_1701421379" r:id="rId13">
             <o:FieldCodes>\* MERGEFORMAT</o:FieldCodes>
           </o:OLEObject>
         </w:object>
@@ -2096,7 +2155,7 @@
           <w:szCs w:val="21"/>
         </w:rPr>
         <w:pict w14:anchorId="6F58F287">
-          <v:shape id="_x0000_s2055" type="#_x0000_t202" style="position:absolute;left:0;text-align:left;margin-left:117pt;margin-top:8.1pt;width:189pt;height:23.4pt;z-index:7;mso-position-vertical-relative:text" o:preferrelative="t" strokecolor="white">
+          <v:shape id="_x0000_s2055" type="#_x0000_t202" style="position:absolute;left:0;text-align:left;margin-left:117pt;margin-top:8.1pt;width:189pt;height:23.4pt;z-index:8;mso-position-vertical-relative:text" o:preferrelative="t" strokecolor="white">
             <v:textbox>
               <w:txbxContent>
                 <w:p>
@@ -2210,7 +2269,7 @@
           <w:szCs w:val="21"/>
         </w:rPr>
         <w:pict w14:anchorId="425D0C4B">
-          <v:shape id="_x0000_s2056" type="#_x0000_t202" style="position:absolute;left:0;text-align:left;margin-left:108pt;margin-top:123.25pt;width:189pt;height:23.4pt;z-index:10;mso-position-vertical-relative:text" o:preferrelative="t" strokecolor="white">
+          <v:shape id="_x0000_s2056" type="#_x0000_t202" style="position:absolute;left:0;text-align:left;margin-left:108pt;margin-top:123.25pt;width:189pt;height:23.4pt;z-index:11;mso-position-vertical-relative:text" o:preferrelative="t" strokecolor="white">
             <v:textbox>
               <w:txbxContent>
                 <w:p>
@@ -2277,10 +2336,10 @@
           <w:szCs w:val="21"/>
         </w:rPr>
         <w:object w:dxaOrig="4020" w:dyaOrig="2916" w14:anchorId="6B6052EF">
-          <v:shape id="_x0000_i1027" type="#_x0000_t75" style="width:174.6pt;height:126.6pt;mso-position-horizontal-relative:page;mso-position-vertical-relative:page" o:ole="">
+          <v:shape id="_x0000_i1027" type="#_x0000_t75" style="width:174.75pt;height:126.75pt;mso-position-horizontal-relative:page;mso-position-vertical-relative:page" o:ole="">
             <v:imagedata r:id="rId14" o:title="" embosscolor="white"/>
           </v:shape>
-          <o:OLEObject Type="Embed" ProgID="Visio.Drawing.11" ShapeID="_x0000_i1027" DrawAspect="Content" ObjectID="_1701381371" r:id="rId15"/>
+          <o:OLEObject Type="Embed" ProgID="Visio.Drawing.11" ShapeID="_x0000_i1027" DrawAspect="Content" ObjectID="_1701421294" r:id="rId15"/>
         </w:object>
       </w:r>
     </w:p>
@@ -2330,10 +2389,10 @@
           <w:szCs w:val="21"/>
         </w:rPr>
         <w:object w:dxaOrig="3766" w:dyaOrig="2439" w14:anchorId="695A866B">
-          <v:shape id="_x0000_i1028" type="#_x0000_t75" style="width:185.4pt;height:120pt;mso-position-horizontal-relative:page;mso-position-vertical-relative:page" o:ole="">
+          <v:shape id="_x0000_i1028" type="#_x0000_t75" style="width:185.25pt;height:120pt;mso-position-horizontal-relative:page;mso-position-vertical-relative:page" o:ole="">
             <v:imagedata r:id="rId16" o:title="" embosscolor="white"/>
           </v:shape>
-          <o:OLEObject Type="Embed" ProgID="Visio.Drawing.11" ShapeID="_x0000_i1028" DrawAspect="Content" ObjectID="_1701381372" r:id="rId17"/>
+          <o:OLEObject Type="Embed" ProgID="Visio.Drawing.11" ShapeID="_x0000_i1028" DrawAspect="Content" ObjectID="_1701421295" r:id="rId17"/>
         </w:object>
       </w:r>
     </w:p>
@@ -2351,7 +2410,7 @@
           <w:szCs w:val="21"/>
         </w:rPr>
         <w:pict w14:anchorId="06AD7EC7">
-          <v:shape id="_x0000_s2057" type="#_x0000_t202" style="position:absolute;left:0;text-align:left;margin-left:126pt;margin-top:7.55pt;width:2in;height:23.4pt;z-index:8;mso-position-vertical-relative:text" o:preferrelative="t" strokecolor="white">
+          <v:shape id="_x0000_s2057" type="#_x0000_t202" style="position:absolute;left:0;text-align:left;margin-left:126pt;margin-top:7.55pt;width:2in;height:23.4pt;z-index:9;mso-position-vertical-relative:text" o:preferrelative="t" strokecolor="white">
             <v:textbox>
               <w:txbxContent>
                 <w:p>
@@ -2443,10 +2502,10 @@
           <w:szCs w:val="21"/>
         </w:rPr>
         <w:object w:dxaOrig="3168" w:dyaOrig="2397" w14:anchorId="50E3B0C7">
-          <v:shape id="_x0000_i1029" type="#_x0000_t75" style="width:172.2pt;height:131.4pt;mso-position-horizontal-relative:page;mso-position-vertical-relative:page" o:ole="">
+          <v:shape id="_x0000_i1029" type="#_x0000_t75" style="width:172.5pt;height:131.25pt;mso-position-horizontal-relative:page;mso-position-vertical-relative:page" o:ole="">
             <v:imagedata r:id="rId18" o:title="" embosscolor="white"/>
           </v:shape>
-          <o:OLEObject Type="Embed" ProgID="Visio.Drawing.11" ShapeID="_x0000_i1029" DrawAspect="Content" ObjectID="_1701381373" r:id="rId19"/>
+          <o:OLEObject Type="Embed" ProgID="Visio.Drawing.11" ShapeID="_x0000_i1029" DrawAspect="Content" ObjectID="_1701421296" r:id="rId19"/>
         </w:object>
       </w:r>
     </w:p>
@@ -2467,7 +2526,7 @@
           <w:szCs w:val="21"/>
         </w:rPr>
         <w:pict w14:anchorId="48E5507D">
-          <v:shape id="_x0000_s2062" type="#_x0000_t202" style="position:absolute;left:0;text-align:left;margin-left:135pt;margin-top:1.75pt;width:2in;height:23.4pt;z-index:9;mso-position-vertical-relative:text" o:preferrelative="t" strokecolor="white">
+          <v:shape id="_x0000_s2062" type="#_x0000_t202" style="position:absolute;left:0;text-align:left;margin-left:135pt;margin-top:1.75pt;width:2in;height:23.4pt;z-index:10;mso-position-vertical-relative:text" o:preferrelative="t" strokecolor="white">
             <v:textbox>
               <w:txbxContent>
                 <w:p>
@@ -2579,7 +2638,23 @@
           <w:rFonts w:ascii="宋体" w:hAnsi="宋体" w:hint="eastAsia"/>
           <w:szCs w:val="21"/>
         </w:rPr>
-        <w:t>1、实验之前，请仔细阅读光电探测综合实验仪说明，弄清实验箱各部分的功能及拨位开关的意义；</w:t>
+        <w:t>1、实验之前，请仔细阅读光电探测综合实验仪说明，弄清实验箱各部分的功能</w:t>
+      </w:r>
+      <w:proofErr w:type="gramStart"/>
+      <w:r>
+        <w:rPr>
+          <w:rFonts w:ascii="宋体" w:hAnsi="宋体" w:hint="eastAsia"/>
+          <w:szCs w:val="21"/>
+        </w:rPr>
+        <w:t>及拨位</w:t>
+      </w:r>
+      <w:proofErr w:type="gramEnd"/>
+      <w:r>
+        <w:rPr>
+          <w:rFonts w:ascii="宋体" w:hAnsi="宋体" w:hint="eastAsia"/>
+          <w:szCs w:val="21"/>
+        </w:rPr>
+        <w:t>开关的意义；</w:t>
       </w:r>
     </w:p>
     <w:p>
@@ -2838,10 +2913,10 @@
           <w:szCs w:val="20"/>
         </w:rPr>
         <w:object w:dxaOrig="2125" w:dyaOrig="1611" w14:anchorId="4A01B070">
-          <v:shape id="_x0000_i1030" type="#_x0000_t75" style="width:159pt;height:119.4pt;mso-position-horizontal-relative:page;mso-position-vertical-relative:page" o:ole="">
+          <v:shape id="_x0000_i1030" type="#_x0000_t75" style="width:159pt;height:119.25pt;mso-position-horizontal-relative:page;mso-position-vertical-relative:page" o:ole="">
             <v:imagedata r:id="rId20" o:title="" embosscolor="white"/>
           </v:shape>
-          <o:OLEObject Type="Embed" ProgID="Visio.Drawing.11" ShapeID="_x0000_i1030" DrawAspect="Content" ObjectID="_1701381374" r:id="rId21"/>
+          <o:OLEObject Type="Embed" ProgID="Visio.Drawing.11" ShapeID="_x0000_i1030" DrawAspect="Content" ObjectID="_1701421297" r:id="rId21"/>
         </w:object>
       </w:r>
     </w:p>
@@ -2930,7 +3005,23 @@
           <w:rFonts w:ascii="宋体" w:hAnsi="宋体" w:hint="eastAsia"/>
           <w:szCs w:val="21"/>
         </w:rPr>
-        <w:t>（1）组装好光通路组件，将照度计与照度计探头输出正负极对应相连（红为正极，黑为负极），将光源驱动模块上J2与光通路组件光源接口使用彩排数据线相连。</w:t>
+        <w:t>（1）</w:t>
+      </w:r>
+      <w:proofErr w:type="gramStart"/>
+      <w:r>
+        <w:rPr>
+          <w:rFonts w:ascii="宋体" w:hAnsi="宋体" w:hint="eastAsia"/>
+          <w:szCs w:val="21"/>
+        </w:rPr>
+        <w:t>组装好光通路</w:t>
+      </w:r>
+      <w:proofErr w:type="gramEnd"/>
+      <w:r>
+        <w:rPr>
+          <w:rFonts w:ascii="宋体" w:hAnsi="宋体" w:hint="eastAsia"/>
+          <w:szCs w:val="21"/>
+        </w:rPr>
+        <w:t>组件，将照度计与照度计探头输出正负极对应相连（红为正极，黑为负极），将光源驱动模块上J2与光通路组件光源接口使用彩排数据线相连。</w:t>
       </w:r>
     </w:p>
     <w:p>
@@ -3040,12 +3131,21 @@
         </w:rPr>
         <w:t>.1K</w:t>
       </w:r>
-      <w:r>
-        <w:rPr>
-          <w:rFonts w:ascii="宋体" w:hAnsi="宋体" w:hint="eastAsia"/>
-          <w:szCs w:val="21"/>
-        </w:rPr>
-        <w:t>欧。U为电压表，微安表为电流表，E为直流电压。</w:t>
+      <w:proofErr w:type="gramStart"/>
+      <w:r>
+        <w:rPr>
+          <w:rFonts w:ascii="宋体" w:hAnsi="宋体" w:hint="eastAsia"/>
+          <w:szCs w:val="21"/>
+        </w:rPr>
+        <w:t>欧</w:t>
+      </w:r>
+      <w:proofErr w:type="gramEnd"/>
+      <w:r>
+        <w:rPr>
+          <w:rFonts w:ascii="宋体" w:hAnsi="宋体" w:hint="eastAsia"/>
+          <w:szCs w:val="21"/>
+        </w:rPr>
+        <w:t>。U为电压表，微安表为电流表，E为直流电压。</w:t>
       </w:r>
     </w:p>
     <w:p>
@@ -3116,7 +3216,7 @@
             <v:path arrowok="t" fillok="f" o:connecttype="none"/>
             <o:lock v:ext="edit" shapetype="t"/>
           </v:shapetype>
-          <v:shape id="_x0000_s2068" type="#_x0000_t32" style="position:absolute;left:0;text-align:left;margin-left:159.55pt;margin-top:94.15pt;width:0;height:17.65pt;z-index:16;mso-position-vertical-relative:text" o:preferrelative="t" strokeweight="1pt">
+          <v:shape id="_x0000_s2068" type="#_x0000_t32" style="position:absolute;left:0;text-align:left;margin-left:159.55pt;margin-top:94.15pt;width:0;height:17.65pt;z-index:17;mso-position-vertical-relative:text" o:preferrelative="t" strokeweight="1pt">
             <v:stroke endarrow="block"/>
           </v:shape>
         </w:pict>
@@ -3129,7 +3229,7 @@
           <w:szCs w:val="20"/>
         </w:rPr>
         <w:pict w14:anchorId="5F1C8AA9">
-          <v:oval id="_x0000_s2069" style="position:absolute;left:0;text-align:left;margin-left:156.75pt;margin-top:93.45pt;width:7.15pt;height:17pt;z-index:15;mso-position-vertical-relative:text" o:preferrelative="t" stroked="f">
+          <v:oval id="_x0000_s2069" style="position:absolute;left:0;text-align:left;margin-left:156.75pt;margin-top:93.45pt;width:7.15pt;height:17pt;z-index:16;mso-position-vertical-relative:text" o:preferrelative="t" stroked="f">
             <v:fill r:id="rId22" o:title="5%" type="pattern"/>
           </v:oval>
         </w:pict>
@@ -3142,7 +3242,7 @@
           <w:szCs w:val="20"/>
         </w:rPr>
         <w:pict w14:anchorId="65005B38">
-          <v:oval id="_x0000_s2070" style="position:absolute;left:0;text-align:left;margin-left:290.9pt;margin-top:92.15pt;width:7.15pt;height:17pt;z-index:14;mso-position-vertical-relative:text" o:preferrelative="t" stroked="f">
+          <v:oval id="_x0000_s2070" style="position:absolute;left:0;text-align:left;margin-left:290.9pt;margin-top:92.15pt;width:7.15pt;height:17pt;z-index:15;mso-position-vertical-relative:text" o:preferrelative="t" stroked="f">
             <v:fill r:id="rId22" o:title="5%" type="pattern"/>
           </v:oval>
         </w:pict>
@@ -3155,7 +3255,7 @@
           <w:szCs w:val="20"/>
         </w:rPr>
         <w:pict w14:anchorId="59B86DC6">
-          <v:oval id="_x0000_s2071" style="position:absolute;left:0;text-align:left;margin-left:298.05pt;margin-top:92.8pt;width:7.15pt;height:17pt;z-index:13;mso-position-vertical-relative:text" o:preferrelative="t" stroked="f">
+          <v:oval id="_x0000_s2071" style="position:absolute;left:0;text-align:left;margin-left:298.05pt;margin-top:92.8pt;width:7.15pt;height:17pt;z-index:14;mso-position-vertical-relative:text" o:preferrelative="t" stroked="f">
             <v:fill r:id="rId22" o:title="5%" type="pattern"/>
           </v:oval>
         </w:pict>
@@ -3167,7 +3267,7 @@
           <w:szCs w:val="20"/>
         </w:rPr>
         <w:pict w14:anchorId="3DDA92FA">
-          <v:shape id="_x0000_i1031" type="#_x0000_t75" style="width:189pt;height:140.4pt;mso-position-horizontal-relative:page;mso-position-vertical-relative:page">
+          <v:shape id="_x0000_i1031" type="#_x0000_t75" style="width:189pt;height:140.25pt;mso-position-horizontal-relative:page;mso-position-vertical-relative:page">
             <v:imagedata r:id="rId23" o:title="20070125153746858" cropbottom="10023f" cropright="-1598f" embosscolor="white"/>
           </v:shape>
         </w:pict>
@@ -3357,7 +3457,23 @@
           <w:rFonts w:ascii="宋体" w:hAnsi="宋体" w:hint="eastAsia"/>
           <w:szCs w:val="21"/>
         </w:rPr>
-        <w:t>（1）组装好光通路组件，将照度计与照度计探头输出正负极对应相连（红为正极，黑为负极），将光源驱动模块上J2与光通路组件光源接口使用彩排数据线相连。</w:t>
+        <w:t>（1）</w:t>
+      </w:r>
+      <w:proofErr w:type="gramStart"/>
+      <w:r>
+        <w:rPr>
+          <w:rFonts w:ascii="宋体" w:hAnsi="宋体" w:hint="eastAsia"/>
+          <w:szCs w:val="21"/>
+        </w:rPr>
+        <w:t>组装好光通路</w:t>
+      </w:r>
+      <w:proofErr w:type="gramEnd"/>
+      <w:r>
+        <w:rPr>
+          <w:rFonts w:ascii="宋体" w:hAnsi="宋体" w:hint="eastAsia"/>
+          <w:szCs w:val="21"/>
+        </w:rPr>
+        <w:t>组件，将照度计与照度计探头输出正负极对应相连（红为正极，黑为负极），将光源驱动模块上J2与光通路组件光源接口使用彩排数据线相连。</w:t>
       </w:r>
     </w:p>
     <w:p>
@@ -4405,7 +4521,23 @@
           <w:rFonts w:ascii="宋体" w:hAnsi="宋体" w:hint="eastAsia"/>
           <w:szCs w:val="21"/>
         </w:rPr>
-        <w:t>（1）组装好光通路组件，将照度计与照度计探头输出正负极对应相连（红为正极，黑为负极），将光源驱动模块上J2与光通路组件光源接口使用彩排数据线相连。</w:t>
+        <w:t>（1）</w:t>
+      </w:r>
+      <w:proofErr w:type="gramStart"/>
+      <w:r>
+        <w:rPr>
+          <w:rFonts w:ascii="宋体" w:hAnsi="宋体" w:hint="eastAsia"/>
+          <w:szCs w:val="21"/>
+        </w:rPr>
+        <w:t>组装好光通路</w:t>
+      </w:r>
+      <w:proofErr w:type="gramEnd"/>
+      <w:r>
+        <w:rPr>
+          <w:rFonts w:ascii="宋体" w:hAnsi="宋体" w:hint="eastAsia"/>
+          <w:szCs w:val="21"/>
+        </w:rPr>
+        <w:t>组件，将照度计与照度计探头输出正负极对应相连（红为正极，黑为负极），将光源驱动模块上J2与光通路组件光源接口使用彩排数据线相连。</w:t>
       </w:r>
     </w:p>
     <w:p>
@@ -4437,7 +4569,23 @@
           <w:rFonts w:ascii="宋体" w:hAnsi="宋体" w:hint="eastAsia"/>
           <w:szCs w:val="21"/>
         </w:rPr>
-        <w:t xml:space="preserve"> (3) 按照图1-7连接电路图，RL取RL=100欧。</w:t>
+        <w:t xml:space="preserve"> (3) 按照图1-7连接电路图，RL取RL=100</w:t>
+      </w:r>
+      <w:proofErr w:type="gramStart"/>
+      <w:r>
+        <w:rPr>
+          <w:rFonts w:ascii="宋体" w:hAnsi="宋体" w:hint="eastAsia"/>
+          <w:szCs w:val="21"/>
+        </w:rPr>
+        <w:t>欧</w:t>
+      </w:r>
+      <w:proofErr w:type="gramEnd"/>
+      <w:r>
+        <w:rPr>
+          <w:rFonts w:ascii="宋体" w:hAnsi="宋体" w:hint="eastAsia"/>
+          <w:szCs w:val="21"/>
+        </w:rPr>
+        <w:t>。</w:t>
       </w:r>
     </w:p>
     <w:p>
@@ -5772,7 +5920,23 @@
           <w:rFonts w:ascii="宋体" w:hAnsi="宋体" w:hint="eastAsia"/>
           <w:szCs w:val="21"/>
         </w:rPr>
-        <w:t>（1）组装好光通路组件，将照度计与照度计探头输出正负极对应相连（红为正极，黑为负极），将光源驱动模块上J2与光通路组件光源接口使用彩排数据线相连。</w:t>
+        <w:t>（1）</w:t>
+      </w:r>
+      <w:proofErr w:type="gramStart"/>
+      <w:r>
+        <w:rPr>
+          <w:rFonts w:ascii="宋体" w:hAnsi="宋体" w:hint="eastAsia"/>
+          <w:szCs w:val="21"/>
+        </w:rPr>
+        <w:t>组装好光通路</w:t>
+      </w:r>
+      <w:proofErr w:type="gramEnd"/>
+      <w:r>
+        <w:rPr>
+          <w:rFonts w:ascii="宋体" w:hAnsi="宋体" w:hint="eastAsia"/>
+          <w:szCs w:val="21"/>
+        </w:rPr>
+        <w:t>组件，将照度计与照度计探头输出正负极对应相连（红为正极，黑为负极），将光源驱动模块上J2与光通路组件光源接口使用彩排数据线相连。</w:t>
       </w:r>
     </w:p>
     <w:p>
@@ -7004,7 +7168,7 @@
           <w:szCs w:val="20"/>
         </w:rPr>
         <w:pict w14:anchorId="054555F1">
-          <v:shape id="_x0000_i1032" type="#_x0000_t75" style="width:269.4pt;height:148.8pt;mso-position-horizontal-relative:page;mso-position-vertical-relative:page">
+          <v:shape id="_x0000_i1032" type="#_x0000_t75" style="width:269.25pt;height:148.5pt;mso-position-horizontal-relative:page;mso-position-vertical-relative:page">
             <v:imagedata r:id="rId26" o:title="QQ截图未命名" embosscolor="white"/>
           </v:shape>
         </w:pict>
@@ -7069,7 +7233,23 @@
           <w:rFonts w:ascii="宋体" w:hAnsi="宋体" w:hint="eastAsia"/>
           <w:szCs w:val="21"/>
         </w:rPr>
-        <w:t>我们知道，PN结加反向电压时，反向电流的大小取决于P区和N区中少数载流子的浓度，无光照时P区中少数载流子(电子)和N区中的少数载流子(空穴)都很少，因此反向电流很小。但是当光照射PN结时，只要光子能量hv大于材料的禁带宽度，就会在PN结及其附近产生光生电子</w:t>
+        <w:t>我们知道，PN结加反向电压时，反向电流的大小取决于P区和N区中少数载流子的浓度，无光照时P区中少数载流子(电子)和N区中的少数载流子(空穴)都很少，因此反向电流很小。但是当光照射PN结时，只要光子能量hv大于材料的禁带宽度，就会在PN</w:t>
+      </w:r>
+      <w:proofErr w:type="gramStart"/>
+      <w:r>
+        <w:rPr>
+          <w:rFonts w:ascii="宋体" w:hAnsi="宋体" w:hint="eastAsia"/>
+          <w:szCs w:val="21"/>
+        </w:rPr>
+        <w:t>结及其</w:t>
+      </w:r>
+      <w:proofErr w:type="gramEnd"/>
+      <w:r>
+        <w:rPr>
+          <w:rFonts w:ascii="宋体" w:hAnsi="宋体" w:hint="eastAsia"/>
+          <w:szCs w:val="21"/>
+        </w:rPr>
+        <w:t>附近产生光生电子</w:t>
       </w:r>
       <w:r>
         <w:rPr>
@@ -7134,7 +7314,23 @@
           <w:rFonts w:ascii="宋体" w:hAnsi="宋体" w:hint="eastAsia"/>
           <w:szCs w:val="21"/>
         </w:rPr>
-        <w:t>1、实验之前，请仔细阅读光电探测综合实验仪说明，弄清实验箱各部分的功能及拨位开关的意义；</w:t>
+        <w:t>1、实验之前，请仔细阅读光电探测综合实验仪说明，弄清实验箱各部分的功能</w:t>
+      </w:r>
+      <w:proofErr w:type="gramStart"/>
+      <w:r>
+        <w:rPr>
+          <w:rFonts w:ascii="宋体" w:hAnsi="宋体" w:hint="eastAsia"/>
+          <w:szCs w:val="21"/>
+        </w:rPr>
+        <w:t>及拨位</w:t>
+      </w:r>
+      <w:proofErr w:type="gramEnd"/>
+      <w:r>
+        <w:rPr>
+          <w:rFonts w:ascii="宋体" w:hAnsi="宋体" w:hint="eastAsia"/>
+          <w:szCs w:val="21"/>
+        </w:rPr>
+        <w:t>开关的意义；</w:t>
       </w:r>
     </w:p>
     <w:p>
@@ -7285,7 +7481,7 @@
           <v:shape id="_x0000_i1033" type="#_x0000_t75" style="width:60pt;height:18pt;mso-position-horizontal-relative:page;mso-position-vertical-relative:page" o:ole="">
             <v:imagedata r:id="rId27" o:title="" embosscolor="white"/>
           </v:shape>
-          <o:OLEObject Type="Embed" ProgID="Equation.3" ShapeID="_x0000_i1033" DrawAspect="Content" ObjectID="_1701381375" r:id="rId28"/>
+          <o:OLEObject Type="Embed" ProgID="Equation.3" ShapeID="_x0000_i1033" DrawAspect="Content" ObjectID="_1701421298" r:id="rId28"/>
         </w:object>
       </w:r>
     </w:p>
@@ -7358,7 +7554,23 @@
           <w:rFonts w:ascii="宋体" w:hAnsi="宋体" w:hint="eastAsia"/>
           <w:szCs w:val="21"/>
         </w:rPr>
-        <w:t>（1）组装好光通路组件，将照度计与照度计探头输出正负极对应相连（红为正极，黑为负极），将光源驱动模块上J2与光通路组件光源接口使用彩排数据线相连。</w:t>
+        <w:t>（1）</w:t>
+      </w:r>
+      <w:proofErr w:type="gramStart"/>
+      <w:r>
+        <w:rPr>
+          <w:rFonts w:ascii="宋体" w:hAnsi="宋体" w:hint="eastAsia"/>
+          <w:szCs w:val="21"/>
+        </w:rPr>
+        <w:t>组装好光通路</w:t>
+      </w:r>
+      <w:proofErr w:type="gramEnd"/>
+      <w:r>
+        <w:rPr>
+          <w:rFonts w:ascii="宋体" w:hAnsi="宋体" w:hint="eastAsia"/>
+          <w:szCs w:val="21"/>
+        </w:rPr>
+        <w:t>组件，将照度计与照度计探头输出正负极对应相连（红为正极，黑为负极），将光源驱动模块上J2与光通路组件光源接口使用彩排数据线相连。</w:t>
       </w:r>
     </w:p>
     <w:p>
@@ -7580,7 +7792,25 @@
           <w:b/>
           <w:szCs w:val="21"/>
         </w:rPr>
-        <w:t>(注:在测试暗电流时,应先将光电器件置于黑暗环境中30分钟以上,否则测试过程中电压表需一段时间后才可稳定)</w:t>
+        <w:t>(注:在测试暗电流时,应先将光电器件置于黑暗环境中30分钟以上,否则测试过程</w:t>
+      </w:r>
+      <w:proofErr w:type="gramStart"/>
+      <w:r>
+        <w:rPr>
+          <w:rFonts w:ascii="宋体" w:hAnsi="宋体" w:hint="eastAsia"/>
+          <w:b/>
+          <w:szCs w:val="21"/>
+        </w:rPr>
+        <w:t>中电压表需一段</w:t>
+      </w:r>
+      <w:proofErr w:type="gramEnd"/>
+      <w:r>
+        <w:rPr>
+          <w:rFonts w:ascii="宋体" w:hAnsi="宋体" w:hint="eastAsia"/>
+          <w:b/>
+          <w:szCs w:val="21"/>
+        </w:rPr>
+        <w:t>时间后才可稳定)</w:t>
       </w:r>
     </w:p>
     <w:p>
@@ -7692,7 +7922,7 @@
           <w:szCs w:val="20"/>
         </w:rPr>
         <w:pict w14:anchorId="74DF4C20">
-          <v:shape id="_x0000_i1035" type="#_x0000_t75" style="width:186pt;height:133.8pt;mso-position-horizontal-relative:page;mso-position-vertical-relative:page">
+          <v:shape id="_x0000_i1035" type="#_x0000_t75" style="width:186pt;height:133.5pt;mso-position-horizontal-relative:page;mso-position-vertical-relative:page">
             <v:imagedata r:id="rId30" o:title="" embosscolor="white"/>
           </v:shape>
         </w:pict>
@@ -7742,7 +7972,23 @@
           <w:rFonts w:ascii="宋体" w:hAnsi="宋体" w:hint="eastAsia"/>
           <w:szCs w:val="21"/>
         </w:rPr>
-        <w:t>（1）组装好光通路组件，将照度计与照度计探头输出正负极对应相连（红为正极，黑为负极），将光源驱动模块上J2与光通路组件光源接口使用彩排数据线相连。2</w:t>
+        <w:t>（1）</w:t>
+      </w:r>
+      <w:proofErr w:type="gramStart"/>
+      <w:r>
+        <w:rPr>
+          <w:rFonts w:ascii="宋体" w:hAnsi="宋体" w:hint="eastAsia"/>
+          <w:szCs w:val="21"/>
+        </w:rPr>
+        <w:t>组装好光通路</w:t>
+      </w:r>
+      <w:proofErr w:type="gramEnd"/>
+      <w:r>
+        <w:rPr>
+          <w:rFonts w:ascii="宋体" w:hAnsi="宋体" w:hint="eastAsia"/>
+          <w:szCs w:val="21"/>
+        </w:rPr>
+        <w:t>组件，将照度计与照度计探头输出正负极对应相连（红为正极，黑为负极），将光源驱动模块上J2与光通路组件光源接口使用彩排数据线相连。2</w:t>
       </w:r>
     </w:p>
     <w:p>
@@ -7777,7 +8023,25 @@
           <w:szCs w:val="21"/>
         </w:rPr>
         <w:lastRenderedPageBreak/>
-        <w:t>（3）按图2-3连接电路图，E选择0-15V直流电源，RL取RL=1K欧。</w:t>
+        <w:t>（3）按图2-3连接电路图，E选择0-15V直流电源，RL取RL=1K</w:t>
+      </w:r>
+      <w:proofErr w:type="gramStart"/>
+      <w:r>
+        <w:rPr>
+          <w:rFonts w:ascii="宋体" w:hAnsi="宋体" w:hint="eastAsia"/>
+          <w:bCs/>
+          <w:szCs w:val="21"/>
+        </w:rPr>
+        <w:t>欧</w:t>
+      </w:r>
+      <w:proofErr w:type="gramEnd"/>
+      <w:r>
+        <w:rPr>
+          <w:rFonts w:ascii="宋体" w:hAnsi="宋体" w:hint="eastAsia"/>
+          <w:bCs/>
+          <w:szCs w:val="21"/>
+        </w:rPr>
+        <w:t>。</w:t>
       </w:r>
     </w:p>
     <w:p>
@@ -7912,7 +8176,23 @@
           <w:rFonts w:ascii="宋体" w:hAnsi="宋体" w:hint="eastAsia"/>
           <w:szCs w:val="21"/>
         </w:rPr>
-        <w:t>（1）组装好光通路组件，将照度计与照度计探头输出正负极对应相连（红为正极，黑为负极），将光源驱动模块上J2与光通路组件光源接口使用彩排数据线相连。。</w:t>
+        <w:t>（1）</w:t>
+      </w:r>
+      <w:proofErr w:type="gramStart"/>
+      <w:r>
+        <w:rPr>
+          <w:rFonts w:ascii="宋体" w:hAnsi="宋体" w:hint="eastAsia"/>
+          <w:szCs w:val="21"/>
+        </w:rPr>
+        <w:t>组装好光通路</w:t>
+      </w:r>
+      <w:proofErr w:type="gramEnd"/>
+      <w:r>
+        <w:rPr>
+          <w:rFonts w:ascii="宋体" w:hAnsi="宋体" w:hint="eastAsia"/>
+          <w:szCs w:val="21"/>
+        </w:rPr>
+        <w:t>组件，将照度计与照度计探头输出正负极对应相连（红为正极，黑为负极），将光源驱动模块上J2与光通路组件光源接口使用彩排数据线相连。。</w:t>
       </w:r>
     </w:p>
     <w:p>
@@ -7953,7 +8233,25 @@
           <w:bCs/>
           <w:szCs w:val="21"/>
         </w:rPr>
-        <w:t>E选择0-15V直流电源，负载RL选择RL=1K欧。</w:t>
+        <w:t>E选择0-15V直流电源，负载RL选择RL=1K</w:t>
+      </w:r>
+      <w:proofErr w:type="gramStart"/>
+      <w:r>
+        <w:rPr>
+          <w:rFonts w:ascii="宋体" w:hAnsi="宋体" w:hint="eastAsia"/>
+          <w:bCs/>
+          <w:szCs w:val="21"/>
+        </w:rPr>
+        <w:t>欧</w:t>
+      </w:r>
+      <w:proofErr w:type="gramEnd"/>
+      <w:r>
+        <w:rPr>
+          <w:rFonts w:ascii="宋体" w:hAnsi="宋体" w:hint="eastAsia"/>
+          <w:bCs/>
+          <w:szCs w:val="21"/>
+        </w:rPr>
+        <w:t>。</w:t>
       </w:r>
     </w:p>
     <w:p>
@@ -8451,7 +8749,7 @@
           <w:szCs w:val="20"/>
         </w:rPr>
         <w:pict w14:anchorId="13583D7E">
-          <v:shape id="_x0000_s2078" type="#_x0000_t75" style="position:absolute;left:0;text-align:left;margin-left:2in;margin-top:20.1pt;width:180pt;height:130.4pt;z-index:11;mso-wrap-distance-left:0;mso-wrap-distance-right:0;mso-position-vertical-relative:text">
+          <v:shape id="_x0000_s2078" type="#_x0000_t75" style="position:absolute;left:0;text-align:left;margin-left:2in;margin-top:20.1pt;width:180pt;height:130.4pt;z-index:12;mso-wrap-distance-left:0;mso-wrap-distance-right:0;mso-position-vertical-relative:text">
             <v:imagedata r:id="rId31" o:title="" embosscolor="white"/>
             <w10:wrap type="topAndBottom"/>
           </v:shape>
@@ -8953,7 +9251,25 @@
           <w:bCs/>
           <w:szCs w:val="21"/>
         </w:rPr>
-        <w:t>（8）根据上面两表中实验数据，在同一坐标轴中作出两条曲线，并进行比较。</w:t>
+        <w:t>（8）根据上面两表中实验数据，在同一坐标轴中</w:t>
+      </w:r>
+      <w:proofErr w:type="gramStart"/>
+      <w:r>
+        <w:rPr>
+          <w:rFonts w:ascii="宋体" w:hAnsi="宋体" w:hint="eastAsia"/>
+          <w:bCs/>
+          <w:szCs w:val="21"/>
+        </w:rPr>
+        <w:t>作出</w:t>
+      </w:r>
+      <w:proofErr w:type="gramEnd"/>
+      <w:r>
+        <w:rPr>
+          <w:rFonts w:ascii="宋体" w:hAnsi="宋体" w:hint="eastAsia"/>
+          <w:bCs/>
+          <w:szCs w:val="21"/>
+        </w:rPr>
+        <w:t>两条曲线，并进行比较。</w:t>
       </w:r>
     </w:p>
     <w:p>
@@ -9047,7 +9363,7 @@
           <w:szCs w:val="20"/>
         </w:rPr>
         <w:pict w14:anchorId="35785180">
-          <v:shape id="_x0000_i1036" type="#_x0000_t75" style="width:172.8pt;height:155.4pt;mso-position-horizontal-relative:page;mso-position-vertical-relative:page">
+          <v:shape id="_x0000_i1036" type="#_x0000_t75" style="width:172.5pt;height:155.25pt;mso-position-horizontal-relative:page;mso-position-vertical-relative:page">
             <v:imagedata r:id="rId32" o:title="" embosscolor="white"/>
           </v:shape>
         </w:pict>
@@ -9085,7 +9401,23 @@
           <w:rFonts w:ascii="宋体" w:hAnsi="宋体" w:hint="eastAsia"/>
           <w:szCs w:val="21"/>
         </w:rPr>
-        <w:t>（1）组装好光通路组件，将照度计与照度计探头输出正负极对应相连（红为正极，黑为负极），将光源驱动模块上J2与光通路组件光源接口使用彩排数据线相连。</w:t>
+        <w:t>（1）</w:t>
+      </w:r>
+      <w:proofErr w:type="gramStart"/>
+      <w:r>
+        <w:rPr>
+          <w:rFonts w:ascii="宋体" w:hAnsi="宋体" w:hint="eastAsia"/>
+          <w:szCs w:val="21"/>
+        </w:rPr>
+        <w:t>组装好光通路</w:t>
+      </w:r>
+      <w:proofErr w:type="gramEnd"/>
+      <w:r>
+        <w:rPr>
+          <w:rFonts w:ascii="宋体" w:hAnsi="宋体" w:hint="eastAsia"/>
+          <w:szCs w:val="21"/>
+        </w:rPr>
+        <w:t>组件，将照度计与照度计探头输出正负极对应相连（红为正极，黑为负极），将光源驱动模块上J2与光通路组件光源接口使用彩排数据线相连。</w:t>
       </w:r>
     </w:p>
     <w:p>
@@ -9126,7 +9458,25 @@
           <w:bCs/>
           <w:szCs w:val="21"/>
         </w:rPr>
-        <w:t>E选择0-15V直流电源，负载RL选择RL=2K欧。</w:t>
+        <w:t>E选择0-15V直流电源，负载RL选择RL=2K</w:t>
+      </w:r>
+      <w:proofErr w:type="gramStart"/>
+      <w:r>
+        <w:rPr>
+          <w:rFonts w:ascii="宋体" w:hAnsi="宋体" w:hint="eastAsia"/>
+          <w:bCs/>
+          <w:szCs w:val="21"/>
+        </w:rPr>
+        <w:t>欧</w:t>
+      </w:r>
+      <w:proofErr w:type="gramEnd"/>
+      <w:r>
+        <w:rPr>
+          <w:rFonts w:ascii="宋体" w:hAnsi="宋体" w:hint="eastAsia"/>
+          <w:bCs/>
+          <w:szCs w:val="21"/>
+        </w:rPr>
+        <w:t>。</w:t>
       </w:r>
     </w:p>
     <w:p>
@@ -9784,7 +10134,25 @@
           <w:bCs/>
           <w:szCs w:val="21"/>
         </w:rPr>
-        <w:t>（5）根据上述实验结果，作出500Lx照度下的光电二极管伏安特性曲线。</w:t>
+        <w:t>（5）根据上述实验结果，</w:t>
+      </w:r>
+      <w:proofErr w:type="gramStart"/>
+      <w:r>
+        <w:rPr>
+          <w:rFonts w:ascii="宋体" w:hAnsi="宋体" w:hint="eastAsia"/>
+          <w:bCs/>
+          <w:szCs w:val="21"/>
+        </w:rPr>
+        <w:t>作出</w:t>
+      </w:r>
+      <w:proofErr w:type="gramEnd"/>
+      <w:r>
+        <w:rPr>
+          <w:rFonts w:ascii="宋体" w:hAnsi="宋体" w:hint="eastAsia"/>
+          <w:bCs/>
+          <w:szCs w:val="21"/>
+        </w:rPr>
+        <w:t>500Lx照度下的光电二极管伏安特性曲线。</w:t>
       </w:r>
     </w:p>
     <w:p>
@@ -9805,7 +10173,25 @@
           <w:bCs/>
           <w:szCs w:val="21"/>
         </w:rPr>
-        <w:t>（6）重复上述步骤。分别测量光电二极管在300Lx和800Lx照度下，不同偏压下的光生电流值，在同一坐标轴作出伏安特性曲线。并进行比较。</w:t>
+        <w:t>（6）重复上述步骤。分别测量光电二极管在300Lx和800Lx照度下，不同偏压下的光生电流值，在同一坐标轴</w:t>
+      </w:r>
+      <w:proofErr w:type="gramStart"/>
+      <w:r>
+        <w:rPr>
+          <w:rFonts w:ascii="宋体" w:hAnsi="宋体" w:hint="eastAsia"/>
+          <w:bCs/>
+          <w:szCs w:val="21"/>
+        </w:rPr>
+        <w:t>作出</w:t>
+      </w:r>
+      <w:proofErr w:type="gramEnd"/>
+      <w:r>
+        <w:rPr>
+          <w:rFonts w:ascii="宋体" w:hAnsi="宋体" w:hint="eastAsia"/>
+          <w:bCs/>
+          <w:szCs w:val="21"/>
+        </w:rPr>
+        <w:t>伏安特性曲线。并进行比较。</w:t>
       </w:r>
     </w:p>
     <w:p>
@@ -11116,7 +11502,23 @@
           <w:rFonts w:ascii="宋体" w:hAnsi="宋体" w:hint="eastAsia"/>
           <w:szCs w:val="21"/>
         </w:rPr>
-        <w:t>（1）组装好光通路组件，将照度计与照度计探头输出正负极对应相连（红为正极，黑为负极），将光源驱动模块上J2与光通路组件光源接口使用彩排数据线相连。信号源</w:t>
+        <w:t>（1）</w:t>
+      </w:r>
+      <w:proofErr w:type="gramStart"/>
+      <w:r>
+        <w:rPr>
+          <w:rFonts w:ascii="宋体" w:hAnsi="宋体" w:hint="eastAsia"/>
+          <w:szCs w:val="21"/>
+        </w:rPr>
+        <w:t>组装好光通路</w:t>
+      </w:r>
+      <w:proofErr w:type="gramEnd"/>
+      <w:r>
+        <w:rPr>
+          <w:rFonts w:ascii="宋体" w:hAnsi="宋体" w:hint="eastAsia"/>
+          <w:szCs w:val="21"/>
+        </w:rPr>
+        <w:t>组件，将照度计与照度计探头输出正负极对应相连（红为正极，黑为负极），将光源驱动模块上J2与光通路组件光源接口使用彩排数据线相连。信号源</w:t>
       </w:r>
       <w:r>
         <w:rPr>
@@ -11173,7 +11575,25 @@
           <w:bCs/>
           <w:szCs w:val="21"/>
         </w:rPr>
-        <w:t>E选择0-15V直流电源，负载RL选择RL=200K欧。</w:t>
+        <w:t>E选择0-15V直流电源，负载RL选择RL=200K</w:t>
+      </w:r>
+      <w:proofErr w:type="gramStart"/>
+      <w:r>
+        <w:rPr>
+          <w:rFonts w:ascii="宋体" w:hAnsi="宋体" w:hint="eastAsia"/>
+          <w:bCs/>
+          <w:szCs w:val="21"/>
+        </w:rPr>
+        <w:t>欧</w:t>
+      </w:r>
+      <w:proofErr w:type="gramEnd"/>
+      <w:r>
+        <w:rPr>
+          <w:rFonts w:ascii="宋体" w:hAnsi="宋体" w:hint="eastAsia"/>
+          <w:bCs/>
+          <w:szCs w:val="21"/>
+        </w:rPr>
+        <w:t>。</w:t>
       </w:r>
     </w:p>
     <w:p>
@@ -11212,10 +11632,10 @@
           <w:szCs w:val="20"/>
         </w:rPr>
         <w:object w:dxaOrig="6392" w:dyaOrig="3037" w14:anchorId="63DB684D">
-          <v:shape id="_x0000_i1037" type="#_x0000_t75" style="width:261pt;height:123.6pt;mso-position-horizontal-relative:page;mso-position-vertical-relative:page" o:ole="">
+          <v:shape id="_x0000_i1037" type="#_x0000_t75" style="width:261pt;height:123.75pt;mso-position-horizontal-relative:page;mso-position-vertical-relative:page" o:ole="">
             <v:imagedata r:id="rId33" o:title="" embosscolor="white"/>
           </v:shape>
-          <o:OLEObject Type="Embed" ProgID="Visio.Drawing.11" ShapeID="_x0000_i1037" DrawAspect="Content" ObjectID="_1701381376" r:id="rId34"/>
+          <o:OLEObject Type="Embed" ProgID="Visio.Drawing.11" ShapeID="_x0000_i1037" DrawAspect="Content" ObjectID="_1701421299" r:id="rId34"/>
         </w:object>
       </w:r>
     </w:p>
@@ -11284,7 +11704,23 @@
           <w:rFonts w:ascii="宋体" w:hAnsi="宋体" w:hint="eastAsia"/>
           <w:szCs w:val="21"/>
         </w:rPr>
-        <w:t>（6）观察示波器两个通道信号，缓慢调节直流电源幅度调节和光照度调节电位器直到示波器上观察到信号清晰为止，并作出实验记录（描绘出两个通道波形）。</w:t>
+        <w:t>（6）观察示波器两个通道信号，缓慢调节直流电源幅度调节和光照度调节电位器直到示波器上观察到信号清晰为止，并</w:t>
+      </w:r>
+      <w:proofErr w:type="gramStart"/>
+      <w:r>
+        <w:rPr>
+          <w:rFonts w:ascii="宋体" w:hAnsi="宋体" w:hint="eastAsia"/>
+          <w:szCs w:val="21"/>
+        </w:rPr>
+        <w:t>作出</w:t>
+      </w:r>
+      <w:proofErr w:type="gramEnd"/>
+      <w:r>
+        <w:rPr>
+          <w:rFonts w:ascii="宋体" w:hAnsi="宋体" w:hint="eastAsia"/>
+          <w:szCs w:val="21"/>
+        </w:rPr>
+        <w:t>实验记录（描绘出两个通道波形）。</w:t>
       </w:r>
     </w:p>
     <w:p>
@@ -11302,7 +11738,23 @@
           <w:rFonts w:ascii="宋体" w:hAnsi="宋体" w:hint="eastAsia"/>
           <w:szCs w:val="21"/>
         </w:rPr>
-        <w:t>（7）缓慢调节脉冲宽度调节电位器，增大输入信号的脉冲宽度，观察示波器两个通道信号的变化，并作出实验记录（描绘出两个通道的波形）并进行分析。</w:t>
+        <w:t>（7）缓慢调节脉冲宽度调节电位器，增大输入信号的脉冲宽度，观察示波器两个通道信号的变化，并</w:t>
+      </w:r>
+      <w:proofErr w:type="gramStart"/>
+      <w:r>
+        <w:rPr>
+          <w:rFonts w:ascii="宋体" w:hAnsi="宋体" w:hint="eastAsia"/>
+          <w:szCs w:val="21"/>
+        </w:rPr>
+        <w:t>作出</w:t>
+      </w:r>
+      <w:proofErr w:type="gramEnd"/>
+      <w:r>
+        <w:rPr>
+          <w:rFonts w:ascii="宋体" w:hAnsi="宋体" w:hint="eastAsia"/>
+          <w:szCs w:val="21"/>
+        </w:rPr>
+        <w:t>实验记录（描绘出两个通道的波形）并进行分析。</w:t>
       </w:r>
     </w:p>
     <w:p>
@@ -11454,10 +11906,10 @@
           <w:szCs w:val="21"/>
         </w:rPr>
         <w:object w:dxaOrig="1367" w:dyaOrig="663" w14:anchorId="733D32C7">
-          <v:shape id="_x0000_i1038" type="#_x0000_t75" style="width:68.4pt;height:33pt;mso-position-horizontal-relative:page;mso-position-vertical-relative:page" o:ole="">
+          <v:shape id="_x0000_i1038" type="#_x0000_t75" style="width:68.25pt;height:33pt;mso-position-horizontal-relative:page;mso-position-vertical-relative:page" o:ole="">
             <v:imagedata r:id="rId35" o:title="" embosscolor="white"/>
           </v:shape>
-          <o:OLEObject Type="Embed" ProgID="Equation.3" ShapeID="_x0000_i1038" DrawAspect="Content" ObjectID="_1701381377" r:id="rId36"/>
+          <o:OLEObject Type="Embed" ProgID="Equation.3" ShapeID="_x0000_i1038" DrawAspect="Content" ObjectID="_1701421300" r:id="rId36"/>
         </w:object>
       </w:r>
       <w:r>
@@ -11474,10 +11926,10 @@
           <w:szCs w:val="21"/>
         </w:rPr>
         <w:object w:dxaOrig="1347" w:dyaOrig="663" w14:anchorId="0DD1F036">
-          <v:shape id="_x0000_i1039" type="#_x0000_t75" style="width:66.6pt;height:33pt;mso-position-horizontal-relative:page;mso-position-vertical-relative:page" o:ole="">
+          <v:shape id="_x0000_i1039" type="#_x0000_t75" style="width:66.75pt;height:33pt;mso-position-horizontal-relative:page;mso-position-vertical-relative:page" o:ole="">
             <v:imagedata r:id="rId37" o:title="" embosscolor="white"/>
           </v:shape>
-          <o:OLEObject Type="Embed" ProgID="Equation.3" ShapeID="_x0000_i1039" DrawAspect="Content" ObjectID="_1701381378" r:id="rId38"/>
+          <o:OLEObject Type="Embed" ProgID="Equation.3" ShapeID="_x0000_i1039" DrawAspect="Content" ObjectID="_1701421301" r:id="rId38"/>
         </w:object>
       </w:r>
     </w:p>
@@ -11503,10 +11955,10 @@
           <w:szCs w:val="21"/>
         </w:rPr>
         <w:object w:dxaOrig="524" w:dyaOrig="323" w14:anchorId="49F8FB18">
-          <v:shape id="_x0000_i1040" type="#_x0000_t75" style="width:26.4pt;height:15.6pt;mso-position-horizontal-relative:page;mso-position-vertical-relative:page" o:ole="">
+          <v:shape id="_x0000_i1040" type="#_x0000_t75" style="width:26.25pt;height:15.75pt;mso-position-horizontal-relative:page;mso-position-vertical-relative:page" o:ole="">
             <v:imagedata r:id="rId39" o:title="" embosscolor="white"/>
           </v:shape>
-          <o:OLEObject Type="Embed" ProgID="Equation.3" ShapeID="_x0000_i1040" DrawAspect="Content" ObjectID="_1701381379" r:id="rId40"/>
+          <o:OLEObject Type="Embed" ProgID="Equation.3" ShapeID="_x0000_i1040" DrawAspect="Content" ObjectID="_1701421302" r:id="rId40"/>
         </w:object>
       </w:r>
       <w:r>
@@ -11523,10 +11975,10 @@
           <w:szCs w:val="21"/>
         </w:rPr>
         <w:object w:dxaOrig="203" w:dyaOrig="284" w14:anchorId="6FC59963">
-          <v:shape id="_x0000_i1041" type="#_x0000_t75" style="width:9.6pt;height:14.4pt;mso-position-horizontal-relative:page;mso-position-vertical-relative:page" o:ole="">
+          <v:shape id="_x0000_i1041" type="#_x0000_t75" style="width:9.75pt;height:14.25pt;mso-position-horizontal-relative:page;mso-position-vertical-relative:page" o:ole="">
             <v:imagedata r:id="rId41" o:title="" embosscolor="white"/>
           </v:shape>
-          <o:OLEObject Type="Embed" ProgID="Equation.3" ShapeID="_x0000_i1041" DrawAspect="Content" ObjectID="_1701381380" r:id="rId42"/>
+          <o:OLEObject Type="Embed" ProgID="Equation.3" ShapeID="_x0000_i1041" DrawAspect="Content" ObjectID="_1701421303" r:id="rId42"/>
         </w:object>
       </w:r>
       <w:r>
@@ -11543,10 +11995,10 @@
           <w:szCs w:val="21"/>
         </w:rPr>
         <w:object w:dxaOrig="524" w:dyaOrig="323" w14:anchorId="0A9A6AB9">
-          <v:shape id="_x0000_i1042" type="#_x0000_t75" style="width:26.4pt;height:15.6pt;mso-position-horizontal-relative:page;mso-position-vertical-relative:page" o:ole="">
+          <v:shape id="_x0000_i1042" type="#_x0000_t75" style="width:26.25pt;height:15.75pt;mso-position-horizontal-relative:page;mso-position-vertical-relative:page" o:ole="">
             <v:imagedata r:id="rId43" o:title="" embosscolor="white"/>
           </v:shape>
-          <o:OLEObject Type="Embed" ProgID="Equation.3" ShapeID="_x0000_i1042" DrawAspect="Content" ObjectID="_1701381381" r:id="rId44"/>
+          <o:OLEObject Type="Embed" ProgID="Equation.3" ShapeID="_x0000_i1042" DrawAspect="Content" ObjectID="_1701421304" r:id="rId44"/>
         </w:object>
       </w:r>
       <w:r>
@@ -11563,10 +12015,10 @@
           <w:szCs w:val="21"/>
         </w:rPr>
         <w:object w:dxaOrig="524" w:dyaOrig="323" w14:anchorId="60FCE324">
-          <v:shape id="_x0000_i1043" type="#_x0000_t75" style="width:26.4pt;height:15.6pt;mso-position-horizontal-relative:page;mso-position-vertical-relative:page" o:ole="">
+          <v:shape id="_x0000_i1043" type="#_x0000_t75" style="width:26.25pt;height:15.75pt;mso-position-horizontal-relative:page;mso-position-vertical-relative:page" o:ole="">
             <v:imagedata r:id="rId45" o:title="" embosscolor="white"/>
           </v:shape>
-          <o:OLEObject Type="Embed" ProgID="Equation.3" ShapeID="_x0000_i1043" DrawAspect="Content" ObjectID="_1701381382" r:id="rId46"/>
+          <o:OLEObject Type="Embed" ProgID="Equation.3" ShapeID="_x0000_i1043" DrawAspect="Content" ObjectID="_1701421305" r:id="rId46"/>
         </w:object>
       </w:r>
       <w:r>
@@ -11583,10 +12035,10 @@
           <w:szCs w:val="21"/>
         </w:rPr>
         <w:object w:dxaOrig="484" w:dyaOrig="323" w14:anchorId="60A2D529">
-          <v:shape id="_x0000_i1044" type="#_x0000_t75" style="width:24pt;height:15.6pt;mso-position-horizontal-relative:page;mso-position-vertical-relative:page" o:ole="">
+          <v:shape id="_x0000_i1044" type="#_x0000_t75" style="width:24pt;height:15.75pt;mso-position-horizontal-relative:page;mso-position-vertical-relative:page" o:ole="">
             <v:imagedata r:id="rId47" o:title="" embosscolor="white"/>
           </v:shape>
-          <o:OLEObject Type="Embed" ProgID="Equation.3" ShapeID="_x0000_i1044" DrawAspect="Content" ObjectID="_1701381383" r:id="rId48"/>
+          <o:OLEObject Type="Embed" ProgID="Equation.3" ShapeID="_x0000_i1044" DrawAspect="Content" ObjectID="_1701421306" r:id="rId48"/>
         </w:object>
       </w:r>
       <w:r>
@@ -11634,10 +12086,10 @@
           <w:szCs w:val="21"/>
         </w:rPr>
         <w:object w:dxaOrig="1869" w:dyaOrig="704" w14:anchorId="61D8741D">
-          <v:shape id="_x0000_i1045" type="#_x0000_t75" style="width:93pt;height:35.4pt;mso-position-horizontal-relative:page;mso-position-vertical-relative:page" o:ole="">
+          <v:shape id="_x0000_i1045" type="#_x0000_t75" style="width:93pt;height:35.25pt;mso-position-horizontal-relative:page;mso-position-vertical-relative:page" o:ole="">
             <v:imagedata r:id="rId49" o:title="" embosscolor="white"/>
           </v:shape>
-          <o:OLEObject Type="Embed" ProgID="Equation.3" ShapeID="_x0000_i1045" DrawAspect="Content" ObjectID="_1701381384" r:id="rId50"/>
+          <o:OLEObject Type="Embed" ProgID="Equation.3" ShapeID="_x0000_i1045" DrawAspect="Content" ObjectID="_1701421307" r:id="rId50"/>
         </w:object>
       </w:r>
       <w:r>
@@ -11670,10 +12122,10 @@
           <w:szCs w:val="21"/>
         </w:rPr>
         <w:object w:dxaOrig="344" w:dyaOrig="385" w14:anchorId="47EB5DCB">
-          <v:shape id="_x0000_i1046" type="#_x0000_t75" style="width:17.4pt;height:18.6pt;mso-position-horizontal-relative:page;mso-position-vertical-relative:page" o:ole="">
+          <v:shape id="_x0000_i1046" type="#_x0000_t75" style="width:17.25pt;height:18.75pt;mso-position-horizontal-relative:page;mso-position-vertical-relative:page" o:ole="">
             <v:imagedata r:id="rId51" o:title="" embosscolor="white"/>
           </v:shape>
-          <o:OLEObject Type="Embed" ProgID="Equation.3" ShapeID="_x0000_i1046" DrawAspect="Content" ObjectID="_1701381385" r:id="rId52"/>
+          <o:OLEObject Type="Embed" ProgID="Equation.3" ShapeID="_x0000_i1046" DrawAspect="Content" ObjectID="_1701421308" r:id="rId52"/>
         </w:object>
       </w:r>
       <w:r>
@@ -11690,10 +12142,10 @@
           <w:szCs w:val="21"/>
         </w:rPr>
         <w:object w:dxaOrig="666" w:dyaOrig="383" w14:anchorId="2B7A05BF">
-          <v:shape id="_x0000_i1047" type="#_x0000_t75" style="width:33pt;height:18.6pt;mso-position-horizontal-relative:page;mso-position-vertical-relative:page" o:ole="">
+          <v:shape id="_x0000_i1047" type="#_x0000_t75" style="width:33pt;height:18.75pt;mso-position-horizontal-relative:page;mso-position-vertical-relative:page" o:ole="">
             <v:imagedata r:id="rId53" o:title="" embosscolor="white"/>
           </v:shape>
-          <o:OLEObject Type="Embed" ProgID="Equation.3" ShapeID="_x0000_i1047" DrawAspect="Content" ObjectID="_1701381386" r:id="rId54"/>
+          <o:OLEObject Type="Embed" ProgID="Equation.3" ShapeID="_x0000_i1047" DrawAspect="Content" ObjectID="_1701421309" r:id="rId54"/>
         </w:object>
       </w:r>
       <w:r>
@@ -11710,10 +12162,10 @@
           <w:szCs w:val="21"/>
         </w:rPr>
         <w:object w:dxaOrig="344" w:dyaOrig="385" w14:anchorId="033B316E">
-          <v:shape id="_x0000_i1048" type="#_x0000_t75" style="width:17.4pt;height:18.6pt;mso-position-horizontal-relative:page;mso-position-vertical-relative:page" o:ole="">
+          <v:shape id="_x0000_i1048" type="#_x0000_t75" style="width:17.25pt;height:18.75pt;mso-position-horizontal-relative:page;mso-position-vertical-relative:page" o:ole="">
             <v:imagedata r:id="rId55" o:title="" embosscolor="white"/>
           </v:shape>
-          <o:OLEObject Type="Embed" ProgID="Equation.3" ShapeID="_x0000_i1048" DrawAspect="Content" ObjectID="_1701381387" r:id="rId56"/>
+          <o:OLEObject Type="Embed" ProgID="Equation.3" ShapeID="_x0000_i1048" DrawAspect="Content" ObjectID="_1701421310" r:id="rId56"/>
         </w:object>
       </w:r>
       <w:r>
@@ -11730,10 +12182,10 @@
           <w:szCs w:val="21"/>
         </w:rPr>
         <w:object w:dxaOrig="1628" w:dyaOrig="382" w14:anchorId="10E3EF8D">
-          <v:shape id="_x0000_i1049" type="#_x0000_t75" style="width:81pt;height:18.6pt;mso-position-horizontal-relative:page;mso-position-vertical-relative:page" o:ole="">
+          <v:shape id="_x0000_i1049" type="#_x0000_t75" style="width:81pt;height:18.75pt;mso-position-horizontal-relative:page;mso-position-vertical-relative:page" o:ole="">
             <v:imagedata r:id="rId57" o:title="" embosscolor="white"/>
           </v:shape>
-          <o:OLEObject Type="Embed" ProgID="Equation.3" ShapeID="_x0000_i1049" DrawAspect="Content" ObjectID="_1701381388" r:id="rId58"/>
+          <o:OLEObject Type="Embed" ProgID="Equation.3" ShapeID="_x0000_i1049" DrawAspect="Content" ObjectID="_1701421311" r:id="rId58"/>
         </w:object>
       </w:r>
       <w:r>
@@ -11760,7 +12212,7 @@
           <w:szCs w:val="20"/>
         </w:rPr>
         <w:pict w14:anchorId="1369BC9C">
-          <v:shape id="_x0000_i1050" type="#_x0000_t75" style="width:214.8pt;height:165.6pt;mso-position-horizontal-relative:page;mso-position-vertical-relative:page">
+          <v:shape id="_x0000_i1050" type="#_x0000_t75" style="width:214.5pt;height:165.75pt;mso-position-horizontal-relative:page;mso-position-vertical-relative:page">
             <v:imagedata r:id="rId59" o:title="" embosscolor="white"/>
           </v:shape>
         </w:pict>
@@ -11797,7 +12249,23 @@
           <w:rFonts w:ascii="宋体" w:hAnsi="宋体" w:hint="eastAsia"/>
           <w:szCs w:val="21"/>
         </w:rPr>
-        <w:t>（1）组装好光通路组件，将照度计与照度计探头输出正负极对应相连（红为正极，黑为负极），将光源驱动模块上J2与光通路组件光源接口使用彩排数据线相连。</w:t>
+        <w:t>（1）</w:t>
+      </w:r>
+      <w:proofErr w:type="gramStart"/>
+      <w:r>
+        <w:rPr>
+          <w:rFonts w:ascii="宋体" w:hAnsi="宋体" w:hint="eastAsia"/>
+          <w:szCs w:val="21"/>
+        </w:rPr>
+        <w:t>组装好光通路</w:t>
+      </w:r>
+      <w:proofErr w:type="gramEnd"/>
+      <w:r>
+        <w:rPr>
+          <w:rFonts w:ascii="宋体" w:hAnsi="宋体" w:hint="eastAsia"/>
+          <w:szCs w:val="21"/>
+        </w:rPr>
+        <w:t>组件，将照度计与照度计探头输出正负极对应相连（红为正极，黑为负极），将光源驱动模块上J2与光通路组件光源接口使用彩排数据线相连。</w:t>
       </w:r>
     </w:p>
     <w:p>
@@ -11852,7 +12320,25 @@
           <w:sz w:val="21"/>
           <w:szCs w:val="21"/>
         </w:rPr>
-        <w:t>（4）按如图2-7连接电路图，，E选择0-15V直流电源，RL取RL=100K欧。</w:t>
+        <w:t>（4）按如图2-7连接电路图，，E选择0-15V直流电源，RL取RL=100K</w:t>
+      </w:r>
+      <w:proofErr w:type="gramStart"/>
+      <w:r>
+        <w:rPr>
+          <w:rFonts w:hint="eastAsia"/>
+          <w:sz w:val="21"/>
+          <w:szCs w:val="21"/>
+        </w:rPr>
+        <w:t>欧</w:t>
+      </w:r>
+      <w:proofErr w:type="gramEnd"/>
+      <w:r>
+        <w:rPr>
+          <w:rFonts w:hint="eastAsia"/>
+          <w:sz w:val="21"/>
+          <w:szCs w:val="21"/>
+        </w:rPr>
+        <w:t>。</w:t>
       </w:r>
     </w:p>
     <w:p>
@@ -11871,7 +12357,7 @@
           <w:szCs w:val="20"/>
         </w:rPr>
         <w:pict w14:anchorId="5A75629E">
-          <v:shape id="_x0000_i1051" type="#_x0000_t75" style="width:186.6pt;height:118.8pt;mso-position-horizontal-relative:page;mso-position-vertical-relative:page">
+          <v:shape id="_x0000_i1051" type="#_x0000_t75" style="width:186.75pt;height:118.5pt;mso-position-horizontal-relative:page;mso-position-vertical-relative:page">
             <v:imagedata r:id="rId60" o:title="" embosscolor="white"/>
           </v:shape>
         </w:pict>
@@ -13158,7 +13644,23 @@
           <w:rFonts w:ascii="宋体" w:hAnsi="宋体" w:hint="eastAsia"/>
           <w:szCs w:val="21"/>
         </w:rPr>
-        <w:t>（1）组装好光通路组件，将照度计与照度计探头输出正负极对应相连（红为正极，黑为负极），将光源驱动模块上J2与光通路组件光源接口使用彩排数据线相连。信号源</w:t>
+        <w:t>（1）</w:t>
+      </w:r>
+      <w:proofErr w:type="gramStart"/>
+      <w:r>
+        <w:rPr>
+          <w:rFonts w:ascii="宋体" w:hAnsi="宋体" w:hint="eastAsia"/>
+          <w:szCs w:val="21"/>
+        </w:rPr>
+        <w:t>组装好光通路</w:t>
+      </w:r>
+      <w:proofErr w:type="gramEnd"/>
+      <w:r>
+        <w:rPr>
+          <w:rFonts w:ascii="宋体" w:hAnsi="宋体" w:hint="eastAsia"/>
+          <w:szCs w:val="21"/>
+        </w:rPr>
+        <w:t>组件，将照度计与照度计探头输出正负极对应相连（红为正极，黑为负极），将光源驱动模块上J2与光通路组件光源接口使用彩排数据线相连。信号源</w:t>
       </w:r>
       <w:r>
         <w:rPr>
@@ -13215,7 +13717,25 @@
           <w:bCs/>
           <w:szCs w:val="21"/>
         </w:rPr>
-        <w:t>E选择0-15V直流电源，负载RL选择RL=200K欧。</w:t>
+        <w:t>E选择0-15V直流电源，负载RL选择RL=200K</w:t>
+      </w:r>
+      <w:proofErr w:type="gramStart"/>
+      <w:r>
+        <w:rPr>
+          <w:rFonts w:ascii="宋体" w:hAnsi="宋体" w:hint="eastAsia"/>
+          <w:bCs/>
+          <w:szCs w:val="21"/>
+        </w:rPr>
+        <w:t>欧</w:t>
+      </w:r>
+      <w:proofErr w:type="gramEnd"/>
+      <w:r>
+        <w:rPr>
+          <w:rFonts w:ascii="宋体" w:hAnsi="宋体" w:hint="eastAsia"/>
+          <w:bCs/>
+          <w:szCs w:val="21"/>
+        </w:rPr>
+        <w:t>。</w:t>
       </w:r>
     </w:p>
     <w:p>
@@ -13254,10 +13774,10 @@
           <w:szCs w:val="20"/>
         </w:rPr>
         <w:object w:dxaOrig="6392" w:dyaOrig="3037" w14:anchorId="64553F35">
-          <v:shape id="_x0000_i1052" type="#_x0000_t75" style="width:261pt;height:123.6pt;mso-position-horizontal-relative:page;mso-position-vertical-relative:page" o:ole="">
+          <v:shape id="_x0000_i1052" type="#_x0000_t75" style="width:261pt;height:123.75pt;mso-position-horizontal-relative:page;mso-position-vertical-relative:page" o:ole="">
             <v:imagedata r:id="rId33" o:title="" embosscolor="white"/>
           </v:shape>
-          <o:OLEObject Type="Embed" ProgID="Visio.Drawing.11" ShapeID="_x0000_i1052" DrawAspect="Content" ObjectID="_1701381389" r:id="rId61"/>
+          <o:OLEObject Type="Embed" ProgID="Visio.Drawing.11" ShapeID="_x0000_i1052" DrawAspect="Content" ObjectID="_1701421312" r:id="rId61"/>
         </w:object>
       </w:r>
     </w:p>
@@ -13326,7 +13846,23 @@
           <w:rFonts w:ascii="宋体" w:hAnsi="宋体" w:hint="eastAsia"/>
           <w:szCs w:val="21"/>
         </w:rPr>
-        <w:t>（6）观察示波器两个通道信号，缓慢调节直流电源幅度调节和光照度调节电位器直到示波器上观察到信号清晰为止，并作出实验记录（描绘出两个通道波形）。</w:t>
+        <w:t>（6）观察示波器两个通道信号，缓慢调节直流电源幅度调节和光照度调节电位器直到示波器上观察到信号清晰为止，并</w:t>
+      </w:r>
+      <w:proofErr w:type="gramStart"/>
+      <w:r>
+        <w:rPr>
+          <w:rFonts w:ascii="宋体" w:hAnsi="宋体" w:hint="eastAsia"/>
+          <w:szCs w:val="21"/>
+        </w:rPr>
+        <w:t>作出</w:t>
+      </w:r>
+      <w:proofErr w:type="gramEnd"/>
+      <w:r>
+        <w:rPr>
+          <w:rFonts w:ascii="宋体" w:hAnsi="宋体" w:hint="eastAsia"/>
+          <w:szCs w:val="21"/>
+        </w:rPr>
+        <w:t>实验记录（描绘出两个通道波形）。</w:t>
       </w:r>
     </w:p>
     <w:p>
@@ -13344,7 +13880,23 @@
           <w:rFonts w:ascii="宋体" w:hAnsi="宋体" w:hint="eastAsia"/>
           <w:szCs w:val="21"/>
         </w:rPr>
-        <w:t>（7）缓慢调节脉冲宽度调节电位器，增大输入信号的脉冲宽度，观察示波器两个通道信号的变化，并作出实验记录（描绘出两个通道的波形）并进行分析。</w:t>
+        <w:t>（7）缓慢调节脉冲宽度调节电位器，增大输入信号的脉冲宽度，观察示波器两个通道信号的变化，并</w:t>
+      </w:r>
+      <w:proofErr w:type="gramStart"/>
+      <w:r>
+        <w:rPr>
+          <w:rFonts w:ascii="宋体" w:hAnsi="宋体" w:hint="eastAsia"/>
+          <w:szCs w:val="21"/>
+        </w:rPr>
+        <w:t>作出</w:t>
+      </w:r>
+      <w:proofErr w:type="gramEnd"/>
+      <w:r>
+        <w:rPr>
+          <w:rFonts w:ascii="宋体" w:hAnsi="宋体" w:hint="eastAsia"/>
+          <w:szCs w:val="21"/>
+        </w:rPr>
+        <w:t>实验记录（描绘出两个通道的波形）并进行分析。</w:t>
       </w:r>
     </w:p>
     <w:p>
@@ -13769,7 +14321,23 @@
           <w:rFonts w:ascii="宋体" w:hAnsi="宋体" w:hint="eastAsia"/>
           <w:szCs w:val="21"/>
         </w:rPr>
-        <w:t>光电三极管与光电二极管的工作原理基本相同，工作原理都是基于内光电效应，和光敏电阻的差别仅在于光线照射在半导体PN结上，PN结参与了光电转换过程。</w:t>
+        <w:t>光电三极管与光电二极管的工作原理基本相同，工作原理都是基于内光电效应，和光敏电阻的差别仅在于光线照射在半导体PN结上，PN</w:t>
+      </w:r>
+      <w:proofErr w:type="gramStart"/>
+      <w:r>
+        <w:rPr>
+          <w:rFonts w:ascii="宋体" w:hAnsi="宋体" w:hint="eastAsia"/>
+          <w:szCs w:val="21"/>
+        </w:rPr>
+        <w:t>结参与</w:t>
+      </w:r>
+      <w:proofErr w:type="gramEnd"/>
+      <w:r>
+        <w:rPr>
+          <w:rFonts w:ascii="宋体" w:hAnsi="宋体" w:hint="eastAsia"/>
+          <w:szCs w:val="21"/>
+        </w:rPr>
+        <w:t>了光电转换过程。</w:t>
       </w:r>
     </w:p>
     <w:p>
@@ -13878,7 +14446,23 @@
           <w:rFonts w:ascii="宋体" w:hAnsi="宋体" w:hint="eastAsia"/>
           <w:szCs w:val="21"/>
         </w:rPr>
-        <w:t>将大量注人基区，由于基区很薄，只有一小部分从发射区注入的电子与基区的空穴复合，而大部分电子将穿过基区流向与电源正极相接的集电极，形成集电极电流。这个过程与普通三极管的电流放大作用相似，它使集电极电流是原始光电流的</w:t>
+        <w:t>将大量注人基区，由于基区很薄，只有</w:t>
+      </w:r>
+      <w:proofErr w:type="gramStart"/>
+      <w:r>
+        <w:rPr>
+          <w:rFonts w:ascii="宋体" w:hAnsi="宋体" w:hint="eastAsia"/>
+          <w:szCs w:val="21"/>
+        </w:rPr>
+        <w:t>一</w:t>
+      </w:r>
+      <w:proofErr w:type="gramEnd"/>
+      <w:r>
+        <w:rPr>
+          <w:rFonts w:ascii="宋体" w:hAnsi="宋体" w:hint="eastAsia"/>
+          <w:szCs w:val="21"/>
+        </w:rPr>
+        <w:t>小部分从发射区注入的电子与基区的空穴复合，而大部分电子将穿过基区流向与电源正极相接的集电极，形成集电极电流。这个过程与普通三极管的电流放大作用相似，它使集电极电流是原始光电流的</w:t>
       </w:r>
       <w:r>
         <w:rPr>
@@ -13901,12 +14485,21 @@
         </w:rPr>
         <w:t xml:space="preserve"> )</w:t>
       </w:r>
-      <w:r>
-        <w:rPr>
-          <w:rFonts w:ascii="宋体" w:hAnsi="宋体" w:hint="eastAsia"/>
-          <w:szCs w:val="21"/>
-        </w:rPr>
-        <w:t>倍。这样集电极电流将随入射光照度的改变而更加明显地变化。</w:t>
+      <w:proofErr w:type="gramStart"/>
+      <w:r>
+        <w:rPr>
+          <w:rFonts w:ascii="宋体" w:hAnsi="宋体" w:hint="eastAsia"/>
+          <w:szCs w:val="21"/>
+        </w:rPr>
+        <w:t>倍</w:t>
+      </w:r>
+      <w:proofErr w:type="gramEnd"/>
+      <w:r>
+        <w:rPr>
+          <w:rFonts w:ascii="宋体" w:hAnsi="宋体" w:hint="eastAsia"/>
+          <w:szCs w:val="21"/>
+        </w:rPr>
+        <w:t>。这样集电极电流将随入射光照度的改变而更加明显地变化。</w:t>
       </w:r>
       <w:r>
         <w:rPr>
@@ -13955,10 +14548,10 @@
           <w:szCs w:val="20"/>
         </w:rPr>
         <w:object w:dxaOrig="11240" w:dyaOrig="4304" w14:anchorId="3566BF1A">
-          <v:shape id="_x0000_i1053" type="#_x0000_t75" style="width:369pt;height:141.6pt;mso-position-horizontal-relative:page;mso-position-vertical-relative:page" o:ole="">
+          <v:shape id="_x0000_i1053" type="#_x0000_t75" style="width:369pt;height:141.75pt;mso-position-horizontal-relative:page;mso-position-vertical-relative:page" o:ole="">
             <v:imagedata r:id="rId64" o:title="" embosscolor="white"/>
           </v:shape>
-          <o:OLEObject Type="Embed" ProgID="Visio.Drawing.11" ShapeID="_x0000_i1053" DrawAspect="Content" ObjectID="_1701381390" r:id="rId65"/>
+          <o:OLEObject Type="Embed" ProgID="Visio.Drawing.11" ShapeID="_x0000_i1053" DrawAspect="Content" ObjectID="_1701421313" r:id="rId65"/>
         </w:object>
       </w:r>
     </w:p>
@@ -14084,7 +14677,23 @@
           <w:rFonts w:ascii="宋体" w:hAnsi="宋体" w:hint="eastAsia"/>
           <w:szCs w:val="21"/>
         </w:rPr>
-        <w:t>1、实验之前，请仔细阅读光电探测综合实验仪说明，弄清实验箱各部分的功能及拨位开关的意义；</w:t>
+        <w:t>1、实验之前，请仔细阅读光电探测综合实验仪说明，弄清实验箱各部分的功能</w:t>
+      </w:r>
+      <w:proofErr w:type="gramStart"/>
+      <w:r>
+        <w:rPr>
+          <w:rFonts w:ascii="宋体" w:hAnsi="宋体" w:hint="eastAsia"/>
+          <w:szCs w:val="21"/>
+        </w:rPr>
+        <w:t>及拨位</w:t>
+      </w:r>
+      <w:proofErr w:type="gramEnd"/>
+      <w:r>
+        <w:rPr>
+          <w:rFonts w:ascii="宋体" w:hAnsi="宋体" w:hint="eastAsia"/>
+          <w:szCs w:val="21"/>
+        </w:rPr>
+        <w:t>开关的意义；</w:t>
       </w:r>
     </w:p>
     <w:p>
@@ -14178,7 +14787,23 @@
           <w:rFonts w:ascii="宋体" w:hAnsi="宋体" w:hint="eastAsia"/>
           <w:szCs w:val="21"/>
         </w:rPr>
-        <w:t>（1）组装好光通路组件，将照度计与照度计探头输出正负极对应相连（红为正极，黑为负极），将光源驱动模块上J2与光通路组件光源接口使用彩排数据线相连。</w:t>
+        <w:t>（1）</w:t>
+      </w:r>
+      <w:proofErr w:type="gramStart"/>
+      <w:r>
+        <w:rPr>
+          <w:rFonts w:ascii="宋体" w:hAnsi="宋体" w:hint="eastAsia"/>
+          <w:szCs w:val="21"/>
+        </w:rPr>
+        <w:t>组装好光通路</w:t>
+      </w:r>
+      <w:proofErr w:type="gramEnd"/>
+      <w:r>
+        <w:rPr>
+          <w:rFonts w:ascii="宋体" w:hAnsi="宋体" w:hint="eastAsia"/>
+          <w:szCs w:val="21"/>
+        </w:rPr>
+        <w:t>组件，将照度计与照度计探头输出正负极对应相连（红为正极，黑为负极），将光源驱动模块上J2与光通路组件光源接口使用彩排数据线相连。</w:t>
       </w:r>
     </w:p>
     <w:p>
@@ -14233,10 +14858,10 @@
           <w:rFonts w:ascii="宋体" w:hAnsi="宋体"/>
         </w:rPr>
         <w:object w:dxaOrig="2867" w:dyaOrig="3081" w14:anchorId="41BE2309">
-          <v:shape id="_x0000_i1054" type="#_x0000_t75" style="width:174.6pt;height:143.4pt;mso-position-horizontal-relative:page;mso-position-vertical-relative:page" o:ole="">
+          <v:shape id="_x0000_i1054" type="#_x0000_t75" style="width:174.75pt;height:143.25pt;mso-position-horizontal-relative:page;mso-position-vertical-relative:page" o:ole="">
             <v:imagedata r:id="rId66" o:title="" embosscolor="white"/>
           </v:shape>
-          <o:OLEObject Type="Embed" ProgID="Visio.Drawing.11" ShapeID="_x0000_i1054" DrawAspect="Content" ObjectID="_1701381391" r:id="rId67"/>
+          <o:OLEObject Type="Embed" ProgID="Visio.Drawing.11" ShapeID="_x0000_i1054" DrawAspect="Content" ObjectID="_1701421314" r:id="rId67"/>
         </w:object>
       </w:r>
     </w:p>
@@ -14382,7 +15007,23 @@
           <w:rFonts w:ascii="宋体" w:hAnsi="宋体" w:hint="eastAsia"/>
           <w:szCs w:val="21"/>
         </w:rPr>
-        <w:t>（1）组装好光通路组件，将照度计与照度计探头输出正负极对应相连（红为正极，黑为负极），将光源驱动模块上J2与光通路组件光源接口使用彩排数据线相连。</w:t>
+        <w:t>（1）</w:t>
+      </w:r>
+      <w:proofErr w:type="gramStart"/>
+      <w:r>
+        <w:rPr>
+          <w:rFonts w:ascii="宋体" w:hAnsi="宋体" w:hint="eastAsia"/>
+          <w:szCs w:val="21"/>
+        </w:rPr>
+        <w:t>组装好光通路</w:t>
+      </w:r>
+      <w:proofErr w:type="gramEnd"/>
+      <w:r>
+        <w:rPr>
+          <w:rFonts w:ascii="宋体" w:hAnsi="宋体" w:hint="eastAsia"/>
+          <w:szCs w:val="21"/>
+        </w:rPr>
+        <w:t>组件，将照度计与照度计探头输出正负极对应相连（红为正极，黑为负极），将光源驱动模块上J2与光通路组件光源接口使用彩排数据线相连。</w:t>
       </w:r>
     </w:p>
     <w:p>
@@ -14414,7 +15055,23 @@
           <w:rFonts w:ascii="宋体" w:hAnsi="宋体" w:hint="eastAsia"/>
           <w:szCs w:val="21"/>
         </w:rPr>
-        <w:t>（3）按图3-2所示的电路连接电路图，直流电源选用0-15V可调直流电源，负载RL选择RL=1K欧。</w:t>
+        <w:t>（3）按图3-2所示的电路连接电路图，直流电源选用0-15V可调直流电源，负载RL选择RL=1K</w:t>
+      </w:r>
+      <w:proofErr w:type="gramStart"/>
+      <w:r>
+        <w:rPr>
+          <w:rFonts w:ascii="宋体" w:hAnsi="宋体" w:hint="eastAsia"/>
+          <w:szCs w:val="21"/>
+        </w:rPr>
+        <w:t>欧</w:t>
+      </w:r>
+      <w:proofErr w:type="gramEnd"/>
+      <w:r>
+        <w:rPr>
+          <w:rFonts w:ascii="宋体" w:hAnsi="宋体" w:hint="eastAsia"/>
+          <w:szCs w:val="21"/>
+        </w:rPr>
+        <w:t>。</w:t>
       </w:r>
     </w:p>
     <w:p>
@@ -15515,7 +16172,7 @@
           <w:rFonts w:ascii="宋体" w:hAnsi="宋体"/>
         </w:rPr>
         <w:pict w14:anchorId="3652DAE6">
-          <v:shape id="_x0000_i1055" type="#_x0000_t75" style="width:201pt;height:185.4pt;mso-position-horizontal-relative:page;mso-position-vertical-relative:page">
+          <v:shape id="_x0000_i1055" type="#_x0000_t75" style="width:201pt;height:185.25pt;mso-position-horizontal-relative:page;mso-position-vertical-relative:page">
             <v:imagedata r:id="rId68" o:title="" embosscolor="white"/>
           </v:shape>
         </w:pict>
@@ -15552,7 +16209,23 @@
           <w:rFonts w:ascii="宋体" w:hAnsi="宋体" w:hint="eastAsia"/>
           <w:szCs w:val="21"/>
         </w:rPr>
-        <w:t>（1）组装好光通路组件，将照度计与照度计探头输出正负极对应相连（红为正极，黑为负极），将光源驱动模块上J2与光通路组件光源接口使用彩排数据线相连。2</w:t>
+        <w:t>（1）</w:t>
+      </w:r>
+      <w:proofErr w:type="gramStart"/>
+      <w:r>
+        <w:rPr>
+          <w:rFonts w:ascii="宋体" w:hAnsi="宋体" w:hint="eastAsia"/>
+          <w:szCs w:val="21"/>
+        </w:rPr>
+        <w:t>组装好光通路</w:t>
+      </w:r>
+      <w:proofErr w:type="gramEnd"/>
+      <w:r>
+        <w:rPr>
+          <w:rFonts w:ascii="宋体" w:hAnsi="宋体" w:hint="eastAsia"/>
+          <w:szCs w:val="21"/>
+        </w:rPr>
+        <w:t>组件，将照度计与照度计探头输出正负极对应相连（红为正极，黑为负极），将光源驱动模块上J2与光通路组件光源接口使用彩排数据线相连。2</w:t>
       </w:r>
     </w:p>
     <w:p>
@@ -15587,7 +16260,23 @@
           <w:rFonts w:ascii="宋体" w:hAnsi="宋体" w:hint="eastAsia"/>
           <w:szCs w:val="21"/>
         </w:rPr>
-        <w:t>（4）按图3-2所示的电路连接电路图，直流电源选用0-15V可调直流电源，负载RL选择RL=2K欧。</w:t>
+        <w:t>（4）按图3-2所示的电路连接电路图，直流电源选用0-15V可调直流电源，负载RL选择RL=2K</w:t>
+      </w:r>
+      <w:proofErr w:type="gramStart"/>
+      <w:r>
+        <w:rPr>
+          <w:rFonts w:ascii="宋体" w:hAnsi="宋体" w:hint="eastAsia"/>
+          <w:szCs w:val="21"/>
+        </w:rPr>
+        <w:t>欧</w:t>
+      </w:r>
+      <w:proofErr w:type="gramEnd"/>
+      <w:r>
+        <w:rPr>
+          <w:rFonts w:ascii="宋体" w:hAnsi="宋体" w:hint="eastAsia"/>
+          <w:szCs w:val="21"/>
+        </w:rPr>
+        <w:t>。</w:t>
       </w:r>
     </w:p>
     <w:p>
@@ -16301,7 +16990,23 @@
           <w:rFonts w:ascii="宋体" w:hAnsi="宋体" w:hint="eastAsia"/>
           <w:szCs w:val="21"/>
         </w:rPr>
-        <w:t>（6）根据上述实验结果，作出200Lx照度下的光电二极管伏安特性曲线。</w:t>
+        <w:t>（6）根据上述实验结果，</w:t>
+      </w:r>
+      <w:proofErr w:type="gramStart"/>
+      <w:r>
+        <w:rPr>
+          <w:rFonts w:ascii="宋体" w:hAnsi="宋体" w:hint="eastAsia"/>
+          <w:szCs w:val="21"/>
+        </w:rPr>
+        <w:t>作出</w:t>
+      </w:r>
+      <w:proofErr w:type="gramEnd"/>
+      <w:r>
+        <w:rPr>
+          <w:rFonts w:ascii="宋体" w:hAnsi="宋体" w:hint="eastAsia"/>
+          <w:szCs w:val="21"/>
+        </w:rPr>
+        <w:t>200Lx照度下的光电二极管伏安特性曲线。</w:t>
       </w:r>
     </w:p>
     <w:p>
@@ -16320,7 +17025,23 @@
           <w:rFonts w:ascii="宋体" w:hAnsi="宋体" w:hint="eastAsia"/>
           <w:szCs w:val="21"/>
         </w:rPr>
-        <w:t>（7）重复上述步骤。分别测量光电三极管在100Lx和500Lx照度下，不同偏压下的光生电流值，在同一坐标轴作出伏安特性曲线。并进行比较。</w:t>
+        <w:t>（7）重复上述步骤。分别测量光电三极管在100Lx和500Lx照度下，不同偏压下的光生电流值，在同一坐标轴</w:t>
+      </w:r>
+      <w:proofErr w:type="gramStart"/>
+      <w:r>
+        <w:rPr>
+          <w:rFonts w:ascii="宋体" w:hAnsi="宋体" w:hint="eastAsia"/>
+          <w:szCs w:val="21"/>
+        </w:rPr>
+        <w:t>作出</w:t>
+      </w:r>
+      <w:proofErr w:type="gramEnd"/>
+      <w:r>
+        <w:rPr>
+          <w:rFonts w:ascii="宋体" w:hAnsi="宋体" w:hint="eastAsia"/>
+          <w:szCs w:val="21"/>
+        </w:rPr>
+        <w:t>伏安特性曲线。并进行比较。</w:t>
       </w:r>
     </w:p>
     <w:tbl>
@@ -17699,7 +18420,23 @@
           <w:rFonts w:ascii="宋体" w:hAnsi="宋体" w:hint="eastAsia"/>
           <w:szCs w:val="21"/>
         </w:rPr>
-        <w:t>（1）组装好光通路组件，将照度计与照度计探头输出正负极对应相连（红为正极，黑为负极），将光源驱动模块上J2与光通路组件光源接口使用彩排数据线相连。信号源方波输出接口通过BNC线接到方波输入。正弦波输入和方波输入内部是并联的，可以用示波器通过正弦波输入口测量方波信号。</w:t>
+        <w:t>（1）</w:t>
+      </w:r>
+      <w:proofErr w:type="gramStart"/>
+      <w:r>
+        <w:rPr>
+          <w:rFonts w:ascii="宋体" w:hAnsi="宋体" w:hint="eastAsia"/>
+          <w:szCs w:val="21"/>
+        </w:rPr>
+        <w:t>组装好光通路</w:t>
+      </w:r>
+      <w:proofErr w:type="gramEnd"/>
+      <w:r>
+        <w:rPr>
+          <w:rFonts w:ascii="宋体" w:hAnsi="宋体" w:hint="eastAsia"/>
+          <w:szCs w:val="21"/>
+        </w:rPr>
+        <w:t>组件，将照度计与照度计探头输出正负极对应相连（红为正极，黑为负极），将光源驱动模块上J2与光通路组件光源接口使用彩排数据线相连。信号源方波输出接口通过BNC线接到方波输入。正弦波输入和方波输入内部是并联的，可以用示波器通过正弦波输入口测量方波信号。</w:t>
       </w:r>
     </w:p>
     <w:p>
@@ -17734,7 +18471,23 @@
           <w:rFonts w:ascii="宋体" w:hAnsi="宋体" w:hint="eastAsia"/>
           <w:szCs w:val="21"/>
         </w:rPr>
-        <w:t>（3）按图3-2所示的电路连接电路图，直流电源选用0-15V可调直流电源，负载RL选择RL=1K欧。</w:t>
+        <w:t>（3）按图3-2所示的电路连接电路图，直流电源选用0-15V可调直流电源，负载RL选择RL=1K</w:t>
+      </w:r>
+      <w:proofErr w:type="gramStart"/>
+      <w:r>
+        <w:rPr>
+          <w:rFonts w:ascii="宋体" w:hAnsi="宋体" w:hint="eastAsia"/>
+          <w:szCs w:val="21"/>
+        </w:rPr>
+        <w:t>欧</w:t>
+      </w:r>
+      <w:proofErr w:type="gramEnd"/>
+      <w:r>
+        <w:rPr>
+          <w:rFonts w:ascii="宋体" w:hAnsi="宋体" w:hint="eastAsia"/>
+          <w:szCs w:val="21"/>
+        </w:rPr>
+        <w:t>。</w:t>
       </w:r>
     </w:p>
     <w:p>
@@ -17778,10 +18531,10 @@
           <w:rFonts w:ascii="宋体" w:hAnsi="宋体"/>
         </w:rPr>
         <w:object w:dxaOrig="2867" w:dyaOrig="3080" w14:anchorId="23A48019">
-          <v:shape id="_x0000_i1056" type="#_x0000_t75" style="width:193.8pt;height:186.6pt;mso-position-horizontal-relative:page;mso-position-vertical-relative:page" o:ole="">
+          <v:shape id="_x0000_i1056" type="#_x0000_t75" style="width:193.5pt;height:186.75pt;mso-position-horizontal-relative:page;mso-position-vertical-relative:page" o:ole="">
             <v:imagedata r:id="rId66" o:title="" embosscolor="white"/>
           </v:shape>
-          <o:OLEObject Type="Embed" ProgID="Visio.Drawing.11" ShapeID="_x0000_i1056" DrawAspect="Content" ObjectID="_1701381392" r:id="rId69"/>
+          <o:OLEObject Type="Embed" ProgID="Visio.Drawing.11" ShapeID="_x0000_i1056" DrawAspect="Content" ObjectID="_1701421315" r:id="rId69"/>
         </w:object>
       </w:r>
     </w:p>
@@ -17839,7 +18592,23 @@
           <w:rFonts w:ascii="宋体" w:hAnsi="宋体" w:hint="eastAsia"/>
           <w:szCs w:val="21"/>
         </w:rPr>
-        <w:t>（6）观察示波器两个通道信号，缓慢调节直流电源幅度调节和光照度调节电位器直到示波器上观察到信号清晰为止，并作出实验记录（描绘出两个通道波形）。</w:t>
+        <w:t>（6）观察示波器两个通道信号，缓慢调节直流电源幅度调节和光照度调节电位器直到示波器上观察到信号清晰为止，并</w:t>
+      </w:r>
+      <w:proofErr w:type="gramStart"/>
+      <w:r>
+        <w:rPr>
+          <w:rFonts w:ascii="宋体" w:hAnsi="宋体" w:hint="eastAsia"/>
+          <w:szCs w:val="21"/>
+        </w:rPr>
+        <w:t>作出</w:t>
+      </w:r>
+      <w:proofErr w:type="gramEnd"/>
+      <w:r>
+        <w:rPr>
+          <w:rFonts w:ascii="宋体" w:hAnsi="宋体" w:hint="eastAsia"/>
+          <w:szCs w:val="21"/>
+        </w:rPr>
+        <w:t>实验记录（描绘出两个通道波形）。</w:t>
       </w:r>
     </w:p>
     <w:p>
@@ -17858,7 +18627,23 @@
           <w:rFonts w:ascii="宋体" w:hAnsi="宋体" w:hint="eastAsia"/>
           <w:szCs w:val="21"/>
         </w:rPr>
-        <w:t>（7）缓慢调节脉冲宽度调节，增大输入信号的脉冲宽度，观察示波器两个通道信号的变化，并作出实验记录（描绘出两个通道的波形）并进行分析。</w:t>
+        <w:t>（7）缓慢调节脉冲宽度调节，增大输入信号的脉冲宽度，观察示波器两个通道信号的变化，并</w:t>
+      </w:r>
+      <w:proofErr w:type="gramStart"/>
+      <w:r>
+        <w:rPr>
+          <w:rFonts w:ascii="宋体" w:hAnsi="宋体" w:hint="eastAsia"/>
+          <w:szCs w:val="21"/>
+        </w:rPr>
+        <w:t>作出</w:t>
+      </w:r>
+      <w:proofErr w:type="gramEnd"/>
+      <w:r>
+        <w:rPr>
+          <w:rFonts w:ascii="宋体" w:hAnsi="宋体" w:hint="eastAsia"/>
+          <w:szCs w:val="21"/>
+        </w:rPr>
+        <w:t>实验记录（描绘出两个通道的波形）并进行分析。</w:t>
       </w:r>
     </w:p>
     <w:p>
@@ -18002,10 +18787,10 @@
           <w:szCs w:val="21"/>
         </w:rPr>
         <w:object w:dxaOrig="1367" w:dyaOrig="663" w14:anchorId="78D3110D">
-          <v:shape id="_x0000_i1057" type="#_x0000_t75" style="width:68.4pt;height:33pt;mso-position-horizontal-relative:page;mso-position-vertical-relative:page" o:ole="">
+          <v:shape id="_x0000_i1057" type="#_x0000_t75" style="width:68.25pt;height:33pt;mso-position-horizontal-relative:page;mso-position-vertical-relative:page" o:ole="">
             <v:imagedata r:id="rId35" o:title="" embosscolor="white"/>
           </v:shape>
-          <o:OLEObject Type="Embed" ProgID="Equation.3" ShapeID="_x0000_i1057" DrawAspect="Content" ObjectID="_1701381393" r:id="rId70"/>
+          <o:OLEObject Type="Embed" ProgID="Equation.3" ShapeID="_x0000_i1057" DrawAspect="Content" ObjectID="_1701421316" r:id="rId70"/>
         </w:object>
       </w:r>
       <w:r>
@@ -18022,10 +18807,10 @@
           <w:szCs w:val="21"/>
         </w:rPr>
         <w:object w:dxaOrig="1347" w:dyaOrig="663" w14:anchorId="544214FC">
-          <v:shape id="_x0000_i1058" type="#_x0000_t75" style="width:66.6pt;height:33pt;mso-position-horizontal-relative:page;mso-position-vertical-relative:page" o:ole="">
+          <v:shape id="_x0000_i1058" type="#_x0000_t75" style="width:66.75pt;height:33pt;mso-position-horizontal-relative:page;mso-position-vertical-relative:page" o:ole="">
             <v:imagedata r:id="rId37" o:title="" embosscolor="white"/>
           </v:shape>
-          <o:OLEObject Type="Embed" ProgID="Equation.3" ShapeID="_x0000_i1058" DrawAspect="Content" ObjectID="_1701381394" r:id="rId71"/>
+          <o:OLEObject Type="Embed" ProgID="Equation.3" ShapeID="_x0000_i1058" DrawAspect="Content" ObjectID="_1701421317" r:id="rId71"/>
         </w:object>
       </w:r>
     </w:p>
@@ -18051,10 +18836,10 @@
           <w:szCs w:val="21"/>
         </w:rPr>
         <w:object w:dxaOrig="524" w:dyaOrig="323" w14:anchorId="062BEBBB">
-          <v:shape id="_x0000_i1059" type="#_x0000_t75" style="width:26.4pt;height:15.6pt;mso-position-horizontal-relative:page;mso-position-vertical-relative:page" o:ole="">
+          <v:shape id="_x0000_i1059" type="#_x0000_t75" style="width:26.25pt;height:15.75pt;mso-position-horizontal-relative:page;mso-position-vertical-relative:page" o:ole="">
             <v:imagedata r:id="rId39" o:title="" embosscolor="white"/>
           </v:shape>
-          <o:OLEObject Type="Embed" ProgID="Equation.3" ShapeID="_x0000_i1059" DrawAspect="Content" ObjectID="_1701381395" r:id="rId72"/>
+          <o:OLEObject Type="Embed" ProgID="Equation.3" ShapeID="_x0000_i1059" DrawAspect="Content" ObjectID="_1701421318" r:id="rId72"/>
         </w:object>
       </w:r>
       <w:r>
@@ -18071,10 +18856,10 @@
           <w:szCs w:val="21"/>
         </w:rPr>
         <w:object w:dxaOrig="203" w:dyaOrig="284" w14:anchorId="5DFF12CA">
-          <v:shape id="_x0000_i1060" type="#_x0000_t75" style="width:9.6pt;height:14.4pt;mso-position-horizontal-relative:page;mso-position-vertical-relative:page" o:ole="">
+          <v:shape id="_x0000_i1060" type="#_x0000_t75" style="width:9.75pt;height:14.25pt;mso-position-horizontal-relative:page;mso-position-vertical-relative:page" o:ole="">
             <v:imagedata r:id="rId41" o:title="" embosscolor="white"/>
           </v:shape>
-          <o:OLEObject Type="Embed" ProgID="Equation.3" ShapeID="_x0000_i1060" DrawAspect="Content" ObjectID="_1701381396" r:id="rId73"/>
+          <o:OLEObject Type="Embed" ProgID="Equation.3" ShapeID="_x0000_i1060" DrawAspect="Content" ObjectID="_1701421319" r:id="rId73"/>
         </w:object>
       </w:r>
       <w:r>
@@ -18091,10 +18876,10 @@
           <w:szCs w:val="21"/>
         </w:rPr>
         <w:object w:dxaOrig="524" w:dyaOrig="323" w14:anchorId="1D80AF85">
-          <v:shape id="_x0000_i1061" type="#_x0000_t75" style="width:26.4pt;height:15.6pt;mso-position-horizontal-relative:page;mso-position-vertical-relative:page" o:ole="">
+          <v:shape id="_x0000_i1061" type="#_x0000_t75" style="width:26.25pt;height:15.75pt;mso-position-horizontal-relative:page;mso-position-vertical-relative:page" o:ole="">
             <v:imagedata r:id="rId43" o:title="" embosscolor="white"/>
           </v:shape>
-          <o:OLEObject Type="Embed" ProgID="Equation.3" ShapeID="_x0000_i1061" DrawAspect="Content" ObjectID="_1701381397" r:id="rId74"/>
+          <o:OLEObject Type="Embed" ProgID="Equation.3" ShapeID="_x0000_i1061" DrawAspect="Content" ObjectID="_1701421320" r:id="rId74"/>
         </w:object>
       </w:r>
       <w:r>
@@ -18111,10 +18896,10 @@
           <w:szCs w:val="21"/>
         </w:rPr>
         <w:object w:dxaOrig="524" w:dyaOrig="323" w14:anchorId="6CDA3683">
-          <v:shape id="_x0000_i1062" type="#_x0000_t75" style="width:26.4pt;height:15.6pt;mso-position-horizontal-relative:page;mso-position-vertical-relative:page" o:ole="">
+          <v:shape id="_x0000_i1062" type="#_x0000_t75" style="width:26.25pt;height:15.75pt;mso-position-horizontal-relative:page;mso-position-vertical-relative:page" o:ole="">
             <v:imagedata r:id="rId45" o:title="" embosscolor="white"/>
           </v:shape>
-          <o:OLEObject Type="Embed" ProgID="Equation.3" ShapeID="_x0000_i1062" DrawAspect="Content" ObjectID="_1701381398" r:id="rId75"/>
+          <o:OLEObject Type="Embed" ProgID="Equation.3" ShapeID="_x0000_i1062" DrawAspect="Content" ObjectID="_1701421321" r:id="rId75"/>
         </w:object>
       </w:r>
       <w:r>
@@ -18131,10 +18916,10 @@
           <w:szCs w:val="21"/>
         </w:rPr>
         <w:object w:dxaOrig="484" w:dyaOrig="323" w14:anchorId="0A6A3E72">
-          <v:shape id="_x0000_i1063" type="#_x0000_t75" style="width:24pt;height:15.6pt;mso-position-horizontal-relative:page;mso-position-vertical-relative:page" o:ole="">
+          <v:shape id="_x0000_i1063" type="#_x0000_t75" style="width:24pt;height:15.75pt;mso-position-horizontal-relative:page;mso-position-vertical-relative:page" o:ole="">
             <v:imagedata r:id="rId47" o:title="" embosscolor="white"/>
           </v:shape>
-          <o:OLEObject Type="Embed" ProgID="Equation.3" ShapeID="_x0000_i1063" DrawAspect="Content" ObjectID="_1701381399" r:id="rId76"/>
+          <o:OLEObject Type="Embed" ProgID="Equation.3" ShapeID="_x0000_i1063" DrawAspect="Content" ObjectID="_1701421322" r:id="rId76"/>
         </w:object>
       </w:r>
       <w:r>
@@ -18183,10 +18968,10 @@
           <w:szCs w:val="21"/>
         </w:rPr>
         <w:object w:dxaOrig="1869" w:dyaOrig="704" w14:anchorId="28EA62D3">
-          <v:shape id="_x0000_i1064" type="#_x0000_t75" style="width:93pt;height:35.4pt;mso-position-horizontal-relative:page;mso-position-vertical-relative:page" o:ole="">
+          <v:shape id="_x0000_i1064" type="#_x0000_t75" style="width:93pt;height:35.25pt;mso-position-horizontal-relative:page;mso-position-vertical-relative:page" o:ole="">
             <v:imagedata r:id="rId49" o:title="" embosscolor="white"/>
           </v:shape>
-          <o:OLEObject Type="Embed" ProgID="Equation.3" ShapeID="_x0000_i1064" DrawAspect="Content" ObjectID="_1701381400" r:id="rId77"/>
+          <o:OLEObject Type="Embed" ProgID="Equation.3" ShapeID="_x0000_i1064" DrawAspect="Content" ObjectID="_1701421323" r:id="rId77"/>
         </w:object>
       </w:r>
       <w:r>
@@ -18219,10 +19004,10 @@
           <w:szCs w:val="21"/>
         </w:rPr>
         <w:object w:dxaOrig="344" w:dyaOrig="385" w14:anchorId="42DDF019">
-          <v:shape id="_x0000_i1065" type="#_x0000_t75" style="width:17.4pt;height:18.6pt;mso-position-horizontal-relative:page;mso-position-vertical-relative:page" o:ole="">
+          <v:shape id="_x0000_i1065" type="#_x0000_t75" style="width:17.25pt;height:18.75pt;mso-position-horizontal-relative:page;mso-position-vertical-relative:page" o:ole="">
             <v:imagedata r:id="rId51" o:title="" embosscolor="white"/>
           </v:shape>
-          <o:OLEObject Type="Embed" ProgID="Equation.3" ShapeID="_x0000_i1065" DrawAspect="Content" ObjectID="_1701381401" r:id="rId78"/>
+          <o:OLEObject Type="Embed" ProgID="Equation.3" ShapeID="_x0000_i1065" DrawAspect="Content" ObjectID="_1701421324" r:id="rId78"/>
         </w:object>
       </w:r>
       <w:r>
@@ -18239,10 +19024,10 @@
           <w:szCs w:val="21"/>
         </w:rPr>
         <w:object w:dxaOrig="666" w:dyaOrig="383" w14:anchorId="5750D8CE">
-          <v:shape id="_x0000_i1066" type="#_x0000_t75" style="width:33pt;height:18.6pt;mso-position-horizontal-relative:page;mso-position-vertical-relative:page" o:ole="">
+          <v:shape id="_x0000_i1066" type="#_x0000_t75" style="width:33pt;height:18.75pt;mso-position-horizontal-relative:page;mso-position-vertical-relative:page" o:ole="">
             <v:imagedata r:id="rId53" o:title="" embosscolor="white"/>
           </v:shape>
-          <o:OLEObject Type="Embed" ProgID="Equation.3" ShapeID="_x0000_i1066" DrawAspect="Content" ObjectID="_1701381402" r:id="rId79"/>
+          <o:OLEObject Type="Embed" ProgID="Equation.3" ShapeID="_x0000_i1066" DrawAspect="Content" ObjectID="_1701421325" r:id="rId79"/>
         </w:object>
       </w:r>
       <w:r>
@@ -18259,10 +19044,10 @@
           <w:szCs w:val="21"/>
         </w:rPr>
         <w:object w:dxaOrig="344" w:dyaOrig="385" w14:anchorId="539A3BFD">
-          <v:shape id="_x0000_i1067" type="#_x0000_t75" style="width:17.4pt;height:18.6pt;mso-position-horizontal-relative:page;mso-position-vertical-relative:page" o:ole="">
+          <v:shape id="_x0000_i1067" type="#_x0000_t75" style="width:17.25pt;height:18.75pt;mso-position-horizontal-relative:page;mso-position-vertical-relative:page" o:ole="">
             <v:imagedata r:id="rId55" o:title="" embosscolor="white"/>
           </v:shape>
-          <o:OLEObject Type="Embed" ProgID="Equation.3" ShapeID="_x0000_i1067" DrawAspect="Content" ObjectID="_1701381403" r:id="rId80"/>
+          <o:OLEObject Type="Embed" ProgID="Equation.3" ShapeID="_x0000_i1067" DrawAspect="Content" ObjectID="_1701421326" r:id="rId80"/>
         </w:object>
       </w:r>
       <w:r>
@@ -18279,10 +19064,10 @@
           <w:szCs w:val="21"/>
         </w:rPr>
         <w:object w:dxaOrig="1628" w:dyaOrig="382" w14:anchorId="5EFC3AFD">
-          <v:shape id="_x0000_i1068" type="#_x0000_t75" style="width:81pt;height:18.6pt;mso-position-horizontal-relative:page;mso-position-vertical-relative:page" o:ole="">
+          <v:shape id="_x0000_i1068" type="#_x0000_t75" style="width:81pt;height:18.75pt;mso-position-horizontal-relative:page;mso-position-vertical-relative:page" o:ole="">
             <v:imagedata r:id="rId57" o:title="" embosscolor="white"/>
           </v:shape>
-          <o:OLEObject Type="Embed" ProgID="Equation.3" ShapeID="_x0000_i1068" DrawAspect="Content" ObjectID="_1701381404" r:id="rId81"/>
+          <o:OLEObject Type="Embed" ProgID="Equation.3" ShapeID="_x0000_i1068" DrawAspect="Content" ObjectID="_1701421327" r:id="rId81"/>
         </w:object>
       </w:r>
       <w:r>
@@ -18309,7 +19094,7 @@
           <w:szCs w:val="20"/>
         </w:rPr>
         <w:pict w14:anchorId="0D6FF333">
-          <v:shape id="_x0000_i1069" type="#_x0000_t75" style="width:192.6pt;height:149.4pt;mso-position-horizontal-relative:page;mso-position-vertical-relative:page">
+          <v:shape id="_x0000_i1069" type="#_x0000_t75" style="width:192.75pt;height:149.25pt;mso-position-horizontal-relative:page;mso-position-vertical-relative:page">
             <v:imagedata r:id="rId59" o:title="" embosscolor="white"/>
           </v:shape>
         </w:pict>
@@ -18346,7 +19131,23 @@
           <w:rFonts w:ascii="宋体" w:hAnsi="宋体" w:hint="eastAsia"/>
           <w:szCs w:val="21"/>
         </w:rPr>
-        <w:t>（1）组装好光通路组件，将照度计与照度计探头输出正负极对应相连（红为正极，黑为负极），将光源驱动模块上J2与光通路组件光源接口使用彩排数据线相连。</w:t>
+        <w:t>（1）</w:t>
+      </w:r>
+      <w:proofErr w:type="gramStart"/>
+      <w:r>
+        <w:rPr>
+          <w:rFonts w:ascii="宋体" w:hAnsi="宋体" w:hint="eastAsia"/>
+          <w:szCs w:val="21"/>
+        </w:rPr>
+        <w:t>组装好光通路</w:t>
+      </w:r>
+      <w:proofErr w:type="gramEnd"/>
+      <w:r>
+        <w:rPr>
+          <w:rFonts w:ascii="宋体" w:hAnsi="宋体" w:hint="eastAsia"/>
+          <w:szCs w:val="21"/>
+        </w:rPr>
+        <w:t>组件，将照度计与照度计探头输出正负极对应相连（红为正极，黑为负极），将光源驱动模块上J2与光通路组件光源接口使用彩排数据线相连。</w:t>
       </w:r>
     </w:p>
     <w:p>
@@ -18400,7 +19201,25 @@
           <w:sz w:val="21"/>
           <w:szCs w:val="21"/>
         </w:rPr>
-        <w:t>（4）按如图2-7连接电路图，，E选择0-15V直流电源，RL取RL=100K欧。</w:t>
+        <w:t>（4）按如图2-7连接电路图，，E选择0-15V直流电源，RL取RL=100K</w:t>
+      </w:r>
+      <w:proofErr w:type="gramStart"/>
+      <w:r>
+        <w:rPr>
+          <w:rFonts w:hint="eastAsia"/>
+          <w:sz w:val="21"/>
+          <w:szCs w:val="21"/>
+        </w:rPr>
+        <w:t>欧</w:t>
+      </w:r>
+      <w:proofErr w:type="gramEnd"/>
+      <w:r>
+        <w:rPr>
+          <w:rFonts w:hint="eastAsia"/>
+          <w:sz w:val="21"/>
+          <w:szCs w:val="21"/>
+        </w:rPr>
+        <w:t>。</w:t>
       </w:r>
     </w:p>
     <w:p>
@@ -18419,7 +19238,7 @@
           <w:szCs w:val="20"/>
         </w:rPr>
         <w:pict w14:anchorId="1AD1A599">
-          <v:shape id="_x0000_i1070" type="#_x0000_t75" style="width:186.6pt;height:118.8pt;mso-position-horizontal-relative:page;mso-position-vertical-relative:page">
+          <v:shape id="_x0000_i1070" type="#_x0000_t75" style="width:186.75pt;height:118.5pt;mso-position-horizontal-relative:page;mso-position-vertical-relative:page">
             <v:imagedata r:id="rId60" o:title="" embosscolor="white"/>
           </v:shape>
         </w:pict>
@@ -20185,7 +21004,7 @@
           <w:szCs w:val="21"/>
         </w:rPr>
         <w:object w:dxaOrig="1440" w:dyaOrig="1440" w14:anchorId="3B3BC837">
-          <v:group id="_x0000_s2143" alt="" style="position:absolute;left:0;text-align:left;margin-left:54pt;margin-top:23.4pt;width:342pt;height:163.8pt;z-index:3" coordsize="6840,3276" o:preferrelative="t">
+          <v:group id="_x0000_s2143" alt="" style="position:absolute;left:0;text-align:left;margin-left:54pt;margin-top:23.4pt;width:342pt;height:163.8pt;z-index:4" coordsize="6840,3276" o:preferrelative="t">
             <v:shape id="_x0000_s2065" type="#_x0000_t75" style="position:absolute;width:6840;height:2228;mso-position-horizontal-relative:page;mso-position-vertical-relative:page">
               <v:imagedata r:id="rId82" o:title="" embosscolor="white"/>
             </v:shape>
@@ -20270,14 +21089,30 @@
                         <w:rFonts w:ascii="宋体" w:hAnsi="宋体" w:hint="eastAsia"/>
                         <w:szCs w:val="21"/>
                       </w:rPr>
-                      <w:t>图4-1 半导体PN结在零偏﹑反偏﹑正偏下的耗尽区</w:t>
+                      <w:t>图4-1 半导体PN结在</w:t>
+                    </w:r>
+                    <w:proofErr w:type="gramStart"/>
+                    <w:r>
+                      <w:rPr>
+                        <w:rFonts w:ascii="宋体" w:hAnsi="宋体" w:hint="eastAsia"/>
+                        <w:szCs w:val="21"/>
+                      </w:rPr>
+                      <w:t>零偏﹑反偏</w:t>
+                    </w:r>
+                    <w:proofErr w:type="gramEnd"/>
+                    <w:r>
+                      <w:rPr>
+                        <w:rFonts w:ascii="宋体" w:hAnsi="宋体" w:hint="eastAsia"/>
+                        <w:szCs w:val="21"/>
+                      </w:rPr>
+                      <w:t>﹑正偏下的耗尽区</w:t>
                     </w:r>
                   </w:p>
                 </w:txbxContent>
               </v:textbox>
             </v:shape>
           </v:group>
-          <o:OLEObject Type="Embed" ProgID="Word.Picture.8" ShapeID="_x0000_s2065" DrawAspect="Content" ObjectID="_1701381457" r:id="rId83">
+          <o:OLEObject Type="Embed" ProgID="Word.Picture.8" ShapeID="_x0000_s2065" DrawAspect="Content" ObjectID="_1701421380" r:id="rId83">
             <o:FieldCodes>\* MERGEFORMAT</o:FieldCodes>
           </o:OLEObject>
         </w:object>
@@ -20481,7 +21316,119 @@
           <w:rFonts w:ascii="宋体" w:hAnsi="宋体" w:hint="eastAsia"/>
           <w:szCs w:val="21"/>
         </w:rPr>
-        <w:t>图4-1是半导体PN结在零偏﹑反偏﹑正偏下的耗尽区，当P型和N型半导体材料结合时，由于P型材料空穴多电子少，而N型材料电子多空穴少，结果P型材料中的空穴向N型材料这边扩散，N型材料中的电子向P型材料这边扩散，扩散的结果使得结合区两侧的P型区出现负电荷，N型区带正电荷，形成一个势垒，由此而产生的内电场将阻止扩散运动的继续进行，当两者达到平衡时，在PN结两侧形成一个耗尽区，耗尽区的特点是无自由载流子，呈现高阻抗。当PN结反偏时，外加电场与内电场方向一致，耗尽区在外电场作用下变宽，使势垒加强；当PN结正偏时，外加电场与内电场方向相反，耗尽区在外电场作用下变窄，势垒削弱，使载流子扩散运动继续形成电流，此即为PN结的单向导电性,电流方向是从</w:t>
+        <w:t>图4-1是半导体PN结在</w:t>
+      </w:r>
+      <w:proofErr w:type="gramStart"/>
+      <w:r>
+        <w:rPr>
+          <w:rFonts w:ascii="宋体" w:hAnsi="宋体" w:hint="eastAsia"/>
+          <w:szCs w:val="21"/>
+        </w:rPr>
+        <w:t>零偏﹑反偏</w:t>
+      </w:r>
+      <w:proofErr w:type="gramEnd"/>
+      <w:r>
+        <w:rPr>
+          <w:rFonts w:ascii="宋体" w:hAnsi="宋体" w:hint="eastAsia"/>
+          <w:szCs w:val="21"/>
+        </w:rPr>
+        <w:t>﹑正偏下的耗尽区，当P型和N型半导体材料结合时，由于P型材料空穴</w:t>
+      </w:r>
+      <w:proofErr w:type="gramStart"/>
+      <w:r>
+        <w:rPr>
+          <w:rFonts w:ascii="宋体" w:hAnsi="宋体" w:hint="eastAsia"/>
+          <w:szCs w:val="21"/>
+        </w:rPr>
+        <w:t>多电子少</w:t>
+      </w:r>
+      <w:proofErr w:type="gramEnd"/>
+      <w:r>
+        <w:rPr>
+          <w:rFonts w:ascii="宋体" w:hAnsi="宋体" w:hint="eastAsia"/>
+          <w:szCs w:val="21"/>
+        </w:rPr>
+        <w:t>，而N型材</w:t>
+      </w:r>
+      <w:proofErr w:type="gramStart"/>
+      <w:r>
+        <w:rPr>
+          <w:rFonts w:ascii="宋体" w:hAnsi="宋体" w:hint="eastAsia"/>
+          <w:szCs w:val="21"/>
+        </w:rPr>
+        <w:t>料电子</w:t>
+      </w:r>
+      <w:proofErr w:type="gramEnd"/>
+      <w:r>
+        <w:rPr>
+          <w:rFonts w:ascii="宋体" w:hAnsi="宋体" w:hint="eastAsia"/>
+          <w:szCs w:val="21"/>
+        </w:rPr>
+        <w:t>多空穴少，结果P型材料中的空穴向N型材料这边扩散，N型材料中的电子向P型材料这边扩散，扩散的结果使得结合区两侧的P</w:t>
+      </w:r>
+      <w:proofErr w:type="gramStart"/>
+      <w:r>
+        <w:rPr>
+          <w:rFonts w:ascii="宋体" w:hAnsi="宋体" w:hint="eastAsia"/>
+          <w:szCs w:val="21"/>
+        </w:rPr>
+        <w:t>型区出现</w:t>
+      </w:r>
+      <w:proofErr w:type="gramEnd"/>
+      <w:r>
+        <w:rPr>
+          <w:rFonts w:ascii="宋体" w:hAnsi="宋体" w:hint="eastAsia"/>
+          <w:szCs w:val="21"/>
+        </w:rPr>
+        <w:t>负电荷，N</w:t>
+      </w:r>
+      <w:proofErr w:type="gramStart"/>
+      <w:r>
+        <w:rPr>
+          <w:rFonts w:ascii="宋体" w:hAnsi="宋体" w:hint="eastAsia"/>
+          <w:szCs w:val="21"/>
+        </w:rPr>
+        <w:t>型区带</w:t>
+      </w:r>
+      <w:proofErr w:type="gramEnd"/>
+      <w:r>
+        <w:rPr>
+          <w:rFonts w:ascii="宋体" w:hAnsi="宋体" w:hint="eastAsia"/>
+          <w:szCs w:val="21"/>
+        </w:rPr>
+        <w:t>正电荷，形成一个势垒，由此而产生的内电场将阻止扩散运动的继续进行，当两者达到平衡时，在PN结两侧形成一个耗尽区，耗尽区的特点是无自由载流子，呈现高阻抗。当PN</w:t>
+      </w:r>
+      <w:proofErr w:type="gramStart"/>
+      <w:r>
+        <w:rPr>
+          <w:rFonts w:ascii="宋体" w:hAnsi="宋体" w:hint="eastAsia"/>
+          <w:szCs w:val="21"/>
+        </w:rPr>
+        <w:t>结反偏</w:t>
+      </w:r>
+      <w:proofErr w:type="gramEnd"/>
+      <w:r>
+        <w:rPr>
+          <w:rFonts w:ascii="宋体" w:hAnsi="宋体" w:hint="eastAsia"/>
+          <w:szCs w:val="21"/>
+        </w:rPr>
+        <w:t>时，外加电场与内电场方向一致，耗尽区在外电场作用下变宽，使势垒加强；当PN</w:t>
+      </w:r>
+      <w:proofErr w:type="gramStart"/>
+      <w:r>
+        <w:rPr>
+          <w:rFonts w:ascii="宋体" w:hAnsi="宋体" w:hint="eastAsia"/>
+          <w:szCs w:val="21"/>
+        </w:rPr>
+        <w:t>结正偏时</w:t>
+      </w:r>
+      <w:proofErr w:type="gramEnd"/>
+      <w:r>
+        <w:rPr>
+          <w:rFonts w:ascii="宋体" w:hAnsi="宋体" w:hint="eastAsia"/>
+          <w:szCs w:val="21"/>
+        </w:rPr>
+        <w:t>，外加电场与内电场方向相反，耗尽区在外电场作用下变窄，势垒削弱，使载流子扩散运动继续形成电流，此即为PN结的单向导电性,电流方向是从</w:t>
       </w:r>
       <w:r>
         <w:rPr>
@@ -20592,11 +21539,11 @@
           <w:szCs w:val="20"/>
         </w:rPr>
         <w:object w:dxaOrig="1440" w:dyaOrig="1440" w14:anchorId="7F7CBDB8">
-          <v:shape id="_x0000_s2148" type="#_x0000_t75" style="position:absolute;left:0;text-align:left;margin-left:90pt;margin-top:234pt;width:186pt;height:29pt;z-index:4;mso-wrap-distance-left:0;mso-wrap-distance-right:0;mso-position-vertical-relative:text">
+          <v:shape id="_x0000_s2148" type="#_x0000_t75" style="position:absolute;left:0;text-align:left;margin-left:90pt;margin-top:234pt;width:186pt;height:29pt;z-index:5;mso-wrap-distance-left:0;mso-wrap-distance-right:0;mso-position-vertical-relative:text">
             <v:imagedata r:id="rId84" o:title="" embosscolor="white"/>
             <w10:wrap type="topAndBottom"/>
           </v:shape>
-          <o:OLEObject Type="Embed" ProgID="Equation.3" ShapeID="_x0000_s2148" DrawAspect="Content" ObjectID="_1701381458" r:id="rId85">
+          <o:OLEObject Type="Embed" ProgID="Equation.3" ShapeID="_x0000_s2148" DrawAspect="Content" ObjectID="_1701421381" r:id="rId85">
             <o:FieldCodes>\* MERGEFORMAT</o:FieldCodes>
           </o:OLEObject>
         </w:object>
@@ -20607,7 +21554,7 @@
           <w:szCs w:val="21"/>
         </w:rPr>
         <w:pict w14:anchorId="6F873094">
-          <v:group id="_x0000_s2150" alt="" style="position:absolute;left:0;text-align:left;margin-left:99pt;margin-top:60.6pt;width:4in;height:148.2pt;z-index:6;mso-wrap-distance-left:0;mso-wrap-distance-right:0" coordsize="3960,2713" o:preferrelative="t">
+          <v:group id="_x0000_s2150" alt="" style="position:absolute;left:0;text-align:left;margin-left:99pt;margin-top:60.6pt;width:4in;height:148.2pt;z-index:7;mso-wrap-distance-left:0;mso-wrap-distance-right:0" coordsize="3960,2713" o:preferrelative="t">
             <v:shape id="_x0000_s2151" type="#_x0000_t75" style="position:absolute;width:3960;height:2365;mso-position-horizontal-relative:page;mso-position-vertical-relative:page">
               <v:imagedata r:id="rId86" o:title="si-stru" embosscolor="white"/>
             </v:shape>
@@ -20655,7 +21602,71 @@
           <w:rFonts w:ascii="宋体" w:hAnsi="宋体" w:hint="eastAsia"/>
           <w:szCs w:val="21"/>
         </w:rPr>
-        <w:t>光电池的基本结构如图4-2，当半导体PN结处于零偏或反偏时，在它们的结合面耗尽区存在一内电场，当有光照时，入射光子将把处于介带中的束缚电子激发到导带，激发出的电子空穴对在内电场作用下分别飘移到N型区和P型区，当在PN结两端加负载时就有一光生电流流过负载。流过PN结两端的电流可由式1确定；</w:t>
+        <w:t>光电池的基本结构如图4-2，当半导体PN</w:t>
+      </w:r>
+      <w:proofErr w:type="gramStart"/>
+      <w:r>
+        <w:rPr>
+          <w:rFonts w:ascii="宋体" w:hAnsi="宋体" w:hint="eastAsia"/>
+          <w:szCs w:val="21"/>
+        </w:rPr>
+        <w:t>结处于零偏或反偏</w:t>
+      </w:r>
+      <w:proofErr w:type="gramEnd"/>
+      <w:r>
+        <w:rPr>
+          <w:rFonts w:ascii="宋体" w:hAnsi="宋体" w:hint="eastAsia"/>
+          <w:szCs w:val="21"/>
+        </w:rPr>
+        <w:t>时，在它们的结合面耗尽区存在</w:t>
+      </w:r>
+      <w:proofErr w:type="gramStart"/>
+      <w:r>
+        <w:rPr>
+          <w:rFonts w:ascii="宋体" w:hAnsi="宋体" w:hint="eastAsia"/>
+          <w:szCs w:val="21"/>
+        </w:rPr>
+        <w:t>一</w:t>
+      </w:r>
+      <w:proofErr w:type="gramEnd"/>
+      <w:r>
+        <w:rPr>
+          <w:rFonts w:ascii="宋体" w:hAnsi="宋体" w:hint="eastAsia"/>
+          <w:szCs w:val="21"/>
+        </w:rPr>
+        <w:t>内电场，当有光照时，入射光子将把处于</w:t>
+      </w:r>
+      <w:proofErr w:type="gramStart"/>
+      <w:r>
+        <w:rPr>
+          <w:rFonts w:ascii="宋体" w:hAnsi="宋体" w:hint="eastAsia"/>
+          <w:szCs w:val="21"/>
+        </w:rPr>
+        <w:t>介</w:t>
+      </w:r>
+      <w:proofErr w:type="gramEnd"/>
+      <w:r>
+        <w:rPr>
+          <w:rFonts w:ascii="宋体" w:hAnsi="宋体" w:hint="eastAsia"/>
+          <w:szCs w:val="21"/>
+        </w:rPr>
+        <w:t>带中的束缚电子激发到导带，激发出的电子空穴对在内电场作用下分别飘移到N</w:t>
+      </w:r>
+      <w:proofErr w:type="gramStart"/>
+      <w:r>
+        <w:rPr>
+          <w:rFonts w:ascii="宋体" w:hAnsi="宋体" w:hint="eastAsia"/>
+          <w:szCs w:val="21"/>
+        </w:rPr>
+        <w:t>型区和</w:t>
+      </w:r>
+      <w:proofErr w:type="gramEnd"/>
+      <w:r>
+        <w:rPr>
+          <w:rFonts w:ascii="宋体" w:hAnsi="宋体" w:hint="eastAsia"/>
+          <w:szCs w:val="21"/>
+        </w:rPr>
+        <w:t>P型区，当在PN结两端加负载时就有一光生电流流过负载。流过PN结两端的电流可由式1确定；</w:t>
       </w:r>
     </w:p>
     <w:p>
@@ -20752,7 +21763,39 @@
           <w:rFonts w:ascii="宋体" w:hAnsi="宋体" w:hint="eastAsia"/>
           <w:szCs w:val="21"/>
         </w:rPr>
-        <w:t>为产生的光电流。从式中可以看到，当光电池处于零偏时，</w:t>
+        <w:t>为产生的光电流。</w:t>
+      </w:r>
+      <w:proofErr w:type="gramStart"/>
+      <w:r>
+        <w:rPr>
+          <w:rFonts w:ascii="宋体" w:hAnsi="宋体" w:hint="eastAsia"/>
+          <w:szCs w:val="21"/>
+        </w:rPr>
+        <w:t>从式中</w:t>
+      </w:r>
+      <w:proofErr w:type="gramEnd"/>
+      <w:r>
+        <w:rPr>
+          <w:rFonts w:ascii="宋体" w:hAnsi="宋体" w:hint="eastAsia"/>
+          <w:szCs w:val="21"/>
+        </w:rPr>
+        <w:t>可以看到，当光电池</w:t>
+      </w:r>
+      <w:proofErr w:type="gramStart"/>
+      <w:r>
+        <w:rPr>
+          <w:rFonts w:ascii="宋体" w:hAnsi="宋体" w:hint="eastAsia"/>
+          <w:szCs w:val="21"/>
+        </w:rPr>
+        <w:t>处于零偏时</w:t>
+      </w:r>
+      <w:proofErr w:type="gramEnd"/>
+      <w:r>
+        <w:rPr>
+          <w:rFonts w:ascii="宋体" w:hAnsi="宋体" w:hint="eastAsia"/>
+          <w:szCs w:val="21"/>
+        </w:rPr>
+        <w:t>，</w:t>
       </w:r>
       <w:r>
         <w:rPr>
@@ -20791,7 +21834,23 @@
           <w:rFonts w:ascii="宋体" w:hAnsi="宋体" w:hint="eastAsia"/>
           <w:szCs w:val="21"/>
         </w:rPr>
-        <w:t>；当光电池处于反偏时（在本实验中取</w:t>
+        <w:t>；当光电池</w:t>
+      </w:r>
+      <w:proofErr w:type="gramStart"/>
+      <w:r>
+        <w:rPr>
+          <w:rFonts w:ascii="宋体" w:hAnsi="宋体" w:hint="eastAsia"/>
+          <w:szCs w:val="21"/>
+        </w:rPr>
+        <w:t>处于反偏时</w:t>
+      </w:r>
+      <w:proofErr w:type="gramEnd"/>
+      <w:r>
+        <w:rPr>
+          <w:rFonts w:ascii="宋体" w:hAnsi="宋体" w:hint="eastAsia"/>
+          <w:szCs w:val="21"/>
+        </w:rPr>
+        <w:t>（在本实验中取</w:t>
       </w:r>
       <w:r>
         <w:rPr>
@@ -20876,7 +21935,39 @@
           <w:rFonts w:ascii="宋体" w:hAnsi="宋体" w:hint="eastAsia"/>
           <w:szCs w:val="21"/>
         </w:rPr>
-        <w:t>，因此，当光电池用作光电转换器时，光电池必须处于零偏或反偏状态。光电池处于零偏或反偏状态时，产生的光电流</w:t>
+        <w:t>，因此，当光电池用作光电转换器时，光电池必须处于</w:t>
+      </w:r>
+      <w:proofErr w:type="gramStart"/>
+      <w:r>
+        <w:rPr>
+          <w:rFonts w:ascii="宋体" w:hAnsi="宋体" w:hint="eastAsia"/>
+          <w:szCs w:val="21"/>
+        </w:rPr>
+        <w:t>零偏或反偏</w:t>
+      </w:r>
+      <w:proofErr w:type="gramEnd"/>
+      <w:r>
+        <w:rPr>
+          <w:rFonts w:ascii="宋体" w:hAnsi="宋体" w:hint="eastAsia"/>
+          <w:szCs w:val="21"/>
+        </w:rPr>
+        <w:t>状态。光电池处于</w:t>
+      </w:r>
+      <w:proofErr w:type="gramStart"/>
+      <w:r>
+        <w:rPr>
+          <w:rFonts w:ascii="宋体" w:hAnsi="宋体" w:hint="eastAsia"/>
+          <w:szCs w:val="21"/>
+        </w:rPr>
+        <w:t>零偏或反偏状态</w:t>
+      </w:r>
+      <w:proofErr w:type="gramEnd"/>
+      <w:r>
+        <w:rPr>
+          <w:rFonts w:ascii="宋体" w:hAnsi="宋体" w:hint="eastAsia"/>
+          <w:szCs w:val="21"/>
+        </w:rPr>
+        <w:t>时，产生的光电流</w:t>
       </w:r>
       <w:r>
         <w:rPr>
@@ -20945,11 +22036,11 @@
           <w:szCs w:val="21"/>
         </w:rPr>
         <w:object w:dxaOrig="1440" w:dyaOrig="1440" w14:anchorId="305F9DF8">
-          <v:shape id="_x0000_s2152" type="#_x0000_t75" style="position:absolute;left:0;text-align:left;margin-left:108pt;margin-top:2.2pt;width:172.25pt;height:20pt;z-index:5;mso-wrap-distance-left:0;mso-wrap-distance-right:0;mso-position-vertical-relative:text">
+          <v:shape id="_x0000_s2152" type="#_x0000_t75" style="position:absolute;left:0;text-align:left;margin-left:108pt;margin-top:2.2pt;width:172.25pt;height:20pt;z-index:6;mso-wrap-distance-left:0;mso-wrap-distance-right:0;mso-position-vertical-relative:text">
             <v:imagedata r:id="rId87" o:title="" embosscolor="white"/>
             <w10:wrap type="topAndBottom"/>
           </v:shape>
-          <o:OLEObject Type="Embed" ProgID="Equation.3" ShapeID="_x0000_s2152" DrawAspect="Content" ObjectID="_1701381459" r:id="rId88">
+          <o:OLEObject Type="Embed" ProgID="Equation.3" ShapeID="_x0000_s2152" DrawAspect="Content" ObjectID="_1701421382" r:id="rId88">
             <o:FieldCodes>\* MERGEFORMAT</o:FieldCodes>
           </o:OLEObject>
         </w:object>
@@ -21004,7 +22095,23 @@
           <w:rFonts w:ascii="宋体" w:hAnsi="宋体" w:hint="eastAsia"/>
           <w:szCs w:val="21"/>
         </w:rPr>
-        <w:t>值分别在短波长和长波长处存在一截止波长，在长波长处要求入射光子的能量大于材料的能级间隙</w:t>
+        <w:t>值分别在短波长和长波长处存在</w:t>
+      </w:r>
+      <w:proofErr w:type="gramStart"/>
+      <w:r>
+        <w:rPr>
+          <w:rFonts w:ascii="宋体" w:hAnsi="宋体" w:hint="eastAsia"/>
+          <w:szCs w:val="21"/>
+        </w:rPr>
+        <w:t>一</w:t>
+      </w:r>
+      <w:proofErr w:type="gramEnd"/>
+      <w:r>
+        <w:rPr>
+          <w:rFonts w:ascii="宋体" w:hAnsi="宋体" w:hint="eastAsia"/>
+          <w:szCs w:val="21"/>
+        </w:rPr>
+        <w:t>截止波长，在长波长处要求入射光子的能量大于材料的能级间隙</w:t>
       </w:r>
       <w:proofErr w:type="spellStart"/>
       <w:r>
@@ -21030,7 +22137,23 @@
           <w:rFonts w:ascii="宋体" w:hAnsi="宋体" w:hint="eastAsia"/>
           <w:szCs w:val="21"/>
         </w:rPr>
-        <w:t>，以保证处于介带中的束缚电子得到足够的能量被激发到导带，对于硅光电池其长波截止波长为</w:t>
+        <w:t>，以保证处于</w:t>
+      </w:r>
+      <w:proofErr w:type="gramStart"/>
+      <w:r>
+        <w:rPr>
+          <w:rFonts w:ascii="宋体" w:hAnsi="宋体" w:hint="eastAsia"/>
+          <w:szCs w:val="21"/>
+        </w:rPr>
+        <w:t>介</w:t>
+      </w:r>
+      <w:proofErr w:type="gramEnd"/>
+      <w:r>
+        <w:rPr>
+          <w:rFonts w:ascii="宋体" w:hAnsi="宋体" w:hint="eastAsia"/>
+          <w:szCs w:val="21"/>
+        </w:rPr>
+        <w:t>带中的束缚电子得到足够的能量被激发到导带，对于硅光电池其长波截止波长为</w:t>
       </w:r>
       <w:r>
         <w:rPr>
@@ -21188,10 +22311,10 @@
           <w:szCs w:val="20"/>
         </w:rPr>
         <w:object w:dxaOrig="6322" w:dyaOrig="2203" w14:anchorId="77CAAFA7">
-          <v:shape id="_x0000_i1074" type="#_x0000_t75" style="width:315.6pt;height:113.4pt;mso-position-horizontal-relative:page;mso-position-vertical-relative:page" o:ole="">
+          <v:shape id="_x0000_i1074" type="#_x0000_t75" style="width:315.75pt;height:113.25pt;mso-position-horizontal-relative:page;mso-position-vertical-relative:page" o:ole="">
             <v:imagedata r:id="rId89" o:title="" embosscolor="white"/>
           </v:shape>
-          <o:OLEObject Type="Embed" ProgID="Visio.Drawing.11" ShapeID="_x0000_i1074" DrawAspect="Content" ObjectID="_1701381405" r:id="rId90"/>
+          <o:OLEObject Type="Embed" ProgID="Visio.Drawing.11" ShapeID="_x0000_i1074" DrawAspect="Content" ObjectID="_1701421328" r:id="rId90"/>
         </w:object>
       </w:r>
     </w:p>
@@ -21256,13 +22379,23 @@
           <w:szCs w:val="21"/>
         </w:rPr>
       </w:pPr>
+      <w:proofErr w:type="gramStart"/>
       <w:r>
         <w:rPr>
           <w:rFonts w:ascii="宋体" w:hAnsi="宋体" w:cs="宋体" w:hint="eastAsia"/>
           <w:kern w:val="0"/>
           <w:szCs w:val="21"/>
         </w:rPr>
-        <w:t>那硅光电池短路时的电流值也不同，此即为硅光电池的短路电流特性。</w:t>
+        <w:t>那硅光电池</w:t>
+      </w:r>
+      <w:proofErr w:type="gramEnd"/>
+      <w:r>
+        <w:rPr>
+          <w:rFonts w:ascii="宋体" w:hAnsi="宋体" w:cs="宋体" w:hint="eastAsia"/>
+          <w:kern w:val="0"/>
+          <w:szCs w:val="21"/>
+        </w:rPr>
+        <w:t>短路时的电流值也不同，此即为硅光电池的短路电流特性。</w:t>
       </w:r>
     </w:p>
     <w:p>
@@ -21320,10 +22453,10 @@
           <w:szCs w:val="20"/>
         </w:rPr>
         <w:object w:dxaOrig="6956" w:dyaOrig="2598" w14:anchorId="35C1880A">
-          <v:shape id="_x0000_i1075" type="#_x0000_t75" style="width:325.8pt;height:119.4pt;mso-position-horizontal-relative:page;mso-position-vertical-relative:page" o:ole="">
+          <v:shape id="_x0000_i1075" type="#_x0000_t75" style="width:326.25pt;height:119.25pt;mso-position-horizontal-relative:page;mso-position-vertical-relative:page" o:ole="">
             <v:imagedata r:id="rId91" o:title="" embosscolor="white"/>
           </v:shape>
-          <o:OLEObject Type="Embed" ProgID="Visio.Drawing.11" ShapeID="_x0000_i1075" DrawAspect="Content" ObjectID="_1701381406" r:id="rId92"/>
+          <o:OLEObject Type="Embed" ProgID="Visio.Drawing.11" ShapeID="_x0000_i1075" DrawAspect="Content" ObjectID="_1701421329" r:id="rId92"/>
         </w:object>
       </w:r>
     </w:p>
@@ -21377,7 +22510,25 @@
           <w:kern w:val="0"/>
           <w:szCs w:val="21"/>
         </w:rPr>
-        <w:t>如图4-4所示，不同的光照的作用下，电压表若显示不同的电压值。那硅光电池开路时的电压也不同，此即为硅光电池的开路电压特性。</w:t>
+        <w:t>如图4-4所示，不同的光照的作用下，电压表若显示不同的电压值。</w:t>
+      </w:r>
+      <w:proofErr w:type="gramStart"/>
+      <w:r>
+        <w:rPr>
+          <w:rFonts w:ascii="宋体" w:hAnsi="宋体" w:cs="宋体" w:hint="eastAsia"/>
+          <w:kern w:val="0"/>
+          <w:szCs w:val="21"/>
+        </w:rPr>
+        <w:t>那硅光电池</w:t>
+      </w:r>
+      <w:proofErr w:type="gramEnd"/>
+      <w:r>
+        <w:rPr>
+          <w:rFonts w:ascii="宋体" w:hAnsi="宋体" w:cs="宋体" w:hint="eastAsia"/>
+          <w:kern w:val="0"/>
+          <w:szCs w:val="21"/>
+        </w:rPr>
+        <w:t>开路时的电压也不同，此即为硅光电池的开路电压特性。</w:t>
       </w:r>
     </w:p>
     <w:p>
@@ -21488,7 +22639,7 @@
           <w:szCs w:val="20"/>
         </w:rPr>
         <w:pict w14:anchorId="5C8CB089">
-          <v:shape id="_x0000_i1076" type="#_x0000_t75" style="width:192pt;height:138.6pt;mso-position-horizontal-relative:page;mso-position-vertical-relative:page">
+          <v:shape id="_x0000_i1076" type="#_x0000_t75" style="width:192pt;height:138.75pt;mso-position-horizontal-relative:page;mso-position-vertical-relative:page">
             <v:imagedata r:id="rId93" o:title="212424" embosscolor="white"/>
           </v:shape>
         </w:pict>
@@ -21605,10 +22756,10 @@
           <w:szCs w:val="20"/>
         </w:rPr>
         <w:object w:dxaOrig="3589" w:dyaOrig="3017" w14:anchorId="1C5D6DDC">
-          <v:shape id="_x0000_i1077" type="#_x0000_t75" style="width:163.2pt;height:130.2pt;mso-position-horizontal-relative:page;mso-position-vertical-relative:page" o:ole="">
+          <v:shape id="_x0000_i1077" type="#_x0000_t75" style="width:162.75pt;height:130.5pt;mso-position-horizontal-relative:page;mso-position-vertical-relative:page" o:ole="">
             <v:imagedata r:id="rId94" o:title="" embosscolor="white"/>
           </v:shape>
-          <o:OLEObject Type="Embed" ProgID="Visio.Drawing.11" ShapeID="_x0000_i1077" DrawAspect="Content" ObjectID="_1701381407" r:id="rId95"/>
+          <o:OLEObject Type="Embed" ProgID="Visio.Drawing.11" ShapeID="_x0000_i1077" DrawAspect="Content" ObjectID="_1701421330" r:id="rId95"/>
         </w:object>
       </w:r>
     </w:p>
@@ -21687,10 +22838,10 @@
           <w:szCs w:val="20"/>
         </w:rPr>
         <w:object w:dxaOrig="3288" w:dyaOrig="1538" w14:anchorId="474C4E96">
-          <v:shape id="_x0000_i1078" type="#_x0000_t75" style="width:210pt;height:98.4pt;mso-position-horizontal-relative:page;mso-position-vertical-relative:page" o:ole="">
+          <v:shape id="_x0000_i1078" type="#_x0000_t75" style="width:210pt;height:98.25pt;mso-position-horizontal-relative:page;mso-position-vertical-relative:page" o:ole="">
             <v:imagedata r:id="rId96" o:title="" embosscolor="white"/>
           </v:shape>
-          <o:OLEObject Type="Embed" ProgID="Visio.Drawing.11" ShapeID="_x0000_i1078" DrawAspect="Content" ObjectID="_1701381408" r:id="rId97"/>
+          <o:OLEObject Type="Embed" ProgID="Visio.Drawing.11" ShapeID="_x0000_i1078" DrawAspect="Content" ObjectID="_1701421331" r:id="rId97"/>
         </w:object>
       </w:r>
     </w:p>
@@ -21742,7 +22893,39 @@
           <w:rFonts w:ascii="宋体" w:hAnsi="宋体" w:hint="eastAsia"/>
           <w:szCs w:val="21"/>
         </w:rPr>
-        <w:t>光电池作为电池使用，如图4-8所示。在内电场作用下，入射光子由于光电效应把处于介带中的束缚电子激发到导带，而产生光伏电压，在光电池两端加一个负载就会有电流流过，当负载很大时，电流较小而电压较大；当负载很小时，电流较大而电压较小。实验时可改变负载电阻R</w:t>
+        <w:t>光电池作为电池使用，如图4-8所示。在内电场作用下，入射光子由于光电效应把处于</w:t>
+      </w:r>
+      <w:proofErr w:type="gramStart"/>
+      <w:r>
+        <w:rPr>
+          <w:rFonts w:ascii="宋体" w:hAnsi="宋体" w:hint="eastAsia"/>
+          <w:szCs w:val="21"/>
+        </w:rPr>
+        <w:t>介</w:t>
+      </w:r>
+      <w:proofErr w:type="gramEnd"/>
+      <w:r>
+        <w:rPr>
+          <w:rFonts w:ascii="宋体" w:hAnsi="宋体" w:hint="eastAsia"/>
+          <w:szCs w:val="21"/>
+        </w:rPr>
+        <w:t>带中的束缚电子激发到导带，而产生光伏电压，在光电池两端加一个负载就会有电流流过，当负载很大时，电流较小而电压较大；当负载</w:t>
+      </w:r>
+      <w:proofErr w:type="gramStart"/>
+      <w:r>
+        <w:rPr>
+          <w:rFonts w:ascii="宋体" w:hAnsi="宋体" w:hint="eastAsia"/>
+          <w:szCs w:val="21"/>
+        </w:rPr>
+        <w:t>很</w:t>
+      </w:r>
+      <w:proofErr w:type="gramEnd"/>
+      <w:r>
+        <w:rPr>
+          <w:rFonts w:ascii="宋体" w:hAnsi="宋体" w:hint="eastAsia"/>
+          <w:szCs w:val="21"/>
+        </w:rPr>
+        <w:t>小时，电流较大而电压较小。实验时可改变负载电阻R</w:t>
       </w:r>
       <w:r>
         <w:rPr>
@@ -21779,7 +22962,7 @@
           <w:szCs w:val="20"/>
         </w:rPr>
         <w:pict w14:anchorId="556FBD23">
-          <v:shape id="_x0000_i1079" type="#_x0000_t75" style="width:132.6pt;height:74.4pt;mso-position-horizontal-relative:page;mso-position-vertical-relative:page">
+          <v:shape id="_x0000_i1079" type="#_x0000_t75" style="width:132.75pt;height:74.25pt;mso-position-horizontal-relative:page;mso-position-vertical-relative:page">
             <v:imagedata r:id="rId98" o:title="图硅光6" embosscolor="white"/>
           </v:shape>
         </w:pict>
@@ -21848,10 +23031,10 @@
           <w:szCs w:val="20"/>
         </w:rPr>
         <w:object w:dxaOrig="2542" w:dyaOrig="2330" w14:anchorId="3AB7D017">
-          <v:shape id="_x0000_i1080" type="#_x0000_t75" style="width:171pt;height:156.6pt;mso-position-horizontal-relative:page;mso-position-vertical-relative:page" o:ole="">
+          <v:shape id="_x0000_i1080" type="#_x0000_t75" style="width:171pt;height:156.75pt;mso-position-horizontal-relative:page;mso-position-vertical-relative:page" o:ole="">
             <v:imagedata r:id="rId99" o:title="" embosscolor="white"/>
           </v:shape>
-          <o:OLEObject Type="Embed" ProgID="Visio.Drawing.11" ShapeID="_x0000_i1080" DrawAspect="Content" ObjectID="_1701381409" r:id="rId100"/>
+          <o:OLEObject Type="Embed" ProgID="Visio.Drawing.11" ShapeID="_x0000_i1080" DrawAspect="Content" ObjectID="_1701421332" r:id="rId100"/>
         </w:object>
       </w:r>
     </w:p>
@@ -22183,7 +23366,7 @@
           <w:szCs w:val="20"/>
         </w:rPr>
         <w:pict w14:anchorId="38B6DD2B">
-          <v:shape id="_x0000_i1081" type="#_x0000_t75" style="width:243pt;height:110.4pt;mso-position-horizontal-relative:page;mso-position-vertical-relative:page">
+          <v:shape id="_x0000_i1081" type="#_x0000_t75" style="width:243pt;height:110.25pt;mso-position-horizontal-relative:page;mso-position-vertical-relative:page">
             <v:imagedata r:id="rId101" o:title="" embosscolor="white"/>
           </v:shape>
         </w:pict>
@@ -22232,7 +23415,23 @@
           <w:rFonts w:ascii="宋体" w:hAnsi="宋体" w:hint="eastAsia"/>
           <w:szCs w:val="21"/>
         </w:rPr>
-        <w:t>（1）组装好光通路组件，将照度计与照度计探头输出正负极对应相连（红为正极，黑为负极），将光源驱动模块上J2与光通路组件光源接口使用彩排数据线相连。</w:t>
+        <w:t>（1）</w:t>
+      </w:r>
+      <w:proofErr w:type="gramStart"/>
+      <w:r>
+        <w:rPr>
+          <w:rFonts w:ascii="宋体" w:hAnsi="宋体" w:hint="eastAsia"/>
+          <w:szCs w:val="21"/>
+        </w:rPr>
+        <w:t>组装好光通路</w:t>
+      </w:r>
+      <w:proofErr w:type="gramEnd"/>
+      <w:r>
+        <w:rPr>
+          <w:rFonts w:ascii="宋体" w:hAnsi="宋体" w:hint="eastAsia"/>
+          <w:szCs w:val="21"/>
+        </w:rPr>
+        <w:t>组件，将照度计与照度计探头输出正负极对应相连（红为正极，黑为负极），将光源驱动模块上J2与光通路组件光源接口使用彩排数据线相连。</w:t>
       </w:r>
     </w:p>
     <w:p>
@@ -22910,7 +24109,7 @@
           <w:szCs w:val="20"/>
         </w:rPr>
         <w:pict w14:anchorId="5A4F9A27">
-          <v:shape id="_x0000_i1082" type="#_x0000_t75" style="width:246.6pt;height:111pt;mso-position-horizontal-relative:page;mso-position-vertical-relative:page">
+          <v:shape id="_x0000_i1082" type="#_x0000_t75" style="width:246.75pt;height:111pt;mso-position-horizontal-relative:page;mso-position-vertical-relative:page">
             <v:imagedata r:id="rId102" o:title="" embosscolor="white"/>
           </v:shape>
         </w:pict>
@@ -22963,7 +24162,23 @@
           <w:rFonts w:ascii="宋体" w:hAnsi="宋体" w:hint="eastAsia"/>
           <w:szCs w:val="21"/>
         </w:rPr>
-        <w:t>（1）组装好光通路组件，将照度计与照度计探头输出正负极对应相连（红为正极，黑为负极），将光源驱动模块上J2与光通路组件光源接口使用彩排数据线相连。</w:t>
+        <w:t>（1）</w:t>
+      </w:r>
+      <w:proofErr w:type="gramStart"/>
+      <w:r>
+        <w:rPr>
+          <w:rFonts w:ascii="宋体" w:hAnsi="宋体" w:hint="eastAsia"/>
+          <w:szCs w:val="21"/>
+        </w:rPr>
+        <w:t>组装好光通路</w:t>
+      </w:r>
+      <w:proofErr w:type="gramEnd"/>
+      <w:r>
+        <w:rPr>
+          <w:rFonts w:ascii="宋体" w:hAnsi="宋体" w:hint="eastAsia"/>
+          <w:szCs w:val="21"/>
+        </w:rPr>
+        <w:t>组件，将照度计与照度计探头输出正负极对应相连（红为正极，黑为负极），将光源驱动模块上J2与光通路组件光源接口使用彩排数据线相连。</w:t>
       </w:r>
     </w:p>
     <w:p>
@@ -23580,7 +24795,25 @@
           <w:bCs/>
           <w:szCs w:val="21"/>
         </w:rPr>
-        <w:t>根据实验1和2所测试的实验数据，作出如图4-5所示的硅光电池的光照电流电压特性曲线。</w:t>
+        <w:t>根据实验1和2所测试的实验数据，</w:t>
+      </w:r>
+      <w:proofErr w:type="gramStart"/>
+      <w:r>
+        <w:rPr>
+          <w:rFonts w:ascii="宋体" w:hAnsi="宋体" w:hint="eastAsia"/>
+          <w:bCs/>
+          <w:szCs w:val="21"/>
+        </w:rPr>
+        <w:t>作出</w:t>
+      </w:r>
+      <w:proofErr w:type="gramEnd"/>
+      <w:r>
+        <w:rPr>
+          <w:rFonts w:ascii="宋体" w:hAnsi="宋体" w:hint="eastAsia"/>
+          <w:bCs/>
+          <w:szCs w:val="21"/>
+        </w:rPr>
+        <w:t>如图4-5所示的硅光电池的光照电流电压特性曲线。</w:t>
       </w:r>
     </w:p>
     <w:p>
@@ -23593,7 +24826,7 @@
           <w:noProof/>
         </w:rPr>
         <w:pict w14:anchorId="43CDB31B">
-          <v:shape id="图表 1" o:spid="_x0000_i1083" type="#_x0000_t75" style="width:440.4pt;height:219.6pt;visibility:visible" o:gfxdata="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">
+          <v:shape id="图表 1" o:spid="_x0000_i1083" type="#_x0000_t75" style="width:440.25pt;height:219.75pt;visibility:visible" o:gfxdata="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">
             <v:imagedata r:id="rId103" o:title=""/>
             <o:lock v:ext="edit" aspectratio="f"/>
           </v:shape>
@@ -23665,7 +24898,7 @@
           <w:szCs w:val="20"/>
         </w:rPr>
         <w:pict w14:anchorId="3AD9BAB6">
-          <v:shape id="_x0000_i1084" type="#_x0000_t75" style="width:286.2pt;height:121.8pt;mso-position-horizontal-relative:page;mso-position-vertical-relative:page">
+          <v:shape id="_x0000_i1084" type="#_x0000_t75" style="width:286.5pt;height:121.5pt;mso-position-horizontal-relative:page;mso-position-vertical-relative:page">
             <v:imagedata r:id="rId104" o:title="" embosscolor="white"/>
           </v:shape>
         </w:pict>
@@ -23709,7 +24942,23 @@
           <w:rFonts w:ascii="宋体" w:hAnsi="宋体" w:hint="eastAsia"/>
           <w:szCs w:val="21"/>
         </w:rPr>
-        <w:t>（1）组装好光通路组件，将照度计与照度计探头输出正负极对应相连（红为正极，黑为负极），将光源驱动模块上J2与光通路组件光源接口使用彩排数据线相连。</w:t>
+        <w:t>（1）</w:t>
+      </w:r>
+      <w:proofErr w:type="gramStart"/>
+      <w:r>
+        <w:rPr>
+          <w:rFonts w:ascii="宋体" w:hAnsi="宋体" w:hint="eastAsia"/>
+          <w:szCs w:val="21"/>
+        </w:rPr>
+        <w:t>组装好光通路</w:t>
+      </w:r>
+      <w:proofErr w:type="gramEnd"/>
+      <w:r>
+        <w:rPr>
+          <w:rFonts w:ascii="宋体" w:hAnsi="宋体" w:hint="eastAsia"/>
+          <w:szCs w:val="21"/>
+        </w:rPr>
+        <w:t>组件，将照度计与照度计探头输出正负极对应相连（红为正极，黑为负极），将光源驱动模块上J2与光通路组件光源接口使用彩排数据线相连。</w:t>
       </w:r>
     </w:p>
     <w:p>
@@ -23782,7 +25031,25 @@
           <w:bCs/>
           <w:szCs w:val="21"/>
         </w:rPr>
-        <w:t>增大光照度值至500lx。记录下此时的电压表和电流表的读数填入下表；</w:t>
+        <w:t>增大光照度值至500lx。记录</w:t>
+      </w:r>
+      <w:proofErr w:type="gramStart"/>
+      <w:r>
+        <w:rPr>
+          <w:rFonts w:ascii="宋体" w:hAnsi="宋体" w:hint="eastAsia"/>
+          <w:bCs/>
+          <w:szCs w:val="21"/>
+        </w:rPr>
+        <w:t>下此时</w:t>
+      </w:r>
+      <w:proofErr w:type="gramEnd"/>
+      <w:r>
+        <w:rPr>
+          <w:rFonts w:ascii="宋体" w:hAnsi="宋体" w:hint="eastAsia"/>
+          <w:bCs/>
+          <w:szCs w:val="21"/>
+        </w:rPr>
+        <w:t>的电压表和电流表的读数填入下表；</w:t>
       </w:r>
     </w:p>
     <w:p>
@@ -26428,14 +27695,30 @@
           <w:rFonts w:ascii="宋体" w:hAnsi="宋体" w:hint="eastAsia"/>
           <w:szCs w:val="21"/>
         </w:rPr>
-        <w:t>（8）根据上述实验数据，在同一坐标轴中作出三种不同条件下的伏安特性曲线，并进行分析。</w:t>
+        <w:t>（8）根据上述实验数据，在同一坐标轴中</w:t>
+      </w:r>
+      <w:proofErr w:type="gramStart"/>
+      <w:r>
+        <w:rPr>
+          <w:rFonts w:ascii="宋体" w:hAnsi="宋体" w:hint="eastAsia"/>
+          <w:szCs w:val="21"/>
+        </w:rPr>
+        <w:t>作出</w:t>
+      </w:r>
+      <w:proofErr w:type="gramEnd"/>
+      <w:r>
+        <w:rPr>
+          <w:rFonts w:ascii="宋体" w:hAnsi="宋体" w:hint="eastAsia"/>
+          <w:szCs w:val="21"/>
+        </w:rPr>
+        <w:t>三种不同条件下的伏安特性曲线，并进行分析。</w:t>
       </w:r>
     </w:p>
     <w:p>
       <w:pPr>
         <w:ind w:firstLineChars="200" w:firstLine="420"/>
         <w:rPr>
-          <w:rFonts w:ascii="宋体" w:hAnsi="宋体" w:hint="eastAsia"/>
+          <w:rFonts w:ascii="宋体" w:hAnsi="宋体"/>
           <w:szCs w:val="21"/>
         </w:rPr>
       </w:pPr>
@@ -26444,7 +27727,7 @@
           <w:noProof/>
         </w:rPr>
         <w:pict w14:anchorId="459BF844">
-          <v:shape id="_x0000_i1156" type="#_x0000_t75" style="width:361.2pt;height:322.8pt;visibility:visible" o:gfxdata="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">
+          <v:shape id="_x0000_i1085" type="#_x0000_t75" style="width:361.5pt;height:322.5pt;visibility:visible" o:gfxdata="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">
             <v:imagedata r:id="rId105" o:title=""/>
             <o:lock v:ext="edit" aspectratio="f"/>
           </v:shape>
@@ -26565,7 +27848,23 @@
           <w:rFonts w:ascii="宋体" w:hAnsi="宋体" w:hint="eastAsia"/>
           <w:szCs w:val="21"/>
         </w:rPr>
-        <w:t>（1）组装好光通路组件，将照度计与照度计探头输出正负极对应相连（红为正极，黑为负极），将光源驱动模块上J2与光通路组件光源接口使用彩排数据线相连。2</w:t>
+        <w:t>（1）</w:t>
+      </w:r>
+      <w:proofErr w:type="gramStart"/>
+      <w:r>
+        <w:rPr>
+          <w:rFonts w:ascii="宋体" w:hAnsi="宋体" w:hint="eastAsia"/>
+          <w:szCs w:val="21"/>
+        </w:rPr>
+        <w:t>组装好光通路</w:t>
+      </w:r>
+      <w:proofErr w:type="gramEnd"/>
+      <w:r>
+        <w:rPr>
+          <w:rFonts w:ascii="宋体" w:hAnsi="宋体" w:hint="eastAsia"/>
+          <w:szCs w:val="21"/>
+        </w:rPr>
+        <w:t>组件，将照度计与照度计探头输出正负极对应相连（红为正极，黑为负极），将光源驱动模块上J2与光通路组件光源接口使用彩排数据线相连。2</w:t>
       </w:r>
     </w:p>
     <w:p>
@@ -26615,7 +27914,23 @@
           <w:rFonts w:ascii="宋体" w:hAnsi="宋体" w:hint="eastAsia"/>
           <w:szCs w:val="21"/>
         </w:rPr>
-        <w:t>（4）按图4-12所示的电路连接电路图，R取值为RL2=100欧。</w:t>
+        <w:t>（4）按图4-12所示的电路连接电路图，R取值为RL2=100</w:t>
+      </w:r>
+      <w:proofErr w:type="gramStart"/>
+      <w:r>
+        <w:rPr>
+          <w:rFonts w:ascii="宋体" w:hAnsi="宋体" w:hint="eastAsia"/>
+          <w:szCs w:val="21"/>
+        </w:rPr>
+        <w:t>欧</w:t>
+      </w:r>
+      <w:proofErr w:type="gramEnd"/>
+      <w:r>
+        <w:rPr>
+          <w:rFonts w:ascii="宋体" w:hAnsi="宋体" w:hint="eastAsia"/>
+          <w:szCs w:val="21"/>
+        </w:rPr>
+        <w:t>。</w:t>
       </w:r>
     </w:p>
     <w:p>
@@ -29648,17 +30963,18 @@
         <w:tabs>
           <w:tab w:val="left" w:pos="360"/>
         </w:tabs>
-        <w:rPr>
-          <w:rFonts w:ascii="宋体" w:hAnsi="宋体"/>
-          <w:szCs w:val="21"/>
-        </w:rPr>
-      </w:pPr>
-      <w:r>
-        <w:rPr>
-          <w:rFonts w:ascii="宋体" w:hAnsi="宋体" w:hint="eastAsia"/>
-          <w:szCs w:val="21"/>
-        </w:rPr>
-        <w:t xml:space="preserve">    （7）根据上述实验所测试的数据，在同一坐标轴上描绘出硅光电池的负载特性曲线</w:t>
+        <w:ind w:firstLine="420"/>
+        <w:rPr>
+          <w:rFonts w:ascii="宋体" w:hAnsi="宋体"/>
+          <w:szCs w:val="21"/>
+        </w:rPr>
+      </w:pPr>
+      <w:r>
+        <w:rPr>
+          <w:rFonts w:ascii="宋体" w:hAnsi="宋体" w:hint="eastAsia"/>
+          <w:szCs w:val="21"/>
+        </w:rPr>
+        <w:t>（7）根据上述实验所测试的数据，在同一坐标轴上描绘出硅光电池的负载特性曲线</w:t>
       </w:r>
       <w:r>
         <w:rPr>
@@ -29673,6 +30989,84 @@
           <w:szCs w:val="21"/>
         </w:rPr>
         <w:t>并进行分析。</w:t>
+      </w:r>
+    </w:p>
+    <w:p>
+      <w:pPr>
+        <w:tabs>
+          <w:tab w:val="left" w:pos="360"/>
+        </w:tabs>
+        <w:ind w:firstLine="420"/>
+        <w:rPr>
+          <w:rFonts w:ascii="宋体" w:hAnsi="宋体"/>
+          <w:szCs w:val="21"/>
+        </w:rPr>
+      </w:pPr>
+      <w:r>
+        <w:rPr>
+          <w:rFonts w:ascii="宋体" w:hAnsi="宋体" w:hint="eastAsia"/>
+          <w:noProof/>
+          <w:szCs w:val="21"/>
+        </w:rPr>
+      </w:r>
+      <w:r>
+        <w:rPr>
+          <w:rFonts w:ascii="宋体" w:hAnsi="宋体"/>
+          <w:szCs w:val="21"/>
+        </w:rPr>
+        <w:pict w14:anchorId="0B5350BE">
+          <v:shape id="_x0000_s2390" type="#_x0000_t75" style="width:361pt;height:217pt;mso-left-percent:-10001;mso-top-percent:-10001;mso-position-horizontal:absolute;mso-position-horizontal-relative:char;mso-position-vertical:absolute;mso-position-vertical-relative:line;mso-left-percent:-10001;mso-top-percent:-10001">
+            <v:imagedata r:id="rId106" o:title=""/>
+            <w10:anchorlock/>
+          </v:shape>
+        </w:pict>
+      </w:r>
+    </w:p>
+    <w:p>
+      <w:pPr>
+        <w:tabs>
+          <w:tab w:val="left" w:pos="360"/>
+        </w:tabs>
+        <w:ind w:firstLine="420"/>
+        <w:rPr>
+          <w:rFonts w:ascii="宋体" w:hAnsi="宋体" w:hint="eastAsia"/>
+          <w:szCs w:val="21"/>
+        </w:rPr>
+      </w:pPr>
+      <w:r>
+        <w:rPr>
+          <w:rFonts w:ascii="宋体" w:hAnsi="宋体" w:hint="eastAsia"/>
+          <w:szCs w:val="21"/>
+        </w:rPr>
+        <w:t>可以看出，在光照度一样的情况下，负载较小时</w:t>
+      </w:r>
+      <w:r>
+        <w:rPr>
+          <w:rFonts w:ascii="宋体" w:hAnsi="宋体" w:hint="eastAsia"/>
+          <w:szCs w:val="21"/>
+        </w:rPr>
+        <w:t>，光生电流与光照度呈现较好的线性关系，当负载较大时，光生电流</w:t>
+      </w:r>
+      <w:r>
+        <w:rPr>
+          <w:rFonts w:ascii="宋体" w:hAnsi="宋体" w:hint="eastAsia"/>
+          <w:szCs w:val="21"/>
+        </w:rPr>
+        <w:t>呈现出明显的非线性关系，负载大于1</w:t>
+      </w:r>
+      <w:r>
+        <w:rPr>
+          <w:rFonts w:ascii="宋体" w:hAnsi="宋体"/>
+          <w:szCs w:val="21"/>
+        </w:rPr>
+        <w:t>k</w:t>
+      </w:r>
+      <w:r>
+        <w:rPr>
+          <w:rFonts w:ascii="宋体" w:hAnsi="宋体" w:hint="eastAsia"/>
+          <w:szCs w:val="21"/>
+        </w:rPr>
+        <w:t>时为明显的分界线。</w:t>
       </w:r>
     </w:p>
     <w:p>
@@ -29715,7 +31109,23 @@
           <w:rFonts w:ascii="宋体" w:hAnsi="宋体" w:hint="eastAsia"/>
           <w:szCs w:val="21"/>
         </w:rPr>
-        <w:t>当不同波长的入射光照到硅光电池上，硅光电池就有不同的灵敏度。本实验仪采</w:t>
+        <w:t>当不同波长的入射</w:t>
+      </w:r>
+      <w:proofErr w:type="gramStart"/>
+      <w:r>
+        <w:rPr>
+          <w:rFonts w:ascii="宋体" w:hAnsi="宋体" w:hint="eastAsia"/>
+          <w:szCs w:val="21"/>
+        </w:rPr>
+        <w:t>光照到硅光电池</w:t>
+      </w:r>
+      <w:proofErr w:type="gramEnd"/>
+      <w:r>
+        <w:rPr>
+          <w:rFonts w:ascii="宋体" w:hAnsi="宋体" w:hint="eastAsia"/>
+          <w:szCs w:val="21"/>
+        </w:rPr>
+        <w:t>上，硅光电池就有不同的灵敏度。本实验仪采</w:t>
       </w:r>
       <w:r>
         <w:rPr>
@@ -29861,10 +31271,10 @@
           <w:szCs w:val="21"/>
         </w:rPr>
         <w:object w:dxaOrig="1367" w:dyaOrig="663" w14:anchorId="4DDCAB36">
-          <v:shape id="_x0000_i1085" type="#_x0000_t75" style="width:68.4pt;height:33pt;mso-position-horizontal-relative:page;mso-position-vertical-relative:page" o:ole="">
-            <v:imagedata r:id="rId106" o:title="" embosscolor="white"/>
+          <v:shape id="_x0000_i1086" type="#_x0000_t75" style="width:68.25pt;height:33pt;mso-position-horizontal-relative:page;mso-position-vertical-relative:page" o:ole="">
+            <v:imagedata r:id="rId107" o:title="" embosscolor="white"/>
           </v:shape>
-          <o:OLEObject Type="Embed" ProgID="Equation.3" ShapeID="_x0000_i1085" DrawAspect="Content" ObjectID="_1701381410" r:id="rId107"/>
+          <o:OLEObject Type="Embed" ProgID="Equation.3" ShapeID="_x0000_i1086" DrawAspect="Content" ObjectID="_1701421333" r:id="rId108"/>
         </w:object>
       </w:r>
       <w:r>
@@ -29881,10 +31291,10 @@
           <w:szCs w:val="21"/>
         </w:rPr>
         <w:object w:dxaOrig="1347" w:dyaOrig="663" w14:anchorId="25A12151">
-          <v:shape id="_x0000_i1086" type="#_x0000_t75" style="width:66.6pt;height:33pt;mso-position-horizontal-relative:page;mso-position-vertical-relative:page" o:ole="">
-            <v:imagedata r:id="rId108" o:title="" embosscolor="white"/>
+          <v:shape id="_x0000_i1087" type="#_x0000_t75" style="width:66.75pt;height:33pt;mso-position-horizontal-relative:page;mso-position-vertical-relative:page" o:ole="">
+            <v:imagedata r:id="rId109" o:title="" embosscolor="white"/>
           </v:shape>
-          <o:OLEObject Type="Embed" ProgID="Equation.3" ShapeID="_x0000_i1086" DrawAspect="Content" ObjectID="_1701381411" r:id="rId109"/>
+          <o:OLEObject Type="Embed" ProgID="Equation.3" ShapeID="_x0000_i1087" DrawAspect="Content" ObjectID="_1701421334" r:id="rId110"/>
         </w:object>
       </w:r>
     </w:p>
@@ -29910,10 +31320,10 @@
           <w:szCs w:val="21"/>
         </w:rPr>
         <w:object w:dxaOrig="524" w:dyaOrig="323" w14:anchorId="3187ED14">
-          <v:shape id="_x0000_i1087" type="#_x0000_t75" style="width:26.4pt;height:15.6pt;mso-position-horizontal-relative:page;mso-position-vertical-relative:page" o:ole="">
-            <v:imagedata r:id="rId110" o:title="" embosscolor="white"/>
+          <v:shape id="_x0000_i1088" type="#_x0000_t75" style="width:26.25pt;height:15.75pt;mso-position-horizontal-relative:page;mso-position-vertical-relative:page" o:ole="">
+            <v:imagedata r:id="rId111" o:title="" embosscolor="white"/>
           </v:shape>
-          <o:OLEObject Type="Embed" ProgID="Equation.3" ShapeID="_x0000_i1087" DrawAspect="Content" ObjectID="_1701381412" r:id="rId111"/>
+          <o:OLEObject Type="Embed" ProgID="Equation.3" ShapeID="_x0000_i1088" DrawAspect="Content" ObjectID="_1701421335" r:id="rId112"/>
         </w:object>
       </w:r>
       <w:r>
@@ -29944,10 +31354,10 @@
           <w:szCs w:val="21"/>
         </w:rPr>
         <w:object w:dxaOrig="524" w:dyaOrig="323" w14:anchorId="469EEB23">
-          <v:shape id="_x0000_i1088" type="#_x0000_t75" style="width:26.4pt;height:15.6pt;mso-position-horizontal-relative:page;mso-position-vertical-relative:page" o:ole="">
-            <v:imagedata r:id="rId112" o:title="" embosscolor="white"/>
+          <v:shape id="_x0000_i1089" type="#_x0000_t75" style="width:26.25pt;height:15.75pt;mso-position-horizontal-relative:page;mso-position-vertical-relative:page" o:ole="">
+            <v:imagedata r:id="rId113" o:title="" embosscolor="white"/>
           </v:shape>
-          <o:OLEObject Type="Embed" ProgID="Equation.3" ShapeID="_x0000_i1088" DrawAspect="Content" ObjectID="_1701381413" r:id="rId113"/>
+          <o:OLEObject Type="Embed" ProgID="Equation.3" ShapeID="_x0000_i1089" DrawAspect="Content" ObjectID="_1701421336" r:id="rId114"/>
         </w:object>
       </w:r>
       <w:r>
@@ -29964,10 +31374,10 @@
           <w:szCs w:val="21"/>
         </w:rPr>
         <w:object w:dxaOrig="524" w:dyaOrig="323" w14:anchorId="59AF7382">
-          <v:shape id="_x0000_i1089" type="#_x0000_t75" style="width:26.4pt;height:15.6pt;mso-position-horizontal-relative:page;mso-position-vertical-relative:page" o:ole="">
-            <v:imagedata r:id="rId114" o:title="" embosscolor="white"/>
+          <v:shape id="_x0000_i1090" type="#_x0000_t75" style="width:26.25pt;height:15.75pt;mso-position-horizontal-relative:page;mso-position-vertical-relative:page" o:ole="">
+            <v:imagedata r:id="rId115" o:title="" embosscolor="white"/>
           </v:shape>
-          <o:OLEObject Type="Embed" ProgID="Equation.3" ShapeID="_x0000_i1089" DrawAspect="Content" ObjectID="_1701381414" r:id="rId115"/>
+          <o:OLEObject Type="Embed" ProgID="Equation.3" ShapeID="_x0000_i1090" DrawAspect="Content" ObjectID="_1701421337" r:id="rId116"/>
         </w:object>
       </w:r>
       <w:r>
@@ -29984,10 +31394,10 @@
           <w:szCs w:val="21"/>
         </w:rPr>
         <w:object w:dxaOrig="484" w:dyaOrig="323" w14:anchorId="3AEF1B3E">
-          <v:shape id="_x0000_i1090" type="#_x0000_t75" style="width:24pt;height:15.6pt;mso-position-horizontal-relative:page;mso-position-vertical-relative:page" o:ole="">
-            <v:imagedata r:id="rId116" o:title="" embosscolor="white"/>
+          <v:shape id="_x0000_i1091" type="#_x0000_t75" style="width:24pt;height:15.75pt;mso-position-horizontal-relative:page;mso-position-vertical-relative:page" o:ole="">
+            <v:imagedata r:id="rId117" o:title="" embosscolor="white"/>
           </v:shape>
-          <o:OLEObject Type="Embed" ProgID="Equation.3" ShapeID="_x0000_i1090" DrawAspect="Content" ObjectID="_1701381415" r:id="rId117"/>
+          <o:OLEObject Type="Embed" ProgID="Equation.3" ShapeID="_x0000_i1091" DrawAspect="Content" ObjectID="_1701421338" r:id="rId118"/>
         </w:object>
       </w:r>
       <w:r>
@@ -30035,10 +31445,10 @@
           <w:szCs w:val="21"/>
         </w:rPr>
         <w:object w:dxaOrig="1869" w:dyaOrig="704" w14:anchorId="01F4EB46">
-          <v:shape id="_x0000_i1091" type="#_x0000_t75" style="width:93pt;height:35.4pt;mso-position-horizontal-relative:page;mso-position-vertical-relative:page" o:ole="">
-            <v:imagedata r:id="rId118" o:title="" embosscolor="white"/>
+          <v:shape id="_x0000_i1092" type="#_x0000_t75" style="width:93pt;height:35.25pt;mso-position-horizontal-relative:page;mso-position-vertical-relative:page" o:ole="">
+            <v:imagedata r:id="rId119" o:title="" embosscolor="white"/>
           </v:shape>
-          <o:OLEObject Type="Embed" ProgID="Equation.3" ShapeID="_x0000_i1091" DrawAspect="Content" ObjectID="_1701381416" r:id="rId119"/>
+          <o:OLEObject Type="Embed" ProgID="Equation.3" ShapeID="_x0000_i1092" DrawAspect="Content" ObjectID="_1701421339" r:id="rId120"/>
         </w:object>
       </w:r>
       <w:r>
@@ -30071,10 +31481,10 @@
           <w:szCs w:val="21"/>
         </w:rPr>
         <w:object w:dxaOrig="344" w:dyaOrig="385" w14:anchorId="2BF2966D">
-          <v:shape id="_x0000_i1092" type="#_x0000_t75" style="width:17.4pt;height:18.6pt;mso-position-horizontal-relative:page;mso-position-vertical-relative:page" o:ole="">
+          <v:shape id="_x0000_i1093" type="#_x0000_t75" style="width:17.25pt;height:18.75pt;mso-position-horizontal-relative:page;mso-position-vertical-relative:page" o:ole="">
             <v:imagedata r:id="rId51" o:title="" embosscolor="white"/>
           </v:shape>
-          <o:OLEObject Type="Embed" ProgID="Equation.3" ShapeID="_x0000_i1092" DrawAspect="Content" ObjectID="_1701381417" r:id="rId120"/>
+          <o:OLEObject Type="Embed" ProgID="Equation.3" ShapeID="_x0000_i1093" DrawAspect="Content" ObjectID="_1701421340" r:id="rId121"/>
         </w:object>
       </w:r>
       <w:r>
@@ -30091,10 +31501,10 @@
           <w:szCs w:val="21"/>
         </w:rPr>
         <w:object w:dxaOrig="666" w:dyaOrig="383" w14:anchorId="14819DB5">
-          <v:shape id="_x0000_i1093" type="#_x0000_t75" style="width:33pt;height:18.6pt;mso-position-horizontal-relative:page;mso-position-vertical-relative:page" o:ole="">
-            <v:imagedata r:id="rId121" o:title="" embosscolor="white"/>
+          <v:shape id="_x0000_i1094" type="#_x0000_t75" style="width:33pt;height:18.75pt;mso-position-horizontal-relative:page;mso-position-vertical-relative:page" o:ole="">
+            <v:imagedata r:id="rId122" o:title="" embosscolor="white"/>
           </v:shape>
-          <o:OLEObject Type="Embed" ProgID="Equation.3" ShapeID="_x0000_i1093" DrawAspect="Content" ObjectID="_1701381418" r:id="rId122"/>
+          <o:OLEObject Type="Embed" ProgID="Equation.3" ShapeID="_x0000_i1094" DrawAspect="Content" ObjectID="_1701421341" r:id="rId123"/>
         </w:object>
       </w:r>
       <w:r>
@@ -30111,10 +31521,10 @@
           <w:szCs w:val="21"/>
         </w:rPr>
         <w:object w:dxaOrig="344" w:dyaOrig="385" w14:anchorId="4B8BE585">
-          <v:shape id="_x0000_i1094" type="#_x0000_t75" style="width:17.4pt;height:18.6pt;mso-position-horizontal-relative:page;mso-position-vertical-relative:page" o:ole="">
+          <v:shape id="_x0000_i1095" type="#_x0000_t75" style="width:17.25pt;height:18.75pt;mso-position-horizontal-relative:page;mso-position-vertical-relative:page" o:ole="">
             <v:imagedata r:id="rId55" o:title="" embosscolor="white"/>
           </v:shape>
-          <o:OLEObject Type="Embed" ProgID="Equation.3" ShapeID="_x0000_i1094" DrawAspect="Content" ObjectID="_1701381419" r:id="rId123"/>
+          <o:OLEObject Type="Embed" ProgID="Equation.3" ShapeID="_x0000_i1095" DrawAspect="Content" ObjectID="_1701421342" r:id="rId124"/>
         </w:object>
       </w:r>
       <w:r>
@@ -30131,10 +31541,10 @@
           <w:szCs w:val="21"/>
         </w:rPr>
         <w:object w:dxaOrig="1628" w:dyaOrig="382" w14:anchorId="50F10511">
-          <v:shape id="_x0000_i1095" type="#_x0000_t75" style="width:81pt;height:18.6pt;mso-position-horizontal-relative:page;mso-position-vertical-relative:page" o:ole="">
-            <v:imagedata r:id="rId124" o:title="" embosscolor="white"/>
+          <v:shape id="_x0000_i1096" type="#_x0000_t75" style="width:81pt;height:18.75pt;mso-position-horizontal-relative:page;mso-position-vertical-relative:page" o:ole="">
+            <v:imagedata r:id="rId125" o:title="" embosscolor="white"/>
           </v:shape>
-          <o:OLEObject Type="Embed" ProgID="Equation.3" ShapeID="_x0000_i1095" DrawAspect="Content" ObjectID="_1701381420" r:id="rId125"/>
+          <o:OLEObject Type="Embed" ProgID="Equation.3" ShapeID="_x0000_i1096" DrawAspect="Content" ObjectID="_1701421343" r:id="rId126"/>
         </w:object>
       </w:r>
       <w:r>
@@ -30166,7 +31576,7 @@
           <w:szCs w:val="21"/>
         </w:rPr>
         <w:pict w14:anchorId="495C50A4">
-          <v:shape id="_x0000_i1096" type="#_x0000_t75" style="width:214.8pt;height:165.6pt;mso-position-horizontal-relative:page;mso-position-vertical-relative:page">
+          <v:shape id="_x0000_i1097" type="#_x0000_t75" style="width:214.5pt;height:165.75pt;mso-position-horizontal-relative:page;mso-position-vertical-relative:page">
             <v:imagedata r:id="rId59" o:title="" embosscolor="white"/>
           </v:shape>
         </w:pict>
@@ -30217,7 +31627,24 @@
           <w:rFonts w:ascii="宋体" w:hAnsi="宋体" w:hint="eastAsia"/>
           <w:szCs w:val="21"/>
         </w:rPr>
-        <w:t>（1）组装好光通路组件，将照度计与照度计探头输出正负极对应相连（红为正极，黑为负极），将光源驱动模块上J2与光通路组件光源接口使用彩排数据线相连。</w:t>
+        <w:lastRenderedPageBreak/>
+        <w:t>（1）</w:t>
+      </w:r>
+      <w:proofErr w:type="gramStart"/>
+      <w:r>
+        <w:rPr>
+          <w:rFonts w:ascii="宋体" w:hAnsi="宋体" w:hint="eastAsia"/>
+          <w:szCs w:val="21"/>
+        </w:rPr>
+        <w:t>组装好光通路</w:t>
+      </w:r>
+      <w:proofErr w:type="gramEnd"/>
+      <w:r>
+        <w:rPr>
+          <w:rFonts w:ascii="宋体" w:hAnsi="宋体" w:hint="eastAsia"/>
+          <w:szCs w:val="21"/>
+        </w:rPr>
+        <w:t>组件，将照度计与照度计探头输出正负极对应相连（红为正极，黑为负极），将光源驱动模块上J2与光通路组件光源接口使用彩排数据线相连。</w:t>
       </w:r>
     </w:p>
     <w:p>
@@ -30233,7 +31660,23 @@
           <w:rFonts w:ascii="宋体" w:hAnsi="宋体" w:hint="eastAsia"/>
           <w:szCs w:val="21"/>
         </w:rPr>
-        <w:t>（2）将三掷开关S2拨到“静态”，将拨位开关S1拨上，S2，S3，S4，S5，S6，S7均拨下。</w:t>
+        <w:t>（2）将三掷开关S2拨到“静态”，</w:t>
+      </w:r>
+      <w:proofErr w:type="gramStart"/>
+      <w:r>
+        <w:rPr>
+          <w:rFonts w:ascii="宋体" w:hAnsi="宋体" w:hint="eastAsia"/>
+          <w:szCs w:val="21"/>
+        </w:rPr>
+        <w:t>将拨位开关</w:t>
+      </w:r>
+      <w:proofErr w:type="gramEnd"/>
+      <w:r>
+        <w:rPr>
+          <w:rFonts w:ascii="宋体" w:hAnsi="宋体" w:hint="eastAsia"/>
+          <w:szCs w:val="21"/>
+        </w:rPr>
+        <w:t>S1拨上，S2，S3，S4，S5，S6，S7均拨下。</w:t>
       </w:r>
     </w:p>
     <w:p>
@@ -31048,7 +32491,6 @@
               <w:bottom w:val="single" w:sz="4" w:space="0" w:color="auto"/>
               <w:right w:val="single" w:sz="4" w:space="0" w:color="auto"/>
             </w:tcBorders>
-            <w:vAlign w:val="center"/>
           </w:tcPr>
           <w:p>
             <w:pPr>
@@ -31058,6 +32500,9 @@
                 <w:szCs w:val="21"/>
               </w:rPr>
             </w:pPr>
+            <w:r>
+              <w:t xml:space="preserve">0.65 </w:t>
+            </w:r>
           </w:p>
         </w:tc>
         <w:tc>
@@ -31069,7 +32514,6 @@
               <w:bottom w:val="single" w:sz="4" w:space="0" w:color="auto"/>
               <w:right w:val="single" w:sz="4" w:space="0" w:color="auto"/>
             </w:tcBorders>
-            <w:vAlign w:val="center"/>
           </w:tcPr>
           <w:p>
             <w:pPr>
@@ -31079,6 +32523,9 @@
                 <w:szCs w:val="21"/>
               </w:rPr>
             </w:pPr>
+            <w:r>
+              <w:t xml:space="preserve">0.57 </w:t>
+            </w:r>
           </w:p>
         </w:tc>
         <w:tc>
@@ -31090,7 +32537,6 @@
               <w:bottom w:val="single" w:sz="4" w:space="0" w:color="auto"/>
               <w:right w:val="single" w:sz="4" w:space="0" w:color="auto"/>
             </w:tcBorders>
-            <w:vAlign w:val="center"/>
           </w:tcPr>
           <w:p>
             <w:pPr>
@@ -31100,6 +32546,9 @@
                 <w:szCs w:val="21"/>
               </w:rPr>
             </w:pPr>
+            <w:r>
+              <w:t xml:space="preserve">0.52 </w:t>
+            </w:r>
           </w:p>
         </w:tc>
         <w:tc>
@@ -31111,7 +32560,6 @@
               <w:bottom w:val="single" w:sz="4" w:space="0" w:color="auto"/>
               <w:right w:val="single" w:sz="4" w:space="0" w:color="auto"/>
             </w:tcBorders>
-            <w:vAlign w:val="center"/>
           </w:tcPr>
           <w:p>
             <w:pPr>
@@ -31121,6 +32569,9 @@
                 <w:szCs w:val="21"/>
               </w:rPr>
             </w:pPr>
+            <w:r>
+              <w:t xml:space="preserve">0.36 </w:t>
+            </w:r>
           </w:p>
         </w:tc>
         <w:tc>
@@ -31132,7 +32583,6 @@
               <w:bottom w:val="single" w:sz="4" w:space="0" w:color="auto"/>
               <w:right w:val="single" w:sz="4" w:space="0" w:color="auto"/>
             </w:tcBorders>
-            <w:vAlign w:val="center"/>
           </w:tcPr>
           <w:p>
             <w:pPr>
@@ -31142,6 +32592,9 @@
                 <w:szCs w:val="21"/>
               </w:rPr>
             </w:pPr>
+            <w:r>
+              <w:t xml:space="preserve">0.24 </w:t>
+            </w:r>
           </w:p>
         </w:tc>
         <w:tc>
@@ -31153,7 +32606,6 @@
               <w:bottom w:val="single" w:sz="4" w:space="0" w:color="auto"/>
               <w:right w:val="single" w:sz="4" w:space="0" w:color="auto"/>
             </w:tcBorders>
-            <w:vAlign w:val="center"/>
           </w:tcPr>
           <w:p>
             <w:pPr>
@@ -31163,6 +32615,9 @@
                 <w:szCs w:val="21"/>
               </w:rPr>
             </w:pPr>
+            <w:r>
+              <w:t xml:space="preserve">0.05 </w:t>
+            </w:r>
           </w:p>
         </w:tc>
       </w:tr>
@@ -31251,6 +32706,29 @@
     </w:p>
     <w:p>
       <w:pPr>
+        <w:pStyle w:val="a7"/>
+        <w:spacing w:before="0" w:beforeAutospacing="0" w:after="0" w:afterAutospacing="0"/>
+        <w:ind w:firstLineChars="150" w:firstLine="360"/>
+        <w:rPr>
+          <w:rFonts w:hint="eastAsia"/>
+          <w:sz w:val="20"/>
+          <w:szCs w:val="20"/>
+        </w:rPr>
+      </w:pPr>
+      <w:r>
+        <w:rPr>
+          <w:noProof/>
+        </w:rPr>
+        <w:pict w14:anchorId="78350773">
+          <v:shape id="_x0000_i1159" type="#_x0000_t75" style="width:360.75pt;height:216.75pt;visibility:visible" o:gfxdata="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">
+            <v:imagedata r:id="rId127" o:title=""/>
+            <o:lock v:ext="edit" aspectratio="f"/>
+          </v:shape>
+        </w:pict>
+      </w:r>
+    </w:p>
+    <w:p>
+      <w:pPr>
         <w:pStyle w:val="3"/>
         <w:spacing w:before="0" w:after="0" w:line="240" w:lineRule="auto"/>
         <w:rPr>
@@ -31287,7 +32765,23 @@
           <w:rFonts w:ascii="宋体" w:hAnsi="宋体" w:hint="eastAsia"/>
           <w:szCs w:val="21"/>
         </w:rPr>
-        <w:t>（1）组装好光通路组件，将照度计与照度计探头输出正负极对应相连（红为正极，黑为负极），将光源驱动模块上J2与光通路组件光源接口使用彩排数据线相连。信号源方波输出接口通过BNC线接到方波输入。正弦波输入和方波输入内部是并联的，可以用示波器通过正弦波输入口测量方波信号。</w:t>
+        <w:t>（1）</w:t>
+      </w:r>
+      <w:proofErr w:type="gramStart"/>
+      <w:r>
+        <w:rPr>
+          <w:rFonts w:ascii="宋体" w:hAnsi="宋体" w:hint="eastAsia"/>
+          <w:szCs w:val="21"/>
+        </w:rPr>
+        <w:t>组装好光通路</w:t>
+      </w:r>
+      <w:proofErr w:type="gramEnd"/>
+      <w:r>
+        <w:rPr>
+          <w:rFonts w:ascii="宋体" w:hAnsi="宋体" w:hint="eastAsia"/>
+          <w:szCs w:val="21"/>
+        </w:rPr>
+        <w:t>组件，将照度计与照度计探头输出正负极对应相连（红为正极，黑为负极），将光源驱动模块上J2与光通路组件光源接口使用彩排数据线相连。信号源方波输出接口通过BNC线接到方波输入。正弦波输入和方波输入内部是并联的，可以用示波器通过正弦波输入口测量方波信号。</w:t>
       </w:r>
     </w:p>
     <w:p>
@@ -31320,7 +32814,6 @@
           <w:rFonts w:ascii="宋体" w:hAnsi="宋体" w:hint="eastAsia"/>
           <w:szCs w:val="21"/>
         </w:rPr>
-        <w:lastRenderedPageBreak/>
         <w:t>（3）按图4-12所示的电路连接电路图，</w:t>
       </w:r>
       <w:r>
@@ -31329,7 +32822,25 @@
           <w:bCs/>
           <w:szCs w:val="21"/>
         </w:rPr>
-        <w:t>负载RL选择RL=10K欧。</w:t>
+        <w:t>负载RL选择RL=10K</w:t>
+      </w:r>
+      <w:proofErr w:type="gramStart"/>
+      <w:r>
+        <w:rPr>
+          <w:rFonts w:ascii="宋体" w:hAnsi="宋体" w:hint="eastAsia"/>
+          <w:bCs/>
+          <w:szCs w:val="21"/>
+        </w:rPr>
+        <w:t>欧</w:t>
+      </w:r>
+      <w:proofErr w:type="gramEnd"/>
+      <w:r>
+        <w:rPr>
+          <w:rFonts w:ascii="宋体" w:hAnsi="宋体" w:hint="eastAsia"/>
+          <w:bCs/>
+          <w:szCs w:val="21"/>
+        </w:rPr>
+        <w:t>。</w:t>
       </w:r>
     </w:p>
     <w:p>
@@ -31366,7 +32877,7 @@
           <w:szCs w:val="21"/>
         </w:rPr>
         <w:pict w14:anchorId="758E79E4">
-          <v:shape id="_x0000_i1097" type="#_x0000_t75" style="width:240pt;height:102pt;mso-position-horizontal-relative:page;mso-position-vertical-relative:page">
+          <v:shape id="_x0000_i1098" type="#_x0000_t75" style="width:240pt;height:102pt;mso-position-horizontal-relative:page;mso-position-vertical-relative:page">
             <v:imagedata r:id="rId104" o:title="" embosscolor="white"/>
           </v:shape>
         </w:pict>
@@ -31423,7 +32934,24 @@
           <w:rFonts w:ascii="宋体" w:hAnsi="宋体" w:hint="eastAsia"/>
           <w:szCs w:val="21"/>
         </w:rPr>
-        <w:t>（6）缓慢调节脉冲宽度调节，增大输入脉冲的脉冲信号的宽度，观察示波器两个通道信号的变化，并作出实验记录（描绘出两个通道的波形）并进行分析。</w:t>
+        <w:lastRenderedPageBreak/>
+        <w:t>（6）缓慢调节脉冲宽度调节，增大输入脉冲的脉冲信号的宽度，观察示波器两个通道信号的变化，并</w:t>
+      </w:r>
+      <w:proofErr w:type="gramStart"/>
+      <w:r>
+        <w:rPr>
+          <w:rFonts w:ascii="宋体" w:hAnsi="宋体" w:hint="eastAsia"/>
+          <w:szCs w:val="21"/>
+        </w:rPr>
+        <w:t>作出</w:t>
+      </w:r>
+      <w:proofErr w:type="gramEnd"/>
+      <w:r>
+        <w:rPr>
+          <w:rFonts w:ascii="宋体" w:hAnsi="宋体" w:hint="eastAsia"/>
+          <w:szCs w:val="21"/>
+        </w:rPr>
+        <w:t>实验记录（描绘出两个通道的波形）并进行分析。</w:t>
       </w:r>
     </w:p>
     <w:p>
@@ -31897,7 +33425,6 @@
           <w:sz w:val="32"/>
           <w:szCs w:val="32"/>
         </w:rPr>
-        <w:lastRenderedPageBreak/>
         <w:t>实验五   PIN光电二极管特性测试</w:t>
       </w:r>
       <w:bookmarkEnd w:id="195"/>
@@ -32091,6 +33618,7 @@
           <w:rFonts w:ascii="宋体" w:hAnsi="宋体" w:hint="eastAsia"/>
           <w:szCs w:val="21"/>
         </w:rPr>
+        <w:lastRenderedPageBreak/>
         <w:t>5、PIN光电二极管时间响应特性测试实验</w:t>
       </w:r>
     </w:p>
@@ -32271,8 +33799,8 @@
           <w:szCs w:val="21"/>
         </w:rPr>
         <w:pict w14:anchorId="75E7299E">
-          <v:shape id="_x0000_i1098" type="#_x0000_t75" style="width:171pt;height:121.2pt;mso-position-horizontal-relative:page;mso-position-vertical-relative:page">
-            <v:imagedata r:id="rId126" o:title="PIN光电二极管的结构和它在反向偏压下的电场分布" embosscolor="white"/>
+          <v:shape id="_x0000_i1099" type="#_x0000_t75" style="width:171pt;height:121.5pt;mso-position-horizontal-relative:page;mso-position-vertical-relative:page">
+            <v:imagedata r:id="rId128" o:title="PIN光电二极管的结构和它在反向偏压下的电场分布" embosscolor="white"/>
           </v:shape>
         </w:pict>
       </w:r>
@@ -32685,122 +34213,138 @@
           <w:rFonts w:ascii="宋体" w:hAnsi="宋体" w:hint="eastAsia"/>
           <w:szCs w:val="21"/>
         </w:rPr>
+        <w:t>如采用类似于半导体激光器中的双异质结构，则PIN的性能可以大为改善。在这种设计中，P区、N区和I区的带隙能量的选择，使得光吸收只发生在I区，完全消除了扩散电流的影响。在光纤通信系统的应用中，常采用</w:t>
+      </w:r>
+      <w:proofErr w:type="spellStart"/>
+      <w:r>
+        <w:rPr>
+          <w:rFonts w:ascii="宋体" w:hAnsi="宋体" w:hint="eastAsia"/>
+          <w:szCs w:val="21"/>
+        </w:rPr>
+        <w:t>InGaAs</w:t>
+      </w:r>
+      <w:proofErr w:type="spellEnd"/>
+      <w:r>
+        <w:rPr>
+          <w:rFonts w:ascii="宋体" w:hAnsi="宋体" w:hint="eastAsia"/>
+          <w:szCs w:val="21"/>
+        </w:rPr>
+        <w:t>材料制成I区和</w:t>
+      </w:r>
+      <w:proofErr w:type="spellStart"/>
+      <w:r>
+        <w:rPr>
+          <w:rFonts w:ascii="宋体" w:hAnsi="宋体" w:hint="eastAsia"/>
+          <w:szCs w:val="21"/>
+        </w:rPr>
+        <w:t>InP</w:t>
+      </w:r>
+      <w:proofErr w:type="spellEnd"/>
+      <w:r>
+        <w:rPr>
+          <w:rFonts w:ascii="宋体" w:hAnsi="宋体" w:hint="eastAsia"/>
+          <w:szCs w:val="21"/>
+        </w:rPr>
+        <w:t>材料制成P区及N区的PIN光电二极管，图5-2为它的结构。</w:t>
+      </w:r>
+      <w:proofErr w:type="spellStart"/>
+      <w:r>
+        <w:rPr>
+          <w:rFonts w:ascii="宋体" w:hAnsi="宋体" w:hint="eastAsia"/>
+          <w:szCs w:val="21"/>
+        </w:rPr>
+        <w:t>InP</w:t>
+      </w:r>
+      <w:proofErr w:type="spellEnd"/>
+      <w:r>
+        <w:rPr>
+          <w:rFonts w:ascii="宋体" w:hAnsi="宋体" w:hint="eastAsia"/>
+          <w:szCs w:val="21"/>
+        </w:rPr>
+        <w:t>材料的带隙为1.35eV，大于</w:t>
+      </w:r>
+      <w:proofErr w:type="spellStart"/>
+      <w:r>
+        <w:rPr>
+          <w:rFonts w:ascii="宋体" w:hAnsi="宋体" w:hint="eastAsia"/>
+          <w:szCs w:val="21"/>
+        </w:rPr>
+        <w:t>InGaAs</w:t>
+      </w:r>
+      <w:proofErr w:type="spellEnd"/>
+      <w:r>
+        <w:rPr>
+          <w:rFonts w:ascii="宋体" w:hAnsi="宋体" w:hint="eastAsia"/>
+          <w:szCs w:val="21"/>
+        </w:rPr>
+        <w:t>的带隙，对于波长在1.3～1.6um范围的光是透明的，而</w:t>
+      </w:r>
+      <w:proofErr w:type="spellStart"/>
+      <w:r>
+        <w:rPr>
+          <w:rFonts w:ascii="宋体" w:hAnsi="宋体" w:hint="eastAsia"/>
+          <w:szCs w:val="21"/>
+        </w:rPr>
+        <w:t>InGaAs</w:t>
+      </w:r>
+      <w:proofErr w:type="spellEnd"/>
+      <w:r>
+        <w:rPr>
+          <w:rFonts w:ascii="宋体" w:hAnsi="宋体" w:hint="eastAsia"/>
+          <w:szCs w:val="21"/>
+        </w:rPr>
+        <w:t>的I区对1.3～1.6um的光表现为较强的吸收，几微米的宽度就可以获得较高响应度。在器件的受光面一般</w:t>
+      </w:r>
+      <w:proofErr w:type="gramStart"/>
+      <w:r>
+        <w:rPr>
+          <w:rFonts w:ascii="宋体" w:hAnsi="宋体" w:hint="eastAsia"/>
+          <w:szCs w:val="21"/>
+        </w:rPr>
+        <w:t>要镀增</w:t>
+      </w:r>
+      <w:proofErr w:type="gramEnd"/>
+      <w:r>
+        <w:rPr>
+          <w:rFonts w:ascii="宋体" w:hAnsi="宋体" w:hint="eastAsia"/>
+          <w:szCs w:val="21"/>
+        </w:rPr>
+        <w:t>透膜以减弱光在端面上的反射。</w:t>
+      </w:r>
+      <w:proofErr w:type="spellStart"/>
+      <w:r>
+        <w:rPr>
+          <w:rFonts w:ascii="宋体" w:hAnsi="宋体" w:hint="eastAsia"/>
+          <w:szCs w:val="21"/>
+        </w:rPr>
+        <w:t>InGaAs</w:t>
+      </w:r>
+      <w:proofErr w:type="spellEnd"/>
+      <w:r>
+        <w:rPr>
+          <w:rFonts w:ascii="宋体" w:hAnsi="宋体" w:hint="eastAsia"/>
+          <w:szCs w:val="21"/>
+        </w:rPr>
+        <w:t>的光探测器一般用于1.3um和1.55um的光纤通信系统中。</w:t>
+      </w:r>
+    </w:p>
+    <w:p>
+      <w:pPr>
+        <w:jc w:val="center"/>
+        <w:rPr>
+          <w:rFonts w:ascii="宋体" w:hAnsi="宋体"/>
+          <w:szCs w:val="21"/>
+        </w:rPr>
+      </w:pPr>
+      <w:r>
+        <w:rPr>
+          <w:rFonts w:ascii="宋体" w:hAnsi="宋体"/>
+          <w:szCs w:val="21"/>
+        </w:rPr>
         <w:lastRenderedPageBreak/>
-        <w:t>如采用类似于半导体激光器中的双异质结构，则PIN的性能可以大为改善。在这种设计中，P区、N区和I区的带隙能量的选择，使得光吸收只发生在I区，完全消除了扩散电流的影响。在光纤通信系统的应用中，常采用</w:t>
-      </w:r>
-      <w:proofErr w:type="spellStart"/>
-      <w:r>
-        <w:rPr>
-          <w:rFonts w:ascii="宋体" w:hAnsi="宋体" w:hint="eastAsia"/>
-          <w:szCs w:val="21"/>
-        </w:rPr>
-        <w:t>InGaAs</w:t>
-      </w:r>
-      <w:proofErr w:type="spellEnd"/>
-      <w:r>
-        <w:rPr>
-          <w:rFonts w:ascii="宋体" w:hAnsi="宋体" w:hint="eastAsia"/>
-          <w:szCs w:val="21"/>
-        </w:rPr>
-        <w:t>材料制成I区和</w:t>
-      </w:r>
-      <w:proofErr w:type="spellStart"/>
-      <w:r>
-        <w:rPr>
-          <w:rFonts w:ascii="宋体" w:hAnsi="宋体" w:hint="eastAsia"/>
-          <w:szCs w:val="21"/>
-        </w:rPr>
-        <w:t>InP</w:t>
-      </w:r>
-      <w:proofErr w:type="spellEnd"/>
-      <w:r>
-        <w:rPr>
-          <w:rFonts w:ascii="宋体" w:hAnsi="宋体" w:hint="eastAsia"/>
-          <w:szCs w:val="21"/>
-        </w:rPr>
-        <w:t>材料制成P区及N区的PIN光电二极管，图5-2为它的结构。</w:t>
-      </w:r>
-      <w:proofErr w:type="spellStart"/>
-      <w:r>
-        <w:rPr>
-          <w:rFonts w:ascii="宋体" w:hAnsi="宋体" w:hint="eastAsia"/>
-          <w:szCs w:val="21"/>
-        </w:rPr>
-        <w:t>InP</w:t>
-      </w:r>
-      <w:proofErr w:type="spellEnd"/>
-      <w:r>
-        <w:rPr>
-          <w:rFonts w:ascii="宋体" w:hAnsi="宋体" w:hint="eastAsia"/>
-          <w:szCs w:val="21"/>
-        </w:rPr>
-        <w:t>材料的带隙为1.35eV，大于</w:t>
-      </w:r>
-      <w:proofErr w:type="spellStart"/>
-      <w:r>
-        <w:rPr>
-          <w:rFonts w:ascii="宋体" w:hAnsi="宋体" w:hint="eastAsia"/>
-          <w:szCs w:val="21"/>
-        </w:rPr>
-        <w:t>InGaAs</w:t>
-      </w:r>
-      <w:proofErr w:type="spellEnd"/>
-      <w:r>
-        <w:rPr>
-          <w:rFonts w:ascii="宋体" w:hAnsi="宋体" w:hint="eastAsia"/>
-          <w:szCs w:val="21"/>
-        </w:rPr>
-        <w:t>的带隙，对于波长在1.3～1.6um范围的光是透明的，而</w:t>
-      </w:r>
-      <w:proofErr w:type="spellStart"/>
-      <w:r>
-        <w:rPr>
-          <w:rFonts w:ascii="宋体" w:hAnsi="宋体" w:hint="eastAsia"/>
-          <w:szCs w:val="21"/>
-        </w:rPr>
-        <w:t>InGaAs</w:t>
-      </w:r>
-      <w:proofErr w:type="spellEnd"/>
-      <w:r>
-        <w:rPr>
-          <w:rFonts w:ascii="宋体" w:hAnsi="宋体" w:hint="eastAsia"/>
-          <w:szCs w:val="21"/>
-        </w:rPr>
-        <w:t>的I区对1.3～1.6um的光表现为较强的吸收，几微米的宽度就可以获得较高响应度。在器件的受光面一般要镀增透膜以减弱光在端面上的反射。</w:t>
-      </w:r>
-      <w:proofErr w:type="spellStart"/>
-      <w:r>
-        <w:rPr>
-          <w:rFonts w:ascii="宋体" w:hAnsi="宋体" w:hint="eastAsia"/>
-          <w:szCs w:val="21"/>
-        </w:rPr>
-        <w:t>InGaAs</w:t>
-      </w:r>
-      <w:proofErr w:type="spellEnd"/>
-      <w:r>
-        <w:rPr>
-          <w:rFonts w:ascii="宋体" w:hAnsi="宋体" w:hint="eastAsia"/>
-          <w:szCs w:val="21"/>
-        </w:rPr>
-        <w:t>的光探测器一般用于1.3um和1.55um的光纤通信系统中。</w:t>
-      </w:r>
-    </w:p>
-    <w:p>
-      <w:pPr>
-        <w:jc w:val="center"/>
-        <w:rPr>
-          <w:rFonts w:ascii="宋体" w:hAnsi="宋体"/>
-          <w:szCs w:val="21"/>
-        </w:rPr>
-      </w:pPr>
-      <w:r>
-        <w:rPr>
-          <w:rFonts w:ascii="宋体" w:hAnsi="宋体"/>
-          <w:szCs w:val="21"/>
-        </w:rPr>
         <w:pict w14:anchorId="4034941A">
-          <v:shape id="_x0000_i1099" type="#_x0000_t75" style="width:117pt;height:131.4pt;mso-position-horizontal-relative:page;mso-position-vertical-relative:page">
-            <v:imagedata r:id="rId127" o:title="InGaAs PIN光电二极管的结构" embosscolor="white"/>
+          <v:shape id="_x0000_i1100" type="#_x0000_t75" style="width:117pt;height:131.25pt;mso-position-horizontal-relative:page;mso-position-vertical-relative:page">
+            <v:imagedata r:id="rId129" o:title="InGaAs PIN光电二极管的结构" embosscolor="white"/>
           </v:shape>
         </w:pict>
       </w:r>
@@ -33279,7 +34823,39 @@
           <w:rFonts w:ascii="宋体" w:hAnsi="宋体" w:hint="eastAsia"/>
           <w:szCs w:val="21"/>
         </w:rPr>
-        <w:t>光电二极管的线性饱和指的是它有一定的功率检测范围，当入射功率太强时，光电流和光功率将不成正比，从而产生非线性失真。PIN光电二极管有非常宽的线性工作区，当入射光功率低于</w:t>
+        <w:t>光电二极管的线性</w:t>
+      </w:r>
+      <w:proofErr w:type="gramStart"/>
+      <w:r>
+        <w:rPr>
+          <w:rFonts w:ascii="宋体" w:hAnsi="宋体" w:hint="eastAsia"/>
+          <w:szCs w:val="21"/>
+        </w:rPr>
+        <w:t>饱和指</w:t>
+      </w:r>
+      <w:proofErr w:type="gramEnd"/>
+      <w:r>
+        <w:rPr>
+          <w:rFonts w:ascii="宋体" w:hAnsi="宋体" w:hint="eastAsia"/>
+          <w:szCs w:val="21"/>
+        </w:rPr>
+        <w:t>的是它有一定的功率检测范围，当入射功率太强时，光电流和光功率将</w:t>
+      </w:r>
+      <w:proofErr w:type="gramStart"/>
+      <w:r>
+        <w:rPr>
+          <w:rFonts w:ascii="宋体" w:hAnsi="宋体" w:hint="eastAsia"/>
+          <w:szCs w:val="21"/>
+        </w:rPr>
+        <w:t>不</w:t>
+      </w:r>
+      <w:proofErr w:type="gramEnd"/>
+      <w:r>
+        <w:rPr>
+          <w:rFonts w:ascii="宋体" w:hAnsi="宋体" w:hint="eastAsia"/>
+          <w:szCs w:val="21"/>
+        </w:rPr>
+        <w:t>成正比，从而产生非线性失真。PIN光电二极管有非常宽的线性工作区，当入射光功率低于</w:t>
       </w:r>
       <w:proofErr w:type="spellStart"/>
       <w:r>
@@ -33350,7 +34926,23 @@
           <w:rFonts w:ascii="宋体" w:hAnsi="宋体" w:hint="eastAsia"/>
           <w:szCs w:val="21"/>
         </w:rPr>
-        <w:t>1、实验之前，请仔细阅读光电探测综合实验仪说明，弄清实验箱各部分的功能及拨位开关的意义；</w:t>
+        <w:t>1、实验之前，请仔细阅读光电探测综合实验仪说明，弄清实验箱各部分的功能</w:t>
+      </w:r>
+      <w:proofErr w:type="gramStart"/>
+      <w:r>
+        <w:rPr>
+          <w:rFonts w:ascii="宋体" w:hAnsi="宋体" w:hint="eastAsia"/>
+          <w:szCs w:val="21"/>
+        </w:rPr>
+        <w:t>及拨位</w:t>
+      </w:r>
+      <w:proofErr w:type="gramEnd"/>
+      <w:r>
+        <w:rPr>
+          <w:rFonts w:ascii="宋体" w:hAnsi="宋体" w:hint="eastAsia"/>
+          <w:szCs w:val="21"/>
+        </w:rPr>
+        <w:t>开关的意义；</w:t>
       </w:r>
     </w:p>
     <w:p>
@@ -33366,7 +34958,6 @@
           <w:rFonts w:ascii="宋体" w:hAnsi="宋体" w:hint="eastAsia"/>
           <w:szCs w:val="21"/>
         </w:rPr>
-        <w:lastRenderedPageBreak/>
         <w:t>2、当电压表和电流表显示为“1＿”是说明超过量程，应更换为合适量程；</w:t>
       </w:r>
     </w:p>
@@ -33489,7 +35080,16 @@
           <w:bCs/>
           <w:szCs w:val="21"/>
         </w:rPr>
-        <w:t>中对电流表的要求较高。本实验中，采用电路中串联大电阻的方法，图5-3中的RL选用RL21=20M，再利用欧姆定律计算出支路中的电流即为所测器件的暗电流。</w:t>
+        <w:t>中对电流表的要求较高。本实验中，采用电路中串联大电</w:t>
+      </w:r>
+      <w:r>
+        <w:rPr>
+          <w:rFonts w:ascii="宋体" w:hAnsi="宋体" w:hint="eastAsia"/>
+          <w:bCs/>
+          <w:szCs w:val="21"/>
+        </w:rPr>
+        <w:lastRenderedPageBreak/>
+        <w:t>阻的方法，图5-3中的RL选用RL21=20M，再利用欧姆定律计算出支路中的电流即为所测器件的暗电流。</w:t>
       </w:r>
     </w:p>
     <w:p>
@@ -33511,10 +35111,10 @@
           <w:szCs w:val="20"/>
         </w:rPr>
         <w:object w:dxaOrig="1166" w:dyaOrig="382" w14:anchorId="3C226D1B">
-          <v:shape id="_x0000_i1100" type="#_x0000_t75" style="width:57.6pt;height:18.6pt;mso-position-horizontal-relative:page;mso-position-vertical-relative:page" o:ole="">
-            <v:imagedata r:id="rId128" o:title="" embosscolor="white"/>
+          <v:shape id="_x0000_i1101" type="#_x0000_t75" style="width:57.75pt;height:18.75pt;mso-position-horizontal-relative:page;mso-position-vertical-relative:page" o:ole="">
+            <v:imagedata r:id="rId130" o:title="" embosscolor="white"/>
           </v:shape>
-          <o:OLEObject Type="Embed" ProgID="Equation.3" ShapeID="_x0000_i1100" DrawAspect="Content" ObjectID="_1701381421" r:id="rId129"/>
+          <o:OLEObject Type="Embed" ProgID="Equation.3" ShapeID="_x0000_i1101" DrawAspect="Content" ObjectID="_1701421344" r:id="rId131"/>
         </w:object>
       </w:r>
     </w:p>
@@ -33545,7 +35145,7 @@
           <w:szCs w:val="20"/>
         </w:rPr>
         <w:pict w14:anchorId="0FC07F7A">
-          <v:shape id="_x0000_i1101" type="#_x0000_t75" style="width:189pt;height:117pt;mso-position-horizontal-relative:page;mso-position-vertical-relative:page">
+          <v:shape id="_x0000_i1102" type="#_x0000_t75" style="width:189pt;height:117pt;mso-position-horizontal-relative:page;mso-position-vertical-relative:page">
             <v:imagedata r:id="rId29" o:title="" embosscolor="white"/>
           </v:shape>
         </w:pict>
@@ -33584,7 +35184,23 @@
           <w:rFonts w:ascii="宋体" w:hAnsi="宋体" w:hint="eastAsia"/>
           <w:szCs w:val="21"/>
         </w:rPr>
-        <w:t>（1）组装好光通路组件，将照度计与照度计探头输出正负极对应相连（红为正极，黑为负极），将光源驱动模块上J2与光通路组件光源接口使用彩排数据线相连。</w:t>
+        <w:t>（1）</w:t>
+      </w:r>
+      <w:proofErr w:type="gramStart"/>
+      <w:r>
+        <w:rPr>
+          <w:rFonts w:ascii="宋体" w:hAnsi="宋体" w:hint="eastAsia"/>
+          <w:szCs w:val="21"/>
+        </w:rPr>
+        <w:t>组装好光通路</w:t>
+      </w:r>
+      <w:proofErr w:type="gramEnd"/>
+      <w:r>
+        <w:rPr>
+          <w:rFonts w:ascii="宋体" w:hAnsi="宋体" w:hint="eastAsia"/>
+          <w:szCs w:val="21"/>
+        </w:rPr>
+        <w:t>组件，将照度计与照度计探头输出正负极对应相连（红为正极，黑为负极），将光源驱动模块上J2与光通路组件光源接口使用彩排数据线相连。</w:t>
       </w:r>
     </w:p>
     <w:p>
@@ -33784,7 +35400,25 @@
           <w:b/>
           <w:szCs w:val="21"/>
         </w:rPr>
-        <w:t>(注:在测试暗电流时,应先将光电器件置于黑暗环境中30分钟以上,否则测试过程中电压表需一段时间后才可稳定)</w:t>
+        <w:t>(注:在测试暗电流时,应先将光电器件置于黑暗环境中30分钟以上,否则测试过程</w:t>
+      </w:r>
+      <w:proofErr w:type="gramStart"/>
+      <w:r>
+        <w:rPr>
+          <w:rFonts w:ascii="宋体" w:hAnsi="宋体" w:hint="eastAsia"/>
+          <w:b/>
+          <w:szCs w:val="21"/>
+        </w:rPr>
+        <w:t>中电压表需一段</w:t>
+      </w:r>
+      <w:proofErr w:type="gramEnd"/>
+      <w:r>
+        <w:rPr>
+          <w:rFonts w:ascii="宋体" w:hAnsi="宋体" w:hint="eastAsia"/>
+          <w:b/>
+          <w:szCs w:val="21"/>
+        </w:rPr>
+        <w:t>时间后才可稳定)</w:t>
       </w:r>
     </w:p>
     <w:p>
@@ -33883,7 +35517,7 @@
           <w:szCs w:val="21"/>
         </w:rPr>
         <w:pict w14:anchorId="66E7168D">
-          <v:shape id="_x0000_i1102" type="#_x0000_t75" style="width:150pt;height:126pt;mso-position-horizontal-relative:page;mso-position-vertical-relative:page">
+          <v:shape id="_x0000_i1103" type="#_x0000_t75" style="width:150pt;height:126pt;mso-position-horizontal-relative:page;mso-position-vertical-relative:page">
             <v:imagedata r:id="rId30" o:title="" embosscolor="white"/>
           </v:shape>
         </w:pict>
@@ -33920,7 +35554,23 @@
           <w:rFonts w:ascii="宋体" w:hAnsi="宋体" w:hint="eastAsia"/>
           <w:szCs w:val="21"/>
         </w:rPr>
-        <w:t>（1）组装好光通路组件，将照度计与照度计探头输出正负极对应相连（红为正极，黑为负极），将光源驱动模块上J2与光通路组件光源接口使用彩排数据线相连。</w:t>
+        <w:t>（1）</w:t>
+      </w:r>
+      <w:proofErr w:type="gramStart"/>
+      <w:r>
+        <w:rPr>
+          <w:rFonts w:ascii="宋体" w:hAnsi="宋体" w:hint="eastAsia"/>
+          <w:szCs w:val="21"/>
+        </w:rPr>
+        <w:t>组装好光通路</w:t>
+      </w:r>
+      <w:proofErr w:type="gramEnd"/>
+      <w:r>
+        <w:rPr>
+          <w:rFonts w:ascii="宋体" w:hAnsi="宋体" w:hint="eastAsia"/>
+          <w:szCs w:val="21"/>
+        </w:rPr>
+        <w:t>组件，将照度计与照度计探头输出正负极对应相连（红为正极，黑为负极），将光源驱动模块上J2与光通路组件光源接口使用彩排数据线相连。</w:t>
       </w:r>
     </w:p>
     <w:p>
@@ -33954,7 +35604,25 @@
           <w:bCs/>
           <w:szCs w:val="21"/>
         </w:rPr>
-        <w:t>（3）按图5-4连接电路图，直流电源选择0-15V输出，RL取RL=1K欧。</w:t>
+        <w:t>（3）按图5-4连接电路图，直流电源选择0-15V输出，RL取RL=1K</w:t>
+      </w:r>
+      <w:proofErr w:type="gramStart"/>
+      <w:r>
+        <w:rPr>
+          <w:rFonts w:ascii="宋体" w:hAnsi="宋体" w:hint="eastAsia"/>
+          <w:bCs/>
+          <w:szCs w:val="21"/>
+        </w:rPr>
+        <w:t>欧</w:t>
+      </w:r>
+      <w:proofErr w:type="gramEnd"/>
+      <w:r>
+        <w:rPr>
+          <w:rFonts w:ascii="宋体" w:hAnsi="宋体" w:hint="eastAsia"/>
+          <w:bCs/>
+          <w:szCs w:val="21"/>
+        </w:rPr>
+        <w:t>。</w:t>
       </w:r>
     </w:p>
     <w:p>
@@ -33988,16 +35656,7 @@
           <w:bCs/>
           <w:szCs w:val="21"/>
         </w:rPr>
-        <w:t>（约为环境光照），缓慢调节直流电源到电压表显示为15V，读出此时电流表的读数，即为PIN光电二极管在偏压15V，光照</w:t>
-      </w:r>
-      <w:r>
-        <w:rPr>
-          <w:rFonts w:ascii="宋体" w:hAnsi="宋体" w:hint="eastAsia"/>
-          <w:bCs/>
-          <w:szCs w:val="21"/>
-        </w:rPr>
-        <w:lastRenderedPageBreak/>
-        <w:t>300</w:t>
+        <w:t>（约为环境光照），缓慢调节直流电源到电压表显示为15V，读出此时电流表的读数，即为PIN光电二极管在偏压15V，光照300</w:t>
       </w:r>
       <w:r>
         <w:rPr>
@@ -34072,7 +35731,23 @@
           <w:rFonts w:ascii="宋体" w:hAnsi="宋体" w:hint="eastAsia"/>
           <w:szCs w:val="21"/>
         </w:rPr>
-        <w:t>（1）组装好光通路组件，将照度计与照度计探头输出正负极对应相连（红为正极，黑为负极），将光源驱动模块上J2与光通路组件光源接口使用彩排数据线相连。</w:t>
+        <w:t>（1）</w:t>
+      </w:r>
+      <w:proofErr w:type="gramStart"/>
+      <w:r>
+        <w:rPr>
+          <w:rFonts w:ascii="宋体" w:hAnsi="宋体" w:hint="eastAsia"/>
+          <w:szCs w:val="21"/>
+        </w:rPr>
+        <w:t>组装好光通路</w:t>
+      </w:r>
+      <w:proofErr w:type="gramEnd"/>
+      <w:r>
+        <w:rPr>
+          <w:rFonts w:ascii="宋体" w:hAnsi="宋体" w:hint="eastAsia"/>
+          <w:szCs w:val="21"/>
+        </w:rPr>
+        <w:t>组件，将照度计与照度计探头输出正负极对应相连（红为正极，黑为负极），将光源驱动模块上J2与光通路组件光源接口使用彩排数据线相连。</w:t>
       </w:r>
     </w:p>
     <w:p>
@@ -34105,6 +35780,7 @@
           <w:rFonts w:ascii="宋体" w:hAnsi="宋体" w:hint="eastAsia"/>
           <w:szCs w:val="21"/>
         </w:rPr>
+        <w:lastRenderedPageBreak/>
         <w:t>（3）按图5-4所示的电路连接电路图，直流电源选择电源，</w:t>
       </w:r>
       <w:r>
@@ -34113,7 +35789,25 @@
           <w:bCs/>
           <w:szCs w:val="21"/>
         </w:rPr>
-        <w:t>负载RL选择RL6=1K欧。</w:t>
+        <w:t>负载RL选择RL6=1K</w:t>
+      </w:r>
+      <w:proofErr w:type="gramStart"/>
+      <w:r>
+        <w:rPr>
+          <w:rFonts w:ascii="宋体" w:hAnsi="宋体" w:hint="eastAsia"/>
+          <w:bCs/>
+          <w:szCs w:val="21"/>
+        </w:rPr>
+        <w:t>欧</w:t>
+      </w:r>
+      <w:proofErr w:type="gramEnd"/>
+      <w:r>
+        <w:rPr>
+          <w:rFonts w:ascii="宋体" w:hAnsi="宋体" w:hint="eastAsia"/>
+          <w:bCs/>
+          <w:szCs w:val="21"/>
+        </w:rPr>
+        <w:t>。</w:t>
       </w:r>
     </w:p>
     <w:p>
@@ -34509,7 +36203,25 @@
           <w:bCs/>
           <w:szCs w:val="21"/>
         </w:rPr>
-        <w:t>（5）根据上表中实验数据，作出PIN光电二极管在15V偏压下的光照特性曲线,并进行分析。</w:t>
+        <w:t>（5）根据上表中实验数据，</w:t>
+      </w:r>
+      <w:proofErr w:type="gramStart"/>
+      <w:r>
+        <w:rPr>
+          <w:rFonts w:ascii="宋体" w:hAnsi="宋体" w:hint="eastAsia"/>
+          <w:bCs/>
+          <w:szCs w:val="21"/>
+        </w:rPr>
+        <w:t>作出</w:t>
+      </w:r>
+      <w:proofErr w:type="gramEnd"/>
+      <w:r>
+        <w:rPr>
+          <w:rFonts w:ascii="宋体" w:hAnsi="宋体" w:hint="eastAsia"/>
+          <w:bCs/>
+          <w:szCs w:val="21"/>
+        </w:rPr>
+        <w:t>PIN光电二极管在15V偏压下的光照特性曲线,并进行分析。</w:t>
       </w:r>
     </w:p>
     <w:p>
@@ -34568,7 +36280,23 @@
           <w:rFonts w:ascii="宋体" w:hAnsi="宋体" w:hint="eastAsia"/>
           <w:szCs w:val="21"/>
         </w:rPr>
-        <w:t>（1）组装好光通路组件，将照度计与照度计探头输出正负极对应相连（红为正极，黑为负极），将光源驱动模块上J2与光通路组件光源接口使用彩排数据线相连。</w:t>
+        <w:t>（1）</w:t>
+      </w:r>
+      <w:proofErr w:type="gramStart"/>
+      <w:r>
+        <w:rPr>
+          <w:rFonts w:ascii="宋体" w:hAnsi="宋体" w:hint="eastAsia"/>
+          <w:szCs w:val="21"/>
+        </w:rPr>
+        <w:t>组装好光通路</w:t>
+      </w:r>
+      <w:proofErr w:type="gramEnd"/>
+      <w:r>
+        <w:rPr>
+          <w:rFonts w:ascii="宋体" w:hAnsi="宋体" w:hint="eastAsia"/>
+          <w:szCs w:val="21"/>
+        </w:rPr>
+        <w:t>组件，将照度计与照度计探头输出正负极对应相连（红为正极，黑为负极），将光源驱动模块上J2与光通路组件光源接口使用彩排数据线相连。</w:t>
       </w:r>
     </w:p>
     <w:p>
@@ -34606,7 +36334,7 @@
           <w:szCs w:val="20"/>
         </w:rPr>
         <w:pict w14:anchorId="4A591802">
-          <v:shape id="_x0000_i1103" type="#_x0000_t75" style="width:172.8pt;height:155.4pt;mso-position-horizontal-relative:page;mso-position-vertical-relative:page">
+          <v:shape id="_x0000_i1104" type="#_x0000_t75" style="width:172.5pt;height:155.25pt;mso-position-horizontal-relative:page;mso-position-vertical-relative:page">
             <v:imagedata r:id="rId32" o:title="" embosscolor="white"/>
           </v:shape>
         </w:pict>
@@ -34651,7 +36379,25 @@
           <w:bCs/>
           <w:szCs w:val="21"/>
         </w:rPr>
-        <w:t>负载RL选择RL=1K欧。</w:t>
+        <w:t>负载RL选择RL=1K</w:t>
+      </w:r>
+      <w:proofErr w:type="gramStart"/>
+      <w:r>
+        <w:rPr>
+          <w:rFonts w:ascii="宋体" w:hAnsi="宋体" w:hint="eastAsia"/>
+          <w:bCs/>
+          <w:szCs w:val="21"/>
+        </w:rPr>
+        <w:t>欧</w:t>
+      </w:r>
+      <w:proofErr w:type="gramEnd"/>
+      <w:r>
+        <w:rPr>
+          <w:rFonts w:ascii="宋体" w:hAnsi="宋体" w:hint="eastAsia"/>
+          <w:bCs/>
+          <w:szCs w:val="21"/>
+        </w:rPr>
+        <w:t>。</w:t>
       </w:r>
     </w:p>
     <w:p>
@@ -35535,7 +37281,25 @@
           <w:bCs/>
           <w:szCs w:val="21"/>
         </w:rPr>
-        <w:t>（6）根据上面所测试的实验数据,在同一坐标轴作出光照在500</w:t>
+        <w:t>（6）根据上面所测试的实验数据,在同一坐标轴</w:t>
+      </w:r>
+      <w:proofErr w:type="gramStart"/>
+      <w:r>
+        <w:rPr>
+          <w:rFonts w:ascii="宋体" w:hAnsi="宋体" w:hint="eastAsia"/>
+          <w:bCs/>
+          <w:szCs w:val="21"/>
+        </w:rPr>
+        <w:t>作出</w:t>
+      </w:r>
+      <w:proofErr w:type="gramEnd"/>
+      <w:r>
+        <w:rPr>
+          <w:rFonts w:ascii="宋体" w:hAnsi="宋体" w:hint="eastAsia"/>
+          <w:bCs/>
+          <w:szCs w:val="21"/>
+        </w:rPr>
+        <w:t>光照在500</w:t>
       </w:r>
       <w:r>
         <w:rPr>
@@ -35607,7 +37371,6 @@
           <w:sz w:val="28"/>
           <w:szCs w:val="28"/>
         </w:rPr>
-        <w:lastRenderedPageBreak/>
         <w:t>5、PIN光电二极管时间响应特性测试</w:t>
       </w:r>
       <w:bookmarkEnd w:id="222"/>
@@ -35627,7 +37390,23 @@
           <w:rFonts w:ascii="宋体" w:hAnsi="宋体" w:hint="eastAsia"/>
           <w:szCs w:val="21"/>
         </w:rPr>
-        <w:t>（1）组装好光通路组件，将照度计与照度计探头输出正负极对应相连（红为正极，黑为负极），将光源驱动模块上J2与光通路组件光源接口使用彩排数据线相连。信号源方波输出接口通过BNC线接到方波输入。正弦波输入和方波输入内部是并联的，可以用示波器通过正弦波输入口测量方波信号。</w:t>
+        <w:t>（1）</w:t>
+      </w:r>
+      <w:proofErr w:type="gramStart"/>
+      <w:r>
+        <w:rPr>
+          <w:rFonts w:ascii="宋体" w:hAnsi="宋体" w:hint="eastAsia"/>
+          <w:szCs w:val="21"/>
+        </w:rPr>
+        <w:t>组装好光通路</w:t>
+      </w:r>
+      <w:proofErr w:type="gramEnd"/>
+      <w:r>
+        <w:rPr>
+          <w:rFonts w:ascii="宋体" w:hAnsi="宋体" w:hint="eastAsia"/>
+          <w:szCs w:val="21"/>
+        </w:rPr>
+        <w:t>组件，将照度计与照度计探头输出正负极对应相连（红为正极，黑为负极），将光源驱动模块上J2与光通路组件光源接口使用彩排数据线相连。信号源方波输出接口通过BNC线接到方波输入。正弦波输入和方波输入内部是并联的，可以用示波器通过正弦波输入口测量方波信号。</w:t>
       </w:r>
     </w:p>
     <w:p>
@@ -35660,6 +37439,7 @@
           <w:rFonts w:ascii="宋体" w:hAnsi="宋体" w:hint="eastAsia"/>
           <w:szCs w:val="21"/>
         </w:rPr>
+        <w:lastRenderedPageBreak/>
         <w:t>（3）按图5-</w:t>
       </w:r>
       <w:r>
@@ -35682,7 +37462,25 @@
           <w:bCs/>
           <w:szCs w:val="21"/>
         </w:rPr>
-        <w:t>负载RL选择RL=1K欧。</w:t>
+        <w:t>负载RL选择RL=1K</w:t>
+      </w:r>
+      <w:proofErr w:type="gramStart"/>
+      <w:r>
+        <w:rPr>
+          <w:rFonts w:ascii="宋体" w:hAnsi="宋体" w:hint="eastAsia"/>
+          <w:bCs/>
+          <w:szCs w:val="21"/>
+        </w:rPr>
+        <w:t>欧</w:t>
+      </w:r>
+      <w:proofErr w:type="gramEnd"/>
+      <w:r>
+        <w:rPr>
+          <w:rFonts w:ascii="宋体" w:hAnsi="宋体" w:hint="eastAsia"/>
+          <w:bCs/>
+          <w:szCs w:val="21"/>
+        </w:rPr>
+        <w:t>。</w:t>
       </w:r>
     </w:p>
     <w:p>
@@ -35729,10 +37527,10 @@
           <w:szCs w:val="20"/>
         </w:rPr>
         <w:object w:dxaOrig="6392" w:dyaOrig="3037" w14:anchorId="56FAD712">
-          <v:shape id="_x0000_i1104" type="#_x0000_t75" style="width:261pt;height:123.6pt;mso-position-horizontal-relative:page;mso-position-vertical-relative:page" o:ole="">
+          <v:shape id="_x0000_i1105" type="#_x0000_t75" style="width:261pt;height:123.75pt;mso-position-horizontal-relative:page;mso-position-vertical-relative:page" o:ole="">
             <v:imagedata r:id="rId33" o:title="" embosscolor="white"/>
           </v:shape>
-          <o:OLEObject Type="Embed" ProgID="Visio.Drawing.11" ShapeID="_x0000_i1104" DrawAspect="Content" ObjectID="_1701381422" r:id="rId130"/>
+          <o:OLEObject Type="Embed" ProgID="Visio.Drawing.11" ShapeID="_x0000_i1105" DrawAspect="Content" ObjectID="_1701421345" r:id="rId132"/>
         </w:object>
       </w:r>
     </w:p>
@@ -35796,7 +37594,23 @@
           <w:rFonts w:ascii="宋体" w:hAnsi="宋体" w:hint="eastAsia"/>
           <w:szCs w:val="21"/>
         </w:rPr>
-        <w:t>（6）观察示波器两个通道的信号，缓慢调节直流电源，直到示波器上观察到信号清晰为止，并作出实验记录（描绘出两个通道的波形）。</w:t>
+        <w:t>（6）观察示波器两个通道的信号，缓慢调节直流电源，直到示波器上观察到信号清晰为止，并</w:t>
+      </w:r>
+      <w:proofErr w:type="gramStart"/>
+      <w:r>
+        <w:rPr>
+          <w:rFonts w:ascii="宋体" w:hAnsi="宋体" w:hint="eastAsia"/>
+          <w:szCs w:val="21"/>
+        </w:rPr>
+        <w:t>作出</w:t>
+      </w:r>
+      <w:proofErr w:type="gramEnd"/>
+      <w:r>
+        <w:rPr>
+          <w:rFonts w:ascii="宋体" w:hAnsi="宋体" w:hint="eastAsia"/>
+          <w:szCs w:val="21"/>
+        </w:rPr>
+        <w:t>实验记录（描绘出两个通道的波形）。</w:t>
       </w:r>
     </w:p>
     <w:p>
@@ -35814,7 +37628,23 @@
           <w:rFonts w:ascii="宋体" w:hAnsi="宋体" w:hint="eastAsia"/>
           <w:szCs w:val="21"/>
         </w:rPr>
-        <w:t>（7）缓慢调节脉冲宽度，增大输入信号的脉冲宽度，观察示波器两个通道信号的变化，并作出实验记录（描绘出两个通道的波形）并进行分析。</w:t>
+        <w:t>（7）缓慢调节脉冲宽度，增大输入信号的脉冲宽度，观察示波器两个通道信号的变化，并</w:t>
+      </w:r>
+      <w:proofErr w:type="gramStart"/>
+      <w:r>
+        <w:rPr>
+          <w:rFonts w:ascii="宋体" w:hAnsi="宋体" w:hint="eastAsia"/>
+          <w:szCs w:val="21"/>
+        </w:rPr>
+        <w:t>作出</w:t>
+      </w:r>
+      <w:proofErr w:type="gramEnd"/>
+      <w:r>
+        <w:rPr>
+          <w:rFonts w:ascii="宋体" w:hAnsi="宋体" w:hint="eastAsia"/>
+          <w:szCs w:val="21"/>
+        </w:rPr>
+        <w:t>实验记录（描绘出两个通道的波形）并进行分析。</w:t>
       </w:r>
     </w:p>
     <w:p>
@@ -35998,81 +37828,47 @@
           <w:szCs w:val="21"/>
         </w:rPr>
         <w:object w:dxaOrig="1367" w:dyaOrig="663" w14:anchorId="7019BF47">
-          <v:shape id="_x0000_i1105" type="#_x0000_t75" style="width:68.4pt;height:33pt;mso-position-horizontal-relative:page;mso-position-vertical-relative:page" o:ole="">
-            <v:imagedata r:id="rId131" o:title="" embosscolor="white"/>
-          </v:shape>
-          <o:OLEObject Type="Embed" ProgID="Equation.3" ShapeID="_x0000_i1105" DrawAspect="Content" ObjectID="_1701381423" r:id="rId132"/>
-        </w:object>
-      </w:r>
-      <w:r>
-        <w:rPr>
-          <w:rFonts w:ascii="宋体" w:hAnsi="宋体" w:hint="eastAsia"/>
-          <w:szCs w:val="21"/>
-        </w:rPr>
-        <w:t>或</w:t>
-      </w:r>
-      <w:r>
-        <w:rPr>
-          <w:rFonts w:ascii="宋体" w:hAnsi="宋体"/>
-          <w:position w:val="-26"/>
-          <w:szCs w:val="21"/>
-        </w:rPr>
-        <w:object w:dxaOrig="1327" w:dyaOrig="663" w14:anchorId="26CBFCA8">
-          <v:shape id="_x0000_i1106" type="#_x0000_t75" style="width:66pt;height:33pt;mso-position-horizontal-relative:page;mso-position-vertical-relative:page" o:ole="">
+          <v:shape id="_x0000_i1106" type="#_x0000_t75" style="width:68.25pt;height:33pt;mso-position-horizontal-relative:page;mso-position-vertical-relative:page" o:ole="">
             <v:imagedata r:id="rId133" o:title="" embosscolor="white"/>
           </v:shape>
-          <o:OLEObject Type="Embed" ProgID="Equation.3" ShapeID="_x0000_i1106" DrawAspect="Content" ObjectID="_1701381424" r:id="rId134"/>
+          <o:OLEObject Type="Embed" ProgID="Equation.3" ShapeID="_x0000_i1106" DrawAspect="Content" ObjectID="_1701421346" r:id="rId134"/>
         </w:object>
       </w:r>
-    </w:p>
-    <w:p>
-      <w:pPr>
-        <w:ind w:firstLineChars="200" w:firstLine="420"/>
-        <w:rPr>
-          <w:rFonts w:ascii="宋体" w:hAnsi="宋体"/>
-          <w:szCs w:val="21"/>
-        </w:rPr>
-      </w:pPr>
-      <w:r>
-        <w:rPr>
-          <w:rFonts w:ascii="宋体" w:hAnsi="宋体" w:hint="eastAsia"/>
-          <w:szCs w:val="21"/>
-        </w:rPr>
-        <w:t>式中，</w:t>
-      </w:r>
-      <w:r>
-        <w:rPr>
-          <w:rFonts w:ascii="宋体" w:hAnsi="宋体"/>
-          <w:position w:val="-10"/>
-          <w:szCs w:val="21"/>
-        </w:rPr>
-        <w:object w:dxaOrig="524" w:dyaOrig="323" w14:anchorId="7AA8883A">
-          <v:shape id="_x0000_i1107" type="#_x0000_t75" style="width:26.4pt;height:15.6pt;mso-position-horizontal-relative:page;mso-position-vertical-relative:page" o:ole="">
+      <w:r>
+        <w:rPr>
+          <w:rFonts w:ascii="宋体" w:hAnsi="宋体" w:hint="eastAsia"/>
+          <w:szCs w:val="21"/>
+        </w:rPr>
+        <w:t>或</w:t>
+      </w:r>
+      <w:r>
+        <w:rPr>
+          <w:rFonts w:ascii="宋体" w:hAnsi="宋体"/>
+          <w:position w:val="-26"/>
+          <w:szCs w:val="21"/>
+        </w:rPr>
+        <w:object w:dxaOrig="1327" w:dyaOrig="663" w14:anchorId="26CBFCA8">
+          <v:shape id="_x0000_i1107" type="#_x0000_t75" style="width:66pt;height:33pt;mso-position-horizontal-relative:page;mso-position-vertical-relative:page" o:ole="">
             <v:imagedata r:id="rId135" o:title="" embosscolor="white"/>
           </v:shape>
-          <o:OLEObject Type="Embed" ProgID="Equation.3" ShapeID="_x0000_i1107" DrawAspect="Content" ObjectID="_1701381425" r:id="rId136"/>
+          <o:OLEObject Type="Embed" ProgID="Equation.3" ShapeID="_x0000_i1107" DrawAspect="Content" ObjectID="_1701421347" r:id="rId136"/>
         </w:object>
       </w:r>
-      <w:r>
-        <w:rPr>
-          <w:rFonts w:ascii="宋体" w:hAnsi="宋体" w:hint="eastAsia"/>
-          <w:szCs w:val="21"/>
-        </w:rPr>
-        <w:t>为波长为</w:t>
-      </w:r>
-      <w:r>
-        <w:rPr>
-          <w:rFonts w:ascii="宋体" w:hAnsi="宋体"/>
-          <w:szCs w:val="21"/>
-        </w:rPr>
-        <w:t>λ</w:t>
-      </w:r>
-      <w:r>
-        <w:rPr>
-          <w:rFonts w:ascii="宋体" w:hAnsi="宋体" w:hint="eastAsia"/>
-          <w:szCs w:val="21"/>
-        </w:rPr>
-        <w:t>时的入射光功率；</w:t>
+    </w:p>
+    <w:p>
+      <w:pPr>
+        <w:ind w:firstLineChars="200" w:firstLine="420"/>
+        <w:rPr>
+          <w:rFonts w:ascii="宋体" w:hAnsi="宋体"/>
+          <w:szCs w:val="21"/>
+        </w:rPr>
+      </w:pPr>
+      <w:r>
+        <w:rPr>
+          <w:rFonts w:ascii="宋体" w:hAnsi="宋体" w:hint="eastAsia"/>
+          <w:szCs w:val="21"/>
+        </w:rPr>
+        <w:t>式中，</w:t>
       </w:r>
       <w:r>
         <w:rPr>
@@ -36080,11 +37876,11 @@
           <w:position w:val="-10"/>
           <w:szCs w:val="21"/>
         </w:rPr>
-        <w:object w:dxaOrig="524" w:dyaOrig="323" w14:anchorId="2E7F190D">
-          <v:shape id="_x0000_i1108" type="#_x0000_t75" style="width:26.4pt;height:15.6pt;mso-position-horizontal-relative:page;mso-position-vertical-relative:page" o:ole="">
+        <w:object w:dxaOrig="524" w:dyaOrig="323" w14:anchorId="7AA8883A">
+          <v:shape id="_x0000_i1108" type="#_x0000_t75" style="width:26.25pt;height:15.75pt;mso-position-horizontal-relative:page;mso-position-vertical-relative:page" o:ole="">
             <v:imagedata r:id="rId137" o:title="" embosscolor="white"/>
           </v:shape>
-          <o:OLEObject Type="Embed" ProgID="Equation.3" ShapeID="_x0000_i1108" DrawAspect="Content" ObjectID="_1701381426" r:id="rId138"/>
+          <o:OLEObject Type="Embed" ProgID="Equation.3" ShapeID="_x0000_i1108" DrawAspect="Content" ObjectID="_1701421348" r:id="rId138"/>
         </w:object>
       </w:r>
       <w:r>
@@ -36092,7 +37888,21 @@
           <w:rFonts w:ascii="宋体" w:hAnsi="宋体" w:hint="eastAsia"/>
           <w:szCs w:val="21"/>
         </w:rPr>
-        <w:t>为光电探测器在入射光功率</w:t>
+        <w:t>为波长为</w:t>
+      </w:r>
+      <w:r>
+        <w:rPr>
+          <w:rFonts w:ascii="宋体" w:hAnsi="宋体"/>
+          <w:szCs w:val="21"/>
+        </w:rPr>
+        <w:t>λ</w:t>
+      </w:r>
+      <w:r>
+        <w:rPr>
+          <w:rFonts w:ascii="宋体" w:hAnsi="宋体" w:hint="eastAsia"/>
+          <w:szCs w:val="21"/>
+        </w:rPr>
+        <w:t>时的入射光功率；</w:t>
       </w:r>
       <w:r>
         <w:rPr>
@@ -36100,11 +37910,11 @@
           <w:position w:val="-10"/>
           <w:szCs w:val="21"/>
         </w:rPr>
-        <w:object w:dxaOrig="524" w:dyaOrig="323" w14:anchorId="5CF0C47D">
-          <v:shape id="_x0000_i1109" type="#_x0000_t75" style="width:26.4pt;height:15.6pt;mso-position-horizontal-relative:page;mso-position-vertical-relative:page" o:ole="">
+        <w:object w:dxaOrig="524" w:dyaOrig="323" w14:anchorId="2E7F190D">
+          <v:shape id="_x0000_i1109" type="#_x0000_t75" style="width:26.25pt;height:15.75pt;mso-position-horizontal-relative:page;mso-position-vertical-relative:page" o:ole="">
             <v:imagedata r:id="rId139" o:title="" embosscolor="white"/>
           </v:shape>
-          <o:OLEObject Type="Embed" ProgID="Equation.3" ShapeID="_x0000_i1109" DrawAspect="Content" ObjectID="_1701381427" r:id="rId140"/>
+          <o:OLEObject Type="Embed" ProgID="Equation.3" ShapeID="_x0000_i1109" DrawAspect="Content" ObjectID="_1701421349" r:id="rId140"/>
         </w:object>
       </w:r>
       <w:r>
@@ -36112,7 +37922,7 @@
           <w:rFonts w:ascii="宋体" w:hAnsi="宋体" w:hint="eastAsia"/>
           <w:szCs w:val="21"/>
         </w:rPr>
-        <w:t>作用下的输出信号电压；</w:t>
+        <w:t>为光电探测器在入射光功率</w:t>
       </w:r>
       <w:r>
         <w:rPr>
@@ -36120,11 +37930,11 @@
           <w:position w:val="-10"/>
           <w:szCs w:val="21"/>
         </w:rPr>
-        <w:object w:dxaOrig="484" w:dyaOrig="323" w14:anchorId="1BAED52A">
-          <v:shape id="_x0000_i1110" type="#_x0000_t75" style="width:24pt;height:15.6pt;mso-position-horizontal-relative:page;mso-position-vertical-relative:page" o:ole="">
+        <w:object w:dxaOrig="524" w:dyaOrig="323" w14:anchorId="5CF0C47D">
+          <v:shape id="_x0000_i1110" type="#_x0000_t75" style="width:26.25pt;height:15.75pt;mso-position-horizontal-relative:page;mso-position-vertical-relative:page" o:ole="">
             <v:imagedata r:id="rId141" o:title="" embosscolor="white"/>
           </v:shape>
-          <o:OLEObject Type="Embed" ProgID="Equation.3" ShapeID="_x0000_i1110" DrawAspect="Content" ObjectID="_1701381428" r:id="rId142"/>
+          <o:OLEObject Type="Embed" ProgID="Equation.3" ShapeID="_x0000_i1110" DrawAspect="Content" ObjectID="_1701421350" r:id="rId142"/>
         </w:object>
       </w:r>
       <w:r>
@@ -36132,50 +37942,19 @@
           <w:rFonts w:ascii="宋体" w:hAnsi="宋体" w:hint="eastAsia"/>
           <w:szCs w:val="21"/>
         </w:rPr>
-        <w:t>则为输出信号电流。</w:t>
-      </w:r>
-    </w:p>
-    <w:p>
-      <w:pPr>
-        <w:ind w:firstLineChars="200" w:firstLine="420"/>
-        <w:rPr>
-          <w:rFonts w:ascii="宋体" w:hAnsi="宋体"/>
-          <w:szCs w:val="21"/>
-        </w:rPr>
-      </w:pPr>
-      <w:r>
-        <w:rPr>
-          <w:rFonts w:ascii="宋体" w:hAnsi="宋体" w:hint="eastAsia"/>
-          <w:szCs w:val="21"/>
-        </w:rPr>
-        <w:t>本实验所采用的方法是基准探测器法，在相同光功率的辐射下，则有</w:t>
-      </w:r>
-    </w:p>
-    <w:p>
-      <w:pPr>
-        <w:rPr>
-          <w:rFonts w:ascii="宋体" w:hAnsi="宋体"/>
-          <w:szCs w:val="21"/>
-        </w:rPr>
-      </w:pPr>
-      <w:r>
-        <w:rPr>
-          <w:rFonts w:ascii="宋体" w:hAnsi="宋体" w:hint="eastAsia"/>
-          <w:szCs w:val="21"/>
-        </w:rPr>
-        <w:t xml:space="preserve">                                 </w:t>
-      </w:r>
-      <w:r>
-        <w:rPr>
-          <w:rFonts w:ascii="宋体" w:hAnsi="宋体"/>
-          <w:position w:val="-30"/>
-          <w:szCs w:val="21"/>
-        </w:rPr>
-        <w:object w:dxaOrig="1829" w:dyaOrig="704" w14:anchorId="1D34795D">
-          <v:shape id="_x0000_i1111" type="#_x0000_t75" style="width:90.6pt;height:35.4pt;mso-position-horizontal-relative:page;mso-position-vertical-relative:page" o:ole="">
+        <w:t>作用下的输出信号电压；</w:t>
+      </w:r>
+      <w:r>
+        <w:rPr>
+          <w:rFonts w:ascii="宋体" w:hAnsi="宋体"/>
+          <w:position w:val="-10"/>
+          <w:szCs w:val="21"/>
+        </w:rPr>
+        <w:object w:dxaOrig="484" w:dyaOrig="323" w14:anchorId="1BAED52A">
+          <v:shape id="_x0000_i1111" type="#_x0000_t75" style="width:24pt;height:15.75pt;mso-position-horizontal-relative:page;mso-position-vertical-relative:page" o:ole="">
             <v:imagedata r:id="rId143" o:title="" embosscolor="white"/>
           </v:shape>
-          <o:OLEObject Type="Embed" ProgID="Equation.3" ShapeID="_x0000_i1111" DrawAspect="Content" ObjectID="_1701381429" r:id="rId144"/>
+          <o:OLEObject Type="Embed" ProgID="Equation.3" ShapeID="_x0000_i1111" DrawAspect="Content" ObjectID="_1701421351" r:id="rId144"/>
         </w:object>
       </w:r>
       <w:r>
@@ -36183,6 +37962,57 @@
           <w:rFonts w:ascii="宋体" w:hAnsi="宋体" w:hint="eastAsia"/>
           <w:szCs w:val="21"/>
         </w:rPr>
+        <w:t>则为输出信号电流。</w:t>
+      </w:r>
+    </w:p>
+    <w:p>
+      <w:pPr>
+        <w:ind w:firstLineChars="200" w:firstLine="420"/>
+        <w:rPr>
+          <w:rFonts w:ascii="宋体" w:hAnsi="宋体"/>
+          <w:szCs w:val="21"/>
+        </w:rPr>
+      </w:pPr>
+      <w:r>
+        <w:rPr>
+          <w:rFonts w:ascii="宋体" w:hAnsi="宋体" w:hint="eastAsia"/>
+          <w:szCs w:val="21"/>
+        </w:rPr>
+        <w:t>本实验所采用的方法是基准探测器法，在相同光功率的辐射下，则有</w:t>
+      </w:r>
+    </w:p>
+    <w:p>
+      <w:pPr>
+        <w:rPr>
+          <w:rFonts w:ascii="宋体" w:hAnsi="宋体"/>
+          <w:szCs w:val="21"/>
+        </w:rPr>
+      </w:pPr>
+      <w:r>
+        <w:rPr>
+          <w:rFonts w:ascii="宋体" w:hAnsi="宋体" w:hint="eastAsia"/>
+          <w:szCs w:val="21"/>
+        </w:rPr>
+        <w:t xml:space="preserve">                                 </w:t>
+      </w:r>
+      <w:r>
+        <w:rPr>
+          <w:rFonts w:ascii="宋体" w:hAnsi="宋体"/>
+          <w:position w:val="-30"/>
+          <w:szCs w:val="21"/>
+        </w:rPr>
+        <w:object w:dxaOrig="1829" w:dyaOrig="704" w14:anchorId="1D34795D">
+          <v:shape id="_x0000_i1112" type="#_x0000_t75" style="width:90.75pt;height:35.25pt;mso-position-horizontal-relative:page;mso-position-vertical-relative:page" o:ole="">
+            <v:imagedata r:id="rId145" o:title="" embosscolor="white"/>
+          </v:shape>
+          <o:OLEObject Type="Embed" ProgID="Equation.3" ShapeID="_x0000_i1112" DrawAspect="Content" ObjectID="_1701421352" r:id="rId146"/>
+        </w:object>
+      </w:r>
+      <w:r>
+        <w:rPr>
+          <w:rFonts w:ascii="宋体" w:hAnsi="宋体" w:hint="eastAsia"/>
+          <w:szCs w:val="21"/>
+        </w:rPr>
         <w:t xml:space="preserve"> </w:t>
       </w:r>
     </w:p>
@@ -36208,10 +38038,10 @@
           <w:szCs w:val="21"/>
         </w:rPr>
         <w:object w:dxaOrig="344" w:dyaOrig="385" w14:anchorId="012094BE">
-          <v:shape id="_x0000_i1112" type="#_x0000_t75" style="width:17.4pt;height:18.6pt;mso-position-horizontal-relative:page;mso-position-vertical-relative:page" o:ole="">
+          <v:shape id="_x0000_i1113" type="#_x0000_t75" style="width:17.25pt;height:18.75pt;mso-position-horizontal-relative:page;mso-position-vertical-relative:page" o:ole="">
             <v:imagedata r:id="rId51" o:title="" embosscolor="white"/>
           </v:shape>
-          <o:OLEObject Type="Embed" ProgID="Equation.3" ShapeID="_x0000_i1112" DrawAspect="Content" ObjectID="_1701381430" r:id="rId145"/>
+          <o:OLEObject Type="Embed" ProgID="Equation.3" ShapeID="_x0000_i1113" DrawAspect="Content" ObjectID="_1701421353" r:id="rId147"/>
         </w:object>
       </w:r>
       <w:r>
@@ -36228,10 +38058,10 @@
           <w:szCs w:val="21"/>
         </w:rPr>
         <w:object w:dxaOrig="645" w:dyaOrig="383" w14:anchorId="59F6FA17">
-          <v:shape id="_x0000_i1113" type="#_x0000_t75" style="width:32.4pt;height:18.6pt;mso-position-horizontal-relative:page;mso-position-vertical-relative:page" o:ole="">
-            <v:imagedata r:id="rId146" o:title="" embosscolor="white"/>
+          <v:shape id="_x0000_i1114" type="#_x0000_t75" style="width:32.25pt;height:18.75pt;mso-position-horizontal-relative:page;mso-position-vertical-relative:page" o:ole="">
+            <v:imagedata r:id="rId148" o:title="" embosscolor="white"/>
           </v:shape>
-          <o:OLEObject Type="Embed" ProgID="Equation.3" ShapeID="_x0000_i1113" DrawAspect="Content" ObjectID="_1701381431" r:id="rId147"/>
+          <o:OLEObject Type="Embed" ProgID="Equation.3" ShapeID="_x0000_i1114" DrawAspect="Content" ObjectID="_1701421354" r:id="rId149"/>
         </w:object>
       </w:r>
       <w:r>
@@ -36248,10 +38078,10 @@
           <w:szCs w:val="21"/>
         </w:rPr>
         <w:object w:dxaOrig="344" w:dyaOrig="385" w14:anchorId="72E51F9E">
-          <v:shape id="_x0000_i1114" type="#_x0000_t75" style="width:17.4pt;height:18.6pt;mso-position-horizontal-relative:page;mso-position-vertical-relative:page" o:ole="">
+          <v:shape id="_x0000_i1115" type="#_x0000_t75" style="width:17.25pt;height:18.75pt;mso-position-horizontal-relative:page;mso-position-vertical-relative:page" o:ole="">
             <v:imagedata r:id="rId55" o:title="" embosscolor="white"/>
           </v:shape>
-          <o:OLEObject Type="Embed" ProgID="Equation.3" ShapeID="_x0000_i1114" DrawAspect="Content" ObjectID="_1701381432" r:id="rId148"/>
+          <o:OLEObject Type="Embed" ProgID="Equation.3" ShapeID="_x0000_i1115" DrawAspect="Content" ObjectID="_1701421355" r:id="rId150"/>
         </w:object>
       </w:r>
       <w:r>
@@ -36268,10 +38098,10 @@
           <w:szCs w:val="21"/>
         </w:rPr>
         <w:object w:dxaOrig="1608" w:dyaOrig="382" w14:anchorId="5AFADED7">
-          <v:shape id="_x0000_i1115" type="#_x0000_t75" style="width:80.4pt;height:18.6pt;mso-position-horizontal-relative:page;mso-position-vertical-relative:page" o:ole="">
-            <v:imagedata r:id="rId149" o:title="" embosscolor="white"/>
+          <v:shape id="_x0000_i1116" type="#_x0000_t75" style="width:80.25pt;height:18.75pt;mso-position-horizontal-relative:page;mso-position-vertical-relative:page" o:ole="">
+            <v:imagedata r:id="rId151" o:title="" embosscolor="white"/>
           </v:shape>
-          <o:OLEObject Type="Embed" ProgID="Equation.3" ShapeID="_x0000_i1115" DrawAspect="Content" ObjectID="_1701381433" r:id="rId150"/>
+          <o:OLEObject Type="Embed" ProgID="Equation.3" ShapeID="_x0000_i1116" DrawAspect="Content" ObjectID="_1701421356" r:id="rId152"/>
         </w:object>
       </w:r>
       <w:r>
@@ -36295,9 +38125,8 @@
           <w:rFonts w:ascii="宋体" w:hAnsi="宋体"/>
           <w:szCs w:val="21"/>
         </w:rPr>
-        <w:lastRenderedPageBreak/>
         <w:pict w14:anchorId="6543D46A">
-          <v:shape id="_x0000_i1116" type="#_x0000_t75" style="width:214.8pt;height:165.6pt;mso-position-horizontal-relative:page;mso-position-vertical-relative:page">
+          <v:shape id="_x0000_i1117" type="#_x0000_t75" style="width:214.5pt;height:165.75pt;mso-position-horizontal-relative:page;mso-position-vertical-relative:page">
             <v:imagedata r:id="rId59" o:title="" embosscolor="white"/>
           </v:shape>
         </w:pict>
@@ -36346,7 +38175,23 @@
           <w:rFonts w:ascii="宋体" w:hAnsi="宋体" w:hint="eastAsia"/>
           <w:szCs w:val="21"/>
         </w:rPr>
-        <w:t>（1）组装好光通路组件，将照度计与照度计探头输出正负极对应相连（红为正极，黑为负极），将光源驱动模块上J2与光通路组件光源接口使用彩排数据线相连。</w:t>
+        <w:t>（1）</w:t>
+      </w:r>
+      <w:proofErr w:type="gramStart"/>
+      <w:r>
+        <w:rPr>
+          <w:rFonts w:ascii="宋体" w:hAnsi="宋体" w:hint="eastAsia"/>
+          <w:szCs w:val="21"/>
+        </w:rPr>
+        <w:t>组装好光通路</w:t>
+      </w:r>
+      <w:proofErr w:type="gramEnd"/>
+      <w:r>
+        <w:rPr>
+          <w:rFonts w:ascii="宋体" w:hAnsi="宋体" w:hint="eastAsia"/>
+          <w:szCs w:val="21"/>
+        </w:rPr>
+        <w:t>组件，将照度计与照度计探头输出正负极对应相连（红为正极，黑为负极），将光源驱动模块上J2与光通路组件光源接口使用彩排数据线相连。</w:t>
       </w:r>
     </w:p>
     <w:p>
@@ -36362,7 +38207,24 @@
           <w:rFonts w:ascii="宋体" w:hAnsi="宋体" w:hint="eastAsia"/>
           <w:szCs w:val="21"/>
         </w:rPr>
-        <w:t>（2）将三掷开关S2拨到“静态”，将拨位开关S1拨上，S2，S3，S4，S5，S6，S7均拨下。</w:t>
+        <w:lastRenderedPageBreak/>
+        <w:t>（2）将三掷开关S2拨到“静态”，</w:t>
+      </w:r>
+      <w:proofErr w:type="gramStart"/>
+      <w:r>
+        <w:rPr>
+          <w:rFonts w:ascii="宋体" w:hAnsi="宋体" w:hint="eastAsia"/>
+          <w:szCs w:val="21"/>
+        </w:rPr>
+        <w:t>将拨位开关</w:t>
+      </w:r>
+      <w:proofErr w:type="gramEnd"/>
+      <w:r>
+        <w:rPr>
+          <w:rFonts w:ascii="宋体" w:hAnsi="宋体" w:hint="eastAsia"/>
+          <w:szCs w:val="21"/>
+        </w:rPr>
+        <w:t>S1拨上，S2，S3，S4，S5，S6，S7均拨下。</w:t>
       </w:r>
     </w:p>
     <w:p>
@@ -36416,7 +38278,25 @@
           <w:sz w:val="21"/>
           <w:szCs w:val="21"/>
         </w:rPr>
-        <w:t>连接电路图，RL取RL=100K欧。</w:t>
+        <w:t>连接电路图，RL取RL=100K</w:t>
+      </w:r>
+      <w:proofErr w:type="gramStart"/>
+      <w:r>
+        <w:rPr>
+          <w:rFonts w:hint="eastAsia"/>
+          <w:sz w:val="21"/>
+          <w:szCs w:val="21"/>
+        </w:rPr>
+        <w:t>欧</w:t>
+      </w:r>
+      <w:proofErr w:type="gramEnd"/>
+      <w:r>
+        <w:rPr>
+          <w:rFonts w:hint="eastAsia"/>
+          <w:sz w:val="21"/>
+          <w:szCs w:val="21"/>
+        </w:rPr>
+        <w:t>。</w:t>
       </w:r>
     </w:p>
     <w:p>
@@ -36443,7 +38323,7 @@
           <w:szCs w:val="21"/>
         </w:rPr>
         <w:pict w14:anchorId="7638DF70">
-          <v:shape id="_x0000_i1117" type="#_x0000_t75" style="width:186.6pt;height:118.8pt;mso-position-horizontal-relative:page;mso-position-vertical-relative:page">
+          <v:shape id="_x0000_i1118" type="#_x0000_t75" style="width:186.75pt;height:118.5pt;mso-position-horizontal-relative:page;mso-position-vertical-relative:page">
             <v:imagedata r:id="rId60" o:title="" embosscolor="white"/>
           </v:shape>
         </w:pict>
@@ -37402,8 +39282,8 @@
           <w:szCs w:val="20"/>
         </w:rPr>
         <w:sectPr>
-          <w:footerReference w:type="even" r:id="rId151"/>
-          <w:footerReference w:type="default" r:id="rId152"/>
+          <w:footerReference w:type="even" r:id="rId153"/>
+          <w:footerReference w:type="default" r:id="rId154"/>
           <w:pgSz w:w="11907" w:h="16840"/>
           <w:pgMar w:top="1418" w:right="1418" w:bottom="1418" w:left="1701" w:header="851" w:footer="488" w:gutter="0"/>
           <w:pgNumType w:fmt="numberInDash"/>
@@ -37963,7 +39843,87 @@
           <w:sz w:val="21"/>
           <w:szCs w:val="21"/>
         </w:rPr>
-        <w:t>当光照射光电倍增管的阴极k时，阴极向真空中激发出光电子（一次激发），这些光电子按聚焦极电场进入倍增系统，由倍增电极激发的电子（二次激发）被下一倍增极的电场加速，飞向该极并撞击在该极上再次激发出更多的电子，这样通过逐级的二次电子发射得到倍增放大，放大后的电子被阳极收集作为信号输出。</w:t>
+        <w:t>当光照射光电倍增管的阴极k时，阴极向真空中激发出光电子（一次激发），这些光电子按聚焦</w:t>
+      </w:r>
+      <w:proofErr w:type="gramStart"/>
+      <w:r>
+        <w:rPr>
+          <w:rFonts w:cs="Times New Roman" w:hint="eastAsia"/>
+          <w:kern w:val="2"/>
+          <w:sz w:val="21"/>
+          <w:szCs w:val="21"/>
+        </w:rPr>
+        <w:t>极</w:t>
+      </w:r>
+      <w:proofErr w:type="gramEnd"/>
+      <w:r>
+        <w:rPr>
+          <w:rFonts w:cs="Times New Roman" w:hint="eastAsia"/>
+          <w:kern w:val="2"/>
+          <w:sz w:val="21"/>
+          <w:szCs w:val="21"/>
+        </w:rPr>
+        <w:t>电场进入倍增系统，由倍增电极激发的电子（二次激发）被下一倍增极的电场加速，飞</w:t>
+      </w:r>
+      <w:proofErr w:type="gramStart"/>
+      <w:r>
+        <w:rPr>
+          <w:rFonts w:cs="Times New Roman" w:hint="eastAsia"/>
+          <w:kern w:val="2"/>
+          <w:sz w:val="21"/>
+          <w:szCs w:val="21"/>
+        </w:rPr>
+        <w:t>向该极并</w:t>
+      </w:r>
+      <w:proofErr w:type="gramEnd"/>
+      <w:r>
+        <w:rPr>
+          <w:rFonts w:cs="Times New Roman" w:hint="eastAsia"/>
+          <w:kern w:val="2"/>
+          <w:sz w:val="21"/>
+          <w:szCs w:val="21"/>
+        </w:rPr>
+        <w:t>撞击在</w:t>
+      </w:r>
+      <w:proofErr w:type="gramStart"/>
+      <w:r>
+        <w:rPr>
+          <w:rFonts w:cs="Times New Roman" w:hint="eastAsia"/>
+          <w:kern w:val="2"/>
+          <w:sz w:val="21"/>
+          <w:szCs w:val="21"/>
+        </w:rPr>
+        <w:t>该极上</w:t>
+      </w:r>
+      <w:proofErr w:type="gramEnd"/>
+      <w:r>
+        <w:rPr>
+          <w:rFonts w:cs="Times New Roman" w:hint="eastAsia"/>
+          <w:kern w:val="2"/>
+          <w:sz w:val="21"/>
+          <w:szCs w:val="21"/>
+        </w:rPr>
+        <w:t>再次激发出更多的电子，这样通过</w:t>
+      </w:r>
+      <w:proofErr w:type="gramStart"/>
+      <w:r>
+        <w:rPr>
+          <w:rFonts w:cs="Times New Roman" w:hint="eastAsia"/>
+          <w:kern w:val="2"/>
+          <w:sz w:val="21"/>
+          <w:szCs w:val="21"/>
+        </w:rPr>
+        <w:t>逐级的</w:t>
+      </w:r>
+      <w:proofErr w:type="gramEnd"/>
+      <w:r>
+        <w:rPr>
+          <w:rFonts w:cs="Times New Roman" w:hint="eastAsia"/>
+          <w:kern w:val="2"/>
+          <w:sz w:val="21"/>
+          <w:szCs w:val="21"/>
+        </w:rPr>
+        <w:t>二次电子发射得到倍增放大，放大后的电子被阳极收集作为信号输出。</w:t>
       </w:r>
       <w:r>
         <w:rPr>
@@ -37991,8 +39951,8 @@
       </w:pPr>
       <w:r>
         <w:pict w14:anchorId="7EE0D255">
-          <v:shape id="_x0000_i1118" type="#_x0000_t75" style="width:195pt;height:221.4pt;mso-position-horizontal-relative:page;mso-position-vertical-relative:page">
-            <v:imagedata r:id="rId153" o:title="Guangd50_2" croptop="1128f" cropbottom="11185f" cropleft="25136f" cropright="-1953f" embosscolor="white"/>
+          <v:shape id="_x0000_i1119" type="#_x0000_t75" style="width:195pt;height:221.25pt;mso-position-horizontal-relative:page;mso-position-vertical-relative:page">
+            <v:imagedata r:id="rId155" o:title="Guangd50_2" croptop="1128f" cropbottom="11185f" cropleft="25136f" cropright="-1953f" embosscolor="white"/>
           </v:shape>
         </w:pict>
       </w:r>
@@ -38030,8 +39990,8 @@
       </w:pPr>
       <w:r>
         <w:pict w14:anchorId="09A26970">
-          <v:shape id="_x0000_i1119" type="#_x0000_t75" style="width:279pt;height:163.8pt;mso-position-horizontal-relative:page;mso-position-vertical-relative:page">
-            <v:imagedata r:id="rId154" o:title="63_pic1" cropbottom="10486f" cropright="59f" embosscolor="white"/>
+          <v:shape id="_x0000_i1120" type="#_x0000_t75" style="width:279pt;height:163.5pt;mso-position-horizontal-relative:page;mso-position-vertical-relative:page">
+            <v:imagedata r:id="rId156" o:title="63_pic1" cropbottom="10486f" cropright="59f" embosscolor="white"/>
           </v:shape>
         </w:pict>
       </w:r>
@@ -38177,7 +40137,27 @@
           <w:sz w:val="21"/>
           <w:szCs w:val="21"/>
         </w:rPr>
-        <w:t>端窗型（也称作顶窗型）光电倍增管在其入射窗的内表面上沉积了半透明光阴极（透过式光阴极），使其具有优于侧窗型的均匀性。端窗型光电倍增管的特点还包括它拥有从几十平方毫米到几百平方厘米的光阴极。端窗型光电倍增管中还有针对高能物理实验用的，可以广角度捕集入射光的大尺寸半球形光窗的光电倍增管。</w:t>
+        <w:t>端窗型（也称作顶窗型）光电倍增管在其入射窗的内表面上沉积了半透明光阴极（透过式光阴极），使其具有优于侧窗型的均匀性。端窗型光电倍增管的特点还包括它拥有从几十平方毫米到几百平方厘米的光阴极。端窗型光电倍增管中还有针对高能物理实验用的，可以广角度捕集入射光的大尺寸</w:t>
+      </w:r>
+      <w:proofErr w:type="gramStart"/>
+      <w:r>
+        <w:rPr>
+          <w:rFonts w:cs="Times New Roman"/>
+          <w:kern w:val="2"/>
+          <w:sz w:val="21"/>
+          <w:szCs w:val="21"/>
+        </w:rPr>
+        <w:t>半球形光窗</w:t>
+      </w:r>
+      <w:proofErr w:type="gramEnd"/>
+      <w:r>
+        <w:rPr>
+          <w:rFonts w:cs="Times New Roman"/>
+          <w:kern w:val="2"/>
+          <w:sz w:val="21"/>
+          <w:szCs w:val="21"/>
+        </w:rPr>
+        <w:t>的光电倍增管。</w:t>
       </w:r>
     </w:p>
     <w:p>
@@ -38210,7 +40190,7 @@
       <w:r>
         <w:pict w14:anchorId="5F3C04D7">
           <v:shape id="_x0000_s2228" type="#_x0000_t75" style="position:absolute;left:0;text-align:left;margin-left:9pt;margin-top:0;width:172.15pt;height:74.5pt;z-index:-1;mso-position-vertical-relative:text" wrapcoords="-94 0 -94 21382 21600 21382 21600 0 -94 0">
-            <v:imagedata r:id="rId155" o:title="2006914172358" croptop="41293f" cropleft="13494f" embosscolor="white"/>
+            <v:imagedata r:id="rId157" o:title="2006914172358" croptop="41293f" cropleft="13494f" embosscolor="white"/>
             <w10:wrap type="tight"/>
           </v:shape>
         </w:pict>
@@ -38355,7 +40335,7 @@
           <w:sz w:val="18"/>
           <w:szCs w:val="18"/>
         </w:rPr>
-        <w:instrText>INCLUDEPICTU</w:instrText>
+        <w:instrText>INCLUDEPICTURE  "E:\\OneDrive - collaalloc2333\\Documents\\</w:instrText>
       </w:r>
       <w:r>
         <w:rPr>
@@ -38363,7 +40343,7 @@
           <w:sz w:val="18"/>
           <w:szCs w:val="18"/>
         </w:rPr>
-        <w:instrText>RE  "E:\\OneDrive - collaalloc2333\\Documents\\</w:instrText>
+        <w:instrText>产品</w:instrText>
       </w:r>
       <w:r>
         <w:rPr>
@@ -38371,7 +40351,7 @@
           <w:sz w:val="18"/>
           <w:szCs w:val="18"/>
         </w:rPr>
-        <w:instrText>产品</w:instrText>
+        <w:instrText>\\Application Data\\</w:instrText>
       </w:r>
       <w:r>
         <w:rPr>
@@ -38379,7 +40359,7 @@
           <w:sz w:val="18"/>
           <w:szCs w:val="18"/>
         </w:rPr>
-        <w:instrText>\\Application Data\\</w:instrText>
+        <w:instrText>参考材料</w:instrText>
       </w:r>
       <w:r>
         <w:rPr>
@@ -38387,7 +40367,7 @@
           <w:sz w:val="18"/>
           <w:szCs w:val="18"/>
         </w:rPr>
-        <w:instrText>参考材料</w:instrText>
+        <w:instrText>\\</w:instrText>
       </w:r>
       <w:r>
         <w:rPr>
@@ -38395,7 +40375,7 @@
           <w:sz w:val="18"/>
           <w:szCs w:val="18"/>
         </w:rPr>
-        <w:instrText>\\</w:instrText>
+        <w:instrText>光电倍增管</w:instrText>
       </w:r>
       <w:r>
         <w:rPr>
@@ -38403,7 +40383,7 @@
           <w:sz w:val="18"/>
           <w:szCs w:val="18"/>
         </w:rPr>
-        <w:instrText>光电倍增管</w:instrText>
+        <w:instrText>\\</w:instrText>
       </w:r>
       <w:r>
         <w:rPr>
@@ -38411,7 +40391,7 @@
           <w:sz w:val="18"/>
           <w:szCs w:val="18"/>
         </w:rPr>
-        <w:instrText>\\</w:instrText>
+        <w:instrText>光电倍增管简介及使用特性</w:instrText>
       </w:r>
       <w:r>
         <w:rPr>
@@ -38419,7 +40399,39 @@
           <w:sz w:val="18"/>
           <w:szCs w:val="18"/>
         </w:rPr>
-        <w:instrText>光电倍增管简介及使用特性</w:instrText>
+        <w:instrText>.files\\2006914172358.jpg" \* MERGEFORMATINET</w:instrText>
+      </w:r>
+      <w:r>
+        <w:rPr>
+          <w:rFonts w:ascii="Arial" w:hAnsi="Arial" w:cs="Arial"/>
+          <w:sz w:val="18"/>
+          <w:szCs w:val="18"/>
+        </w:rPr>
+        <w:instrText xml:space="preserve"> </w:instrText>
+      </w:r>
+      <w:r>
+        <w:rPr>
+          <w:rFonts w:ascii="Arial" w:hAnsi="Arial" w:cs="Arial"/>
+          <w:sz w:val="18"/>
+          <w:szCs w:val="18"/>
+        </w:rPr>
+        <w:fldChar w:fldCharType="separate"/>
+      </w:r>
+      <w:r>
+        <w:rPr>
+          <w:rFonts w:ascii="Arial" w:hAnsi="Arial" w:cs="Arial"/>
+          <w:sz w:val="18"/>
+          <w:szCs w:val="18"/>
+        </w:rPr>
+        <w:fldChar w:fldCharType="begin"/>
+      </w:r>
+      <w:r>
+        <w:rPr>
+          <w:rFonts w:ascii="Arial" w:hAnsi="Arial" w:cs="Arial"/>
+          <w:sz w:val="18"/>
+          <w:szCs w:val="18"/>
+        </w:rPr>
+        <w:instrText xml:space="preserve"> </w:instrText>
       </w:r>
       <w:r>
         <w:rPr>
@@ -38427,7 +40439,79 @@
           <w:sz w:val="18"/>
           <w:szCs w:val="18"/>
         </w:rPr>
-        <w:instrText>.files\\2006914172358.jpg" \* MERGEFORMATINET</w:instrText>
+        <w:instrText>INCLUDEPICTURE  "E:\\OneDrive - collaalloc2333\\Documents\\</w:instrText>
+      </w:r>
+      <w:r>
+        <w:rPr>
+          <w:rFonts w:ascii="Arial" w:hAnsi="Arial" w:cs="Arial" w:hint="eastAsia"/>
+          <w:sz w:val="18"/>
+          <w:szCs w:val="18"/>
+        </w:rPr>
+        <w:instrText>产品</w:instrText>
+      </w:r>
+      <w:r>
+        <w:rPr>
+          <w:rFonts w:ascii="Arial" w:hAnsi="Arial" w:cs="Arial" w:hint="eastAsia"/>
+          <w:sz w:val="18"/>
+          <w:szCs w:val="18"/>
+        </w:rPr>
+        <w:instrText>\\Application Data\\</w:instrText>
+      </w:r>
+      <w:r>
+        <w:rPr>
+          <w:rFonts w:ascii="Arial" w:hAnsi="Arial" w:cs="Arial" w:hint="eastAsia"/>
+          <w:sz w:val="18"/>
+          <w:szCs w:val="18"/>
+        </w:rPr>
+        <w:instrText>参考材料</w:instrText>
+      </w:r>
+      <w:r>
+        <w:rPr>
+          <w:rFonts w:ascii="Arial" w:hAnsi="Arial" w:cs="Arial" w:hint="eastAsia"/>
+          <w:sz w:val="18"/>
+          <w:szCs w:val="18"/>
+        </w:rPr>
+        <w:instrText>\\</w:instrText>
+      </w:r>
+      <w:r>
+        <w:rPr>
+          <w:rFonts w:ascii="Arial" w:hAnsi="Arial" w:cs="Arial" w:hint="eastAsia"/>
+          <w:sz w:val="18"/>
+          <w:szCs w:val="18"/>
+        </w:rPr>
+        <w:instrText>光电倍增管</w:instrText>
+      </w:r>
+      <w:r>
+        <w:rPr>
+          <w:rFonts w:ascii="Arial" w:hAnsi="Arial" w:cs="Arial" w:hint="eastAsia"/>
+          <w:sz w:val="18"/>
+          <w:szCs w:val="18"/>
+        </w:rPr>
+        <w:instrText>\\</w:instrText>
+      </w:r>
+      <w:r>
+        <w:rPr>
+          <w:rFonts w:ascii="Arial" w:hAnsi="Arial" w:cs="Arial" w:hint="eastAsia"/>
+          <w:sz w:val="18"/>
+          <w:szCs w:val="18"/>
+        </w:rPr>
+        <w:instrText>光电倍增管简介及使用特性</w:instrText>
+      </w:r>
+      <w:r>
+        <w:rPr>
+          <w:rFonts w:ascii="Arial" w:hAnsi="Arial" w:cs="Arial" w:hint="eastAsia"/>
+          <w:sz w:val="18"/>
+          <w:szCs w:val="18"/>
+        </w:rPr>
+        <w:instrText>.files\\2</w:instrText>
+      </w:r>
+      <w:r>
+        <w:rPr>
+          <w:rFonts w:ascii="Arial" w:hAnsi="Arial" w:cs="Arial" w:hint="eastAsia"/>
+          <w:sz w:val="18"/>
+          <w:szCs w:val="18"/>
+        </w:rPr>
+        <w:instrText>006914172358.jpg" \* MERGEFORMATINET</w:instrText>
       </w:r>
       <w:r>
         <w:rPr>
@@ -38452,10 +40536,18 @@
           <w:szCs w:val="18"/>
         </w:rPr>
         <w:pict w14:anchorId="36B39241">
-          <v:shape id="_x0000_i1120" type="#_x0000_t75" style="width:162pt;height:78pt;mso-position-horizontal-relative:page;mso-position-vertical-relative:page">
-            <v:imagedata r:id="rId155" r:href="rId156" croptop="9591f" cropbottom="30460f" cropleft="16200f" cropright="422f" embosscolor="white"/>
+          <v:shape id="_x0000_i1121" type="#_x0000_t75" style="width:162pt;height:78pt;mso-position-horizontal-relative:page;mso-position-vertical-relative:page">
+            <v:imagedata r:id="rId157" r:href="rId158" croptop="9591f" cropbottom="30460f" cropleft="16200f" cropright="422f" embosscolor="white"/>
           </v:shape>
         </w:pict>
+      </w:r>
+      <w:r>
+        <w:rPr>
+          <w:rFonts w:ascii="Arial" w:hAnsi="Arial" w:cs="Arial"/>
+          <w:sz w:val="18"/>
+          <w:szCs w:val="18"/>
+        </w:rPr>
+        <w:fldChar w:fldCharType="end"/>
       </w:r>
       <w:r>
         <w:rPr>
@@ -38625,7 +40717,25 @@
           <w:sz w:val="21"/>
           <w:szCs w:val="21"/>
         </w:rPr>
-        <w:t>极的被叫做打拿极或倍增极的电极。现在使用的电子倍增系统主要有以下几类：</w:t>
+        <w:t>极的被叫做</w:t>
+      </w:r>
+      <w:proofErr w:type="gramStart"/>
+      <w:r>
+        <w:rPr>
+          <w:rFonts w:ascii="Arial" w:hAnsi="Arial" w:cs="Arial"/>
+          <w:sz w:val="21"/>
+          <w:szCs w:val="21"/>
+        </w:rPr>
+        <w:t>打拿极或</w:t>
+      </w:r>
+      <w:proofErr w:type="gramEnd"/>
+      <w:r>
+        <w:rPr>
+          <w:rFonts w:ascii="Arial" w:hAnsi="Arial" w:cs="Arial"/>
+          <w:sz w:val="21"/>
+          <w:szCs w:val="21"/>
+        </w:rPr>
+        <w:t>倍增极的电极。现在使用的电子倍增系统主要有以下几类：</w:t>
       </w:r>
     </w:p>
     <w:p>
@@ -38896,7 +41006,39 @@
           <w:sz w:val="21"/>
           <w:szCs w:val="21"/>
         </w:rPr>
-        <w:instrText>.</w:instrText>
+        <w:instrText>.files\\2006914172529.jpg" \* MERGEFORMATINET</w:instrText>
+      </w:r>
+      <w:r>
+        <w:rPr>
+          <w:rFonts w:ascii="Arial" w:hAnsi="Arial" w:cs="Arial"/>
+          <w:sz w:val="21"/>
+          <w:szCs w:val="21"/>
+        </w:rPr>
+        <w:instrText xml:space="preserve"> </w:instrText>
+      </w:r>
+      <w:r>
+        <w:rPr>
+          <w:rFonts w:ascii="Arial" w:hAnsi="Arial" w:cs="Arial"/>
+          <w:sz w:val="21"/>
+          <w:szCs w:val="21"/>
+        </w:rPr>
+        <w:fldChar w:fldCharType="separate"/>
+      </w:r>
+      <w:r>
+        <w:rPr>
+          <w:rFonts w:ascii="Arial" w:hAnsi="Arial" w:cs="Arial"/>
+          <w:sz w:val="21"/>
+          <w:szCs w:val="21"/>
+        </w:rPr>
+        <w:fldChar w:fldCharType="begin"/>
+      </w:r>
+      <w:r>
+        <w:rPr>
+          <w:rFonts w:ascii="Arial" w:hAnsi="Arial" w:cs="Arial"/>
+          <w:sz w:val="21"/>
+          <w:szCs w:val="21"/>
+        </w:rPr>
+        <w:instrText xml:space="preserve"> </w:instrText>
       </w:r>
       <w:r>
         <w:rPr>
@@ -38904,7 +41046,79 @@
           <w:sz w:val="21"/>
           <w:szCs w:val="21"/>
         </w:rPr>
-        <w:instrText>files\\2006914172529.jpg" \* MERGEFORMATINET</w:instrText>
+        <w:instrText>INCLUDEPICTURE  "E:\\OneDrive - collaalloc2333\\Documents\\</w:instrText>
+      </w:r>
+      <w:r>
+        <w:rPr>
+          <w:rFonts w:ascii="Arial" w:hAnsi="Arial" w:cs="Arial" w:hint="eastAsia"/>
+          <w:sz w:val="21"/>
+          <w:szCs w:val="21"/>
+        </w:rPr>
+        <w:instrText>产</w:instrText>
+      </w:r>
+      <w:r>
+        <w:rPr>
+          <w:rFonts w:ascii="Arial" w:hAnsi="Arial" w:cs="Arial" w:hint="eastAsia"/>
+          <w:sz w:val="21"/>
+          <w:szCs w:val="21"/>
+        </w:rPr>
+        <w:instrText>品</w:instrText>
+      </w:r>
+      <w:r>
+        <w:rPr>
+          <w:rFonts w:ascii="Arial" w:hAnsi="Arial" w:cs="Arial" w:hint="eastAsia"/>
+          <w:sz w:val="21"/>
+          <w:szCs w:val="21"/>
+        </w:rPr>
+        <w:instrText>\\Application Data\\</w:instrText>
+      </w:r>
+      <w:r>
+        <w:rPr>
+          <w:rFonts w:ascii="Arial" w:hAnsi="Arial" w:cs="Arial" w:hint="eastAsia"/>
+          <w:sz w:val="21"/>
+          <w:szCs w:val="21"/>
+        </w:rPr>
+        <w:instrText>参考材料</w:instrText>
+      </w:r>
+      <w:r>
+        <w:rPr>
+          <w:rFonts w:ascii="Arial" w:hAnsi="Arial" w:cs="Arial" w:hint="eastAsia"/>
+          <w:sz w:val="21"/>
+          <w:szCs w:val="21"/>
+        </w:rPr>
+        <w:instrText>\\</w:instrText>
+      </w:r>
+      <w:r>
+        <w:rPr>
+          <w:rFonts w:ascii="Arial" w:hAnsi="Arial" w:cs="Arial" w:hint="eastAsia"/>
+          <w:sz w:val="21"/>
+          <w:szCs w:val="21"/>
+        </w:rPr>
+        <w:instrText>光电倍增管</w:instrText>
+      </w:r>
+      <w:r>
+        <w:rPr>
+          <w:rFonts w:ascii="Arial" w:hAnsi="Arial" w:cs="Arial" w:hint="eastAsia"/>
+          <w:sz w:val="21"/>
+          <w:szCs w:val="21"/>
+        </w:rPr>
+        <w:instrText>\\</w:instrText>
+      </w:r>
+      <w:r>
+        <w:rPr>
+          <w:rFonts w:ascii="Arial" w:hAnsi="Arial" w:cs="Arial" w:hint="eastAsia"/>
+          <w:sz w:val="21"/>
+          <w:szCs w:val="21"/>
+        </w:rPr>
+        <w:instrText>光电倍增管简介及使用特性</w:instrText>
+      </w:r>
+      <w:r>
+        <w:rPr>
+          <w:rFonts w:ascii="Arial" w:hAnsi="Arial" w:cs="Arial" w:hint="eastAsia"/>
+          <w:sz w:val="21"/>
+          <w:szCs w:val="21"/>
+        </w:rPr>
+        <w:instrText>.files\\2006914172529.jpg" \* MERGEFORMATINET</w:instrText>
       </w:r>
       <w:r>
         <w:rPr>
@@ -38929,10 +41143,18 @@
           <w:szCs w:val="21"/>
         </w:rPr>
         <w:pict w14:anchorId="21FE93AB">
-          <v:shape id="_x0000_i1121" type="#_x0000_t75" style="width:204.6pt;height:81.6pt;mso-position-horizontal-relative:page;mso-position-vertical-relative:page">
-            <v:imagedata r:id="rId157" r:href="rId158" embosscolor="white"/>
+          <v:shape id="_x0000_i1122" type="#_x0000_t75" style="width:204.75pt;height:81.75pt;mso-position-horizontal-relative:page;mso-position-vertical-relative:page">
+            <v:imagedata r:id="rId159" r:href="rId160" embosscolor="white"/>
           </v:shape>
         </w:pict>
+      </w:r>
+      <w:r>
+        <w:rPr>
+          <w:rFonts w:ascii="Arial" w:hAnsi="Arial" w:cs="Arial"/>
+          <w:sz w:val="21"/>
+          <w:szCs w:val="21"/>
+        </w:rPr>
+        <w:fldChar w:fldCharType="end"/>
       </w:r>
       <w:r>
         <w:rPr>
@@ -39242,11 +41464,131 @@
           <w:sz w:val="21"/>
           <w:szCs w:val="21"/>
         </w:rPr>
+        <w:fldChar w:fldCharType="begin"/>
+      </w:r>
+      <w:r>
+        <w:rPr>
+          <w:rFonts w:ascii="Arial" w:hAnsi="Arial" w:cs="Arial"/>
+          <w:sz w:val="21"/>
+          <w:szCs w:val="21"/>
+        </w:rPr>
+        <w:instrText xml:space="preserve"> </w:instrText>
+      </w:r>
+      <w:r>
+        <w:rPr>
+          <w:rFonts w:ascii="Arial" w:hAnsi="Arial" w:cs="Arial" w:hint="eastAsia"/>
+          <w:sz w:val="21"/>
+          <w:szCs w:val="21"/>
+        </w:rPr>
+        <w:instrText>INCLUDEPICTURE  "E:\\OneDrive - collaalloc2333\\Documents\\</w:instrText>
+      </w:r>
+      <w:r>
+        <w:rPr>
+          <w:rFonts w:ascii="Arial" w:hAnsi="Arial" w:cs="Arial" w:hint="eastAsia"/>
+          <w:sz w:val="21"/>
+          <w:szCs w:val="21"/>
+        </w:rPr>
+        <w:instrText>产</w:instrText>
+      </w:r>
+      <w:r>
+        <w:rPr>
+          <w:rFonts w:ascii="Arial" w:hAnsi="Arial" w:cs="Arial" w:hint="eastAsia"/>
+          <w:sz w:val="21"/>
+          <w:szCs w:val="21"/>
+        </w:rPr>
+        <w:instrText>品</w:instrText>
+      </w:r>
+      <w:r>
+        <w:rPr>
+          <w:rFonts w:ascii="Arial" w:hAnsi="Arial" w:cs="Arial" w:hint="eastAsia"/>
+          <w:sz w:val="21"/>
+          <w:szCs w:val="21"/>
+        </w:rPr>
+        <w:instrText>\\Application Data\\</w:instrText>
+      </w:r>
+      <w:r>
+        <w:rPr>
+          <w:rFonts w:ascii="Arial" w:hAnsi="Arial" w:cs="Arial" w:hint="eastAsia"/>
+          <w:sz w:val="21"/>
+          <w:szCs w:val="21"/>
+        </w:rPr>
+        <w:instrText>参考材料</w:instrText>
+      </w:r>
+      <w:r>
+        <w:rPr>
+          <w:rFonts w:ascii="Arial" w:hAnsi="Arial" w:cs="Arial" w:hint="eastAsia"/>
+          <w:sz w:val="21"/>
+          <w:szCs w:val="21"/>
+        </w:rPr>
+        <w:instrText>\\</w:instrText>
+      </w:r>
+      <w:r>
+        <w:rPr>
+          <w:rFonts w:ascii="Arial" w:hAnsi="Arial" w:cs="Arial" w:hint="eastAsia"/>
+          <w:sz w:val="21"/>
+          <w:szCs w:val="21"/>
+        </w:rPr>
+        <w:instrText>光电倍增管</w:instrText>
+      </w:r>
+      <w:r>
+        <w:rPr>
+          <w:rFonts w:ascii="Arial" w:hAnsi="Arial" w:cs="Arial" w:hint="eastAsia"/>
+          <w:sz w:val="21"/>
+          <w:szCs w:val="21"/>
+        </w:rPr>
+        <w:instrText>\\</w:instrText>
+      </w:r>
+      <w:r>
+        <w:rPr>
+          <w:rFonts w:ascii="Arial" w:hAnsi="Arial" w:cs="Arial" w:hint="eastAsia"/>
+          <w:sz w:val="21"/>
+          <w:szCs w:val="21"/>
+        </w:rPr>
+        <w:instrText>光电倍增管简介及使用特性</w:instrText>
+      </w:r>
+      <w:r>
+        <w:rPr>
+          <w:rFonts w:ascii="Arial" w:hAnsi="Arial" w:cs="Arial" w:hint="eastAsia"/>
+          <w:sz w:val="21"/>
+          <w:szCs w:val="21"/>
+        </w:rPr>
+        <w:instrText>.files\\2006914172625.jpg" \* MERGEFORMATINET</w:instrText>
+      </w:r>
+      <w:r>
+        <w:rPr>
+          <w:rFonts w:ascii="Arial" w:hAnsi="Arial" w:cs="Arial"/>
+          <w:sz w:val="21"/>
+          <w:szCs w:val="21"/>
+        </w:rPr>
+        <w:instrText xml:space="preserve"> </w:instrText>
+      </w:r>
+      <w:r>
+        <w:rPr>
+          <w:rFonts w:ascii="Arial" w:hAnsi="Arial" w:cs="Arial"/>
+          <w:sz w:val="21"/>
+          <w:szCs w:val="21"/>
+        </w:rPr>
+        <w:fldChar w:fldCharType="separate"/>
+      </w:r>
+      <w:r>
+        <w:rPr>
+          <w:rFonts w:ascii="Arial" w:hAnsi="Arial" w:cs="Arial"/>
+          <w:sz w:val="21"/>
+          <w:szCs w:val="21"/>
+        </w:rPr>
         <w:pict w14:anchorId="3E73C89C">
-          <v:shape id="_x0000_i1122" type="#_x0000_t75" style="width:133.8pt;height:54.6pt;mso-position-horizontal-relative:page;mso-position-vertical-relative:page">
-            <v:imagedata r:id="rId159" r:href="rId160" embosscolor="white"/>
+          <v:shape id="_x0000_i1123" type="#_x0000_t75" style="width:133.5pt;height:54.75pt;mso-position-horizontal-relative:page;mso-position-vertical-relative:page">
+            <v:imagedata r:id="rId161" r:href="rId162" embosscolor="white"/>
           </v:shape>
         </w:pict>
+      </w:r>
+      <w:r>
+        <w:rPr>
+          <w:rFonts w:ascii="Arial" w:hAnsi="Arial" w:cs="Arial"/>
+          <w:sz w:val="21"/>
+          <w:szCs w:val="21"/>
+        </w:rPr>
+        <w:fldChar w:fldCharType="end"/>
       </w:r>
       <w:r>
         <w:rPr>
@@ -39513,7 +41855,7 @@
           <w:sz w:val="21"/>
           <w:szCs w:val="21"/>
         </w:rPr>
-        <w:instrText>INCLUDEPICTURE  "E:\\OneDrive - collaalloc2</w:instrText>
+        <w:instrText>INCLUDEPICTURE  "E:\\OneDrive - collaalloc2333\\Documents\\</w:instrText>
       </w:r>
       <w:r>
         <w:rPr>
@@ -39521,7 +41863,7 @@
           <w:sz w:val="21"/>
           <w:szCs w:val="21"/>
         </w:rPr>
-        <w:instrText>333\\Documents\\</w:instrText>
+        <w:instrText>产品</w:instrText>
       </w:r>
       <w:r>
         <w:rPr>
@@ -39529,6 +41871,102 @@
           <w:sz w:val="21"/>
           <w:szCs w:val="21"/>
         </w:rPr>
+        <w:instrText>\\Application Data\\</w:instrText>
+      </w:r>
+      <w:r>
+        <w:rPr>
+          <w:rFonts w:ascii="Arial" w:hAnsi="Arial" w:cs="Arial" w:hint="eastAsia"/>
+          <w:sz w:val="21"/>
+          <w:szCs w:val="21"/>
+        </w:rPr>
+        <w:instrText>参考材料</w:instrText>
+      </w:r>
+      <w:r>
+        <w:rPr>
+          <w:rFonts w:ascii="Arial" w:hAnsi="Arial" w:cs="Arial" w:hint="eastAsia"/>
+          <w:sz w:val="21"/>
+          <w:szCs w:val="21"/>
+        </w:rPr>
+        <w:instrText>\\</w:instrText>
+      </w:r>
+      <w:r>
+        <w:rPr>
+          <w:rFonts w:ascii="Arial" w:hAnsi="Arial" w:cs="Arial" w:hint="eastAsia"/>
+          <w:sz w:val="21"/>
+          <w:szCs w:val="21"/>
+        </w:rPr>
+        <w:instrText>光电倍增管</w:instrText>
+      </w:r>
+      <w:r>
+        <w:rPr>
+          <w:rFonts w:ascii="Arial" w:hAnsi="Arial" w:cs="Arial" w:hint="eastAsia"/>
+          <w:sz w:val="21"/>
+          <w:szCs w:val="21"/>
+        </w:rPr>
+        <w:instrText>\\</w:instrText>
+      </w:r>
+      <w:r>
+        <w:rPr>
+          <w:rFonts w:ascii="Arial" w:hAnsi="Arial" w:cs="Arial" w:hint="eastAsia"/>
+          <w:sz w:val="21"/>
+          <w:szCs w:val="21"/>
+        </w:rPr>
+        <w:instrText>光电倍增管简介及使用特性</w:instrText>
+      </w:r>
+      <w:r>
+        <w:rPr>
+          <w:rFonts w:ascii="Arial" w:hAnsi="Arial" w:cs="Arial" w:hint="eastAsia"/>
+          <w:sz w:val="21"/>
+          <w:szCs w:val="21"/>
+        </w:rPr>
+        <w:instrText>.files\\200691417273.jpg" \* MERGEFORMATINET</w:instrText>
+      </w:r>
+      <w:r>
+        <w:rPr>
+          <w:rFonts w:ascii="Arial" w:hAnsi="Arial" w:cs="Arial"/>
+          <w:sz w:val="21"/>
+          <w:szCs w:val="21"/>
+        </w:rPr>
+        <w:instrText xml:space="preserve"> </w:instrText>
+      </w:r>
+      <w:r>
+        <w:rPr>
+          <w:rFonts w:ascii="Arial" w:hAnsi="Arial" w:cs="Arial"/>
+          <w:sz w:val="21"/>
+          <w:szCs w:val="21"/>
+        </w:rPr>
+        <w:fldChar w:fldCharType="separate"/>
+      </w:r>
+      <w:r>
+        <w:rPr>
+          <w:rFonts w:ascii="Arial" w:hAnsi="Arial" w:cs="Arial"/>
+          <w:sz w:val="21"/>
+          <w:szCs w:val="21"/>
+        </w:rPr>
+        <w:fldChar w:fldCharType="begin"/>
+      </w:r>
+      <w:r>
+        <w:rPr>
+          <w:rFonts w:ascii="Arial" w:hAnsi="Arial" w:cs="Arial"/>
+          <w:sz w:val="21"/>
+          <w:szCs w:val="21"/>
+        </w:rPr>
+        <w:instrText xml:space="preserve"> </w:instrText>
+      </w:r>
+      <w:r>
+        <w:rPr>
+          <w:rFonts w:ascii="Arial" w:hAnsi="Arial" w:cs="Arial" w:hint="eastAsia"/>
+          <w:sz w:val="21"/>
+          <w:szCs w:val="21"/>
+        </w:rPr>
+        <w:instrText>INCLUDEPICTURE  "E:\\OneDrive - collaalloc2333\\Documents\\</w:instrText>
+      </w:r>
+      <w:r>
+        <w:rPr>
+          <w:rFonts w:ascii="Arial" w:hAnsi="Arial" w:cs="Arial" w:hint="eastAsia"/>
+          <w:sz w:val="21"/>
+          <w:szCs w:val="21"/>
+        </w:rPr>
         <w:instrText>产品</w:instrText>
       </w:r>
       <w:r>
@@ -39610,10 +42048,18 @@
           <w:szCs w:val="21"/>
         </w:rPr>
         <w:pict w14:anchorId="7AE3D911">
-          <v:shape id="_x0000_i1123" type="#_x0000_t75" style="width:155.4pt;height:51.6pt;mso-position-horizontal-relative:page;mso-position-vertical-relative:page">
-            <v:imagedata r:id="rId161" r:href="rId162" embosscolor="white"/>
+          <v:shape id="_x0000_i1124" type="#_x0000_t75" style="width:155.25pt;height:51.75pt;mso-position-horizontal-relative:page;mso-position-vertical-relative:page">
+            <v:imagedata r:id="rId163" r:href="rId164" embosscolor="white"/>
           </v:shape>
         </w:pict>
+      </w:r>
+      <w:r>
+        <w:rPr>
+          <w:rFonts w:ascii="Arial" w:hAnsi="Arial" w:cs="Arial"/>
+          <w:sz w:val="21"/>
+          <w:szCs w:val="21"/>
+        </w:rPr>
+        <w:fldChar w:fldCharType="end"/>
       </w:r>
       <w:r>
         <w:rPr>
@@ -39940,7 +42386,39 @@
           <w:sz w:val="21"/>
           <w:szCs w:val="21"/>
         </w:rPr>
-        <w:instrText>.files\\2006914172822.jpg" \* ME</w:instrText>
+        <w:instrText>.files\\2006914172822.jpg" \* MERGEFORMATINET</w:instrText>
+      </w:r>
+      <w:r>
+        <w:rPr>
+          <w:rFonts w:ascii="Arial" w:hAnsi="Arial" w:cs="Arial"/>
+          <w:sz w:val="21"/>
+          <w:szCs w:val="21"/>
+        </w:rPr>
+        <w:instrText xml:space="preserve"> </w:instrText>
+      </w:r>
+      <w:r>
+        <w:rPr>
+          <w:rFonts w:ascii="Arial" w:hAnsi="Arial" w:cs="Arial"/>
+          <w:sz w:val="21"/>
+          <w:szCs w:val="21"/>
+        </w:rPr>
+        <w:fldChar w:fldCharType="separate"/>
+      </w:r>
+      <w:r>
+        <w:rPr>
+          <w:rFonts w:ascii="Arial" w:hAnsi="Arial" w:cs="Arial"/>
+          <w:sz w:val="21"/>
+          <w:szCs w:val="21"/>
+        </w:rPr>
+        <w:fldChar w:fldCharType="begin"/>
+      </w:r>
+      <w:r>
+        <w:rPr>
+          <w:rFonts w:ascii="Arial" w:hAnsi="Arial" w:cs="Arial"/>
+          <w:sz w:val="21"/>
+          <w:szCs w:val="21"/>
+        </w:rPr>
+        <w:instrText xml:space="preserve"> </w:instrText>
       </w:r>
       <w:r>
         <w:rPr>
@@ -39948,7 +42426,79 @@
           <w:sz w:val="21"/>
           <w:szCs w:val="21"/>
         </w:rPr>
-        <w:instrText>RGEFORMATINET</w:instrText>
+        <w:instrText>INCLUDEPICTURE  "E:\\OneDrive - collaalloc2333\\Documents\\</w:instrText>
+      </w:r>
+      <w:r>
+        <w:rPr>
+          <w:rFonts w:ascii="Arial" w:hAnsi="Arial" w:cs="Arial" w:hint="eastAsia"/>
+          <w:sz w:val="21"/>
+          <w:szCs w:val="21"/>
+        </w:rPr>
+        <w:instrText>产品</w:instrText>
+      </w:r>
+      <w:r>
+        <w:rPr>
+          <w:rFonts w:ascii="Arial" w:hAnsi="Arial" w:cs="Arial" w:hint="eastAsia"/>
+          <w:sz w:val="21"/>
+          <w:szCs w:val="21"/>
+        </w:rPr>
+        <w:instrText>\\Application Data\\</w:instrText>
+      </w:r>
+      <w:r>
+        <w:rPr>
+          <w:rFonts w:ascii="Arial" w:hAnsi="Arial" w:cs="Arial" w:hint="eastAsia"/>
+          <w:sz w:val="21"/>
+          <w:szCs w:val="21"/>
+        </w:rPr>
+        <w:instrText>参考材料</w:instrText>
+      </w:r>
+      <w:r>
+        <w:rPr>
+          <w:rFonts w:ascii="Arial" w:hAnsi="Arial" w:cs="Arial" w:hint="eastAsia"/>
+          <w:sz w:val="21"/>
+          <w:szCs w:val="21"/>
+        </w:rPr>
+        <w:instrText>\\</w:instrText>
+      </w:r>
+      <w:r>
+        <w:rPr>
+          <w:rFonts w:ascii="Arial" w:hAnsi="Arial" w:cs="Arial" w:hint="eastAsia"/>
+          <w:sz w:val="21"/>
+          <w:szCs w:val="21"/>
+        </w:rPr>
+        <w:instrText>光电倍增管</w:instrText>
+      </w:r>
+      <w:r>
+        <w:rPr>
+          <w:rFonts w:ascii="Arial" w:hAnsi="Arial" w:cs="Arial" w:hint="eastAsia"/>
+          <w:sz w:val="21"/>
+          <w:szCs w:val="21"/>
+        </w:rPr>
+        <w:instrText>\\</w:instrText>
+      </w:r>
+      <w:r>
+        <w:rPr>
+          <w:rFonts w:ascii="Arial" w:hAnsi="Arial" w:cs="Arial" w:hint="eastAsia"/>
+          <w:sz w:val="21"/>
+          <w:szCs w:val="21"/>
+        </w:rPr>
+        <w:instrText>光电倍增管简介及使用特性</w:instrText>
+      </w:r>
+      <w:r>
+        <w:rPr>
+          <w:rFonts w:ascii="Arial" w:hAnsi="Arial" w:cs="Arial" w:hint="eastAsia"/>
+          <w:sz w:val="21"/>
+          <w:szCs w:val="21"/>
+        </w:rPr>
+        <w:instrText>.files\\2006914172822.jpg" \* MER</w:instrText>
+      </w:r>
+      <w:r>
+        <w:rPr>
+          <w:rFonts w:ascii="Arial" w:hAnsi="Arial" w:cs="Arial" w:hint="eastAsia"/>
+          <w:sz w:val="21"/>
+          <w:szCs w:val="21"/>
+        </w:rPr>
+        <w:instrText>GEFORMATINET</w:instrText>
       </w:r>
       <w:r>
         <w:rPr>
@@ -39973,10 +42523,18 @@
           <w:szCs w:val="21"/>
         </w:rPr>
         <w:pict w14:anchorId="120B5D8F">
-          <v:shape id="_x0000_i1124" type="#_x0000_t75" style="width:116.4pt;height:55.8pt;mso-position-horizontal-relative:page;mso-position-vertical-relative:page">
-            <v:imagedata r:id="rId163" r:href="rId164" embosscolor="white"/>
+          <v:shape id="_x0000_i1125" type="#_x0000_t75" style="width:116.25pt;height:55.5pt;mso-position-horizontal-relative:page;mso-position-vertical-relative:page">
+            <v:imagedata r:id="rId165" r:href="rId166" embosscolor="white"/>
           </v:shape>
         </w:pict>
+      </w:r>
+      <w:r>
+        <w:rPr>
+          <w:rFonts w:ascii="Arial" w:hAnsi="Arial" w:cs="Arial"/>
+          <w:sz w:val="21"/>
+          <w:szCs w:val="21"/>
+        </w:rPr>
+        <w:fldChar w:fldCharType="end"/>
       </w:r>
       <w:r>
         <w:rPr>
@@ -40313,7 +42871,39 @@
           <w:sz w:val="21"/>
           <w:szCs w:val="21"/>
         </w:rPr>
-        <w:instrText>.f</w:instrText>
+        <w:instrText>.files\\200691417296.jpg" \* MERGEFORMATINET</w:instrText>
+      </w:r>
+      <w:r>
+        <w:rPr>
+          <w:rFonts w:ascii="Arial" w:hAnsi="Arial" w:cs="Arial"/>
+          <w:sz w:val="21"/>
+          <w:szCs w:val="21"/>
+        </w:rPr>
+        <w:instrText xml:space="preserve"> </w:instrText>
+      </w:r>
+      <w:r>
+        <w:rPr>
+          <w:rFonts w:ascii="Arial" w:hAnsi="Arial" w:cs="Arial"/>
+          <w:sz w:val="21"/>
+          <w:szCs w:val="21"/>
+        </w:rPr>
+        <w:fldChar w:fldCharType="separate"/>
+      </w:r>
+      <w:r>
+        <w:rPr>
+          <w:rFonts w:ascii="Arial" w:hAnsi="Arial" w:cs="Arial"/>
+          <w:sz w:val="21"/>
+          <w:szCs w:val="21"/>
+        </w:rPr>
+        <w:fldChar w:fldCharType="begin"/>
+      </w:r>
+      <w:r>
+        <w:rPr>
+          <w:rFonts w:ascii="Arial" w:hAnsi="Arial" w:cs="Arial"/>
+          <w:sz w:val="21"/>
+          <w:szCs w:val="21"/>
+        </w:rPr>
+        <w:instrText xml:space="preserve"> </w:instrText>
       </w:r>
       <w:r>
         <w:rPr>
@@ -40321,7 +42911,71 @@
           <w:sz w:val="21"/>
           <w:szCs w:val="21"/>
         </w:rPr>
-        <w:instrText>iles\\200691417296.jpg" \* MERGEFORMATINET</w:instrText>
+        <w:instrText>INCLUDEPICTURE  "E:\\OneDrive - collaalloc2333\\Documents\\</w:instrText>
+      </w:r>
+      <w:r>
+        <w:rPr>
+          <w:rFonts w:ascii="Arial" w:hAnsi="Arial" w:cs="Arial" w:hint="eastAsia"/>
+          <w:sz w:val="21"/>
+          <w:szCs w:val="21"/>
+        </w:rPr>
+        <w:instrText>产品</w:instrText>
+      </w:r>
+      <w:r>
+        <w:rPr>
+          <w:rFonts w:ascii="Arial" w:hAnsi="Arial" w:cs="Arial" w:hint="eastAsia"/>
+          <w:sz w:val="21"/>
+          <w:szCs w:val="21"/>
+        </w:rPr>
+        <w:instrText>\\Application Data\\</w:instrText>
+      </w:r>
+      <w:r>
+        <w:rPr>
+          <w:rFonts w:ascii="Arial" w:hAnsi="Arial" w:cs="Arial" w:hint="eastAsia"/>
+          <w:sz w:val="21"/>
+          <w:szCs w:val="21"/>
+        </w:rPr>
+        <w:instrText>参考材料</w:instrText>
+      </w:r>
+      <w:r>
+        <w:rPr>
+          <w:rFonts w:ascii="Arial" w:hAnsi="Arial" w:cs="Arial" w:hint="eastAsia"/>
+          <w:sz w:val="21"/>
+          <w:szCs w:val="21"/>
+        </w:rPr>
+        <w:instrText>\\</w:instrText>
+      </w:r>
+      <w:r>
+        <w:rPr>
+          <w:rFonts w:ascii="Arial" w:hAnsi="Arial" w:cs="Arial" w:hint="eastAsia"/>
+          <w:sz w:val="21"/>
+          <w:szCs w:val="21"/>
+        </w:rPr>
+        <w:instrText>光电倍增管</w:instrText>
+      </w:r>
+      <w:r>
+        <w:rPr>
+          <w:rFonts w:ascii="Arial" w:hAnsi="Arial" w:cs="Arial" w:hint="eastAsia"/>
+          <w:sz w:val="21"/>
+          <w:szCs w:val="21"/>
+        </w:rPr>
+        <w:instrText>\\</w:instrText>
+      </w:r>
+      <w:r>
+        <w:rPr>
+          <w:rFonts w:ascii="Arial" w:hAnsi="Arial" w:cs="Arial" w:hint="eastAsia"/>
+          <w:sz w:val="21"/>
+          <w:szCs w:val="21"/>
+        </w:rPr>
+        <w:instrText>光电倍增管简介及使用特性</w:instrText>
+      </w:r>
+      <w:r>
+        <w:rPr>
+          <w:rFonts w:ascii="Arial" w:hAnsi="Arial" w:cs="Arial" w:hint="eastAsia"/>
+          <w:sz w:val="21"/>
+          <w:szCs w:val="21"/>
+        </w:rPr>
+        <w:instrText>.files\\200691417296.jpg" \* MERGEFORMATINET</w:instrText>
       </w:r>
       <w:r>
         <w:rPr>
@@ -40346,10 +43000,18 @@
           <w:szCs w:val="21"/>
         </w:rPr>
         <w:pict w14:anchorId="5910FE81">
-          <v:shape id="_x0000_i1125" type="#_x0000_t75" style="width:226.8pt;height:181.8pt;mso-position-horizontal-relative:page;mso-position-vertical-relative:page">
-            <v:imagedata r:id="rId165" r:href="rId166" embosscolor="white"/>
+          <v:shape id="_x0000_i1126" type="#_x0000_t75" style="width:226.5pt;height:181.5pt;mso-position-horizontal-relative:page;mso-position-vertical-relative:page">
+            <v:imagedata r:id="rId167" r:href="rId168" embosscolor="white"/>
           </v:shape>
         </w:pict>
+      </w:r>
+      <w:r>
+        <w:rPr>
+          <w:rFonts w:ascii="Arial" w:hAnsi="Arial" w:cs="Arial"/>
+          <w:sz w:val="21"/>
+          <w:szCs w:val="21"/>
+        </w:rPr>
+        <w:fldChar w:fldCharType="end"/>
       </w:r>
       <w:r>
         <w:rPr>
@@ -40589,7 +43251,7 @@
           <w:sz w:val="21"/>
           <w:szCs w:val="21"/>
         </w:rPr>
-        <w:instrText>INCLUDEPICTURE  "E:\\OneDrive -</w:instrText>
+        <w:instrText>INCLUDEPICTURE  "E:\\OneDrive - collaalloc2333\\Documents\\</w:instrText>
       </w:r>
       <w:r>
         <w:rPr>
@@ -40597,7 +43259,7 @@
           <w:sz w:val="21"/>
           <w:szCs w:val="21"/>
         </w:rPr>
-        <w:instrText xml:space="preserve"> collaalloc2333\\Documents\\</w:instrText>
+        <w:instrText>产品</w:instrText>
       </w:r>
       <w:r>
         <w:rPr>
@@ -40605,6 +43267,102 @@
           <w:sz w:val="21"/>
           <w:szCs w:val="21"/>
         </w:rPr>
+        <w:instrText>\\Application Data\\</w:instrText>
+      </w:r>
+      <w:r>
+        <w:rPr>
+          <w:rFonts w:ascii="Arial" w:hAnsi="Arial" w:cs="Arial" w:hint="eastAsia"/>
+          <w:sz w:val="21"/>
+          <w:szCs w:val="21"/>
+        </w:rPr>
+        <w:instrText>参考材料</w:instrText>
+      </w:r>
+      <w:r>
+        <w:rPr>
+          <w:rFonts w:ascii="Arial" w:hAnsi="Arial" w:cs="Arial" w:hint="eastAsia"/>
+          <w:sz w:val="21"/>
+          <w:szCs w:val="21"/>
+        </w:rPr>
+        <w:instrText>\\</w:instrText>
+      </w:r>
+      <w:r>
+        <w:rPr>
+          <w:rFonts w:ascii="Arial" w:hAnsi="Arial" w:cs="Arial" w:hint="eastAsia"/>
+          <w:sz w:val="21"/>
+          <w:szCs w:val="21"/>
+        </w:rPr>
+        <w:instrText>光电倍增管</w:instrText>
+      </w:r>
+      <w:r>
+        <w:rPr>
+          <w:rFonts w:ascii="Arial" w:hAnsi="Arial" w:cs="Arial" w:hint="eastAsia"/>
+          <w:sz w:val="21"/>
+          <w:szCs w:val="21"/>
+        </w:rPr>
+        <w:instrText>\\</w:instrText>
+      </w:r>
+      <w:r>
+        <w:rPr>
+          <w:rFonts w:ascii="Arial" w:hAnsi="Arial" w:cs="Arial" w:hint="eastAsia"/>
+          <w:sz w:val="21"/>
+          <w:szCs w:val="21"/>
+        </w:rPr>
+        <w:instrText>光电倍增管简介及使用特性</w:instrText>
+      </w:r>
+      <w:r>
+        <w:rPr>
+          <w:rFonts w:ascii="Arial" w:hAnsi="Arial" w:cs="Arial" w:hint="eastAsia"/>
+          <w:sz w:val="21"/>
+          <w:szCs w:val="21"/>
+        </w:rPr>
+        <w:instrText>.files\\2006914172944.jpg" \* MERGEFORMATINET</w:instrText>
+      </w:r>
+      <w:r>
+        <w:rPr>
+          <w:rFonts w:ascii="Arial" w:hAnsi="Arial" w:cs="Arial"/>
+          <w:sz w:val="21"/>
+          <w:szCs w:val="21"/>
+        </w:rPr>
+        <w:instrText xml:space="preserve"> </w:instrText>
+      </w:r>
+      <w:r>
+        <w:rPr>
+          <w:rFonts w:ascii="Arial" w:hAnsi="Arial" w:cs="Arial"/>
+          <w:sz w:val="21"/>
+          <w:szCs w:val="21"/>
+        </w:rPr>
+        <w:fldChar w:fldCharType="separate"/>
+      </w:r>
+      <w:r>
+        <w:rPr>
+          <w:rFonts w:ascii="Arial" w:hAnsi="Arial" w:cs="Arial"/>
+          <w:sz w:val="21"/>
+          <w:szCs w:val="21"/>
+        </w:rPr>
+        <w:fldChar w:fldCharType="begin"/>
+      </w:r>
+      <w:r>
+        <w:rPr>
+          <w:rFonts w:ascii="Arial" w:hAnsi="Arial" w:cs="Arial"/>
+          <w:sz w:val="21"/>
+          <w:szCs w:val="21"/>
+        </w:rPr>
+        <w:instrText xml:space="preserve"> </w:instrText>
+      </w:r>
+      <w:r>
+        <w:rPr>
+          <w:rFonts w:ascii="Arial" w:hAnsi="Arial" w:cs="Arial" w:hint="eastAsia"/>
+          <w:sz w:val="21"/>
+          <w:szCs w:val="21"/>
+        </w:rPr>
+        <w:instrText>INCLUDEPICTURE  "E:\\OneDrive - collaalloc2333\\Documents\\</w:instrText>
+      </w:r>
+      <w:r>
+        <w:rPr>
+          <w:rFonts w:ascii="Arial" w:hAnsi="Arial" w:cs="Arial" w:hint="eastAsia"/>
+          <w:sz w:val="21"/>
+          <w:szCs w:val="21"/>
+        </w:rPr>
         <w:instrText>产品</w:instrText>
       </w:r>
       <w:r>
@@ -40686,10 +43444,18 @@
           <w:szCs w:val="21"/>
         </w:rPr>
         <w:pict w14:anchorId="7C00869B">
-          <v:shape id="_x0000_i1126" type="#_x0000_t75" style="width:117pt;height:69.6pt;mso-position-horizontal-relative:page;mso-position-vertical-relative:page">
-            <v:imagedata r:id="rId167" r:href="rId168" embosscolor="white"/>
+          <v:shape id="_x0000_i1127" type="#_x0000_t75" style="width:117pt;height:69.75pt;mso-position-horizontal-relative:page;mso-position-vertical-relative:page">
+            <v:imagedata r:id="rId169" r:href="rId170" embosscolor="white"/>
           </v:shape>
         </w:pict>
+      </w:r>
+      <w:r>
+        <w:rPr>
+          <w:rFonts w:ascii="Arial" w:hAnsi="Arial" w:cs="Arial"/>
+          <w:sz w:val="21"/>
+          <w:szCs w:val="21"/>
+        </w:rPr>
+        <w:fldChar w:fldCharType="end"/>
       </w:r>
       <w:r>
         <w:rPr>
@@ -40887,7 +43653,25 @@
           <w:sz w:val="21"/>
           <w:szCs w:val="21"/>
         </w:rPr>
-        <w:t>金属通道型拥有独有的机械加工技术创造的紧凑阳极结构，各个倍增极之间狭窄的通道空间，使其比任何常规结构的光电倍增管可以达到更快的时间响应速度。并可适用于位置灵敏</w:t>
+        <w:t>金属通道</w:t>
+      </w:r>
+      <w:proofErr w:type="gramStart"/>
+      <w:r>
+        <w:rPr>
+          <w:rFonts w:ascii="Arial" w:hAnsi="Arial" w:cs="Arial"/>
+          <w:sz w:val="21"/>
+          <w:szCs w:val="21"/>
+        </w:rPr>
+        <w:t>型拥有</w:t>
+      </w:r>
+      <w:proofErr w:type="gramEnd"/>
+      <w:r>
+        <w:rPr>
+          <w:rFonts w:ascii="Arial" w:hAnsi="Arial" w:cs="Arial"/>
+          <w:sz w:val="21"/>
+          <w:szCs w:val="21"/>
+        </w:rPr>
+        <w:t>独有的机械加工技术创造的紧凑阳极结构，各个倍增极之间狭窄的通道空间，使其比任何常规结构的光电倍增管可以达到更快的时间响应速度。并可适用于位置灵敏</w:t>
       </w:r>
       <w:r>
         <w:rPr>
@@ -41116,11 +43900,131 @@
           <w:sz w:val="21"/>
           <w:szCs w:val="21"/>
         </w:rPr>
+        <w:fldChar w:fldCharType="begin"/>
+      </w:r>
+      <w:r>
+        <w:rPr>
+          <w:rFonts w:ascii="Arial" w:hAnsi="Arial" w:cs="Arial"/>
+          <w:sz w:val="21"/>
+          <w:szCs w:val="21"/>
+        </w:rPr>
+        <w:instrText xml:space="preserve"> </w:instrText>
+      </w:r>
+      <w:r>
+        <w:rPr>
+          <w:rFonts w:ascii="Arial" w:hAnsi="Arial" w:cs="Arial" w:hint="eastAsia"/>
+          <w:sz w:val="21"/>
+          <w:szCs w:val="21"/>
+        </w:rPr>
+        <w:instrText>INCLUDEP</w:instrText>
+      </w:r>
+      <w:r>
+        <w:rPr>
+          <w:rFonts w:ascii="Arial" w:hAnsi="Arial" w:cs="Arial" w:hint="eastAsia"/>
+          <w:sz w:val="21"/>
+          <w:szCs w:val="21"/>
+        </w:rPr>
+        <w:instrText>ICTURE  "E:\\OneDrive - collaalloc2333\\Documents\\</w:instrText>
+      </w:r>
+      <w:r>
+        <w:rPr>
+          <w:rFonts w:ascii="Arial" w:hAnsi="Arial" w:cs="Arial" w:hint="eastAsia"/>
+          <w:sz w:val="21"/>
+          <w:szCs w:val="21"/>
+        </w:rPr>
+        <w:instrText>产品</w:instrText>
+      </w:r>
+      <w:r>
+        <w:rPr>
+          <w:rFonts w:ascii="Arial" w:hAnsi="Arial" w:cs="Arial" w:hint="eastAsia"/>
+          <w:sz w:val="21"/>
+          <w:szCs w:val="21"/>
+        </w:rPr>
+        <w:instrText>\\Application Data\\</w:instrText>
+      </w:r>
+      <w:r>
+        <w:rPr>
+          <w:rFonts w:ascii="Arial" w:hAnsi="Arial" w:cs="Arial" w:hint="eastAsia"/>
+          <w:sz w:val="21"/>
+          <w:szCs w:val="21"/>
+        </w:rPr>
+        <w:instrText>参考材料</w:instrText>
+      </w:r>
+      <w:r>
+        <w:rPr>
+          <w:rFonts w:ascii="Arial" w:hAnsi="Arial" w:cs="Arial" w:hint="eastAsia"/>
+          <w:sz w:val="21"/>
+          <w:szCs w:val="21"/>
+        </w:rPr>
+        <w:instrText>\\</w:instrText>
+      </w:r>
+      <w:r>
+        <w:rPr>
+          <w:rFonts w:ascii="Arial" w:hAnsi="Arial" w:cs="Arial" w:hint="eastAsia"/>
+          <w:sz w:val="21"/>
+          <w:szCs w:val="21"/>
+        </w:rPr>
+        <w:instrText>光电倍增管</w:instrText>
+      </w:r>
+      <w:r>
+        <w:rPr>
+          <w:rFonts w:ascii="Arial" w:hAnsi="Arial" w:cs="Arial" w:hint="eastAsia"/>
+          <w:sz w:val="21"/>
+          <w:szCs w:val="21"/>
+        </w:rPr>
+        <w:instrText>\\</w:instrText>
+      </w:r>
+      <w:r>
+        <w:rPr>
+          <w:rFonts w:ascii="Arial" w:hAnsi="Arial" w:cs="Arial" w:hint="eastAsia"/>
+          <w:sz w:val="21"/>
+          <w:szCs w:val="21"/>
+        </w:rPr>
+        <w:instrText>光电倍增管简介及使用特性</w:instrText>
+      </w:r>
+      <w:r>
+        <w:rPr>
+          <w:rFonts w:ascii="Arial" w:hAnsi="Arial" w:cs="Arial" w:hint="eastAsia"/>
+          <w:sz w:val="21"/>
+          <w:szCs w:val="21"/>
+        </w:rPr>
+        <w:instrText>.files\\2006914173017.jpg" \* MERGEFORMATINET</w:instrText>
+      </w:r>
+      <w:r>
+        <w:rPr>
+          <w:rFonts w:ascii="Arial" w:hAnsi="Arial" w:cs="Arial"/>
+          <w:sz w:val="21"/>
+          <w:szCs w:val="21"/>
+        </w:rPr>
+        <w:instrText xml:space="preserve"> </w:instrText>
+      </w:r>
+      <w:r>
+        <w:rPr>
+          <w:rFonts w:ascii="Arial" w:hAnsi="Arial" w:cs="Arial"/>
+          <w:sz w:val="21"/>
+          <w:szCs w:val="21"/>
+        </w:rPr>
+        <w:fldChar w:fldCharType="separate"/>
+      </w:r>
+      <w:r>
+        <w:rPr>
+          <w:rFonts w:ascii="Arial" w:hAnsi="Arial" w:cs="Arial"/>
+          <w:sz w:val="21"/>
+          <w:szCs w:val="21"/>
+        </w:rPr>
         <w:pict w14:anchorId="3B38F027">
-          <v:shape id="_x0000_i1127" type="#_x0000_t75" style="width:245.4pt;height:113.4pt;mso-position-horizontal-relative:page;mso-position-vertical-relative:page">
-            <v:imagedata r:id="rId169" r:href="rId170" embosscolor="white"/>
+          <v:shape id="_x0000_i1128" type="#_x0000_t75" style="width:245.25pt;height:113.25pt;mso-position-horizontal-relative:page;mso-position-vertical-relative:page">
+            <v:imagedata r:id="rId171" r:href="rId172" embosscolor="white"/>
           </v:shape>
         </w:pict>
+      </w:r>
+      <w:r>
+        <w:rPr>
+          <w:rFonts w:ascii="Arial" w:hAnsi="Arial" w:cs="Arial"/>
+          <w:sz w:val="21"/>
+          <w:szCs w:val="21"/>
+        </w:rPr>
+        <w:fldChar w:fldCharType="end"/>
       </w:r>
       <w:r>
         <w:rPr>
@@ -41291,7 +44195,43 @@
           <w:bCs/>
           <w:szCs w:val="21"/>
         </w:rPr>
-        <w:t>正高压接法的特点是可使屏蔽光、磁、电的屏蔽罩直接与管子外壳相连，甚至可制成一体，因而屏蔽效果好，暗电流小，噪声水平低。但这时阳极处于正高压，会导致寄生电容增大。如果是直流输出，则不仅要求传输电路能耐高压，而且后级的直流放大器也处于高电压，会产生一系列的不便；如果是交流输出，则需通过耐高压、噪声小的隔直电容。</w:t>
+        <w:t>正高压接法的特点是可使屏蔽光、磁、电的屏蔽</w:t>
+      </w:r>
+      <w:proofErr w:type="gramStart"/>
+      <w:r>
+        <w:rPr>
+          <w:rFonts w:ascii="宋体" w:hAnsi="宋体" w:hint="eastAsia"/>
+          <w:bCs/>
+          <w:szCs w:val="21"/>
+        </w:rPr>
+        <w:t>罩直接</w:t>
+      </w:r>
+      <w:proofErr w:type="gramEnd"/>
+      <w:r>
+        <w:rPr>
+          <w:rFonts w:ascii="宋体" w:hAnsi="宋体" w:hint="eastAsia"/>
+          <w:bCs/>
+          <w:szCs w:val="21"/>
+        </w:rPr>
+        <w:t>与管子外壳相连，甚至可制成一体，因而屏蔽效果好，暗电流小，噪声水平低。但这时阳极处于正高压，会导致寄生电容增大。如果是直流输出，则不仅要求传输电路能耐高压，而且后级的直流放大器也处于高电压，会产生一系列的不便；如果是交流输出，则需通过耐高压、噪声小</w:t>
+      </w:r>
+      <w:proofErr w:type="gramStart"/>
+      <w:r>
+        <w:rPr>
+          <w:rFonts w:ascii="宋体" w:hAnsi="宋体" w:hint="eastAsia"/>
+          <w:bCs/>
+          <w:szCs w:val="21"/>
+        </w:rPr>
+        <w:t>的隔直电容</w:t>
+      </w:r>
+      <w:proofErr w:type="gramEnd"/>
+      <w:r>
+        <w:rPr>
+          <w:rFonts w:ascii="宋体" w:hAnsi="宋体" w:hint="eastAsia"/>
+          <w:bCs/>
+          <w:szCs w:val="21"/>
+        </w:rPr>
+        <w:t>。</w:t>
       </w:r>
     </w:p>
     <w:p>
@@ -41309,7 +44249,25 @@
           <w:bCs/>
           <w:szCs w:val="21"/>
         </w:rPr>
-        <w:t>负高压接法的优点是便于与后面的放大器连接，且既可以直流输出，又可以交流输出，操作安全方便。缺点在于因玻壳的电位与阴极电位相近，屏蔽罩应至少离开管子玻壳1~2cm，这样系统的外形尺寸就增大了。否则同于静电屏蔽的寄生影响，暗电流与噪声都会增大。</w:t>
+        <w:t>负高压接法的优点是便于与后面的放大器连接，且既可以直流输出，又可以交流输出，操作安全方便。缺点在于因玻壳的电位与阴极电位相近，</w:t>
+      </w:r>
+      <w:proofErr w:type="gramStart"/>
+      <w:r>
+        <w:rPr>
+          <w:rFonts w:ascii="宋体" w:hAnsi="宋体" w:hint="eastAsia"/>
+          <w:bCs/>
+          <w:szCs w:val="21"/>
+        </w:rPr>
+        <w:t>屏蔽罩应至少</w:t>
+      </w:r>
+      <w:proofErr w:type="gramEnd"/>
+      <w:r>
+        <w:rPr>
+          <w:rFonts w:ascii="宋体" w:hAnsi="宋体" w:hint="eastAsia"/>
+          <w:bCs/>
+          <w:szCs w:val="21"/>
+        </w:rPr>
+        <w:t>离开管子玻壳1~2cm，这样系统的外形尺寸就增大了。否则同于静电屏蔽的寄生影响，暗电流与噪声都会增大。</w:t>
       </w:r>
     </w:p>
     <w:p>
@@ -41374,7 +44332,21 @@
         <w:rPr>
           <w:rFonts w:ascii="宋体" w:hAnsi="宋体" w:hint="eastAsia"/>
         </w:rPr>
-        <w:t>光电倍增管的极间电压可按前极区，中间区和末极区加以考虑。前极区的收集电压必须足够高，以使第一倍增极有高的收集率和大的次极发射系数，中间极区的各极间通常具有均匀分布的极间电压，以使管子获得最佳的增益。由于末极区各极，特别是末极区取较大的电流，所以末极区各极间电压不能过低，以免形成空间电荷效应而使管子失去应有的直线性。</w:t>
+        <w:t>光电倍增管的极间电压可按前极区，中间区和末极区加以考虑。前极区的收集电压必须足够高，以使第一倍增极有高的收集率和大</w:t>
+      </w:r>
+      <w:proofErr w:type="gramStart"/>
+      <w:r>
+        <w:rPr>
+          <w:rFonts w:ascii="宋体" w:hAnsi="宋体" w:hint="eastAsia"/>
+        </w:rPr>
+        <w:t>的次极发射</w:t>
+      </w:r>
+      <w:proofErr w:type="gramEnd"/>
+      <w:r>
+        <w:rPr>
+          <w:rFonts w:ascii="宋体" w:hAnsi="宋体" w:hint="eastAsia"/>
+        </w:rPr>
+        <w:t>系数，中间极区的各极间通常具有均匀分布的极间电压，以使管子获得最佳的增益。由于末极区各极，特别是末极区取较大的电流，所以末极区各极间电压不能过低，以免形成空间电荷效应而使管子失去应有的直线性。</w:t>
       </w:r>
     </w:p>
     <w:p>
@@ -41388,8 +44360,8 @@
           <w:rFonts w:ascii="宋体" w:hAnsi="宋体"/>
         </w:rPr>
         <w:pict w14:anchorId="1261EE26">
-          <v:shape id="_x0000_i1128" type="#_x0000_t75" style="width:343.2pt;height:78pt;mso-position-horizontal-relative:page;mso-position-vertical-relative:page">
-            <v:imagedata r:id="rId171" o:title="" embosscolor="white"/>
+          <v:shape id="_x0000_i1129" type="#_x0000_t75" style="width:343.5pt;height:78pt;mso-position-horizontal-relative:page;mso-position-vertical-relative:page">
+            <v:imagedata r:id="rId173" o:title="" embosscolor="white"/>
           </v:shape>
         </w:pict>
       </w:r>
@@ -41461,7 +44433,21 @@
         <w:rPr>
           <w:rFonts w:ascii="宋体" w:hAnsi="宋体" w:hint="eastAsia"/>
         </w:rPr>
-        <w:t>确定了分压器的电流，就可以根据光电倍增管的最大阳极电压算出分压器的总电阻，再按适当的极电压分配，由总电阻计算出分压电阻的阻值。</w:t>
+        <w:t>确定了分压器的电流，就可以根据光电倍增管的最大阳极电压算出分压器的总电阻，再按适当的</w:t>
+      </w:r>
+      <w:proofErr w:type="gramStart"/>
+      <w:r>
+        <w:rPr>
+          <w:rFonts w:ascii="宋体" w:hAnsi="宋体" w:hint="eastAsia"/>
+        </w:rPr>
+        <w:t>极</w:t>
+      </w:r>
+      <w:proofErr w:type="gramEnd"/>
+      <w:r>
+        <w:rPr>
+          <w:rFonts w:ascii="宋体" w:hAnsi="宋体" w:hint="eastAsia"/>
+        </w:rPr>
+        <w:t>电压分配，由总电阻计算出分压电阻的阻值。</w:t>
       </w:r>
     </w:p>
     <w:p>
@@ -41713,8 +44699,16 @@
         <w:rPr>
           <w:rFonts w:hint="eastAsia"/>
         </w:rPr>
-        <w:t>～10</w:t>
-      </w:r>
+        <w:t>～</w:t>
+      </w:r>
+      <w:proofErr w:type="gramStart"/>
+      <w:r>
+        <w:rPr>
+          <w:rFonts w:hint="eastAsia"/>
+        </w:rPr>
+        <w:t>10</w:t>
+      </w:r>
+      <w:proofErr w:type="gramEnd"/>
       <w:r>
         <w:rPr>
           <w:rFonts w:hint="eastAsia"/>
@@ -41780,7 +44774,25 @@
           <w:sz w:val="21"/>
           <w:szCs w:val="21"/>
         </w:rPr>
-        <w:t xml:space="preserve">（安培/流明）为单位，请注意，流明是在可见光区的光通量的单位，所以对于光电倍增管的可见光区以外的光照灵敏度数值可能是没有实际意义的（对于这些光电倍增管，常常使用蓝光灵敏度和红白比来表示） </w:t>
+        <w:t>（</w:t>
+      </w:r>
+      <w:proofErr w:type="gramStart"/>
+      <w:r>
+        <w:rPr>
+          <w:rFonts w:cs="Arial"/>
+          <w:sz w:val="21"/>
+          <w:szCs w:val="21"/>
+        </w:rPr>
+        <w:t>安培/</w:t>
+      </w:r>
+      <w:proofErr w:type="gramEnd"/>
+      <w:r>
+        <w:rPr>
+          <w:rFonts w:cs="Arial"/>
+          <w:sz w:val="21"/>
+          <w:szCs w:val="21"/>
+        </w:rPr>
+        <w:t xml:space="preserve">流明）为单位，请注意，流明是在可见光区的光通量的单位，所以对于光电倍增管的可见光区以外的光照灵敏度数值可能是没有实际意义的（对于这些光电倍增管，常常使用蓝光灵敏度和红白比来表示） </w:t>
       </w:r>
     </w:p>
     <w:p>
@@ -41956,50 +44968,50 @@
           <w:position w:val="-24"/>
         </w:rPr>
         <w:object w:dxaOrig="1829" w:dyaOrig="623" w14:anchorId="51F9E372">
-          <v:shape id="_x0000_i1129" type="#_x0000_t75" style="width:90.6pt;height:30.6pt;mso-position-horizontal-relative:page;mso-position-vertical-relative:page" o:ole="">
-            <v:imagedata r:id="rId172" o:title="" embosscolor="white"/>
-          </v:shape>
-          <o:OLEObject Type="Embed" ProgID="Equation.3" ShapeID="_x0000_i1129" DrawAspect="Content" ObjectID="_1701381434" r:id="rId173"/>
-        </w:object>
-      </w:r>
-      <w:r>
-        <w:rPr>
-          <w:rFonts w:ascii="宋体" w:hAnsi="宋体" w:hint="eastAsia"/>
-        </w:rPr>
-        <w:t xml:space="preserve">     （1）</w:t>
-      </w:r>
-    </w:p>
-    <w:p>
-      <w:pPr>
-        <w:ind w:firstLineChars="200" w:firstLine="420"/>
-        <w:rPr>
-          <w:rFonts w:ascii="宋体" w:hAnsi="宋体"/>
-        </w:rPr>
-      </w:pPr>
-      <w:r>
-        <w:rPr>
-          <w:rFonts w:ascii="宋体" w:hAnsi="宋体" w:hint="eastAsia"/>
-        </w:rPr>
-        <w:t>光电倍增管阴极灵敏度的测量原理如图2-12所示。入射到阴极K的光照度为E，光电阴极的面积为A，则光电倍增管接受到的光通量为</w:t>
-      </w:r>
-    </w:p>
-    <w:p>
-      <w:pPr>
-        <w:jc w:val="center"/>
-        <w:rPr>
-          <w:rFonts w:ascii="宋体" w:hAnsi="宋体"/>
-        </w:rPr>
-      </w:pPr>
-      <w:r>
-        <w:rPr>
-          <w:rFonts w:ascii="宋体" w:hAnsi="宋体"/>
-          <w:position w:val="-4"/>
-        </w:rPr>
-        <w:object w:dxaOrig="944" w:dyaOrig="261" w14:anchorId="7A977CBA">
-          <v:shape id="_x0000_i1130" type="#_x0000_t75" style="width:47.4pt;height:12.6pt;mso-position-horizontal-relative:page;mso-position-vertical-relative:page" o:ole="">
+          <v:shape id="_x0000_i1130" type="#_x0000_t75" style="width:90.75pt;height:30.75pt;mso-position-horizontal-relative:page;mso-position-vertical-relative:page" o:ole="">
             <v:imagedata r:id="rId174" o:title="" embosscolor="white"/>
           </v:shape>
-          <o:OLEObject Type="Embed" ProgID="Equation.3" ShapeID="_x0000_i1130" DrawAspect="Content" ObjectID="_1701381435" r:id="rId175"/>
+          <o:OLEObject Type="Embed" ProgID="Equation.3" ShapeID="_x0000_i1130" DrawAspect="Content" ObjectID="_1701421357" r:id="rId175"/>
+        </w:object>
+      </w:r>
+      <w:r>
+        <w:rPr>
+          <w:rFonts w:ascii="宋体" w:hAnsi="宋体" w:hint="eastAsia"/>
+        </w:rPr>
+        <w:t xml:space="preserve">     （1）</w:t>
+      </w:r>
+    </w:p>
+    <w:p>
+      <w:pPr>
+        <w:ind w:firstLineChars="200" w:firstLine="420"/>
+        <w:rPr>
+          <w:rFonts w:ascii="宋体" w:hAnsi="宋体"/>
+        </w:rPr>
+      </w:pPr>
+      <w:r>
+        <w:rPr>
+          <w:rFonts w:ascii="宋体" w:hAnsi="宋体" w:hint="eastAsia"/>
+        </w:rPr>
+        <w:t>光电倍增管阴极灵敏度的测量原理如图2-12所示。入射到阴极K的光照度为E，光电阴极的面积为A，则光电倍增管接受到的光通量为</w:t>
+      </w:r>
+    </w:p>
+    <w:p>
+      <w:pPr>
+        <w:jc w:val="center"/>
+        <w:rPr>
+          <w:rFonts w:ascii="宋体" w:hAnsi="宋体"/>
+        </w:rPr>
+      </w:pPr>
+      <w:r>
+        <w:rPr>
+          <w:rFonts w:ascii="宋体" w:hAnsi="宋体"/>
+          <w:position w:val="-4"/>
+        </w:rPr>
+        <w:object w:dxaOrig="944" w:dyaOrig="261" w14:anchorId="7A977CBA">
+          <v:shape id="_x0000_i1131" type="#_x0000_t75" style="width:47.25pt;height:12.75pt;mso-position-horizontal-relative:page;mso-position-vertical-relative:page" o:ole="">
+            <v:imagedata r:id="rId176" o:title="" embosscolor="white"/>
+          </v:shape>
+          <o:OLEObject Type="Embed" ProgID="Equation.3" ShapeID="_x0000_i1131" DrawAspect="Content" ObjectID="_1701421358" r:id="rId177"/>
         </w:object>
       </w:r>
       <w:r>
@@ -42153,41 +45165,55 @@
           <w:position w:val="-24"/>
         </w:rPr>
         <w:object w:dxaOrig="1688" w:dyaOrig="663" w14:anchorId="2098F67D">
-          <v:shape id="_x0000_i1131" type="#_x0000_t75" style="width:84pt;height:33pt;mso-position-horizontal-relative:page;mso-position-vertical-relative:page" o:ole="">
-            <v:imagedata r:id="rId176" o:title="" embosscolor="white"/>
-          </v:shape>
-          <o:OLEObject Type="Embed" ProgID="Equation.3" ShapeID="_x0000_i1131" DrawAspect="Content" ObjectID="_1701381436" r:id="rId177"/>
-        </w:object>
-      </w:r>
-      <w:r>
-        <w:rPr>
-          <w:rFonts w:ascii="宋体" w:hAnsi="宋体" w:hint="eastAsia"/>
-        </w:rPr>
-        <w:t xml:space="preserve">     （3）</w:t>
-      </w:r>
-    </w:p>
-    <w:p>
-      <w:pPr>
-        <w:rPr>
-          <w:rFonts w:ascii="宋体" w:hAnsi="宋体"/>
-        </w:rPr>
-      </w:pPr>
-      <w:r>
-        <w:rPr>
-          <w:rFonts w:ascii="宋体" w:hAnsi="宋体" w:hint="eastAsia"/>
-        </w:rPr>
-        <w:t>它是一个经过倍增后的整管参数，在测量时为保证光电倍增管处于正常的线性工作状态，光通量要取得比测阴极灵敏度小，一般在</w:t>
-      </w:r>
-      <w:r>
-        <w:rPr>
-          <w:rFonts w:ascii="宋体" w:hAnsi="宋体"/>
-          <w:position w:val="-6"/>
-        </w:rPr>
-        <w:object w:dxaOrig="1205" w:dyaOrig="321" w14:anchorId="2734EA42">
-          <v:shape id="_x0000_i1132" type="#_x0000_t75" style="width:60pt;height:15.6pt;mso-position-horizontal-relative:page;mso-position-vertical-relative:page" o:ole="">
+          <v:shape id="_x0000_i1132" type="#_x0000_t75" style="width:84pt;height:33pt;mso-position-horizontal-relative:page;mso-position-vertical-relative:page" o:ole="">
             <v:imagedata r:id="rId178" o:title="" embosscolor="white"/>
           </v:shape>
-          <o:OLEObject Type="Embed" ProgID="Equation.3" ShapeID="_x0000_i1132" DrawAspect="Content" ObjectID="_1701381437" r:id="rId179"/>
+          <o:OLEObject Type="Embed" ProgID="Equation.3" ShapeID="_x0000_i1132" DrawAspect="Content" ObjectID="_1701421359" r:id="rId179"/>
+        </w:object>
+      </w:r>
+      <w:r>
+        <w:rPr>
+          <w:rFonts w:ascii="宋体" w:hAnsi="宋体" w:hint="eastAsia"/>
+        </w:rPr>
+        <w:t xml:space="preserve">     （3）</w:t>
+      </w:r>
+    </w:p>
+    <w:p>
+      <w:pPr>
+        <w:rPr>
+          <w:rFonts w:ascii="宋体" w:hAnsi="宋体"/>
+        </w:rPr>
+      </w:pPr>
+      <w:r>
+        <w:rPr>
+          <w:rFonts w:ascii="宋体" w:hAnsi="宋体" w:hint="eastAsia"/>
+        </w:rPr>
+        <w:t>它是一个经过倍增后的整管参数，在测量时为保证光电倍增管处于正常的线性工作状态，光通量要</w:t>
+      </w:r>
+      <w:proofErr w:type="gramStart"/>
+      <w:r>
+        <w:rPr>
+          <w:rFonts w:ascii="宋体" w:hAnsi="宋体" w:hint="eastAsia"/>
+        </w:rPr>
+        <w:t>取得比测阴极</w:t>
+      </w:r>
+      <w:proofErr w:type="gramEnd"/>
+      <w:r>
+        <w:rPr>
+          <w:rFonts w:ascii="宋体" w:hAnsi="宋体" w:hint="eastAsia"/>
+        </w:rPr>
+        <w:t>灵敏度小，一般在</w:t>
+      </w:r>
+      <w:r>
+        <w:rPr>
+          <w:rFonts w:ascii="宋体" w:hAnsi="宋体"/>
+          <w:position w:val="-6"/>
+        </w:rPr>
+        <w:object w:dxaOrig="1205" w:dyaOrig="321" w14:anchorId="2734EA42">
+          <v:shape id="_x0000_i1133" type="#_x0000_t75" style="width:60pt;height:15.75pt;mso-position-horizontal-relative:page;mso-position-vertical-relative:page" o:ole="">
+            <v:imagedata r:id="rId180" o:title="" embosscolor="white"/>
+          </v:shape>
+          <o:OLEObject Type="Embed" ProgID="Equation.3" ShapeID="_x0000_i1133" DrawAspect="Content" ObjectID="_1701421360" r:id="rId181"/>
         </w:object>
       </w:r>
       <w:proofErr w:type="spellStart"/>
@@ -42320,10 +45346,10 @@
           <w:position w:val="-30"/>
         </w:rPr>
         <w:object w:dxaOrig="804" w:dyaOrig="724" w14:anchorId="340BBF71">
-          <v:shape id="_x0000_i1133" type="#_x0000_t75" style="width:39.6pt;height:36pt;mso-position-horizontal-relative:page;mso-position-vertical-relative:page" o:ole="">
-            <v:imagedata r:id="rId180" o:title="" embosscolor="white"/>
+          <v:shape id="_x0000_i1134" type="#_x0000_t75" style="width:39.75pt;height:36pt;mso-position-horizontal-relative:page;mso-position-vertical-relative:page" o:ole="">
+            <v:imagedata r:id="rId182" o:title="" embosscolor="white"/>
           </v:shape>
-          <o:OLEObject Type="Embed" ProgID="Equation.3" ShapeID="_x0000_i1133" DrawAspect="Content" ObjectID="_1701381438" r:id="rId181"/>
+          <o:OLEObject Type="Embed" ProgID="Equation.3" ShapeID="_x0000_i1134" DrawAspect="Content" ObjectID="_1701421361" r:id="rId183"/>
         </w:object>
       </w:r>
       <w:r>
@@ -42361,10 +45387,10 @@
           <w:position w:val="-30"/>
         </w:rPr>
         <w:object w:dxaOrig="844" w:dyaOrig="724" w14:anchorId="41BC273F">
-          <v:shape id="_x0000_i1134" type="#_x0000_t75" style="width:42pt;height:36pt;mso-position-horizontal-relative:page;mso-position-vertical-relative:page" o:ole="">
-            <v:imagedata r:id="rId182" o:title="" embosscolor="white"/>
+          <v:shape id="_x0000_i1135" type="#_x0000_t75" style="width:42pt;height:36pt;mso-position-horizontal-relative:page;mso-position-vertical-relative:page" o:ole="">
+            <v:imagedata r:id="rId184" o:title="" embosscolor="white"/>
           </v:shape>
-          <o:OLEObject Type="Embed" ProgID="Equation.3" ShapeID="_x0000_i1134" DrawAspect="Content" ObjectID="_1701381439" r:id="rId183"/>
+          <o:OLEObject Type="Embed" ProgID="Equation.3" ShapeID="_x0000_i1135" DrawAspect="Content" ObjectID="_1701421362" r:id="rId185"/>
         </w:object>
       </w:r>
       <w:r>
@@ -42455,10 +45481,10 @@
           <w:position w:val="-10"/>
         </w:rPr>
         <w:object w:dxaOrig="284" w:dyaOrig="344" w14:anchorId="6A3A6384">
-          <v:shape id="_x0000_i1135" type="#_x0000_t75" style="width:14.4pt;height:17.4pt;mso-position-horizontal-relative:page;mso-position-vertical-relative:page" o:ole="">
-            <v:imagedata r:id="rId184" o:title="" embosscolor="white"/>
+          <v:shape id="_x0000_i1136" type="#_x0000_t75" style="width:14.25pt;height:17.25pt;mso-position-horizontal-relative:page;mso-position-vertical-relative:page" o:ole="">
+            <v:imagedata r:id="rId186" o:title="" embosscolor="white"/>
           </v:shape>
-          <o:OLEObject Type="Embed" ProgID="Equation.3" ShapeID="_x0000_i1135" DrawAspect="Content" ObjectID="_1701381440" r:id="rId185"/>
+          <o:OLEObject Type="Embed" ProgID="Equation.3" ShapeID="_x0000_i1136" DrawAspect="Content" ObjectID="_1701421363" r:id="rId187"/>
         </w:object>
       </w:r>
       <w:r>
@@ -42474,10 +45500,10 @@
           <w:position w:val="-10"/>
         </w:rPr>
         <w:object w:dxaOrig="324" w:dyaOrig="344" w14:anchorId="5D08B1AB">
-          <v:shape id="_x0000_i1136" type="#_x0000_t75" style="width:15.6pt;height:17.4pt;mso-position-horizontal-relative:page;mso-position-vertical-relative:page" o:ole="">
-            <v:imagedata r:id="rId186" o:title="" embosscolor="white"/>
+          <v:shape id="_x0000_i1137" type="#_x0000_t75" style="width:15.75pt;height:17.25pt;mso-position-horizontal-relative:page;mso-position-vertical-relative:page" o:ole="">
+            <v:imagedata r:id="rId188" o:title="" embosscolor="white"/>
           </v:shape>
-          <o:OLEObject Type="Embed" ProgID="Equation.3" ShapeID="_x0000_i1136" DrawAspect="Content" ObjectID="_1701381441" r:id="rId187"/>
+          <o:OLEObject Type="Embed" ProgID="Equation.3" ShapeID="_x0000_i1137" DrawAspect="Content" ObjectID="_1701421364" r:id="rId189"/>
         </w:object>
       </w:r>
       <w:r>
@@ -42544,10 +45570,10 @@
           <w:position w:val="-10"/>
         </w:rPr>
         <w:object w:dxaOrig="1045" w:dyaOrig="362" w14:anchorId="3194CA7C">
-          <v:shape id="_x0000_i1137" type="#_x0000_t75" style="width:51.6pt;height:18pt;mso-position-horizontal-relative:page;mso-position-vertical-relative:page" o:ole="">
-            <v:imagedata r:id="rId188" o:title="" embosscolor="white"/>
+          <v:shape id="_x0000_i1138" type="#_x0000_t75" style="width:51.75pt;height:18pt;mso-position-horizontal-relative:page;mso-position-vertical-relative:page" o:ole="">
+            <v:imagedata r:id="rId190" o:title="" embosscolor="white"/>
           </v:shape>
-          <o:OLEObject Type="Embed" ProgID="Equation.3" ShapeID="_x0000_i1137" DrawAspect="Content" ObjectID="_1701381442" r:id="rId189"/>
+          <o:OLEObject Type="Embed" ProgID="Equation.3" ShapeID="_x0000_i1138" DrawAspect="Content" ObjectID="_1701421365" r:id="rId191"/>
         </w:object>
       </w:r>
       <w:r>
@@ -42627,10 +45653,10 @@
           <w:position w:val="-10"/>
         </w:rPr>
         <w:object w:dxaOrig="284" w:dyaOrig="344" w14:anchorId="3428B6F6">
-          <v:shape id="_x0000_i1138" type="#_x0000_t75" style="width:14.4pt;height:17.4pt;mso-position-horizontal-relative:page;mso-position-vertical-relative:page" o:ole="">
-            <v:imagedata r:id="rId190" o:title="" embosscolor="white"/>
+          <v:shape id="_x0000_i1139" type="#_x0000_t75" style="width:14.25pt;height:17.25pt;mso-position-horizontal-relative:page;mso-position-vertical-relative:page" o:ole="">
+            <v:imagedata r:id="rId192" o:title="" embosscolor="white"/>
           </v:shape>
-          <o:OLEObject Type="Embed" ProgID="Equation.3" ShapeID="_x0000_i1138" DrawAspect="Content" ObjectID="_1701381443" r:id="rId191"/>
+          <o:OLEObject Type="Embed" ProgID="Equation.3" ShapeID="_x0000_i1139" DrawAspect="Content" ObjectID="_1701421366" r:id="rId193"/>
         </w:object>
       </w:r>
       <w:r>
@@ -42790,10 +45816,10 @@
           <w:sz w:val="24"/>
         </w:rPr>
         <w:object w:dxaOrig="263" w:dyaOrig="364" w14:anchorId="294A07F0">
-          <v:shape id="_x0000_i1140" type="#_x0000_t75" style="width:12.6pt;height:18pt;mso-position-horizontal-relative:page;mso-position-vertical-relative:page" o:ole="">
-            <v:imagedata r:id="rId192" o:title="" embosscolor="white"/>
+          <v:shape id="_x0000_i1141" type="#_x0000_t75" style="width:12.75pt;height:18pt;mso-position-horizontal-relative:page;mso-position-vertical-relative:page" o:ole="">
+            <v:imagedata r:id="rId194" o:title="" embosscolor="white"/>
           </v:shape>
-          <o:OLEObject Type="Embed" ProgID="Equation.DSMT4" ShapeID="_x0000_i1140" DrawAspect="Content" ObjectID="_1701381444" r:id="rId193"/>
+          <o:OLEObject Type="Embed" ProgID="Equation.DSMT4" ShapeID="_x0000_i1141" DrawAspect="Content" ObjectID="_1701421367" r:id="rId195"/>
         </w:object>
       </w:r>
     </w:p>
@@ -42859,6 +45885,24 @@
         <w:rPr>
           <w:rFonts w:ascii="宋体" w:hAnsi="宋体"/>
         </w:rPr>
+        <w:instrText xml:space="preserve"> INCLUDEPICTURE  "E:\\OneDrive - collaalloc2333\\Documents\\产品\\Application Data\\参考材料\\光电倍增管\\光电倍增管简介及使用特性.files\\200691594942.jpg" \* MERGEFORMATINET </w:instrText>
+      </w:r>
+      <w:r>
+        <w:rPr>
+          <w:rFonts w:ascii="宋体" w:hAnsi="宋体"/>
+        </w:rPr>
+        <w:fldChar w:fldCharType="separate"/>
+      </w:r>
+      <w:r>
+        <w:rPr>
+          <w:rFonts w:ascii="宋体" w:hAnsi="宋体"/>
+        </w:rPr>
+        <w:fldChar w:fldCharType="begin"/>
+      </w:r>
+      <w:r>
+        <w:rPr>
+          <w:rFonts w:ascii="宋体" w:hAnsi="宋体"/>
+        </w:rPr>
         <w:instrText xml:space="preserve"> </w:instrText>
       </w:r>
       <w:r>
@@ -42913,13 +45957,7 @@
         <w:rPr>
           <w:rFonts w:ascii="宋体" w:hAnsi="宋体"/>
         </w:rPr>
-        <w:instrText>.f</w:instrText>
-      </w:r>
-      <w:r>
-        <w:rPr>
-          <w:rFonts w:ascii="宋体" w:hAnsi="宋体"/>
-        </w:rPr>
-        <w:instrText>iles\\200691594942.jpg" \* MERGEFORMATINET</w:instrText>
+        <w:instrText>.files\\200691594942.jpg" \* MERGEFORMATINET</w:instrText>
       </w:r>
       <w:r>
         <w:rPr>
@@ -42938,10 +45976,16 @@
           <w:rFonts w:ascii="宋体" w:hAnsi="宋体"/>
         </w:rPr>
         <w:pict w14:anchorId="181F41E1">
-          <v:shape id="_x0000_i1141" type="#_x0000_t75" style="width:192.6pt;height:189.6pt;mso-position-horizontal-relative:page;mso-position-vertical-relative:page">
-            <v:imagedata r:id="rId194" r:href="rId195" croptop="5876f" cropleft="2877f" embosscolor="white"/>
+          <v:shape id="_x0000_i1142" type="#_x0000_t75" style="width:192.75pt;height:189.75pt;mso-position-horizontal-relative:page;mso-position-vertical-relative:page">
+            <v:imagedata r:id="rId196" r:href="rId197" croptop="5876f" cropleft="2877f" embosscolor="white"/>
           </v:shape>
         </w:pict>
+      </w:r>
+      <w:r>
+        <w:rPr>
+          <w:rFonts w:ascii="宋体" w:hAnsi="宋体"/>
+        </w:rPr>
+        <w:fldChar w:fldCharType="end"/>
       </w:r>
       <w:r>
         <w:rPr>
@@ -43062,7 +46106,21 @@
         <w:rPr>
           <w:rFonts w:ascii="宋体" w:hAnsi="宋体"/>
         </w:rPr>
-        <w:t>给出了几种光阴极的暗电流与温度的关系。在室温下，那些在红光和红外区具有灵敏度的，特别是S-1谱的光阴极具有较高的暗电流。</w:t>
+        <w:t>给出了几种光阴极的暗电流与温度的关系。在室温下，那些在红光和</w:t>
+      </w:r>
+      <w:proofErr w:type="gramStart"/>
+      <w:r>
+        <w:rPr>
+          <w:rFonts w:ascii="宋体" w:hAnsi="宋体"/>
+        </w:rPr>
+        <w:t>红外区</w:t>
+      </w:r>
+      <w:proofErr w:type="gramEnd"/>
+      <w:r>
+        <w:rPr>
+          <w:rFonts w:ascii="宋体" w:hAnsi="宋体"/>
+        </w:rPr>
+        <w:t>具有灵敏度的，特别是S-1谱的光阴极具有较高的暗电流。</w:t>
       </w:r>
       <w:r>
         <w:rPr>
@@ -43104,6 +46162,24 @@
         <w:rPr>
           <w:rFonts w:ascii="宋体" w:hAnsi="宋体"/>
         </w:rPr>
+        <w:instrText xml:space="preserve"> INCLUDEPICTURE  "E:\\OneDrive - collaalloc2333\\Documents\\产品\\Application Data\\参考材料\\光电倍增管\\光电倍增管简介及使用特性.files\\200691595028.jpg" \* MERGEFORMATINET </w:instrText>
+      </w:r>
+      <w:r>
+        <w:rPr>
+          <w:rFonts w:ascii="宋体" w:hAnsi="宋体"/>
+        </w:rPr>
+        <w:fldChar w:fldCharType="separate"/>
+      </w:r>
+      <w:r>
+        <w:rPr>
+          <w:rFonts w:ascii="宋体" w:hAnsi="宋体"/>
+        </w:rPr>
+        <w:fldChar w:fldCharType="begin"/>
+      </w:r>
+      <w:r>
+        <w:rPr>
+          <w:rFonts w:ascii="宋体" w:hAnsi="宋体"/>
+        </w:rPr>
         <w:instrText xml:space="preserve"> </w:instrText>
       </w:r>
       <w:r>
@@ -43158,13 +46234,7 @@
         <w:rPr>
           <w:rFonts w:ascii="宋体" w:hAnsi="宋体"/>
         </w:rPr>
-        <w:instrText>.files\\200691595028.jpg" \* MERGEFORM</w:instrText>
-      </w:r>
-      <w:r>
-        <w:rPr>
-          <w:rFonts w:ascii="宋体" w:hAnsi="宋体"/>
-        </w:rPr>
-        <w:instrText>ATINET</w:instrText>
+        <w:instrText>.files\\200691595028.jpg" \* MERGEFORMATINET</w:instrText>
       </w:r>
       <w:r>
         <w:rPr>
@@ -43183,10 +46253,16 @@
           <w:rFonts w:ascii="宋体" w:hAnsi="宋体"/>
         </w:rPr>
         <w:pict w14:anchorId="022F175B">
-          <v:shape id="_x0000_i1142" type="#_x0000_t75" style="width:191.4pt;height:206.4pt;mso-position-horizontal-relative:page;mso-position-vertical-relative:page">
-            <v:imagedata r:id="rId196" r:href="rId197" croptop="5365f" cropleft="2904f" embosscolor="white"/>
+          <v:shape id="_x0000_i1143" type="#_x0000_t75" style="width:191.25pt;height:206.25pt;mso-position-horizontal-relative:page;mso-position-vertical-relative:page">
+            <v:imagedata r:id="rId198" r:href="rId199" croptop="5365f" cropleft="2904f" embosscolor="white"/>
           </v:shape>
         </w:pict>
+      </w:r>
+      <w:r>
+        <w:rPr>
+          <w:rFonts w:ascii="宋体" w:hAnsi="宋体"/>
+        </w:rPr>
+        <w:fldChar w:fldCharType="end"/>
       </w:r>
       <w:r>
         <w:rPr>
@@ -43257,7 +46333,21 @@
         <w:rPr>
           <w:rFonts w:ascii="宋体" w:hAnsi="宋体"/>
         </w:rPr>
-        <w:t>光电倍增管内的残留气体与电子碰撞会产生电离。当这些离子撞击光阴极或前几极倍增极时也会发射出二次电子，导致较大的阳极脉冲噪声输出。这些噪声脉冲常常在主信号脉冲后作为后脉冲被观察到，从而可能在测试光脉冲时产生问题。现在的光电倍增管在结构设计时，已经采取措施最小化后脉冲。</w:t>
+        <w:t>光电倍增管内的残留气体与电子碰撞会产生电离。当这些离子撞击光阴极或</w:t>
+      </w:r>
+      <w:proofErr w:type="gramStart"/>
+      <w:r>
+        <w:rPr>
+          <w:rFonts w:ascii="宋体" w:hAnsi="宋体"/>
+        </w:rPr>
+        <w:t>前几极倍增极</w:t>
+      </w:r>
+      <w:proofErr w:type="gramEnd"/>
+      <w:r>
+        <w:rPr>
+          <w:rFonts w:ascii="宋体" w:hAnsi="宋体"/>
+        </w:rPr>
+        <w:t>时也会发射出二次电子，导致较大的阳极脉冲噪声输出。这些噪声脉冲常常在主信号脉冲后作为后脉冲被观察到，从而可能在测试光脉冲时产生问题。现在的光电倍增管在结构设计时，已经采取措施最小化后脉冲。</w:t>
       </w:r>
     </w:p>
     <w:p>
@@ -43577,7 +46667,23 @@
           <w:rFonts w:ascii="宋体" w:hAnsi="宋体"/>
           <w:szCs w:val="21"/>
         </w:rPr>
-        <w:t>时间响应特性取决于倍增极结构和工作电压。通常，直线聚焦型和环形聚焦型倍增极结构的光电倍增管比盒栅型和百叶窗型倍增极结构的光电倍增管有较好的时间特性。而将常规的倍增极替换为MCP的微通道板型光电倍增管，比其他类型倍增极的光电倍增管有更好的时间特性。例如，因为在阴极、MCP和阳极间加入了较短的平行电场，相对于普通的光电倍增管，微通道板型光电倍增管的渡越时间分散（TTS）得到了极大的改善。</w:t>
+        <w:t>时间响应特性取决于倍增极结构和工作电压。通常，直线聚焦型和环形聚焦型倍增极结构的</w:t>
+      </w:r>
+      <w:proofErr w:type="gramStart"/>
+      <w:r>
+        <w:rPr>
+          <w:rFonts w:ascii="宋体" w:hAnsi="宋体"/>
+          <w:szCs w:val="21"/>
+        </w:rPr>
+        <w:t>光电倍增管比盒栅型</w:t>
+      </w:r>
+      <w:proofErr w:type="gramEnd"/>
+      <w:r>
+        <w:rPr>
+          <w:rFonts w:ascii="宋体" w:hAnsi="宋体"/>
+          <w:szCs w:val="21"/>
+        </w:rPr>
+        <w:t>和百叶窗型倍增极结构的光电倍增管有较好的时间特性。而将常规的倍增极替换为MCP的微通道板型光电倍增管，比其他类型倍增极的光电倍增管有更好的时间特性。例如，因为在阴极、MCP和阳极间加入了较短的平行电场，相对于普通的光电倍增管，微通道板型光电倍增管的渡越时间分散（TTS）得到了极大的改善。</w:t>
       </w:r>
     </w:p>
     <w:p>
@@ -43679,6 +46785,27 @@
           <w:rFonts w:ascii="宋体" w:hAnsi="宋体"/>
           <w:szCs w:val="21"/>
         </w:rPr>
+        <w:instrText xml:space="preserve"> INCLUDEPICTURE  "E:\\OneDrive - collaalloc2333\\Documents\\产品\\Application Data\\参考材料\\光电倍增管\\光电倍增管简介及使用特性.files\\200691591945.jpg" \* MERGEFORMATINET </w:instrText>
+      </w:r>
+      <w:r>
+        <w:rPr>
+          <w:rFonts w:ascii="宋体" w:hAnsi="宋体"/>
+          <w:szCs w:val="21"/>
+        </w:rPr>
+        <w:fldChar w:fldCharType="separate"/>
+      </w:r>
+      <w:r>
+        <w:rPr>
+          <w:rFonts w:ascii="宋体" w:hAnsi="宋体"/>
+          <w:szCs w:val="21"/>
+        </w:rPr>
+        <w:fldChar w:fldCharType="begin"/>
+      </w:r>
+      <w:r>
+        <w:rPr>
+          <w:rFonts w:ascii="宋体" w:hAnsi="宋体"/>
+          <w:szCs w:val="21"/>
+        </w:rPr>
         <w:instrText xml:space="preserve"> </w:instrText>
       </w:r>
       <w:r>
@@ -43742,14 +46869,7 @@
           <w:rFonts w:ascii="宋体" w:hAnsi="宋体"/>
           <w:szCs w:val="21"/>
         </w:rPr>
-        <w:instrText>.files\\200691591</w:instrText>
-      </w:r>
-      <w:r>
-        <w:rPr>
-          <w:rFonts w:ascii="宋体" w:hAnsi="宋体"/>
-          <w:szCs w:val="21"/>
-        </w:rPr>
-        <w:instrText>945.jpg" \* MERGEFORMATINET</w:instrText>
+        <w:instrText>.files\\200691591945.jpg" \* MERGEFORMATINET</w:instrText>
       </w:r>
       <w:r>
         <w:rPr>
@@ -43771,10 +46891,17 @@
           <w:szCs w:val="21"/>
         </w:rPr>
         <w:pict w14:anchorId="639F9D87">
-          <v:shape id="_x0000_i1143" type="#_x0000_t75" style="width:213pt;height:202.8pt;mso-position-horizontal-relative:page;mso-position-vertical-relative:page">
-            <v:imagedata r:id="rId198" r:href="rId199" croptop="8421f" cropleft="-46f" embosscolor="white"/>
+          <v:shape id="_x0000_i1144" type="#_x0000_t75" style="width:213pt;height:202.5pt;mso-position-horizontal-relative:page;mso-position-vertical-relative:page">
+            <v:imagedata r:id="rId200" r:href="rId201" croptop="8421f" cropleft="-46f" embosscolor="white"/>
           </v:shape>
         </w:pict>
+      </w:r>
+      <w:r>
+        <w:rPr>
+          <w:rFonts w:ascii="宋体" w:hAnsi="宋体"/>
+          <w:szCs w:val="21"/>
+        </w:rPr>
+        <w:fldChar w:fldCharType="end"/>
       </w:r>
       <w:r>
         <w:rPr>
@@ -43922,7 +47049,23 @@
           <w:rFonts w:ascii="宋体" w:hAnsi="宋体"/>
           <w:szCs w:val="21"/>
         </w:rPr>
-        <w:t>-b（安培/流明-蓝光）。因为与闪烁计数用的NaI（Tl）晶体产生的蓝色光谱非常相近，蓝光灵敏度在使用NaI（Tl）晶体的场合比较重要，对于能量分辨率更是决定性的参数。</w:t>
+        <w:t>-b（</w:t>
+      </w:r>
+      <w:proofErr w:type="gramStart"/>
+      <w:r>
+        <w:rPr>
+          <w:rFonts w:ascii="宋体" w:hAnsi="宋体"/>
+          <w:szCs w:val="21"/>
+        </w:rPr>
+        <w:t>安培/</w:t>
+      </w:r>
+      <w:proofErr w:type="gramEnd"/>
+      <w:r>
+        <w:rPr>
+          <w:rFonts w:ascii="宋体" w:hAnsi="宋体"/>
+          <w:szCs w:val="21"/>
+        </w:rPr>
+        <w:t>流明-蓝光）。因为与闪烁计数用的NaI（Tl）晶体产生的蓝色光谱非常相近，蓝光灵敏度在使用NaI（Tl）晶体的场合比较重要，对于能量分辨率更是决定性的参数。</w:t>
       </w:r>
       <w:r>
         <w:rPr>
@@ -43943,7 +47086,23 @@
           <w:rFonts w:ascii="宋体" w:hAnsi="宋体"/>
           <w:szCs w:val="21"/>
         </w:rPr>
-        <w:t>红白比用于光谱响应扩展到近红外区的光电倍增管。这个参数是使用</w:t>
+        <w:t>红白</w:t>
+      </w:r>
+      <w:proofErr w:type="gramStart"/>
+      <w:r>
+        <w:rPr>
+          <w:rFonts w:ascii="宋体" w:hAnsi="宋体"/>
+          <w:szCs w:val="21"/>
+        </w:rPr>
+        <w:t>比用于</w:t>
+      </w:r>
+      <w:proofErr w:type="gramEnd"/>
+      <w:r>
+        <w:rPr>
+          <w:rFonts w:ascii="宋体" w:hAnsi="宋体"/>
+          <w:szCs w:val="21"/>
+        </w:rPr>
+        <w:t>光谱响应扩展到近红外区的光电倍增管。这个参数是使用</w:t>
       </w:r>
       <w:r>
         <w:rPr>
@@ -44047,7 +47206,21 @@
         <w:rPr>
           <w:rFonts w:ascii="宋体" w:hAnsi="宋体" w:hint="eastAsia"/>
         </w:rPr>
-        <w:t>3、测量阴极电流时，加在阴极与第一倍增级之间的电压不可超过200V，测量阳极电流时,阳极电压不可超过1000V, 否则容易损坏光电倍增管；</w:t>
+        <w:t>3、测量阴极电流时，加在阴极与第一倍增</w:t>
+      </w:r>
+      <w:proofErr w:type="gramStart"/>
+      <w:r>
+        <w:rPr>
+          <w:rFonts w:ascii="宋体" w:hAnsi="宋体" w:hint="eastAsia"/>
+        </w:rPr>
+        <w:t>级之间</w:t>
+      </w:r>
+      <w:proofErr w:type="gramEnd"/>
+      <w:r>
+        <w:rPr>
+          <w:rFonts w:ascii="宋体" w:hAnsi="宋体" w:hint="eastAsia"/>
+        </w:rPr>
+        <w:t>的电压不可超过200V，测量阳极电流时,阳极电压不可超过1000V, 否则容易损坏光电倍增管；</w:t>
       </w:r>
     </w:p>
     <w:p>
@@ -44183,7 +47356,23 @@
           <w:rFonts w:ascii="宋体" w:hAnsi="宋体" w:hint="eastAsia"/>
           <w:szCs w:val="21"/>
         </w:rPr>
-        <w:t>（1）组装好光通路组件，将照度计与照度计探头输出正负极对应相连（红为正极，黑为负极），将光源驱动模块上J2与光通路组件光源接口使用彩排数据线相连。</w:t>
+        <w:t>（1）</w:t>
+      </w:r>
+      <w:proofErr w:type="gramStart"/>
+      <w:r>
+        <w:rPr>
+          <w:rFonts w:ascii="宋体" w:hAnsi="宋体" w:hint="eastAsia"/>
+          <w:szCs w:val="21"/>
+        </w:rPr>
+        <w:t>组装好光通路</w:t>
+      </w:r>
+      <w:proofErr w:type="gramEnd"/>
+      <w:r>
+        <w:rPr>
+          <w:rFonts w:ascii="宋体" w:hAnsi="宋体" w:hint="eastAsia"/>
+          <w:szCs w:val="21"/>
+        </w:rPr>
+        <w:t>组件，将照度计与照度计探头输出正负极对应相连（红为正极，黑为负极），将光源驱动模块上J2与光通路组件光源接口使用彩排数据线相连。</w:t>
       </w:r>
     </w:p>
     <w:p>
@@ -44278,10 +47467,10 @@
       </w:pPr>
       <w:r>
         <w:object w:dxaOrig="2567" w:dyaOrig="2510" w14:anchorId="7D6B28F8">
-          <v:shape id="_x0000_i1144" type="#_x0000_t75" style="width:134.4pt;height:131.4pt;mso-position-horizontal-relative:page;mso-position-vertical-relative:page" o:ole="">
-            <v:imagedata r:id="rId200" o:title="" embosscolor="white"/>
+          <v:shape id="_x0000_i1145" type="#_x0000_t75" style="width:134.25pt;height:131.25pt;mso-position-horizontal-relative:page;mso-position-vertical-relative:page" o:ole="">
+            <v:imagedata r:id="rId202" o:title="" embosscolor="white"/>
           </v:shape>
-          <o:OLEObject Type="Embed" ProgID="Visio.Drawing.11" ShapeID="_x0000_i1144" DrawAspect="Content" ObjectID="_1701381445" r:id="rId201"/>
+          <o:OLEObject Type="Embed" ProgID="Visio.Drawing.11" ShapeID="_x0000_i1145" DrawAspect="Content" ObjectID="_1701421368" r:id="rId203"/>
         </w:object>
       </w:r>
     </w:p>
@@ -44394,28 +47583,28 @@
           <w:position w:val="-24"/>
         </w:rPr>
         <w:object w:dxaOrig="1688" w:dyaOrig="663" w14:anchorId="130FBCA4">
-          <v:shape id="_x0000_i1145" type="#_x0000_t75" style="width:84pt;height:33pt;mso-position-horizontal-relative:page;mso-position-vertical-relative:page" o:ole="">
-            <v:imagedata r:id="rId202" o:title="" embosscolor="white"/>
-          </v:shape>
-          <o:OLEObject Type="Embed" ProgID="Equation.3" ShapeID="_x0000_i1145" DrawAspect="Content" ObjectID="_1701381446" r:id="rId203"/>
-        </w:object>
-      </w:r>
-      <w:r>
-        <w:rPr>
-          <w:rFonts w:ascii="宋体" w:hAnsi="宋体" w:hint="eastAsia"/>
-        </w:rPr>
-        <w:t xml:space="preserve"> 计算阳极灵敏度。其中</w:t>
-      </w:r>
-      <w:r>
-        <w:rPr>
-          <w:rFonts w:ascii="宋体" w:hAnsi="宋体"/>
-          <w:position w:val="-4"/>
-        </w:rPr>
-        <w:object w:dxaOrig="944" w:dyaOrig="261" w14:anchorId="5DC48D82">
-          <v:shape id="_x0000_i1146" type="#_x0000_t75" style="width:47.4pt;height:12.6pt;mso-position-horizontal-relative:page;mso-position-vertical-relative:page" o:ole="">
+          <v:shape id="_x0000_i1146" type="#_x0000_t75" style="width:84pt;height:33pt;mso-position-horizontal-relative:page;mso-position-vertical-relative:page" o:ole="">
             <v:imagedata r:id="rId204" o:title="" embosscolor="white"/>
           </v:shape>
-          <o:OLEObject Type="Embed" ProgID="Equation.3" ShapeID="_x0000_i1146" DrawAspect="Content" ObjectID="_1701381447" r:id="rId205"/>
+          <o:OLEObject Type="Embed" ProgID="Equation.3" ShapeID="_x0000_i1146" DrawAspect="Content" ObjectID="_1701421369" r:id="rId205"/>
+        </w:object>
+      </w:r>
+      <w:r>
+        <w:rPr>
+          <w:rFonts w:ascii="宋体" w:hAnsi="宋体" w:hint="eastAsia"/>
+        </w:rPr>
+        <w:t xml:space="preserve"> 计算阳极灵敏度。其中</w:t>
+      </w:r>
+      <w:r>
+        <w:rPr>
+          <w:rFonts w:ascii="宋体" w:hAnsi="宋体"/>
+          <w:position w:val="-4"/>
+        </w:rPr>
+        <w:object w:dxaOrig="944" w:dyaOrig="261" w14:anchorId="5DC48D82">
+          <v:shape id="_x0000_i1147" type="#_x0000_t75" style="width:47.25pt;height:12.75pt;mso-position-horizontal-relative:page;mso-position-vertical-relative:page" o:ole="">
+            <v:imagedata r:id="rId206" o:title="" embosscolor="white"/>
+          </v:shape>
+          <o:OLEObject Type="Embed" ProgID="Equation.3" ShapeID="_x0000_i1147" DrawAspect="Content" ObjectID="_1701421370" r:id="rId207"/>
         </w:object>
       </w:r>
       <w:r>
@@ -44543,7 +47732,23 @@
           <w:rFonts w:ascii="宋体" w:hAnsi="宋体" w:hint="eastAsia"/>
           <w:szCs w:val="21"/>
         </w:rPr>
-        <w:t>（1）组装好光通路组件，将照度计与照度计探头输出正负极对应相连（红为正极，黑为负极），将光源驱动模块上J2与光通路组件光源接口使用彩排数据线相连。</w:t>
+        <w:t>（1）</w:t>
+      </w:r>
+      <w:proofErr w:type="gramStart"/>
+      <w:r>
+        <w:rPr>
+          <w:rFonts w:ascii="宋体" w:hAnsi="宋体" w:hint="eastAsia"/>
+          <w:szCs w:val="21"/>
+        </w:rPr>
+        <w:t>组装好光通路</w:t>
+      </w:r>
+      <w:proofErr w:type="gramEnd"/>
+      <w:r>
+        <w:rPr>
+          <w:rFonts w:ascii="宋体" w:hAnsi="宋体" w:hint="eastAsia"/>
+          <w:szCs w:val="21"/>
+        </w:rPr>
+        <w:t>组件，将照度计与照度计探头输出正负极对应相连（红为正极，黑为负极），将光源驱动模块上J2与光通路组件光源接口使用彩排数据线相连。</w:t>
       </w:r>
     </w:p>
     <w:p>
@@ -44575,7 +47780,23 @@
           <w:rFonts w:ascii="宋体" w:hAnsi="宋体" w:hint="eastAsia"/>
           <w:bCs/>
         </w:rPr>
-        <w:t>（3）将光源驱动模块的的电流输入与光电倍增管的信号输出使用BNC线连接起来，直流稳压电源的PMT高压输出与光电倍增管结构上的高压输入使用BNC线连接起来。直流稳压电源的PMT高压输出用BNC线连接至电压表。</w:t>
+        <w:t>（3）将光源驱动模块的</w:t>
+      </w:r>
+      <w:proofErr w:type="gramStart"/>
+      <w:r>
+        <w:rPr>
+          <w:rFonts w:ascii="宋体" w:hAnsi="宋体" w:hint="eastAsia"/>
+          <w:bCs/>
+        </w:rPr>
+        <w:t>的</w:t>
+      </w:r>
+      <w:proofErr w:type="gramEnd"/>
+      <w:r>
+        <w:rPr>
+          <w:rFonts w:ascii="宋体" w:hAnsi="宋体" w:hint="eastAsia"/>
+          <w:bCs/>
+        </w:rPr>
+        <w:t>电流输入与光电倍增管的信号输出使用BNC线连接起来，直流稳压电源的PMT高压输出与光电倍增管结构上的高压输入使用BNC线连接起来。直流稳压电源的PMT高压输出用BNC线连接至电压表。</w:t>
       </w:r>
     </w:p>
     <w:p>
@@ -44647,10 +47868,10 @@
       </w:pPr>
       <w:r>
         <w:object w:dxaOrig="2567" w:dyaOrig="2510" w14:anchorId="58759B54">
-          <v:shape id="_x0000_i1147" type="#_x0000_t75" style="width:134.4pt;height:131.4pt;mso-position-horizontal-relative:page;mso-position-vertical-relative:page" o:ole="">
-            <v:imagedata r:id="rId206" o:title="" embosscolor="white"/>
+          <v:shape id="_x0000_i1148" type="#_x0000_t75" style="width:134.25pt;height:131.25pt;mso-position-horizontal-relative:page;mso-position-vertical-relative:page" o:ole="">
+            <v:imagedata r:id="rId208" o:title="" embosscolor="white"/>
           </v:shape>
-          <o:OLEObject Type="Embed" ProgID="Visio.Drawing.11" ShapeID="_x0000_i1147" DrawAspect="Content" ObjectID="_1701381448" r:id="rId207"/>
+          <o:OLEObject Type="Embed" ProgID="Visio.Drawing.11" ShapeID="_x0000_i1148" DrawAspect="Content" ObjectID="_1701421371" r:id="rId209"/>
         </w:object>
       </w:r>
     </w:p>
@@ -44768,10 +47989,10 @@
       </w:pPr>
       <w:r>
         <w:object w:dxaOrig="2566" w:dyaOrig="2511" w14:anchorId="32D4BCF5">
-          <v:shape id="_x0000_i1148" type="#_x0000_t75" style="width:134.4pt;height:124.8pt;mso-position-horizontal-relative:page;mso-position-vertical-relative:page" o:ole="">
-            <v:imagedata r:id="rId200" o:title="" embosscolor="white"/>
+          <v:shape id="_x0000_i1149" type="#_x0000_t75" style="width:134.25pt;height:124.5pt;mso-position-horizontal-relative:page;mso-position-vertical-relative:page" o:ole="">
+            <v:imagedata r:id="rId202" o:title="" embosscolor="white"/>
           </v:shape>
-          <o:OLEObject Type="Embed" ProgID="Visio.Drawing.11" ShapeID="_x0000_i1148" DrawAspect="Content" ObjectID="_1701381449" r:id="rId208"/>
+          <o:OLEObject Type="Embed" ProgID="Visio.Drawing.11" ShapeID="_x0000_i1149" DrawAspect="Content" ObjectID="_1701421372" r:id="rId210"/>
         </w:object>
       </w:r>
     </w:p>
@@ -44840,28 +48061,28 @@
           <w:position w:val="-30"/>
         </w:rPr>
         <w:object w:dxaOrig="804" w:dyaOrig="724" w14:anchorId="2661DBDF">
-          <v:shape id="_x0000_i1149" type="#_x0000_t75" style="width:39.6pt;height:36pt;mso-position-horizontal-relative:page;mso-position-vertical-relative:page" o:ole="">
-            <v:imagedata r:id="rId209" o:title="" embosscolor="white"/>
-          </v:shape>
-          <o:OLEObject Type="Embed" ProgID="Equation.3" ShapeID="_x0000_i1149" DrawAspect="Content" ObjectID="_1701381450" r:id="rId210"/>
-        </w:object>
-      </w:r>
-      <w:r>
-        <w:rPr>
-          <w:rFonts w:ascii="宋体" w:hAnsi="宋体" w:hint="eastAsia"/>
-        </w:rPr>
-        <w:t>或</w:t>
-      </w:r>
-      <w:r>
-        <w:rPr>
-          <w:rFonts w:ascii="宋体" w:hAnsi="宋体"/>
-          <w:position w:val="-30"/>
-        </w:rPr>
-        <w:object w:dxaOrig="844" w:dyaOrig="724" w14:anchorId="133CBDD3">
-          <v:shape id="_x0000_i1150" type="#_x0000_t75" style="width:42pt;height:36pt;mso-position-horizontal-relative:page;mso-position-vertical-relative:page" o:ole="">
+          <v:shape id="_x0000_i1150" type="#_x0000_t75" style="width:39.75pt;height:36pt;mso-position-horizontal-relative:page;mso-position-vertical-relative:page" o:ole="">
             <v:imagedata r:id="rId211" o:title="" embosscolor="white"/>
           </v:shape>
-          <o:OLEObject Type="Embed" ProgID="Equation.3" ShapeID="_x0000_i1150" DrawAspect="Content" ObjectID="_1701381451" r:id="rId212"/>
+          <o:OLEObject Type="Embed" ProgID="Equation.3" ShapeID="_x0000_i1150" DrawAspect="Content" ObjectID="_1701421373" r:id="rId212"/>
+        </w:object>
+      </w:r>
+      <w:r>
+        <w:rPr>
+          <w:rFonts w:ascii="宋体" w:hAnsi="宋体" w:hint="eastAsia"/>
+        </w:rPr>
+        <w:t>或</w:t>
+      </w:r>
+      <w:r>
+        <w:rPr>
+          <w:rFonts w:ascii="宋体" w:hAnsi="宋体"/>
+          <w:position w:val="-30"/>
+        </w:rPr>
+        <w:object w:dxaOrig="844" w:dyaOrig="724" w14:anchorId="133CBDD3">
+          <v:shape id="_x0000_i1151" type="#_x0000_t75" style="width:42pt;height:36pt;mso-position-horizontal-relative:page;mso-position-vertical-relative:page" o:ole="">
+            <v:imagedata r:id="rId213" o:title="" embosscolor="white"/>
+          </v:shape>
+          <o:OLEObject Type="Embed" ProgID="Equation.3" ShapeID="_x0000_i1151" DrawAspect="Content" ObjectID="_1701421374" r:id="rId214"/>
         </w:object>
       </w:r>
       <w:r>
@@ -44948,7 +48169,23 @@
           <w:rFonts w:ascii="宋体" w:hAnsi="宋体" w:hint="eastAsia"/>
           <w:szCs w:val="21"/>
         </w:rPr>
-        <w:t>（1）组装好光通路组件，将照度计与照度计探头输出正负极对应相连（红为正极，黑为负极），将光源驱动模块上J2与光通路组件光源接口使用彩排数据线相连。</w:t>
+        <w:t>（1）</w:t>
+      </w:r>
+      <w:proofErr w:type="gramStart"/>
+      <w:r>
+        <w:rPr>
+          <w:rFonts w:ascii="宋体" w:hAnsi="宋体" w:hint="eastAsia"/>
+          <w:szCs w:val="21"/>
+        </w:rPr>
+        <w:t>组装好光通路</w:t>
+      </w:r>
+      <w:proofErr w:type="gramEnd"/>
+      <w:r>
+        <w:rPr>
+          <w:rFonts w:ascii="宋体" w:hAnsi="宋体" w:hint="eastAsia"/>
+          <w:szCs w:val="21"/>
+        </w:rPr>
+        <w:t>组件，将照度计与照度计探头输出正负极对应相连（红为正极，黑为负极），将光源驱动模块上J2与光通路组件光源接口使用彩排数据线相连。</w:t>
       </w:r>
     </w:p>
     <w:p>
@@ -44980,7 +48217,23 @@
           <w:rFonts w:ascii="宋体" w:hAnsi="宋体" w:hint="eastAsia"/>
           <w:bCs/>
         </w:rPr>
-        <w:t>（3）将光源驱动模块的的电流输入与光电倍增管的信号输出使用BNC线连接起来，直流稳压电源的PMT高压输出与光电倍增管结构上的高压输入使用BNC线连接起来。直流稳压电源的PMT高压输出用BNC线连接至电压表。</w:t>
+        <w:t>（3）将光源驱动模块的</w:t>
+      </w:r>
+      <w:proofErr w:type="gramStart"/>
+      <w:r>
+        <w:rPr>
+          <w:rFonts w:ascii="宋体" w:hAnsi="宋体" w:hint="eastAsia"/>
+          <w:bCs/>
+        </w:rPr>
+        <w:t>的</w:t>
+      </w:r>
+      <w:proofErr w:type="gramEnd"/>
+      <w:r>
+        <w:rPr>
+          <w:rFonts w:ascii="宋体" w:hAnsi="宋体" w:hint="eastAsia"/>
+          <w:bCs/>
+        </w:rPr>
+        <w:t>电流输入与光电倍增管的信号输出使用BNC线连接起来，直流稳压电源的PMT高压输出与光电倍增管结构上的高压输入使用BNC线连接起来。直流稳压电源的PMT高压输出用BNC线连接至电压表。</w:t>
       </w:r>
     </w:p>
     <w:p>
@@ -45043,10 +48296,10 @@
       </w:pPr>
       <w:r>
         <w:object w:dxaOrig="2567" w:dyaOrig="2510" w14:anchorId="1C4B09E4">
-          <v:shape id="_x0000_i1151" type="#_x0000_t75" style="width:134.4pt;height:131.4pt;mso-position-horizontal-relative:page;mso-position-vertical-relative:page" o:ole="">
-            <v:imagedata r:id="rId200" o:title="" embosscolor="white"/>
+          <v:shape id="_x0000_i1152" type="#_x0000_t75" style="width:134.25pt;height:131.25pt;mso-position-horizontal-relative:page;mso-position-vertical-relative:page" o:ole="">
+            <v:imagedata r:id="rId202" o:title="" embosscolor="white"/>
           </v:shape>
-          <o:OLEObject Type="Embed" ProgID="Visio.Drawing.11" ShapeID="_x0000_i1151" DrawAspect="Content" ObjectID="_1701381452" r:id="rId213"/>
+          <o:OLEObject Type="Embed" ProgID="Visio.Drawing.11" ShapeID="_x0000_i1152" DrawAspect="Content" ObjectID="_1701421375" r:id="rId215"/>
         </w:object>
       </w:r>
     </w:p>
@@ -45841,7 +49094,23 @@
           <w:rFonts w:ascii="宋体" w:hAnsi="宋体" w:hint="eastAsia"/>
           <w:szCs w:val="21"/>
         </w:rPr>
-        <w:t>（1）组装好光通路组件，将照度计与照度计探头输出正负极对应相连（红为正极，黑为负极），将光源驱动模块上J2与光通路组件光源接口使用彩排数据线相连。</w:t>
+        <w:t>（1）</w:t>
+      </w:r>
+      <w:proofErr w:type="gramStart"/>
+      <w:r>
+        <w:rPr>
+          <w:rFonts w:ascii="宋体" w:hAnsi="宋体" w:hint="eastAsia"/>
+          <w:szCs w:val="21"/>
+        </w:rPr>
+        <w:t>组装好光通路</w:t>
+      </w:r>
+      <w:proofErr w:type="gramEnd"/>
+      <w:r>
+        <w:rPr>
+          <w:rFonts w:ascii="宋体" w:hAnsi="宋体" w:hint="eastAsia"/>
+          <w:szCs w:val="21"/>
+        </w:rPr>
+        <w:t>组件，将照度计与照度计探头输出正负极对应相连（红为正极，黑为负极），将光源驱动模块上J2与光通路组件光源接口使用彩排数据线相连。</w:t>
       </w:r>
     </w:p>
     <w:p>
@@ -45873,7 +49142,23 @@
           <w:rFonts w:ascii="宋体" w:hAnsi="宋体" w:hint="eastAsia"/>
           <w:bCs/>
         </w:rPr>
-        <w:t>（3）将光源驱动模块的的电流输入与光电倍增管的信号输出使用BNC线连接起来，直流稳压电源的PMT高压输出与光电倍增管结构上的高压输入使用BNC线连接起来。直流稳压电源的PMT高压输出用BNC线连接至电压表。</w:t>
+        <w:t>（3）将光源驱动模块的</w:t>
+      </w:r>
+      <w:proofErr w:type="gramStart"/>
+      <w:r>
+        <w:rPr>
+          <w:rFonts w:ascii="宋体" w:hAnsi="宋体" w:hint="eastAsia"/>
+          <w:bCs/>
+        </w:rPr>
+        <w:t>的</w:t>
+      </w:r>
+      <w:proofErr w:type="gramEnd"/>
+      <w:r>
+        <w:rPr>
+          <w:rFonts w:ascii="宋体" w:hAnsi="宋体" w:hint="eastAsia"/>
+          <w:bCs/>
+        </w:rPr>
+        <w:t>电流输入与光电倍增管的信号输出使用BNC线连接起来，直流稳压电源的PMT高压输出与光电倍增管结构上的高压输入使用BNC线连接起来。直流稳压电源的PMT高压输出用BNC线连接至电压表。</w:t>
       </w:r>
     </w:p>
     <w:p>
@@ -45927,10 +49212,10 @@
       </w:pPr>
       <w:r>
         <w:object w:dxaOrig="2567" w:dyaOrig="2510" w14:anchorId="05C73930">
-          <v:shape id="_x0000_i1152" type="#_x0000_t75" style="width:134.4pt;height:131.4pt;mso-position-horizontal-relative:page;mso-position-vertical-relative:page" o:ole="">
-            <v:imagedata r:id="rId200" o:title="" embosscolor="white"/>
+          <v:shape id="_x0000_i1153" type="#_x0000_t75" style="width:134.25pt;height:131.25pt;mso-position-horizontal-relative:page;mso-position-vertical-relative:page" o:ole="">
+            <v:imagedata r:id="rId202" o:title="" embosscolor="white"/>
           </v:shape>
-          <o:OLEObject Type="Embed" ProgID="Visio.Drawing.11" ShapeID="_x0000_i1152" DrawAspect="Content" ObjectID="_1701381453" r:id="rId214"/>
+          <o:OLEObject Type="Embed" ProgID="Visio.Drawing.11" ShapeID="_x0000_i1153" DrawAspect="Content" ObjectID="_1701421376" r:id="rId216"/>
         </w:object>
       </w:r>
     </w:p>
@@ -46892,7 +50177,23 @@
           <w:rFonts w:ascii="宋体" w:hAnsi="宋体" w:hint="eastAsia"/>
           <w:szCs w:val="21"/>
         </w:rPr>
-        <w:t>（1）组装好光通路组件，将照度计与照度计探头输出正负极对应相连（红为正极，黑为负极），将光源驱动模块上J2与光通路组件光源接口使用彩排数据线相连。</w:t>
+        <w:t>（1）</w:t>
+      </w:r>
+      <w:proofErr w:type="gramStart"/>
+      <w:r>
+        <w:rPr>
+          <w:rFonts w:ascii="宋体" w:hAnsi="宋体" w:hint="eastAsia"/>
+          <w:szCs w:val="21"/>
+        </w:rPr>
+        <w:t>组装好光通路</w:t>
+      </w:r>
+      <w:proofErr w:type="gramEnd"/>
+      <w:r>
+        <w:rPr>
+          <w:rFonts w:ascii="宋体" w:hAnsi="宋体" w:hint="eastAsia"/>
+          <w:szCs w:val="21"/>
+        </w:rPr>
+        <w:t>组件，将照度计与照度计探头输出正负极对应相连（红为正极，黑为负极），将光源驱动模块上J2与光通路组件光源接口使用彩排数据线相连。</w:t>
       </w:r>
     </w:p>
     <w:p>
@@ -46924,7 +50225,23 @@
           <w:rFonts w:ascii="宋体" w:hAnsi="宋体" w:hint="eastAsia"/>
           <w:bCs/>
         </w:rPr>
-        <w:t>（3）将光源驱动模块的的电流输入与光电倍增管的信号输出使用BNC线连接起来，直流稳压电源的PMT高压输出与光电倍增管结构上的高压输入使用BNC线连接起来。直流稳压电源的PMT高压输出用BNC线连接至电压表。</w:t>
+        <w:t>（3）将光源驱动模块的</w:t>
+      </w:r>
+      <w:proofErr w:type="gramStart"/>
+      <w:r>
+        <w:rPr>
+          <w:rFonts w:ascii="宋体" w:hAnsi="宋体" w:hint="eastAsia"/>
+          <w:bCs/>
+        </w:rPr>
+        <w:t>的</w:t>
+      </w:r>
+      <w:proofErr w:type="gramEnd"/>
+      <w:r>
+        <w:rPr>
+          <w:rFonts w:ascii="宋体" w:hAnsi="宋体" w:hint="eastAsia"/>
+          <w:bCs/>
+        </w:rPr>
+        <w:t>电流输入与光电倍增管的信号输出使用BNC线连接起来，直流稳压电源的PMT高压输出与光电倍增管结构上的高压输入使用BNC线连接起来。直流稳压电源的PMT高压输出用BNC线连接至电压表。</w:t>
       </w:r>
     </w:p>
     <w:p>
@@ -46969,10 +50286,10 @@
       </w:pPr>
       <w:r>
         <w:object w:dxaOrig="2568" w:dyaOrig="2511" w14:anchorId="46E9933F">
-          <v:shape id="_x0000_i1153" type="#_x0000_t75" style="width:135.6pt;height:133.2pt;mso-position-horizontal-relative:page;mso-position-vertical-relative:page" o:ole="">
-            <v:imagedata r:id="rId200" o:title="" embosscolor="white"/>
+          <v:shape id="_x0000_i1154" type="#_x0000_t75" style="width:135.75pt;height:133.5pt;mso-position-horizontal-relative:page;mso-position-vertical-relative:page" o:ole="">
+            <v:imagedata r:id="rId202" o:title="" embosscolor="white"/>
           </v:shape>
-          <o:OLEObject Type="Embed" ProgID="Visio.Drawing.11" ShapeID="_x0000_i1153" DrawAspect="Content" ObjectID="_1701381454" r:id="rId215"/>
+          <o:OLEObject Type="Embed" ProgID="Visio.Drawing.11" ShapeID="_x0000_i1154" DrawAspect="Content" ObjectID="_1701421377" r:id="rId217"/>
         </w:object>
       </w:r>
     </w:p>
@@ -47429,7 +50746,23 @@
           <w:rFonts w:ascii="宋体" w:hAnsi="宋体" w:hint="eastAsia"/>
           <w:szCs w:val="21"/>
         </w:rPr>
-        <w:t>（1）组装好光通路组件，将照度计与照度计探头输出正负极对应相连（红为正极，黑为负极），将光源驱动模块上J2与光通路组件光源接口使用彩排数据线相连。信号源方波输出接口通过BNC线接到方波输入。正弦波输入和方波输入内部是并联的，可以用示波器通过正弦波输入口测量方波信号。</w:t>
+        <w:t>（1）</w:t>
+      </w:r>
+      <w:proofErr w:type="gramStart"/>
+      <w:r>
+        <w:rPr>
+          <w:rFonts w:ascii="宋体" w:hAnsi="宋体" w:hint="eastAsia"/>
+          <w:szCs w:val="21"/>
+        </w:rPr>
+        <w:t>组装好光通路</w:t>
+      </w:r>
+      <w:proofErr w:type="gramEnd"/>
+      <w:r>
+        <w:rPr>
+          <w:rFonts w:ascii="宋体" w:hAnsi="宋体" w:hint="eastAsia"/>
+          <w:szCs w:val="21"/>
+        </w:rPr>
+        <w:t>组件，将照度计与照度计探头输出正负极对应相连（红为正极，黑为负极），将光源驱动模块上J2与光通路组件光源接口使用彩排数据线相连。信号源方波输出接口通过BNC线接到方波输入。正弦波输入和方波输入内部是并联的，可以用示波器通过正弦波输入口测量方波信号。</w:t>
       </w:r>
     </w:p>
     <w:p>
@@ -47461,7 +50794,23 @@
           <w:rFonts w:ascii="宋体" w:hAnsi="宋体" w:hint="eastAsia"/>
           <w:bCs/>
         </w:rPr>
-        <w:t>（3）将光电倍增管模块的的电流输入与光电倍增管的信号输出使用BNC线连接起来，直流稳压电源的PMT高压输出与光电倍增管结构上的高压输入使用BNC线连接起来。直流稳压电源的PMT高压输出用BNC线连接至电压表。</w:t>
+        <w:t>（3）将光电倍增管模块的</w:t>
+      </w:r>
+      <w:proofErr w:type="gramStart"/>
+      <w:r>
+        <w:rPr>
+          <w:rFonts w:ascii="宋体" w:hAnsi="宋体" w:hint="eastAsia"/>
+          <w:bCs/>
+        </w:rPr>
+        <w:t>的</w:t>
+      </w:r>
+      <w:proofErr w:type="gramEnd"/>
+      <w:r>
+        <w:rPr>
+          <w:rFonts w:ascii="宋体" w:hAnsi="宋体" w:hint="eastAsia"/>
+          <w:bCs/>
+        </w:rPr>
+        <w:t>电流输入与光电倍增管的信号输出使用BNC线连接起来，直流稳压电源的PMT高压输出与光电倍增管结构上的高压输入使用BNC线连接起来。直流稳压电源的PMT高压输出用BNC线连接至电压表。</w:t>
       </w:r>
     </w:p>
     <w:p>
@@ -47526,7 +50875,21 @@
         <w:rPr>
           <w:rFonts w:ascii="宋体" w:hAnsi="宋体" w:hint="eastAsia"/>
         </w:rPr>
-        <w:t>（7）用双踪示波器探头分别连接到信号测试接口和波形输入接口，缓慢增加电压，观察两路信号在示波器中的显示。</w:t>
+        <w:t>（7）用双</w:t>
+      </w:r>
+      <w:proofErr w:type="gramStart"/>
+      <w:r>
+        <w:rPr>
+          <w:rFonts w:ascii="宋体" w:hAnsi="宋体" w:hint="eastAsia"/>
+        </w:rPr>
+        <w:t>踪</w:t>
+      </w:r>
+      <w:proofErr w:type="gramEnd"/>
+      <w:r>
+        <w:rPr>
+          <w:rFonts w:ascii="宋体" w:hAnsi="宋体" w:hint="eastAsia"/>
+        </w:rPr>
+        <w:t>示波器探头分别连接到信号测试接口和波形输入接口，缓慢增加电压，观察两路信号在示波器中的显示。</w:t>
       </w:r>
     </w:p>
     <w:p>
@@ -47563,7 +50926,39 @@
           <w:rFonts w:hint="eastAsia"/>
           <w:b/>
         </w:rPr>
-        <w:t>打开示波器、试验仪（试验仪相关旋钮状态按试验指导书要求），调节示波器</w:t>
+        <w:t>打开示波器、试验仪（试验</w:t>
+      </w:r>
+      <w:proofErr w:type="gramStart"/>
+      <w:r>
+        <w:rPr>
+          <w:rFonts w:hint="eastAsia"/>
+          <w:b/>
+        </w:rPr>
+        <w:t>仪相关</w:t>
+      </w:r>
+      <w:proofErr w:type="gramEnd"/>
+      <w:r>
+        <w:rPr>
+          <w:rFonts w:hint="eastAsia"/>
+          <w:b/>
+        </w:rPr>
+        <w:t>旋钮状态</w:t>
+      </w:r>
+      <w:proofErr w:type="gramStart"/>
+      <w:r>
+        <w:rPr>
+          <w:rFonts w:hint="eastAsia"/>
+          <w:b/>
+        </w:rPr>
+        <w:t>按试验</w:t>
+      </w:r>
+      <w:proofErr w:type="gramEnd"/>
+      <w:r>
+        <w:rPr>
+          <w:rFonts w:hint="eastAsia"/>
+          <w:b/>
+        </w:rPr>
+        <w:t>指导书要求），调节示波器</w:t>
       </w:r>
       <w:r>
         <w:rPr>
@@ -47615,7 +51010,21 @@
         <w:rPr>
           <w:rFonts w:ascii="宋体" w:hAnsi="宋体" w:hint="eastAsia"/>
         </w:rPr>
-        <w:t>（8）缓慢增加电压至400V观察两路信号在示波器中的显示，并作出相应的实验记录；</w:t>
+        <w:t>（8）缓慢增加电压至400V观察两路信号在示波器中的显示，并</w:t>
+      </w:r>
+      <w:proofErr w:type="gramStart"/>
+      <w:r>
+        <w:rPr>
+          <w:rFonts w:ascii="宋体" w:hAnsi="宋体" w:hint="eastAsia"/>
+        </w:rPr>
+        <w:t>作出</w:t>
+      </w:r>
+      <w:proofErr w:type="gramEnd"/>
+      <w:r>
+        <w:rPr>
+          <w:rFonts w:ascii="宋体" w:hAnsi="宋体" w:hint="eastAsia"/>
+        </w:rPr>
+        <w:t>相应的实验记录；</w:t>
       </w:r>
     </w:p>
     <w:p>
@@ -47669,7 +51078,21 @@
         <w:rPr>
           <w:rFonts w:ascii="宋体" w:hAnsi="宋体" w:hint="eastAsia"/>
         </w:rPr>
-        <w:t>旋钮，观察实验现象，并作出相应的实验记录。</w:t>
+        <w:t>旋钮，观察实验现象，并</w:t>
+      </w:r>
+      <w:proofErr w:type="gramStart"/>
+      <w:r>
+        <w:rPr>
+          <w:rFonts w:ascii="宋体" w:hAnsi="宋体" w:hint="eastAsia"/>
+        </w:rPr>
+        <w:t>作出</w:t>
+      </w:r>
+      <w:proofErr w:type="gramEnd"/>
+      <w:r>
+        <w:rPr>
+          <w:rFonts w:ascii="宋体" w:hAnsi="宋体" w:hint="eastAsia"/>
+        </w:rPr>
+        <w:t>相应的实验记录。</w:t>
       </w:r>
     </w:p>
     <w:p>
@@ -47790,7 +51213,23 @@
           <w:rFonts w:ascii="宋体" w:hAnsi="宋体" w:hint="eastAsia"/>
           <w:szCs w:val="21"/>
         </w:rPr>
-        <w:t>（1）组装好光通路组件，将照度计与照度计探头输出正负极对应相连（红为正极，黑为负极），将光源驱动模块上J2与光通路组件光源接口使用彩排数据线相连。</w:t>
+        <w:t>（1）</w:t>
+      </w:r>
+      <w:proofErr w:type="gramStart"/>
+      <w:r>
+        <w:rPr>
+          <w:rFonts w:ascii="宋体" w:hAnsi="宋体" w:hint="eastAsia"/>
+          <w:szCs w:val="21"/>
+        </w:rPr>
+        <w:t>组装好光通路</w:t>
+      </w:r>
+      <w:proofErr w:type="gramEnd"/>
+      <w:r>
+        <w:rPr>
+          <w:rFonts w:ascii="宋体" w:hAnsi="宋体" w:hint="eastAsia"/>
+          <w:szCs w:val="21"/>
+        </w:rPr>
+        <w:t>组件，将照度计与照度计探头输出正负极对应相连（红为正极，黑为负极），将光源驱动模块上J2与光通路组件光源接口使用彩排数据线相连。</w:t>
       </w:r>
     </w:p>
     <w:p>
@@ -47822,7 +51261,23 @@
           <w:rFonts w:ascii="宋体" w:hAnsi="宋体" w:hint="eastAsia"/>
           <w:bCs/>
         </w:rPr>
-        <w:t>（3）将光源驱动模块的的电流输入与光电倍增管的信号输出使用BNC线连接起来，直流稳压电源的PMT高压输出与光电倍增管结构上的高压输入使用BNC线连接起来。直流稳压电源的PMT高压输出用BNC线连接至电压表。</w:t>
+        <w:t>（3）将光源驱动模块的</w:t>
+      </w:r>
+      <w:proofErr w:type="gramStart"/>
+      <w:r>
+        <w:rPr>
+          <w:rFonts w:ascii="宋体" w:hAnsi="宋体" w:hint="eastAsia"/>
+          <w:bCs/>
+        </w:rPr>
+        <w:t>的</w:t>
+      </w:r>
+      <w:proofErr w:type="gramEnd"/>
+      <w:r>
+        <w:rPr>
+          <w:rFonts w:ascii="宋体" w:hAnsi="宋体" w:hint="eastAsia"/>
+          <w:bCs/>
+        </w:rPr>
+        <w:t>电流输入与光电倍增管的信号输出使用BNC线连接起来，直流稳压电源的PMT高压输出与光电倍增管结构上的高压输入使用BNC线连接起来。直流稳压电源的PMT高压输出用BNC线连接至电压表。</w:t>
       </w:r>
     </w:p>
     <w:p>
@@ -47867,10 +51322,10 @@
       </w:pPr>
       <w:r>
         <w:object w:dxaOrig="2566" w:dyaOrig="2512" w14:anchorId="09C2A331">
-          <v:shape id="_x0000_i1154" type="#_x0000_t75" style="width:134.4pt;height:128.4pt;mso-position-horizontal-relative:page;mso-position-vertical-relative:page" o:ole="">
-            <v:imagedata r:id="rId200" o:title="" embosscolor="white"/>
+          <v:shape id="_x0000_i1155" type="#_x0000_t75" style="width:134.25pt;height:128.25pt;mso-position-horizontal-relative:page;mso-position-vertical-relative:page" o:ole="">
+            <v:imagedata r:id="rId202" o:title="" embosscolor="white"/>
           </v:shape>
-          <o:OLEObject Type="Embed" ProgID="Visio.Drawing.11" ShapeID="_x0000_i1154" DrawAspect="Content" ObjectID="_1701381455" r:id="rId216"/>
+          <o:OLEObject Type="Embed" ProgID="Visio.Drawing.11" ShapeID="_x0000_i1155" DrawAspect="Content" ObjectID="_1701421378" r:id="rId218"/>
         </w:object>
       </w:r>
     </w:p>
@@ -48059,9 +51514,9 @@
         <w:ind w:firstLineChars="100" w:firstLine="210"/>
         <w:jc w:val="left"/>
         <w:sectPr>
-          <w:headerReference w:type="default" r:id="rId217"/>
-          <w:footerReference w:type="even" r:id="rId218"/>
-          <w:footerReference w:type="default" r:id="rId219"/>
+          <w:headerReference w:type="default" r:id="rId219"/>
+          <w:footerReference w:type="even" r:id="rId220"/>
+          <w:footerReference w:type="default" r:id="rId221"/>
           <w:pgSz w:w="11907" w:h="16840"/>
           <w:pgMar w:top="1418" w:right="1418" w:bottom="1418" w:left="1701" w:header="851" w:footer="488" w:gutter="0"/>
           <w:pgNumType w:fmt="numberInDash"/>
@@ -48094,8 +51549,8 @@
       </w:pPr>
     </w:p>
     <w:sectPr>
-      <w:footerReference w:type="even" r:id="rId220"/>
-      <w:footerReference w:type="default" r:id="rId221"/>
+      <w:footerReference w:type="even" r:id="rId222"/>
+      <w:footerReference w:type="default" r:id="rId223"/>
       <w:pgSz w:w="11907" w:h="16840"/>
       <w:pgMar w:top="1418" w:right="1418" w:bottom="1418" w:left="1701" w:header="851" w:footer="488" w:gutter="0"/>
       <w:pgNumType w:fmt="numberInDash"/>
@@ -48671,7 +52126,7 @@
           <v:path o:extrusionok="f" gradientshapeok="t" o:connecttype="rect"/>
           <o:lock v:ext="edit" aspectratio="t"/>
         </v:shapetype>
-        <v:shape id="_x0000_i1155" type="#_x0000_t75" style="width:134.4pt;height:21pt;mso-position-horizontal-relative:page;mso-position-vertical-relative:page" o:ole="">
+        <v:shape id="_x0000_i1156" type="#_x0000_t75" style="width:134.25pt;height:21pt;mso-position-horizontal-relative:page;mso-position-vertical-relative:page" o:ole="">
           <v:imagedata r:id="rId1" o:title="MINPIANYU GONGSI " croptop="24180f" cropbottom="9131f" cropleft="-24f" cropright="7305f" embosscolor="white"/>
         </v:shape>
       </w:pict>

--- a/光电实验/光电实验指导书.docx
+++ b/光电实验/光电实验指导书.docx
@@ -641,25 +641,7 @@
           <w:szCs w:val="32"/>
         </w:rPr>
         <w:lastRenderedPageBreak/>
-        <w:t>实验</w:t>
-      </w:r>
-      <w:proofErr w:type="gramStart"/>
-      <w:r>
-        <w:rPr>
-          <w:rFonts w:ascii="宋体" w:hAnsi="宋体" w:hint="eastAsia"/>
-          <w:sz w:val="32"/>
-          <w:szCs w:val="32"/>
-        </w:rPr>
-        <w:t>一</w:t>
-      </w:r>
-      <w:proofErr w:type="gramEnd"/>
-      <w:r>
-        <w:rPr>
-          <w:rFonts w:ascii="宋体" w:hAnsi="宋体" w:hint="eastAsia"/>
-          <w:sz w:val="32"/>
-          <w:szCs w:val="32"/>
-        </w:rPr>
-        <w:t xml:space="preserve">   光敏电阻特性测试</w:t>
+        <w:t>实验一   光敏电阻特性测试</w:t>
       </w:r>
       <w:bookmarkEnd w:id="14"/>
       <w:bookmarkEnd w:id="15"/>
@@ -1149,23 +1131,7 @@
           <w:rFonts w:ascii="宋体" w:hAnsi="宋体" w:hint="eastAsia"/>
           <w:szCs w:val="21"/>
         </w:rPr>
-        <w:t>此时光敏电阻的灵敏度高。实际上光敏电阻</w:t>
-      </w:r>
-      <w:proofErr w:type="gramStart"/>
-      <w:r>
-        <w:rPr>
-          <w:rFonts w:ascii="宋体" w:hAnsi="宋体" w:hint="eastAsia"/>
-          <w:szCs w:val="21"/>
-        </w:rPr>
-        <w:t>的暗电阻值</w:t>
-      </w:r>
-      <w:proofErr w:type="gramEnd"/>
-      <w:r>
-        <w:rPr>
-          <w:rFonts w:ascii="宋体" w:hAnsi="宋体" w:hint="eastAsia"/>
-          <w:szCs w:val="21"/>
-        </w:rPr>
-        <w:t>一般在兆欧量级，</w:t>
+        <w:t>此时光敏电阻的灵敏度高。实际上光敏电阻的暗电阻值一般在兆欧量级，</w:t>
       </w:r>
       <w:r>
         <w:rPr>
@@ -1174,21 +1140,12 @@
         </w:rPr>
         <w:t xml:space="preserve"> </w:t>
       </w:r>
-      <w:proofErr w:type="gramStart"/>
-      <w:r>
-        <w:rPr>
-          <w:rFonts w:ascii="宋体" w:hAnsi="宋体" w:hint="eastAsia"/>
-          <w:szCs w:val="21"/>
-        </w:rPr>
-        <w:t>亮电阻值</w:t>
-      </w:r>
-      <w:proofErr w:type="gramEnd"/>
-      <w:r>
-        <w:rPr>
-          <w:rFonts w:ascii="宋体" w:hAnsi="宋体" w:hint="eastAsia"/>
-          <w:szCs w:val="21"/>
-        </w:rPr>
-        <w:t>在几千欧以下。</w:t>
+      <w:r>
+        <w:rPr>
+          <w:rFonts w:ascii="宋体" w:hAnsi="宋体" w:hint="eastAsia"/>
+          <w:szCs w:val="21"/>
+        </w:rPr>
+        <w:t>亮电阻值在几千欧以下。</w:t>
       </w:r>
       <w:r>
         <w:rPr>
@@ -1265,7 +1222,7 @@
             <v:stroke joinstyle="miter"/>
             <v:path gradientshapeok="t" o:connecttype="rect"/>
           </v:shapetype>
-          <v:shape id="_x0000_s2051" type="#_x0000_t202" style="position:absolute;left:0;text-align:left;margin-left:0;margin-top:115.2pt;width:405pt;height:32.1pt;z-index:3;mso-position-vertical-relative:text" o:preferrelative="t" strokecolor="white">
+          <v:shape id="_x0000_s2051" type="#_x0000_t202" style="position:absolute;left:0;text-align:left;margin-left:0;margin-top:115.2pt;width:405pt;height:32.1pt;z-index:251649536;mso-position-vertical-relative:text" o:preferrelative="t" strokecolor="white">
             <v:textbox>
               <w:txbxContent>
                 <w:p>
@@ -1414,7 +1371,7 @@
           <v:shape id="_x0000_i1025" type="#_x0000_t75" style="width:357pt;height:120pt;mso-position-horizontal-relative:page;mso-position-vertical-relative:page" o:ole="">
             <v:imagedata r:id="rId10" o:title="" embosscolor="white"/>
           </v:shape>
-          <o:OLEObject Type="Embed" ProgID="Visio.Drawing.11" ShapeID="_x0000_i1025" DrawAspect="Content" ObjectID="_1701421293" r:id="rId11"/>
+          <o:OLEObject Type="Embed" ProgID="Visio.Drawing.11" ShapeID="_x0000_i1025" DrawAspect="Content" ObjectID="_1701420906" r:id="rId11"/>
         </w:object>
       </w:r>
     </w:p>
@@ -1693,23 +1650,7 @@
           <w:rFonts w:ascii="宋体" w:hAnsi="宋体" w:hint="eastAsia"/>
           <w:szCs w:val="21"/>
         </w:rPr>
-        <w:t>亮电流与暗电流之</w:t>
-      </w:r>
-      <w:proofErr w:type="gramStart"/>
-      <w:r>
-        <w:rPr>
-          <w:rFonts w:ascii="宋体" w:hAnsi="宋体" w:hint="eastAsia"/>
-          <w:szCs w:val="21"/>
-        </w:rPr>
-        <w:t>差称为</w:t>
-      </w:r>
-      <w:proofErr w:type="gramEnd"/>
-      <w:r>
-        <w:rPr>
-          <w:rFonts w:ascii="宋体" w:hAnsi="宋体" w:hint="eastAsia"/>
-          <w:szCs w:val="21"/>
-        </w:rPr>
-        <w:t>光电流。</w:t>
+        <w:t>亮电流与暗电流之差称为光电流。</w:t>
       </w:r>
       <w:r>
         <w:rPr>
@@ -2123,11 +2064,11 @@
           <w:szCs w:val="21"/>
         </w:rPr>
         <w:object w:dxaOrig="1440" w:dyaOrig="1440" w14:anchorId="30029D4A">
-          <v:shape id="_x0000_s2052" type="#_x0000_t75" style="position:absolute;left:0;text-align:left;margin-left:207.35pt;margin-top:296.9pt;width:147.55pt;height:112.85pt;z-index:13;mso-wrap-distance-left:0;mso-wrap-distance-right:0;mso-position-horizontal-relative:page;mso-position-vertical-relative:page">
+          <v:shape id="_x0000_s2052" type="#_x0000_t75" style="position:absolute;left:0;text-align:left;margin-left:207.35pt;margin-top:296.9pt;width:147.55pt;height:112.85pt;z-index:251659776;mso-wrap-distance-left:0;mso-wrap-distance-right:0;mso-position-horizontal-relative:page;mso-position-vertical-relative:page">
             <v:imagedata r:id="rId12" o:title="" embosscolor="white"/>
             <w10:wrap type="topAndBottom" anchorx="page" anchory="page"/>
           </v:shape>
-          <o:OLEObject Type="Embed" ProgID="Visio.Drawing.11" ShapeID="_x0000_s2052" DrawAspect="Content" ObjectID="_1701421379" r:id="rId13">
+          <o:OLEObject Type="Embed" ProgID="Visio.Drawing.11" ShapeID="_x0000_s2052" DrawAspect="Content" ObjectID="_1701420992" r:id="rId13">
             <o:FieldCodes>\* MERGEFORMAT</o:FieldCodes>
           </o:OLEObject>
         </w:object>
@@ -2155,7 +2096,7 @@
           <w:szCs w:val="21"/>
         </w:rPr>
         <w:pict w14:anchorId="6F58F287">
-          <v:shape id="_x0000_s2055" type="#_x0000_t202" style="position:absolute;left:0;text-align:left;margin-left:117pt;margin-top:8.1pt;width:189pt;height:23.4pt;z-index:8;mso-position-vertical-relative:text" o:preferrelative="t" strokecolor="white">
+          <v:shape id="_x0000_s2055" type="#_x0000_t202" style="position:absolute;left:0;text-align:left;margin-left:117pt;margin-top:8.1pt;width:189pt;height:23.4pt;z-index:251654656;mso-position-vertical-relative:text" o:preferrelative="t" strokecolor="white">
             <v:textbox>
               <w:txbxContent>
                 <w:p>
@@ -2269,7 +2210,7 @@
           <w:szCs w:val="21"/>
         </w:rPr>
         <w:pict w14:anchorId="425D0C4B">
-          <v:shape id="_x0000_s2056" type="#_x0000_t202" style="position:absolute;left:0;text-align:left;margin-left:108pt;margin-top:123.25pt;width:189pt;height:23.4pt;z-index:11;mso-position-vertical-relative:text" o:preferrelative="t" strokecolor="white">
+          <v:shape id="_x0000_s2056" type="#_x0000_t202" style="position:absolute;left:0;text-align:left;margin-left:108pt;margin-top:123.25pt;width:189pt;height:23.4pt;z-index:251657728;mso-position-vertical-relative:text" o:preferrelative="t" strokecolor="white">
             <v:textbox>
               <w:txbxContent>
                 <w:p>
@@ -2339,7 +2280,7 @@
           <v:shape id="_x0000_i1027" type="#_x0000_t75" style="width:174.75pt;height:126.75pt;mso-position-horizontal-relative:page;mso-position-vertical-relative:page" o:ole="">
             <v:imagedata r:id="rId14" o:title="" embosscolor="white"/>
           </v:shape>
-          <o:OLEObject Type="Embed" ProgID="Visio.Drawing.11" ShapeID="_x0000_i1027" DrawAspect="Content" ObjectID="_1701421294" r:id="rId15"/>
+          <o:OLEObject Type="Embed" ProgID="Visio.Drawing.11" ShapeID="_x0000_i1027" DrawAspect="Content" ObjectID="_1701420907" r:id="rId15"/>
         </w:object>
       </w:r>
     </w:p>
@@ -2392,7 +2333,7 @@
           <v:shape id="_x0000_i1028" type="#_x0000_t75" style="width:185.25pt;height:120pt;mso-position-horizontal-relative:page;mso-position-vertical-relative:page" o:ole="">
             <v:imagedata r:id="rId16" o:title="" embosscolor="white"/>
           </v:shape>
-          <o:OLEObject Type="Embed" ProgID="Visio.Drawing.11" ShapeID="_x0000_i1028" DrawAspect="Content" ObjectID="_1701421295" r:id="rId17"/>
+          <o:OLEObject Type="Embed" ProgID="Visio.Drawing.11" ShapeID="_x0000_i1028" DrawAspect="Content" ObjectID="_1701420908" r:id="rId17"/>
         </w:object>
       </w:r>
     </w:p>
@@ -2410,7 +2351,7 @@
           <w:szCs w:val="21"/>
         </w:rPr>
         <w:pict w14:anchorId="06AD7EC7">
-          <v:shape id="_x0000_s2057" type="#_x0000_t202" style="position:absolute;left:0;text-align:left;margin-left:126pt;margin-top:7.55pt;width:2in;height:23.4pt;z-index:9;mso-position-vertical-relative:text" o:preferrelative="t" strokecolor="white">
+          <v:shape id="_x0000_s2057" type="#_x0000_t202" style="position:absolute;left:0;text-align:left;margin-left:126pt;margin-top:7.55pt;width:2in;height:23.4pt;z-index:251655680;mso-position-vertical-relative:text" o:preferrelative="t" strokecolor="white">
             <v:textbox>
               <w:txbxContent>
                 <w:p>
@@ -2505,7 +2446,7 @@
           <v:shape id="_x0000_i1029" type="#_x0000_t75" style="width:172.5pt;height:131.25pt;mso-position-horizontal-relative:page;mso-position-vertical-relative:page" o:ole="">
             <v:imagedata r:id="rId18" o:title="" embosscolor="white"/>
           </v:shape>
-          <o:OLEObject Type="Embed" ProgID="Visio.Drawing.11" ShapeID="_x0000_i1029" DrawAspect="Content" ObjectID="_1701421296" r:id="rId19"/>
+          <o:OLEObject Type="Embed" ProgID="Visio.Drawing.11" ShapeID="_x0000_i1029" DrawAspect="Content" ObjectID="_1701420909" r:id="rId19"/>
         </w:object>
       </w:r>
     </w:p>
@@ -2526,7 +2467,7 @@
           <w:szCs w:val="21"/>
         </w:rPr>
         <w:pict w14:anchorId="48E5507D">
-          <v:shape id="_x0000_s2062" type="#_x0000_t202" style="position:absolute;left:0;text-align:left;margin-left:135pt;margin-top:1.75pt;width:2in;height:23.4pt;z-index:10;mso-position-vertical-relative:text" o:preferrelative="t" strokecolor="white">
+          <v:shape id="_x0000_s2062" type="#_x0000_t202" style="position:absolute;left:0;text-align:left;margin-left:135pt;margin-top:1.75pt;width:2in;height:23.4pt;z-index:251656704;mso-position-vertical-relative:text" o:preferrelative="t" strokecolor="white">
             <v:textbox>
               <w:txbxContent>
                 <w:p>
@@ -2638,23 +2579,7 @@
           <w:rFonts w:ascii="宋体" w:hAnsi="宋体" w:hint="eastAsia"/>
           <w:szCs w:val="21"/>
         </w:rPr>
-        <w:t>1、实验之前，请仔细阅读光电探测综合实验仪说明，弄清实验箱各部分的功能</w:t>
-      </w:r>
-      <w:proofErr w:type="gramStart"/>
-      <w:r>
-        <w:rPr>
-          <w:rFonts w:ascii="宋体" w:hAnsi="宋体" w:hint="eastAsia"/>
-          <w:szCs w:val="21"/>
-        </w:rPr>
-        <w:t>及拨位</w:t>
-      </w:r>
-      <w:proofErr w:type="gramEnd"/>
-      <w:r>
-        <w:rPr>
-          <w:rFonts w:ascii="宋体" w:hAnsi="宋体" w:hint="eastAsia"/>
-          <w:szCs w:val="21"/>
-        </w:rPr>
-        <w:t>开关的意义；</w:t>
+        <w:t>1、实验之前，请仔细阅读光电探测综合实验仪说明，弄清实验箱各部分的功能及拨位开关的意义；</w:t>
       </w:r>
     </w:p>
     <w:p>
@@ -2916,7 +2841,7 @@
           <v:shape id="_x0000_i1030" type="#_x0000_t75" style="width:159pt;height:119.25pt;mso-position-horizontal-relative:page;mso-position-vertical-relative:page" o:ole="">
             <v:imagedata r:id="rId20" o:title="" embosscolor="white"/>
           </v:shape>
-          <o:OLEObject Type="Embed" ProgID="Visio.Drawing.11" ShapeID="_x0000_i1030" DrawAspect="Content" ObjectID="_1701421297" r:id="rId21"/>
+          <o:OLEObject Type="Embed" ProgID="Visio.Drawing.11" ShapeID="_x0000_i1030" DrawAspect="Content" ObjectID="_1701420910" r:id="rId21"/>
         </w:object>
       </w:r>
     </w:p>
@@ -3005,23 +2930,7 @@
           <w:rFonts w:ascii="宋体" w:hAnsi="宋体" w:hint="eastAsia"/>
           <w:szCs w:val="21"/>
         </w:rPr>
-        <w:t>（1）</w:t>
-      </w:r>
-      <w:proofErr w:type="gramStart"/>
-      <w:r>
-        <w:rPr>
-          <w:rFonts w:ascii="宋体" w:hAnsi="宋体" w:hint="eastAsia"/>
-          <w:szCs w:val="21"/>
-        </w:rPr>
-        <w:t>组装好光通路</w:t>
-      </w:r>
-      <w:proofErr w:type="gramEnd"/>
-      <w:r>
-        <w:rPr>
-          <w:rFonts w:ascii="宋体" w:hAnsi="宋体" w:hint="eastAsia"/>
-          <w:szCs w:val="21"/>
-        </w:rPr>
-        <w:t>组件，将照度计与照度计探头输出正负极对应相连（红为正极，黑为负极），将光源驱动模块上J2与光通路组件光源接口使用彩排数据线相连。</w:t>
+        <w:t>（1）组装好光通路组件，将照度计与照度计探头输出正负极对应相连（红为正极，黑为负极），将光源驱动模块上J2与光通路组件光源接口使用彩排数据线相连。</w:t>
       </w:r>
     </w:p>
     <w:p>
@@ -3131,21 +3040,12 @@
         </w:rPr>
         <w:t>.1K</w:t>
       </w:r>
-      <w:proofErr w:type="gramStart"/>
-      <w:r>
-        <w:rPr>
-          <w:rFonts w:ascii="宋体" w:hAnsi="宋体" w:hint="eastAsia"/>
-          <w:szCs w:val="21"/>
-        </w:rPr>
-        <w:t>欧</w:t>
-      </w:r>
-      <w:proofErr w:type="gramEnd"/>
-      <w:r>
-        <w:rPr>
-          <w:rFonts w:ascii="宋体" w:hAnsi="宋体" w:hint="eastAsia"/>
-          <w:szCs w:val="21"/>
-        </w:rPr>
-        <w:t>。U为电压表，微安表为电流表，E为直流电压。</w:t>
+      <w:r>
+        <w:rPr>
+          <w:rFonts w:ascii="宋体" w:hAnsi="宋体" w:hint="eastAsia"/>
+          <w:szCs w:val="21"/>
+        </w:rPr>
+        <w:t>欧。U为电压表，微安表为电流表，E为直流电压。</w:t>
       </w:r>
     </w:p>
     <w:p>
@@ -3216,7 +3116,7 @@
             <v:path arrowok="t" fillok="f" o:connecttype="none"/>
             <o:lock v:ext="edit" shapetype="t"/>
           </v:shapetype>
-          <v:shape id="_x0000_s2068" type="#_x0000_t32" style="position:absolute;left:0;text-align:left;margin-left:159.55pt;margin-top:94.15pt;width:0;height:17.65pt;z-index:17;mso-position-vertical-relative:text" o:preferrelative="t" strokeweight="1pt">
+          <v:shape id="_x0000_s2068" type="#_x0000_t32" style="position:absolute;left:0;text-align:left;margin-left:159.55pt;margin-top:94.15pt;width:0;height:17.65pt;z-index:251663872;mso-position-vertical-relative:text" o:preferrelative="t" strokeweight="1pt">
             <v:stroke endarrow="block"/>
           </v:shape>
         </w:pict>
@@ -3229,7 +3129,7 @@
           <w:szCs w:val="20"/>
         </w:rPr>
         <w:pict w14:anchorId="5F1C8AA9">
-          <v:oval id="_x0000_s2069" style="position:absolute;left:0;text-align:left;margin-left:156.75pt;margin-top:93.45pt;width:7.15pt;height:17pt;z-index:16;mso-position-vertical-relative:text" o:preferrelative="t" stroked="f">
+          <v:oval id="_x0000_s2069" style="position:absolute;left:0;text-align:left;margin-left:156.75pt;margin-top:93.45pt;width:7.15pt;height:17pt;z-index:251662848;mso-position-vertical-relative:text" o:preferrelative="t" stroked="f">
             <v:fill r:id="rId22" o:title="5%" type="pattern"/>
           </v:oval>
         </w:pict>
@@ -3242,7 +3142,7 @@
           <w:szCs w:val="20"/>
         </w:rPr>
         <w:pict w14:anchorId="65005B38">
-          <v:oval id="_x0000_s2070" style="position:absolute;left:0;text-align:left;margin-left:290.9pt;margin-top:92.15pt;width:7.15pt;height:17pt;z-index:15;mso-position-vertical-relative:text" o:preferrelative="t" stroked="f">
+          <v:oval id="_x0000_s2070" style="position:absolute;left:0;text-align:left;margin-left:290.9pt;margin-top:92.15pt;width:7.15pt;height:17pt;z-index:251661824;mso-position-vertical-relative:text" o:preferrelative="t" stroked="f">
             <v:fill r:id="rId22" o:title="5%" type="pattern"/>
           </v:oval>
         </w:pict>
@@ -3255,7 +3155,7 @@
           <w:szCs w:val="20"/>
         </w:rPr>
         <w:pict w14:anchorId="59B86DC6">
-          <v:oval id="_x0000_s2071" style="position:absolute;left:0;text-align:left;margin-left:298.05pt;margin-top:92.8pt;width:7.15pt;height:17pt;z-index:14;mso-position-vertical-relative:text" o:preferrelative="t" stroked="f">
+          <v:oval id="_x0000_s2071" style="position:absolute;left:0;text-align:left;margin-left:298.05pt;margin-top:92.8pt;width:7.15pt;height:17pt;z-index:251660800;mso-position-vertical-relative:text" o:preferrelative="t" stroked="f">
             <v:fill r:id="rId22" o:title="5%" type="pattern"/>
           </v:oval>
         </w:pict>
@@ -3457,23 +3357,7 @@
           <w:rFonts w:ascii="宋体" w:hAnsi="宋体" w:hint="eastAsia"/>
           <w:szCs w:val="21"/>
         </w:rPr>
-        <w:t>（1）</w:t>
-      </w:r>
-      <w:proofErr w:type="gramStart"/>
-      <w:r>
-        <w:rPr>
-          <w:rFonts w:ascii="宋体" w:hAnsi="宋体" w:hint="eastAsia"/>
-          <w:szCs w:val="21"/>
-        </w:rPr>
-        <w:t>组装好光通路</w:t>
-      </w:r>
-      <w:proofErr w:type="gramEnd"/>
-      <w:r>
-        <w:rPr>
-          <w:rFonts w:ascii="宋体" w:hAnsi="宋体" w:hint="eastAsia"/>
-          <w:szCs w:val="21"/>
-        </w:rPr>
-        <w:t>组件，将照度计与照度计探头输出正负极对应相连（红为正极，黑为负极），将光源驱动模块上J2与光通路组件光源接口使用彩排数据线相连。</w:t>
+        <w:t>（1）组装好光通路组件，将照度计与照度计探头输出正负极对应相连（红为正极，黑为负极），将光源驱动模块上J2与光通路组件光源接口使用彩排数据线相连。</w:t>
       </w:r>
     </w:p>
     <w:p>
@@ -4521,23 +4405,7 @@
           <w:rFonts w:ascii="宋体" w:hAnsi="宋体" w:hint="eastAsia"/>
           <w:szCs w:val="21"/>
         </w:rPr>
-        <w:t>（1）</w:t>
-      </w:r>
-      <w:proofErr w:type="gramStart"/>
-      <w:r>
-        <w:rPr>
-          <w:rFonts w:ascii="宋体" w:hAnsi="宋体" w:hint="eastAsia"/>
-          <w:szCs w:val="21"/>
-        </w:rPr>
-        <w:t>组装好光通路</w:t>
-      </w:r>
-      <w:proofErr w:type="gramEnd"/>
-      <w:r>
-        <w:rPr>
-          <w:rFonts w:ascii="宋体" w:hAnsi="宋体" w:hint="eastAsia"/>
-          <w:szCs w:val="21"/>
-        </w:rPr>
-        <w:t>组件，将照度计与照度计探头输出正负极对应相连（红为正极，黑为负极），将光源驱动模块上J2与光通路组件光源接口使用彩排数据线相连。</w:t>
+        <w:t>（1）组装好光通路组件，将照度计与照度计探头输出正负极对应相连（红为正极，黑为负极），将光源驱动模块上J2与光通路组件光源接口使用彩排数据线相连。</w:t>
       </w:r>
     </w:p>
     <w:p>
@@ -4569,23 +4437,7 @@
           <w:rFonts w:ascii="宋体" w:hAnsi="宋体" w:hint="eastAsia"/>
           <w:szCs w:val="21"/>
         </w:rPr>
-        <w:t xml:space="preserve"> (3) 按照图1-7连接电路图，RL取RL=100</w:t>
-      </w:r>
-      <w:proofErr w:type="gramStart"/>
-      <w:r>
-        <w:rPr>
-          <w:rFonts w:ascii="宋体" w:hAnsi="宋体" w:hint="eastAsia"/>
-          <w:szCs w:val="21"/>
-        </w:rPr>
-        <w:t>欧</w:t>
-      </w:r>
-      <w:proofErr w:type="gramEnd"/>
-      <w:r>
-        <w:rPr>
-          <w:rFonts w:ascii="宋体" w:hAnsi="宋体" w:hint="eastAsia"/>
-          <w:szCs w:val="21"/>
-        </w:rPr>
-        <w:t>。</w:t>
+        <w:t xml:space="preserve"> (3) 按照图1-7连接电路图，RL取RL=100欧。</w:t>
       </w:r>
     </w:p>
     <w:p>
@@ -5920,23 +5772,7 @@
           <w:rFonts w:ascii="宋体" w:hAnsi="宋体" w:hint="eastAsia"/>
           <w:szCs w:val="21"/>
         </w:rPr>
-        <w:t>（1）</w:t>
-      </w:r>
-      <w:proofErr w:type="gramStart"/>
-      <w:r>
-        <w:rPr>
-          <w:rFonts w:ascii="宋体" w:hAnsi="宋体" w:hint="eastAsia"/>
-          <w:szCs w:val="21"/>
-        </w:rPr>
-        <w:t>组装好光通路</w:t>
-      </w:r>
-      <w:proofErr w:type="gramEnd"/>
-      <w:r>
-        <w:rPr>
-          <w:rFonts w:ascii="宋体" w:hAnsi="宋体" w:hint="eastAsia"/>
-          <w:szCs w:val="21"/>
-        </w:rPr>
-        <w:t>组件，将照度计与照度计探头输出正负极对应相连（红为正极，黑为负极），将光源驱动模块上J2与光通路组件光源接口使用彩排数据线相连。</w:t>
+        <w:t>（1）组装好光通路组件，将照度计与照度计探头输出正负极对应相连（红为正极，黑为负极），将光源驱动模块上J2与光通路组件光源接口使用彩排数据线相连。</w:t>
       </w:r>
     </w:p>
     <w:p>
@@ -7233,23 +7069,7 @@
           <w:rFonts w:ascii="宋体" w:hAnsi="宋体" w:hint="eastAsia"/>
           <w:szCs w:val="21"/>
         </w:rPr>
-        <w:t>我们知道，PN结加反向电压时，反向电流的大小取决于P区和N区中少数载流子的浓度，无光照时P区中少数载流子(电子)和N区中的少数载流子(空穴)都很少，因此反向电流很小。但是当光照射PN结时，只要光子能量hv大于材料的禁带宽度，就会在PN</w:t>
-      </w:r>
-      <w:proofErr w:type="gramStart"/>
-      <w:r>
-        <w:rPr>
-          <w:rFonts w:ascii="宋体" w:hAnsi="宋体" w:hint="eastAsia"/>
-          <w:szCs w:val="21"/>
-        </w:rPr>
-        <w:t>结及其</w:t>
-      </w:r>
-      <w:proofErr w:type="gramEnd"/>
-      <w:r>
-        <w:rPr>
-          <w:rFonts w:ascii="宋体" w:hAnsi="宋体" w:hint="eastAsia"/>
-          <w:szCs w:val="21"/>
-        </w:rPr>
-        <w:t>附近产生光生电子</w:t>
+        <w:t>我们知道，PN结加反向电压时，反向电流的大小取决于P区和N区中少数载流子的浓度，无光照时P区中少数载流子(电子)和N区中的少数载流子(空穴)都很少，因此反向电流很小。但是当光照射PN结时，只要光子能量hv大于材料的禁带宽度，就会在PN结及其附近产生光生电子</w:t>
       </w:r>
       <w:r>
         <w:rPr>
@@ -7314,23 +7134,7 @@
           <w:rFonts w:ascii="宋体" w:hAnsi="宋体" w:hint="eastAsia"/>
           <w:szCs w:val="21"/>
         </w:rPr>
-        <w:t>1、实验之前，请仔细阅读光电探测综合实验仪说明，弄清实验箱各部分的功能</w:t>
-      </w:r>
-      <w:proofErr w:type="gramStart"/>
-      <w:r>
-        <w:rPr>
-          <w:rFonts w:ascii="宋体" w:hAnsi="宋体" w:hint="eastAsia"/>
-          <w:szCs w:val="21"/>
-        </w:rPr>
-        <w:t>及拨位</w:t>
-      </w:r>
-      <w:proofErr w:type="gramEnd"/>
-      <w:r>
-        <w:rPr>
-          <w:rFonts w:ascii="宋体" w:hAnsi="宋体" w:hint="eastAsia"/>
-          <w:szCs w:val="21"/>
-        </w:rPr>
-        <w:t>开关的意义；</w:t>
+        <w:t>1、实验之前，请仔细阅读光电探测综合实验仪说明，弄清实验箱各部分的功能及拨位开关的意义；</w:t>
       </w:r>
     </w:p>
     <w:p>
@@ -7481,7 +7285,7 @@
           <v:shape id="_x0000_i1033" type="#_x0000_t75" style="width:60pt;height:18pt;mso-position-horizontal-relative:page;mso-position-vertical-relative:page" o:ole="">
             <v:imagedata r:id="rId27" o:title="" embosscolor="white"/>
           </v:shape>
-          <o:OLEObject Type="Embed" ProgID="Equation.3" ShapeID="_x0000_i1033" DrawAspect="Content" ObjectID="_1701421298" r:id="rId28"/>
+          <o:OLEObject Type="Embed" ProgID="Equation.3" ShapeID="_x0000_i1033" DrawAspect="Content" ObjectID="_1701420911" r:id="rId28"/>
         </w:object>
       </w:r>
     </w:p>
@@ -7554,23 +7358,7 @@
           <w:rFonts w:ascii="宋体" w:hAnsi="宋体" w:hint="eastAsia"/>
           <w:szCs w:val="21"/>
         </w:rPr>
-        <w:t>（1）</w:t>
-      </w:r>
-      <w:proofErr w:type="gramStart"/>
-      <w:r>
-        <w:rPr>
-          <w:rFonts w:ascii="宋体" w:hAnsi="宋体" w:hint="eastAsia"/>
-          <w:szCs w:val="21"/>
-        </w:rPr>
-        <w:t>组装好光通路</w:t>
-      </w:r>
-      <w:proofErr w:type="gramEnd"/>
-      <w:r>
-        <w:rPr>
-          <w:rFonts w:ascii="宋体" w:hAnsi="宋体" w:hint="eastAsia"/>
-          <w:szCs w:val="21"/>
-        </w:rPr>
-        <w:t>组件，将照度计与照度计探头输出正负极对应相连（红为正极，黑为负极），将光源驱动模块上J2与光通路组件光源接口使用彩排数据线相连。</w:t>
+        <w:t>（1）组装好光通路组件，将照度计与照度计探头输出正负极对应相连（红为正极，黑为负极），将光源驱动模块上J2与光通路组件光源接口使用彩排数据线相连。</w:t>
       </w:r>
     </w:p>
     <w:p>
@@ -7792,25 +7580,7 @@
           <w:b/>
           <w:szCs w:val="21"/>
         </w:rPr>
-        <w:t>(注:在测试暗电流时,应先将光电器件置于黑暗环境中30分钟以上,否则测试过程</w:t>
-      </w:r>
-      <w:proofErr w:type="gramStart"/>
-      <w:r>
-        <w:rPr>
-          <w:rFonts w:ascii="宋体" w:hAnsi="宋体" w:hint="eastAsia"/>
-          <w:b/>
-          <w:szCs w:val="21"/>
-        </w:rPr>
-        <w:t>中电压表需一段</w:t>
-      </w:r>
-      <w:proofErr w:type="gramEnd"/>
-      <w:r>
-        <w:rPr>
-          <w:rFonts w:ascii="宋体" w:hAnsi="宋体" w:hint="eastAsia"/>
-          <w:b/>
-          <w:szCs w:val="21"/>
-        </w:rPr>
-        <w:t>时间后才可稳定)</w:t>
+        <w:t>(注:在测试暗电流时,应先将光电器件置于黑暗环境中30分钟以上,否则测试过程中电压表需一段时间后才可稳定)</w:t>
       </w:r>
     </w:p>
     <w:p>
@@ -7972,23 +7742,7 @@
           <w:rFonts w:ascii="宋体" w:hAnsi="宋体" w:hint="eastAsia"/>
           <w:szCs w:val="21"/>
         </w:rPr>
-        <w:t>（1）</w:t>
-      </w:r>
-      <w:proofErr w:type="gramStart"/>
-      <w:r>
-        <w:rPr>
-          <w:rFonts w:ascii="宋体" w:hAnsi="宋体" w:hint="eastAsia"/>
-          <w:szCs w:val="21"/>
-        </w:rPr>
-        <w:t>组装好光通路</w:t>
-      </w:r>
-      <w:proofErr w:type="gramEnd"/>
-      <w:r>
-        <w:rPr>
-          <w:rFonts w:ascii="宋体" w:hAnsi="宋体" w:hint="eastAsia"/>
-          <w:szCs w:val="21"/>
-        </w:rPr>
-        <w:t>组件，将照度计与照度计探头输出正负极对应相连（红为正极，黑为负极），将光源驱动模块上J2与光通路组件光源接口使用彩排数据线相连。2</w:t>
+        <w:t>（1）组装好光通路组件，将照度计与照度计探头输出正负极对应相连（红为正极，黑为负极），将光源驱动模块上J2与光通路组件光源接口使用彩排数据线相连。2</w:t>
       </w:r>
     </w:p>
     <w:p>
@@ -8023,25 +7777,7 @@
           <w:szCs w:val="21"/>
         </w:rPr>
         <w:lastRenderedPageBreak/>
-        <w:t>（3）按图2-3连接电路图，E选择0-15V直流电源，RL取RL=1K</w:t>
-      </w:r>
-      <w:proofErr w:type="gramStart"/>
-      <w:r>
-        <w:rPr>
-          <w:rFonts w:ascii="宋体" w:hAnsi="宋体" w:hint="eastAsia"/>
-          <w:bCs/>
-          <w:szCs w:val="21"/>
-        </w:rPr>
-        <w:t>欧</w:t>
-      </w:r>
-      <w:proofErr w:type="gramEnd"/>
-      <w:r>
-        <w:rPr>
-          <w:rFonts w:ascii="宋体" w:hAnsi="宋体" w:hint="eastAsia"/>
-          <w:bCs/>
-          <w:szCs w:val="21"/>
-        </w:rPr>
-        <w:t>。</w:t>
+        <w:t>（3）按图2-3连接电路图，E选择0-15V直流电源，RL取RL=1K欧。</w:t>
       </w:r>
     </w:p>
     <w:p>
@@ -8176,23 +7912,7 @@
           <w:rFonts w:ascii="宋体" w:hAnsi="宋体" w:hint="eastAsia"/>
           <w:szCs w:val="21"/>
         </w:rPr>
-        <w:t>（1）</w:t>
-      </w:r>
-      <w:proofErr w:type="gramStart"/>
-      <w:r>
-        <w:rPr>
-          <w:rFonts w:ascii="宋体" w:hAnsi="宋体" w:hint="eastAsia"/>
-          <w:szCs w:val="21"/>
-        </w:rPr>
-        <w:t>组装好光通路</w:t>
-      </w:r>
-      <w:proofErr w:type="gramEnd"/>
-      <w:r>
-        <w:rPr>
-          <w:rFonts w:ascii="宋体" w:hAnsi="宋体" w:hint="eastAsia"/>
-          <w:szCs w:val="21"/>
-        </w:rPr>
-        <w:t>组件，将照度计与照度计探头输出正负极对应相连（红为正极，黑为负极），将光源驱动模块上J2与光通路组件光源接口使用彩排数据线相连。。</w:t>
+        <w:t>（1）组装好光通路组件，将照度计与照度计探头输出正负极对应相连（红为正极，黑为负极），将光源驱动模块上J2与光通路组件光源接口使用彩排数据线相连。。</w:t>
       </w:r>
     </w:p>
     <w:p>
@@ -8233,25 +7953,7 @@
           <w:bCs/>
           <w:szCs w:val="21"/>
         </w:rPr>
-        <w:t>E选择0-15V直流电源，负载RL选择RL=1K</w:t>
-      </w:r>
-      <w:proofErr w:type="gramStart"/>
-      <w:r>
-        <w:rPr>
-          <w:rFonts w:ascii="宋体" w:hAnsi="宋体" w:hint="eastAsia"/>
-          <w:bCs/>
-          <w:szCs w:val="21"/>
-        </w:rPr>
-        <w:t>欧</w:t>
-      </w:r>
-      <w:proofErr w:type="gramEnd"/>
-      <w:r>
-        <w:rPr>
-          <w:rFonts w:ascii="宋体" w:hAnsi="宋体" w:hint="eastAsia"/>
-          <w:bCs/>
-          <w:szCs w:val="21"/>
-        </w:rPr>
-        <w:t>。</w:t>
+        <w:t>E选择0-15V直流电源，负载RL选择RL=1K欧。</w:t>
       </w:r>
     </w:p>
     <w:p>
@@ -8749,7 +8451,7 @@
           <w:szCs w:val="20"/>
         </w:rPr>
         <w:pict w14:anchorId="13583D7E">
-          <v:shape id="_x0000_s2078" type="#_x0000_t75" style="position:absolute;left:0;text-align:left;margin-left:2in;margin-top:20.1pt;width:180pt;height:130.4pt;z-index:12;mso-wrap-distance-left:0;mso-wrap-distance-right:0;mso-position-vertical-relative:text">
+          <v:shape id="_x0000_s2078" type="#_x0000_t75" style="position:absolute;left:0;text-align:left;margin-left:2in;margin-top:20.1pt;width:180pt;height:130.4pt;z-index:251658752;mso-wrap-distance-left:0;mso-wrap-distance-right:0;mso-position-vertical-relative:text">
             <v:imagedata r:id="rId31" o:title="" embosscolor="white"/>
             <w10:wrap type="topAndBottom"/>
           </v:shape>
@@ -9251,25 +8953,7 @@
           <w:bCs/>
           <w:szCs w:val="21"/>
         </w:rPr>
-        <w:t>（8）根据上面两表中实验数据，在同一坐标轴中</w:t>
-      </w:r>
-      <w:proofErr w:type="gramStart"/>
-      <w:r>
-        <w:rPr>
-          <w:rFonts w:ascii="宋体" w:hAnsi="宋体" w:hint="eastAsia"/>
-          <w:bCs/>
-          <w:szCs w:val="21"/>
-        </w:rPr>
-        <w:t>作出</w:t>
-      </w:r>
-      <w:proofErr w:type="gramEnd"/>
-      <w:r>
-        <w:rPr>
-          <w:rFonts w:ascii="宋体" w:hAnsi="宋体" w:hint="eastAsia"/>
-          <w:bCs/>
-          <w:szCs w:val="21"/>
-        </w:rPr>
-        <w:t>两条曲线，并进行比较。</w:t>
+        <w:t>（8）根据上面两表中实验数据，在同一坐标轴中作出两条曲线，并进行比较。</w:t>
       </w:r>
     </w:p>
     <w:p>
@@ -9401,23 +9085,7 @@
           <w:rFonts w:ascii="宋体" w:hAnsi="宋体" w:hint="eastAsia"/>
           <w:szCs w:val="21"/>
         </w:rPr>
-        <w:t>（1）</w:t>
-      </w:r>
-      <w:proofErr w:type="gramStart"/>
-      <w:r>
-        <w:rPr>
-          <w:rFonts w:ascii="宋体" w:hAnsi="宋体" w:hint="eastAsia"/>
-          <w:szCs w:val="21"/>
-        </w:rPr>
-        <w:t>组装好光通路</w:t>
-      </w:r>
-      <w:proofErr w:type="gramEnd"/>
-      <w:r>
-        <w:rPr>
-          <w:rFonts w:ascii="宋体" w:hAnsi="宋体" w:hint="eastAsia"/>
-          <w:szCs w:val="21"/>
-        </w:rPr>
-        <w:t>组件，将照度计与照度计探头输出正负极对应相连（红为正极，黑为负极），将光源驱动模块上J2与光通路组件光源接口使用彩排数据线相连。</w:t>
+        <w:t>（1）组装好光通路组件，将照度计与照度计探头输出正负极对应相连（红为正极，黑为负极），将光源驱动模块上J2与光通路组件光源接口使用彩排数据线相连。</w:t>
       </w:r>
     </w:p>
     <w:p>
@@ -9458,25 +9126,7 @@
           <w:bCs/>
           <w:szCs w:val="21"/>
         </w:rPr>
-        <w:t>E选择0-15V直流电源，负载RL选择RL=2K</w:t>
-      </w:r>
-      <w:proofErr w:type="gramStart"/>
-      <w:r>
-        <w:rPr>
-          <w:rFonts w:ascii="宋体" w:hAnsi="宋体" w:hint="eastAsia"/>
-          <w:bCs/>
-          <w:szCs w:val="21"/>
-        </w:rPr>
-        <w:t>欧</w:t>
-      </w:r>
-      <w:proofErr w:type="gramEnd"/>
-      <w:r>
-        <w:rPr>
-          <w:rFonts w:ascii="宋体" w:hAnsi="宋体" w:hint="eastAsia"/>
-          <w:bCs/>
-          <w:szCs w:val="21"/>
-        </w:rPr>
-        <w:t>。</w:t>
+        <w:t>E选择0-15V直流电源，负载RL选择RL=2K欧。</w:t>
       </w:r>
     </w:p>
     <w:p>
@@ -10134,25 +9784,7 @@
           <w:bCs/>
           <w:szCs w:val="21"/>
         </w:rPr>
-        <w:t>（5）根据上述实验结果，</w:t>
-      </w:r>
-      <w:proofErr w:type="gramStart"/>
-      <w:r>
-        <w:rPr>
-          <w:rFonts w:ascii="宋体" w:hAnsi="宋体" w:hint="eastAsia"/>
-          <w:bCs/>
-          <w:szCs w:val="21"/>
-        </w:rPr>
-        <w:t>作出</w:t>
-      </w:r>
-      <w:proofErr w:type="gramEnd"/>
-      <w:r>
-        <w:rPr>
-          <w:rFonts w:ascii="宋体" w:hAnsi="宋体" w:hint="eastAsia"/>
-          <w:bCs/>
-          <w:szCs w:val="21"/>
-        </w:rPr>
-        <w:t>500Lx照度下的光电二极管伏安特性曲线。</w:t>
+        <w:t>（5）根据上述实验结果，作出500Lx照度下的光电二极管伏安特性曲线。</w:t>
       </w:r>
     </w:p>
     <w:p>
@@ -10173,25 +9805,7 @@
           <w:bCs/>
           <w:szCs w:val="21"/>
         </w:rPr>
-        <w:t>（6）重复上述步骤。分别测量光电二极管在300Lx和800Lx照度下，不同偏压下的光生电流值，在同一坐标轴</w:t>
-      </w:r>
-      <w:proofErr w:type="gramStart"/>
-      <w:r>
-        <w:rPr>
-          <w:rFonts w:ascii="宋体" w:hAnsi="宋体" w:hint="eastAsia"/>
-          <w:bCs/>
-          <w:szCs w:val="21"/>
-        </w:rPr>
-        <w:t>作出</w:t>
-      </w:r>
-      <w:proofErr w:type="gramEnd"/>
-      <w:r>
-        <w:rPr>
-          <w:rFonts w:ascii="宋体" w:hAnsi="宋体" w:hint="eastAsia"/>
-          <w:bCs/>
-          <w:szCs w:val="21"/>
-        </w:rPr>
-        <w:t>伏安特性曲线。并进行比较。</w:t>
+        <w:t>（6）重复上述步骤。分别测量光电二极管在300Lx和800Lx照度下，不同偏压下的光生电流值，在同一坐标轴作出伏安特性曲线。并进行比较。</w:t>
       </w:r>
     </w:p>
     <w:p>
@@ -11502,23 +11116,7 @@
           <w:rFonts w:ascii="宋体" w:hAnsi="宋体" w:hint="eastAsia"/>
           <w:szCs w:val="21"/>
         </w:rPr>
-        <w:t>（1）</w:t>
-      </w:r>
-      <w:proofErr w:type="gramStart"/>
-      <w:r>
-        <w:rPr>
-          <w:rFonts w:ascii="宋体" w:hAnsi="宋体" w:hint="eastAsia"/>
-          <w:szCs w:val="21"/>
-        </w:rPr>
-        <w:t>组装好光通路</w:t>
-      </w:r>
-      <w:proofErr w:type="gramEnd"/>
-      <w:r>
-        <w:rPr>
-          <w:rFonts w:ascii="宋体" w:hAnsi="宋体" w:hint="eastAsia"/>
-          <w:szCs w:val="21"/>
-        </w:rPr>
-        <w:t>组件，将照度计与照度计探头输出正负极对应相连（红为正极，黑为负极），将光源驱动模块上J2与光通路组件光源接口使用彩排数据线相连。信号源</w:t>
+        <w:t>（1）组装好光通路组件，将照度计与照度计探头输出正负极对应相连（红为正极，黑为负极），将光源驱动模块上J2与光通路组件光源接口使用彩排数据线相连。信号源</w:t>
       </w:r>
       <w:r>
         <w:rPr>
@@ -11575,25 +11173,7 @@
           <w:bCs/>
           <w:szCs w:val="21"/>
         </w:rPr>
-        <w:t>E选择0-15V直流电源，负载RL选择RL=200K</w:t>
-      </w:r>
-      <w:proofErr w:type="gramStart"/>
-      <w:r>
-        <w:rPr>
-          <w:rFonts w:ascii="宋体" w:hAnsi="宋体" w:hint="eastAsia"/>
-          <w:bCs/>
-          <w:szCs w:val="21"/>
-        </w:rPr>
-        <w:t>欧</w:t>
-      </w:r>
-      <w:proofErr w:type="gramEnd"/>
-      <w:r>
-        <w:rPr>
-          <w:rFonts w:ascii="宋体" w:hAnsi="宋体" w:hint="eastAsia"/>
-          <w:bCs/>
-          <w:szCs w:val="21"/>
-        </w:rPr>
-        <w:t>。</w:t>
+        <w:t>E选择0-15V直流电源，负载RL选择RL=200K欧。</w:t>
       </w:r>
     </w:p>
     <w:p>
@@ -11635,7 +11215,7 @@
           <v:shape id="_x0000_i1037" type="#_x0000_t75" style="width:261pt;height:123.75pt;mso-position-horizontal-relative:page;mso-position-vertical-relative:page" o:ole="">
             <v:imagedata r:id="rId33" o:title="" embosscolor="white"/>
           </v:shape>
-          <o:OLEObject Type="Embed" ProgID="Visio.Drawing.11" ShapeID="_x0000_i1037" DrawAspect="Content" ObjectID="_1701421299" r:id="rId34"/>
+          <o:OLEObject Type="Embed" ProgID="Visio.Drawing.11" ShapeID="_x0000_i1037" DrawAspect="Content" ObjectID="_1701420912" r:id="rId34"/>
         </w:object>
       </w:r>
     </w:p>
@@ -11704,23 +11284,7 @@
           <w:rFonts w:ascii="宋体" w:hAnsi="宋体" w:hint="eastAsia"/>
           <w:szCs w:val="21"/>
         </w:rPr>
-        <w:t>（6）观察示波器两个通道信号，缓慢调节直流电源幅度调节和光照度调节电位器直到示波器上观察到信号清晰为止，并</w:t>
-      </w:r>
-      <w:proofErr w:type="gramStart"/>
-      <w:r>
-        <w:rPr>
-          <w:rFonts w:ascii="宋体" w:hAnsi="宋体" w:hint="eastAsia"/>
-          <w:szCs w:val="21"/>
-        </w:rPr>
-        <w:t>作出</w:t>
-      </w:r>
-      <w:proofErr w:type="gramEnd"/>
-      <w:r>
-        <w:rPr>
-          <w:rFonts w:ascii="宋体" w:hAnsi="宋体" w:hint="eastAsia"/>
-          <w:szCs w:val="21"/>
-        </w:rPr>
-        <w:t>实验记录（描绘出两个通道波形）。</w:t>
+        <w:t>（6）观察示波器两个通道信号，缓慢调节直流电源幅度调节和光照度调节电位器直到示波器上观察到信号清晰为止，并作出实验记录（描绘出两个通道波形）。</w:t>
       </w:r>
     </w:p>
     <w:p>
@@ -11738,23 +11302,7 @@
           <w:rFonts w:ascii="宋体" w:hAnsi="宋体" w:hint="eastAsia"/>
           <w:szCs w:val="21"/>
         </w:rPr>
-        <w:t>（7）缓慢调节脉冲宽度调节电位器，增大输入信号的脉冲宽度，观察示波器两个通道信号的变化，并</w:t>
-      </w:r>
-      <w:proofErr w:type="gramStart"/>
-      <w:r>
-        <w:rPr>
-          <w:rFonts w:ascii="宋体" w:hAnsi="宋体" w:hint="eastAsia"/>
-          <w:szCs w:val="21"/>
-        </w:rPr>
-        <w:t>作出</w:t>
-      </w:r>
-      <w:proofErr w:type="gramEnd"/>
-      <w:r>
-        <w:rPr>
-          <w:rFonts w:ascii="宋体" w:hAnsi="宋体" w:hint="eastAsia"/>
-          <w:szCs w:val="21"/>
-        </w:rPr>
-        <w:t>实验记录（描绘出两个通道的波形）并进行分析。</w:t>
+        <w:t>（7）缓慢调节脉冲宽度调节电位器，增大输入信号的脉冲宽度，观察示波器两个通道信号的变化，并作出实验记录（描绘出两个通道的波形）并进行分析。</w:t>
       </w:r>
     </w:p>
     <w:p>
@@ -11909,7 +11457,7 @@
           <v:shape id="_x0000_i1038" type="#_x0000_t75" style="width:68.25pt;height:33pt;mso-position-horizontal-relative:page;mso-position-vertical-relative:page" o:ole="">
             <v:imagedata r:id="rId35" o:title="" embosscolor="white"/>
           </v:shape>
-          <o:OLEObject Type="Embed" ProgID="Equation.3" ShapeID="_x0000_i1038" DrawAspect="Content" ObjectID="_1701421300" r:id="rId36"/>
+          <o:OLEObject Type="Embed" ProgID="Equation.3" ShapeID="_x0000_i1038" DrawAspect="Content" ObjectID="_1701420913" r:id="rId36"/>
         </w:object>
       </w:r>
       <w:r>
@@ -11929,7 +11477,7 @@
           <v:shape id="_x0000_i1039" type="#_x0000_t75" style="width:66.75pt;height:33pt;mso-position-horizontal-relative:page;mso-position-vertical-relative:page" o:ole="">
             <v:imagedata r:id="rId37" o:title="" embosscolor="white"/>
           </v:shape>
-          <o:OLEObject Type="Embed" ProgID="Equation.3" ShapeID="_x0000_i1039" DrawAspect="Content" ObjectID="_1701421301" r:id="rId38"/>
+          <o:OLEObject Type="Embed" ProgID="Equation.3" ShapeID="_x0000_i1039" DrawAspect="Content" ObjectID="_1701420914" r:id="rId38"/>
         </w:object>
       </w:r>
     </w:p>
@@ -11958,7 +11506,7 @@
           <v:shape id="_x0000_i1040" type="#_x0000_t75" style="width:26.25pt;height:15.75pt;mso-position-horizontal-relative:page;mso-position-vertical-relative:page" o:ole="">
             <v:imagedata r:id="rId39" o:title="" embosscolor="white"/>
           </v:shape>
-          <o:OLEObject Type="Embed" ProgID="Equation.3" ShapeID="_x0000_i1040" DrawAspect="Content" ObjectID="_1701421302" r:id="rId40"/>
+          <o:OLEObject Type="Embed" ProgID="Equation.3" ShapeID="_x0000_i1040" DrawAspect="Content" ObjectID="_1701420915" r:id="rId40"/>
         </w:object>
       </w:r>
       <w:r>
@@ -11978,7 +11526,7 @@
           <v:shape id="_x0000_i1041" type="#_x0000_t75" style="width:9.75pt;height:14.25pt;mso-position-horizontal-relative:page;mso-position-vertical-relative:page" o:ole="">
             <v:imagedata r:id="rId41" o:title="" embosscolor="white"/>
           </v:shape>
-          <o:OLEObject Type="Embed" ProgID="Equation.3" ShapeID="_x0000_i1041" DrawAspect="Content" ObjectID="_1701421303" r:id="rId42"/>
+          <o:OLEObject Type="Embed" ProgID="Equation.3" ShapeID="_x0000_i1041" DrawAspect="Content" ObjectID="_1701420916" r:id="rId42"/>
         </w:object>
       </w:r>
       <w:r>
@@ -11998,7 +11546,7 @@
           <v:shape id="_x0000_i1042" type="#_x0000_t75" style="width:26.25pt;height:15.75pt;mso-position-horizontal-relative:page;mso-position-vertical-relative:page" o:ole="">
             <v:imagedata r:id="rId43" o:title="" embosscolor="white"/>
           </v:shape>
-          <o:OLEObject Type="Embed" ProgID="Equation.3" ShapeID="_x0000_i1042" DrawAspect="Content" ObjectID="_1701421304" r:id="rId44"/>
+          <o:OLEObject Type="Embed" ProgID="Equation.3" ShapeID="_x0000_i1042" DrawAspect="Content" ObjectID="_1701420917" r:id="rId44"/>
         </w:object>
       </w:r>
       <w:r>
@@ -12018,7 +11566,7 @@
           <v:shape id="_x0000_i1043" type="#_x0000_t75" style="width:26.25pt;height:15.75pt;mso-position-horizontal-relative:page;mso-position-vertical-relative:page" o:ole="">
             <v:imagedata r:id="rId45" o:title="" embosscolor="white"/>
           </v:shape>
-          <o:OLEObject Type="Embed" ProgID="Equation.3" ShapeID="_x0000_i1043" DrawAspect="Content" ObjectID="_1701421305" r:id="rId46"/>
+          <o:OLEObject Type="Embed" ProgID="Equation.3" ShapeID="_x0000_i1043" DrawAspect="Content" ObjectID="_1701420918" r:id="rId46"/>
         </w:object>
       </w:r>
       <w:r>
@@ -12038,7 +11586,7 @@
           <v:shape id="_x0000_i1044" type="#_x0000_t75" style="width:24pt;height:15.75pt;mso-position-horizontal-relative:page;mso-position-vertical-relative:page" o:ole="">
             <v:imagedata r:id="rId47" o:title="" embosscolor="white"/>
           </v:shape>
-          <o:OLEObject Type="Embed" ProgID="Equation.3" ShapeID="_x0000_i1044" DrawAspect="Content" ObjectID="_1701421306" r:id="rId48"/>
+          <o:OLEObject Type="Embed" ProgID="Equation.3" ShapeID="_x0000_i1044" DrawAspect="Content" ObjectID="_1701420919" r:id="rId48"/>
         </w:object>
       </w:r>
       <w:r>
@@ -12089,7 +11637,7 @@
           <v:shape id="_x0000_i1045" type="#_x0000_t75" style="width:93pt;height:35.25pt;mso-position-horizontal-relative:page;mso-position-vertical-relative:page" o:ole="">
             <v:imagedata r:id="rId49" o:title="" embosscolor="white"/>
           </v:shape>
-          <o:OLEObject Type="Embed" ProgID="Equation.3" ShapeID="_x0000_i1045" DrawAspect="Content" ObjectID="_1701421307" r:id="rId50"/>
+          <o:OLEObject Type="Embed" ProgID="Equation.3" ShapeID="_x0000_i1045" DrawAspect="Content" ObjectID="_1701420920" r:id="rId50"/>
         </w:object>
       </w:r>
       <w:r>
@@ -12125,7 +11673,7 @@
           <v:shape id="_x0000_i1046" type="#_x0000_t75" style="width:17.25pt;height:18.75pt;mso-position-horizontal-relative:page;mso-position-vertical-relative:page" o:ole="">
             <v:imagedata r:id="rId51" o:title="" embosscolor="white"/>
           </v:shape>
-          <o:OLEObject Type="Embed" ProgID="Equation.3" ShapeID="_x0000_i1046" DrawAspect="Content" ObjectID="_1701421308" r:id="rId52"/>
+          <o:OLEObject Type="Embed" ProgID="Equation.3" ShapeID="_x0000_i1046" DrawAspect="Content" ObjectID="_1701420921" r:id="rId52"/>
         </w:object>
       </w:r>
       <w:r>
@@ -12145,7 +11693,7 @@
           <v:shape id="_x0000_i1047" type="#_x0000_t75" style="width:33pt;height:18.75pt;mso-position-horizontal-relative:page;mso-position-vertical-relative:page" o:ole="">
             <v:imagedata r:id="rId53" o:title="" embosscolor="white"/>
           </v:shape>
-          <o:OLEObject Type="Embed" ProgID="Equation.3" ShapeID="_x0000_i1047" DrawAspect="Content" ObjectID="_1701421309" r:id="rId54"/>
+          <o:OLEObject Type="Embed" ProgID="Equation.3" ShapeID="_x0000_i1047" DrawAspect="Content" ObjectID="_1701420922" r:id="rId54"/>
         </w:object>
       </w:r>
       <w:r>
@@ -12165,7 +11713,7 @@
           <v:shape id="_x0000_i1048" type="#_x0000_t75" style="width:17.25pt;height:18.75pt;mso-position-horizontal-relative:page;mso-position-vertical-relative:page" o:ole="">
             <v:imagedata r:id="rId55" o:title="" embosscolor="white"/>
           </v:shape>
-          <o:OLEObject Type="Embed" ProgID="Equation.3" ShapeID="_x0000_i1048" DrawAspect="Content" ObjectID="_1701421310" r:id="rId56"/>
+          <o:OLEObject Type="Embed" ProgID="Equation.3" ShapeID="_x0000_i1048" DrawAspect="Content" ObjectID="_1701420923" r:id="rId56"/>
         </w:object>
       </w:r>
       <w:r>
@@ -12185,7 +11733,7 @@
           <v:shape id="_x0000_i1049" type="#_x0000_t75" style="width:81pt;height:18.75pt;mso-position-horizontal-relative:page;mso-position-vertical-relative:page" o:ole="">
             <v:imagedata r:id="rId57" o:title="" embosscolor="white"/>
           </v:shape>
-          <o:OLEObject Type="Embed" ProgID="Equation.3" ShapeID="_x0000_i1049" DrawAspect="Content" ObjectID="_1701421311" r:id="rId58"/>
+          <o:OLEObject Type="Embed" ProgID="Equation.3" ShapeID="_x0000_i1049" DrawAspect="Content" ObjectID="_1701420924" r:id="rId58"/>
         </w:object>
       </w:r>
       <w:r>
@@ -12249,23 +11797,7 @@
           <w:rFonts w:ascii="宋体" w:hAnsi="宋体" w:hint="eastAsia"/>
           <w:szCs w:val="21"/>
         </w:rPr>
-        <w:t>（1）</w:t>
-      </w:r>
-      <w:proofErr w:type="gramStart"/>
-      <w:r>
-        <w:rPr>
-          <w:rFonts w:ascii="宋体" w:hAnsi="宋体" w:hint="eastAsia"/>
-          <w:szCs w:val="21"/>
-        </w:rPr>
-        <w:t>组装好光通路</w:t>
-      </w:r>
-      <w:proofErr w:type="gramEnd"/>
-      <w:r>
-        <w:rPr>
-          <w:rFonts w:ascii="宋体" w:hAnsi="宋体" w:hint="eastAsia"/>
-          <w:szCs w:val="21"/>
-        </w:rPr>
-        <w:t>组件，将照度计与照度计探头输出正负极对应相连（红为正极，黑为负极），将光源驱动模块上J2与光通路组件光源接口使用彩排数据线相连。</w:t>
+        <w:t>（1）组装好光通路组件，将照度计与照度计探头输出正负极对应相连（红为正极，黑为负极），将光源驱动模块上J2与光通路组件光源接口使用彩排数据线相连。</w:t>
       </w:r>
     </w:p>
     <w:p>
@@ -12320,25 +11852,7 @@
           <w:sz w:val="21"/>
           <w:szCs w:val="21"/>
         </w:rPr>
-        <w:t>（4）按如图2-7连接电路图，，E选择0-15V直流电源，RL取RL=100K</w:t>
-      </w:r>
-      <w:proofErr w:type="gramStart"/>
-      <w:r>
-        <w:rPr>
-          <w:rFonts w:hint="eastAsia"/>
-          <w:sz w:val="21"/>
-          <w:szCs w:val="21"/>
-        </w:rPr>
-        <w:t>欧</w:t>
-      </w:r>
-      <w:proofErr w:type="gramEnd"/>
-      <w:r>
-        <w:rPr>
-          <w:rFonts w:hint="eastAsia"/>
-          <w:sz w:val="21"/>
-          <w:szCs w:val="21"/>
-        </w:rPr>
-        <w:t>。</w:t>
+        <w:t>（4）按如图2-7连接电路图，，E选择0-15V直流电源，RL取RL=100K欧。</w:t>
       </w:r>
     </w:p>
     <w:p>
@@ -13644,23 +13158,7 @@
           <w:rFonts w:ascii="宋体" w:hAnsi="宋体" w:hint="eastAsia"/>
           <w:szCs w:val="21"/>
         </w:rPr>
-        <w:t>（1）</w:t>
-      </w:r>
-      <w:proofErr w:type="gramStart"/>
-      <w:r>
-        <w:rPr>
-          <w:rFonts w:ascii="宋体" w:hAnsi="宋体" w:hint="eastAsia"/>
-          <w:szCs w:val="21"/>
-        </w:rPr>
-        <w:t>组装好光通路</w:t>
-      </w:r>
-      <w:proofErr w:type="gramEnd"/>
-      <w:r>
-        <w:rPr>
-          <w:rFonts w:ascii="宋体" w:hAnsi="宋体" w:hint="eastAsia"/>
-          <w:szCs w:val="21"/>
-        </w:rPr>
-        <w:t>组件，将照度计与照度计探头输出正负极对应相连（红为正极，黑为负极），将光源驱动模块上J2与光通路组件光源接口使用彩排数据线相连。信号源</w:t>
+        <w:t>（1）组装好光通路组件，将照度计与照度计探头输出正负极对应相连（红为正极，黑为负极），将光源驱动模块上J2与光通路组件光源接口使用彩排数据线相连。信号源</w:t>
       </w:r>
       <w:r>
         <w:rPr>
@@ -13717,25 +13215,7 @@
           <w:bCs/>
           <w:szCs w:val="21"/>
         </w:rPr>
-        <w:t>E选择0-15V直流电源，负载RL选择RL=200K</w:t>
-      </w:r>
-      <w:proofErr w:type="gramStart"/>
-      <w:r>
-        <w:rPr>
-          <w:rFonts w:ascii="宋体" w:hAnsi="宋体" w:hint="eastAsia"/>
-          <w:bCs/>
-          <w:szCs w:val="21"/>
-        </w:rPr>
-        <w:t>欧</w:t>
-      </w:r>
-      <w:proofErr w:type="gramEnd"/>
-      <w:r>
-        <w:rPr>
-          <w:rFonts w:ascii="宋体" w:hAnsi="宋体" w:hint="eastAsia"/>
-          <w:bCs/>
-          <w:szCs w:val="21"/>
-        </w:rPr>
-        <w:t>。</w:t>
+        <w:t>E选择0-15V直流电源，负载RL选择RL=200K欧。</w:t>
       </w:r>
     </w:p>
     <w:p>
@@ -13777,7 +13257,7 @@
           <v:shape id="_x0000_i1052" type="#_x0000_t75" style="width:261pt;height:123.75pt;mso-position-horizontal-relative:page;mso-position-vertical-relative:page" o:ole="">
             <v:imagedata r:id="rId33" o:title="" embosscolor="white"/>
           </v:shape>
-          <o:OLEObject Type="Embed" ProgID="Visio.Drawing.11" ShapeID="_x0000_i1052" DrawAspect="Content" ObjectID="_1701421312" r:id="rId61"/>
+          <o:OLEObject Type="Embed" ProgID="Visio.Drawing.11" ShapeID="_x0000_i1052" DrawAspect="Content" ObjectID="_1701420925" r:id="rId61"/>
         </w:object>
       </w:r>
     </w:p>
@@ -13846,23 +13326,7 @@
           <w:rFonts w:ascii="宋体" w:hAnsi="宋体" w:hint="eastAsia"/>
           <w:szCs w:val="21"/>
         </w:rPr>
-        <w:t>（6）观察示波器两个通道信号，缓慢调节直流电源幅度调节和光照度调节电位器直到示波器上观察到信号清晰为止，并</w:t>
-      </w:r>
-      <w:proofErr w:type="gramStart"/>
-      <w:r>
-        <w:rPr>
-          <w:rFonts w:ascii="宋体" w:hAnsi="宋体" w:hint="eastAsia"/>
-          <w:szCs w:val="21"/>
-        </w:rPr>
-        <w:t>作出</w:t>
-      </w:r>
-      <w:proofErr w:type="gramEnd"/>
-      <w:r>
-        <w:rPr>
-          <w:rFonts w:ascii="宋体" w:hAnsi="宋体" w:hint="eastAsia"/>
-          <w:szCs w:val="21"/>
-        </w:rPr>
-        <w:t>实验记录（描绘出两个通道波形）。</w:t>
+        <w:t>（6）观察示波器两个通道信号，缓慢调节直流电源幅度调节和光照度调节电位器直到示波器上观察到信号清晰为止，并作出实验记录（描绘出两个通道波形）。</w:t>
       </w:r>
     </w:p>
     <w:p>
@@ -13880,23 +13344,7 @@
           <w:rFonts w:ascii="宋体" w:hAnsi="宋体" w:hint="eastAsia"/>
           <w:szCs w:val="21"/>
         </w:rPr>
-        <w:t>（7）缓慢调节脉冲宽度调节电位器，增大输入信号的脉冲宽度，观察示波器两个通道信号的变化，并</w:t>
-      </w:r>
-      <w:proofErr w:type="gramStart"/>
-      <w:r>
-        <w:rPr>
-          <w:rFonts w:ascii="宋体" w:hAnsi="宋体" w:hint="eastAsia"/>
-          <w:szCs w:val="21"/>
-        </w:rPr>
-        <w:t>作出</w:t>
-      </w:r>
-      <w:proofErr w:type="gramEnd"/>
-      <w:r>
-        <w:rPr>
-          <w:rFonts w:ascii="宋体" w:hAnsi="宋体" w:hint="eastAsia"/>
-          <w:szCs w:val="21"/>
-        </w:rPr>
-        <w:t>实验记录（描绘出两个通道的波形）并进行分析。</w:t>
+        <w:t>（7）缓慢调节脉冲宽度调节电位器，增大输入信号的脉冲宽度，观察示波器两个通道信号的变化，并作出实验记录（描绘出两个通道的波形）并进行分析。</w:t>
       </w:r>
     </w:p>
     <w:p>
@@ -14321,23 +13769,7 @@
           <w:rFonts w:ascii="宋体" w:hAnsi="宋体" w:hint="eastAsia"/>
           <w:szCs w:val="21"/>
         </w:rPr>
-        <w:t>光电三极管与光电二极管的工作原理基本相同，工作原理都是基于内光电效应，和光敏电阻的差别仅在于光线照射在半导体PN结上，PN</w:t>
-      </w:r>
-      <w:proofErr w:type="gramStart"/>
-      <w:r>
-        <w:rPr>
-          <w:rFonts w:ascii="宋体" w:hAnsi="宋体" w:hint="eastAsia"/>
-          <w:szCs w:val="21"/>
-        </w:rPr>
-        <w:t>结参与</w:t>
-      </w:r>
-      <w:proofErr w:type="gramEnd"/>
-      <w:r>
-        <w:rPr>
-          <w:rFonts w:ascii="宋体" w:hAnsi="宋体" w:hint="eastAsia"/>
-          <w:szCs w:val="21"/>
-        </w:rPr>
-        <w:t>了光电转换过程。</w:t>
+        <w:t>光电三极管与光电二极管的工作原理基本相同，工作原理都是基于内光电效应，和光敏电阻的差别仅在于光线照射在半导体PN结上，PN结参与了光电转换过程。</w:t>
       </w:r>
     </w:p>
     <w:p>
@@ -14446,23 +13878,7 @@
           <w:rFonts w:ascii="宋体" w:hAnsi="宋体" w:hint="eastAsia"/>
           <w:szCs w:val="21"/>
         </w:rPr>
-        <w:t>将大量注人基区，由于基区很薄，只有</w:t>
-      </w:r>
-      <w:proofErr w:type="gramStart"/>
-      <w:r>
-        <w:rPr>
-          <w:rFonts w:ascii="宋体" w:hAnsi="宋体" w:hint="eastAsia"/>
-          <w:szCs w:val="21"/>
-        </w:rPr>
-        <w:t>一</w:t>
-      </w:r>
-      <w:proofErr w:type="gramEnd"/>
-      <w:r>
-        <w:rPr>
-          <w:rFonts w:ascii="宋体" w:hAnsi="宋体" w:hint="eastAsia"/>
-          <w:szCs w:val="21"/>
-        </w:rPr>
-        <w:t>小部分从发射区注入的电子与基区的空穴复合，而大部分电子将穿过基区流向与电源正极相接的集电极，形成集电极电流。这个过程与普通三极管的电流放大作用相似，它使集电极电流是原始光电流的</w:t>
+        <w:t>将大量注人基区，由于基区很薄，只有一小部分从发射区注入的电子与基区的空穴复合，而大部分电子将穿过基区流向与电源正极相接的集电极，形成集电极电流。这个过程与普通三极管的电流放大作用相似，它使集电极电流是原始光电流的</w:t>
       </w:r>
       <w:r>
         <w:rPr>
@@ -14485,21 +13901,12 @@
         </w:rPr>
         <w:t xml:space="preserve"> )</w:t>
       </w:r>
-      <w:proofErr w:type="gramStart"/>
-      <w:r>
-        <w:rPr>
-          <w:rFonts w:ascii="宋体" w:hAnsi="宋体" w:hint="eastAsia"/>
-          <w:szCs w:val="21"/>
-        </w:rPr>
-        <w:t>倍</w:t>
-      </w:r>
-      <w:proofErr w:type="gramEnd"/>
-      <w:r>
-        <w:rPr>
-          <w:rFonts w:ascii="宋体" w:hAnsi="宋体" w:hint="eastAsia"/>
-          <w:szCs w:val="21"/>
-        </w:rPr>
-        <w:t>。这样集电极电流将随入射光照度的改变而更加明显地变化。</w:t>
+      <w:r>
+        <w:rPr>
+          <w:rFonts w:ascii="宋体" w:hAnsi="宋体" w:hint="eastAsia"/>
+          <w:szCs w:val="21"/>
+        </w:rPr>
+        <w:t>倍。这样集电极电流将随入射光照度的改变而更加明显地变化。</w:t>
       </w:r>
       <w:r>
         <w:rPr>
@@ -14551,7 +13958,7 @@
           <v:shape id="_x0000_i1053" type="#_x0000_t75" style="width:369pt;height:141.75pt;mso-position-horizontal-relative:page;mso-position-vertical-relative:page" o:ole="">
             <v:imagedata r:id="rId64" o:title="" embosscolor="white"/>
           </v:shape>
-          <o:OLEObject Type="Embed" ProgID="Visio.Drawing.11" ShapeID="_x0000_i1053" DrawAspect="Content" ObjectID="_1701421313" r:id="rId65"/>
+          <o:OLEObject Type="Embed" ProgID="Visio.Drawing.11" ShapeID="_x0000_i1053" DrawAspect="Content" ObjectID="_1701420926" r:id="rId65"/>
         </w:object>
       </w:r>
     </w:p>
@@ -14677,23 +14084,7 @@
           <w:rFonts w:ascii="宋体" w:hAnsi="宋体" w:hint="eastAsia"/>
           <w:szCs w:val="21"/>
         </w:rPr>
-        <w:t>1、实验之前，请仔细阅读光电探测综合实验仪说明，弄清实验箱各部分的功能</w:t>
-      </w:r>
-      <w:proofErr w:type="gramStart"/>
-      <w:r>
-        <w:rPr>
-          <w:rFonts w:ascii="宋体" w:hAnsi="宋体" w:hint="eastAsia"/>
-          <w:szCs w:val="21"/>
-        </w:rPr>
-        <w:t>及拨位</w:t>
-      </w:r>
-      <w:proofErr w:type="gramEnd"/>
-      <w:r>
-        <w:rPr>
-          <w:rFonts w:ascii="宋体" w:hAnsi="宋体" w:hint="eastAsia"/>
-          <w:szCs w:val="21"/>
-        </w:rPr>
-        <w:t>开关的意义；</w:t>
+        <w:t>1、实验之前，请仔细阅读光电探测综合实验仪说明，弄清实验箱各部分的功能及拨位开关的意义；</w:t>
       </w:r>
     </w:p>
     <w:p>
@@ -14787,23 +14178,7 @@
           <w:rFonts w:ascii="宋体" w:hAnsi="宋体" w:hint="eastAsia"/>
           <w:szCs w:val="21"/>
         </w:rPr>
-        <w:t>（1）</w:t>
-      </w:r>
-      <w:proofErr w:type="gramStart"/>
-      <w:r>
-        <w:rPr>
-          <w:rFonts w:ascii="宋体" w:hAnsi="宋体" w:hint="eastAsia"/>
-          <w:szCs w:val="21"/>
-        </w:rPr>
-        <w:t>组装好光通路</w:t>
-      </w:r>
-      <w:proofErr w:type="gramEnd"/>
-      <w:r>
-        <w:rPr>
-          <w:rFonts w:ascii="宋体" w:hAnsi="宋体" w:hint="eastAsia"/>
-          <w:szCs w:val="21"/>
-        </w:rPr>
-        <w:t>组件，将照度计与照度计探头输出正负极对应相连（红为正极，黑为负极），将光源驱动模块上J2与光通路组件光源接口使用彩排数据线相连。</w:t>
+        <w:t>（1）组装好光通路组件，将照度计与照度计探头输出正负极对应相连（红为正极，黑为负极），将光源驱动模块上J2与光通路组件光源接口使用彩排数据线相连。</w:t>
       </w:r>
     </w:p>
     <w:p>
@@ -14861,7 +14236,7 @@
           <v:shape id="_x0000_i1054" type="#_x0000_t75" style="width:174.75pt;height:143.25pt;mso-position-horizontal-relative:page;mso-position-vertical-relative:page" o:ole="">
             <v:imagedata r:id="rId66" o:title="" embosscolor="white"/>
           </v:shape>
-          <o:OLEObject Type="Embed" ProgID="Visio.Drawing.11" ShapeID="_x0000_i1054" DrawAspect="Content" ObjectID="_1701421314" r:id="rId67"/>
+          <o:OLEObject Type="Embed" ProgID="Visio.Drawing.11" ShapeID="_x0000_i1054" DrawAspect="Content" ObjectID="_1701420927" r:id="rId67"/>
         </w:object>
       </w:r>
     </w:p>
@@ -15007,23 +14382,7 @@
           <w:rFonts w:ascii="宋体" w:hAnsi="宋体" w:hint="eastAsia"/>
           <w:szCs w:val="21"/>
         </w:rPr>
-        <w:t>（1）</w:t>
-      </w:r>
-      <w:proofErr w:type="gramStart"/>
-      <w:r>
-        <w:rPr>
-          <w:rFonts w:ascii="宋体" w:hAnsi="宋体" w:hint="eastAsia"/>
-          <w:szCs w:val="21"/>
-        </w:rPr>
-        <w:t>组装好光通路</w:t>
-      </w:r>
-      <w:proofErr w:type="gramEnd"/>
-      <w:r>
-        <w:rPr>
-          <w:rFonts w:ascii="宋体" w:hAnsi="宋体" w:hint="eastAsia"/>
-          <w:szCs w:val="21"/>
-        </w:rPr>
-        <w:t>组件，将照度计与照度计探头输出正负极对应相连（红为正极，黑为负极），将光源驱动模块上J2与光通路组件光源接口使用彩排数据线相连。</w:t>
+        <w:t>（1）组装好光通路组件，将照度计与照度计探头输出正负极对应相连（红为正极，黑为负极），将光源驱动模块上J2与光通路组件光源接口使用彩排数据线相连。</w:t>
       </w:r>
     </w:p>
     <w:p>
@@ -15055,23 +14414,7 @@
           <w:rFonts w:ascii="宋体" w:hAnsi="宋体" w:hint="eastAsia"/>
           <w:szCs w:val="21"/>
         </w:rPr>
-        <w:t>（3）按图3-2所示的电路连接电路图，直流电源选用0-15V可调直流电源，负载RL选择RL=1K</w:t>
-      </w:r>
-      <w:proofErr w:type="gramStart"/>
-      <w:r>
-        <w:rPr>
-          <w:rFonts w:ascii="宋体" w:hAnsi="宋体" w:hint="eastAsia"/>
-          <w:szCs w:val="21"/>
-        </w:rPr>
-        <w:t>欧</w:t>
-      </w:r>
-      <w:proofErr w:type="gramEnd"/>
-      <w:r>
-        <w:rPr>
-          <w:rFonts w:ascii="宋体" w:hAnsi="宋体" w:hint="eastAsia"/>
-          <w:szCs w:val="21"/>
-        </w:rPr>
-        <w:t>。</w:t>
+        <w:t>（3）按图3-2所示的电路连接电路图，直流电源选用0-15V可调直流电源，负载RL选择RL=1K欧。</w:t>
       </w:r>
     </w:p>
     <w:p>
@@ -16209,23 +15552,7 @@
           <w:rFonts w:ascii="宋体" w:hAnsi="宋体" w:hint="eastAsia"/>
           <w:szCs w:val="21"/>
         </w:rPr>
-        <w:t>（1）</w:t>
-      </w:r>
-      <w:proofErr w:type="gramStart"/>
-      <w:r>
-        <w:rPr>
-          <w:rFonts w:ascii="宋体" w:hAnsi="宋体" w:hint="eastAsia"/>
-          <w:szCs w:val="21"/>
-        </w:rPr>
-        <w:t>组装好光通路</w:t>
-      </w:r>
-      <w:proofErr w:type="gramEnd"/>
-      <w:r>
-        <w:rPr>
-          <w:rFonts w:ascii="宋体" w:hAnsi="宋体" w:hint="eastAsia"/>
-          <w:szCs w:val="21"/>
-        </w:rPr>
-        <w:t>组件，将照度计与照度计探头输出正负极对应相连（红为正极，黑为负极），将光源驱动模块上J2与光通路组件光源接口使用彩排数据线相连。2</w:t>
+        <w:t>（1）组装好光通路组件，将照度计与照度计探头输出正负极对应相连（红为正极，黑为负极），将光源驱动模块上J2与光通路组件光源接口使用彩排数据线相连。2</w:t>
       </w:r>
     </w:p>
     <w:p>
@@ -16260,23 +15587,7 @@
           <w:rFonts w:ascii="宋体" w:hAnsi="宋体" w:hint="eastAsia"/>
           <w:szCs w:val="21"/>
         </w:rPr>
-        <w:t>（4）按图3-2所示的电路连接电路图，直流电源选用0-15V可调直流电源，负载RL选择RL=2K</w:t>
-      </w:r>
-      <w:proofErr w:type="gramStart"/>
-      <w:r>
-        <w:rPr>
-          <w:rFonts w:ascii="宋体" w:hAnsi="宋体" w:hint="eastAsia"/>
-          <w:szCs w:val="21"/>
-        </w:rPr>
-        <w:t>欧</w:t>
-      </w:r>
-      <w:proofErr w:type="gramEnd"/>
-      <w:r>
-        <w:rPr>
-          <w:rFonts w:ascii="宋体" w:hAnsi="宋体" w:hint="eastAsia"/>
-          <w:szCs w:val="21"/>
-        </w:rPr>
-        <w:t>。</w:t>
+        <w:t>（4）按图3-2所示的电路连接电路图，直流电源选用0-15V可调直流电源，负载RL选择RL=2K欧。</w:t>
       </w:r>
     </w:p>
     <w:p>
@@ -16990,23 +16301,7 @@
           <w:rFonts w:ascii="宋体" w:hAnsi="宋体" w:hint="eastAsia"/>
           <w:szCs w:val="21"/>
         </w:rPr>
-        <w:t>（6）根据上述实验结果，</w:t>
-      </w:r>
-      <w:proofErr w:type="gramStart"/>
-      <w:r>
-        <w:rPr>
-          <w:rFonts w:ascii="宋体" w:hAnsi="宋体" w:hint="eastAsia"/>
-          <w:szCs w:val="21"/>
-        </w:rPr>
-        <w:t>作出</w:t>
-      </w:r>
-      <w:proofErr w:type="gramEnd"/>
-      <w:r>
-        <w:rPr>
-          <w:rFonts w:ascii="宋体" w:hAnsi="宋体" w:hint="eastAsia"/>
-          <w:szCs w:val="21"/>
-        </w:rPr>
-        <w:t>200Lx照度下的光电二极管伏安特性曲线。</w:t>
+        <w:t>（6）根据上述实验结果，作出200Lx照度下的光电二极管伏安特性曲线。</w:t>
       </w:r>
     </w:p>
     <w:p>
@@ -17025,23 +16320,7 @@
           <w:rFonts w:ascii="宋体" w:hAnsi="宋体" w:hint="eastAsia"/>
           <w:szCs w:val="21"/>
         </w:rPr>
-        <w:t>（7）重复上述步骤。分别测量光电三极管在100Lx和500Lx照度下，不同偏压下的光生电流值，在同一坐标轴</w:t>
-      </w:r>
-      <w:proofErr w:type="gramStart"/>
-      <w:r>
-        <w:rPr>
-          <w:rFonts w:ascii="宋体" w:hAnsi="宋体" w:hint="eastAsia"/>
-          <w:szCs w:val="21"/>
-        </w:rPr>
-        <w:t>作出</w:t>
-      </w:r>
-      <w:proofErr w:type="gramEnd"/>
-      <w:r>
-        <w:rPr>
-          <w:rFonts w:ascii="宋体" w:hAnsi="宋体" w:hint="eastAsia"/>
-          <w:szCs w:val="21"/>
-        </w:rPr>
-        <w:t>伏安特性曲线。并进行比较。</w:t>
+        <w:t>（7）重复上述步骤。分别测量光电三极管在100Lx和500Lx照度下，不同偏压下的光生电流值，在同一坐标轴作出伏安特性曲线。并进行比较。</w:t>
       </w:r>
     </w:p>
     <w:tbl>
@@ -18420,23 +17699,7 @@
           <w:rFonts w:ascii="宋体" w:hAnsi="宋体" w:hint="eastAsia"/>
           <w:szCs w:val="21"/>
         </w:rPr>
-        <w:t>（1）</w:t>
-      </w:r>
-      <w:proofErr w:type="gramStart"/>
-      <w:r>
-        <w:rPr>
-          <w:rFonts w:ascii="宋体" w:hAnsi="宋体" w:hint="eastAsia"/>
-          <w:szCs w:val="21"/>
-        </w:rPr>
-        <w:t>组装好光通路</w:t>
-      </w:r>
-      <w:proofErr w:type="gramEnd"/>
-      <w:r>
-        <w:rPr>
-          <w:rFonts w:ascii="宋体" w:hAnsi="宋体" w:hint="eastAsia"/>
-          <w:szCs w:val="21"/>
-        </w:rPr>
-        <w:t>组件，将照度计与照度计探头输出正负极对应相连（红为正极，黑为负极），将光源驱动模块上J2与光通路组件光源接口使用彩排数据线相连。信号源方波输出接口通过BNC线接到方波输入。正弦波输入和方波输入内部是并联的，可以用示波器通过正弦波输入口测量方波信号。</w:t>
+        <w:t>（1）组装好光通路组件，将照度计与照度计探头输出正负极对应相连（红为正极，黑为负极），将光源驱动模块上J2与光通路组件光源接口使用彩排数据线相连。信号源方波输出接口通过BNC线接到方波输入。正弦波输入和方波输入内部是并联的，可以用示波器通过正弦波输入口测量方波信号。</w:t>
       </w:r>
     </w:p>
     <w:p>
@@ -18471,23 +17734,7 @@
           <w:rFonts w:ascii="宋体" w:hAnsi="宋体" w:hint="eastAsia"/>
           <w:szCs w:val="21"/>
         </w:rPr>
-        <w:t>（3）按图3-2所示的电路连接电路图，直流电源选用0-15V可调直流电源，负载RL选择RL=1K</w:t>
-      </w:r>
-      <w:proofErr w:type="gramStart"/>
-      <w:r>
-        <w:rPr>
-          <w:rFonts w:ascii="宋体" w:hAnsi="宋体" w:hint="eastAsia"/>
-          <w:szCs w:val="21"/>
-        </w:rPr>
-        <w:t>欧</w:t>
-      </w:r>
-      <w:proofErr w:type="gramEnd"/>
-      <w:r>
-        <w:rPr>
-          <w:rFonts w:ascii="宋体" w:hAnsi="宋体" w:hint="eastAsia"/>
-          <w:szCs w:val="21"/>
-        </w:rPr>
-        <w:t>。</w:t>
+        <w:t>（3）按图3-2所示的电路连接电路图，直流电源选用0-15V可调直流电源，负载RL选择RL=1K欧。</w:t>
       </w:r>
     </w:p>
     <w:p>
@@ -18534,7 +17781,7 @@
           <v:shape id="_x0000_i1056" type="#_x0000_t75" style="width:193.5pt;height:186.75pt;mso-position-horizontal-relative:page;mso-position-vertical-relative:page" o:ole="">
             <v:imagedata r:id="rId66" o:title="" embosscolor="white"/>
           </v:shape>
-          <o:OLEObject Type="Embed" ProgID="Visio.Drawing.11" ShapeID="_x0000_i1056" DrawAspect="Content" ObjectID="_1701421315" r:id="rId69"/>
+          <o:OLEObject Type="Embed" ProgID="Visio.Drawing.11" ShapeID="_x0000_i1056" DrawAspect="Content" ObjectID="_1701420928" r:id="rId69"/>
         </w:object>
       </w:r>
     </w:p>
@@ -18592,23 +17839,7 @@
           <w:rFonts w:ascii="宋体" w:hAnsi="宋体" w:hint="eastAsia"/>
           <w:szCs w:val="21"/>
         </w:rPr>
-        <w:t>（6）观察示波器两个通道信号，缓慢调节直流电源幅度调节和光照度调节电位器直到示波器上观察到信号清晰为止，并</w:t>
-      </w:r>
-      <w:proofErr w:type="gramStart"/>
-      <w:r>
-        <w:rPr>
-          <w:rFonts w:ascii="宋体" w:hAnsi="宋体" w:hint="eastAsia"/>
-          <w:szCs w:val="21"/>
-        </w:rPr>
-        <w:t>作出</w:t>
-      </w:r>
-      <w:proofErr w:type="gramEnd"/>
-      <w:r>
-        <w:rPr>
-          <w:rFonts w:ascii="宋体" w:hAnsi="宋体" w:hint="eastAsia"/>
-          <w:szCs w:val="21"/>
-        </w:rPr>
-        <w:t>实验记录（描绘出两个通道波形）。</w:t>
+        <w:t>（6）观察示波器两个通道信号，缓慢调节直流电源幅度调节和光照度调节电位器直到示波器上观察到信号清晰为止，并作出实验记录（描绘出两个通道波形）。</w:t>
       </w:r>
     </w:p>
     <w:p>
@@ -18627,23 +17858,7 @@
           <w:rFonts w:ascii="宋体" w:hAnsi="宋体" w:hint="eastAsia"/>
           <w:szCs w:val="21"/>
         </w:rPr>
-        <w:t>（7）缓慢调节脉冲宽度调节，增大输入信号的脉冲宽度，观察示波器两个通道信号的变化，并</w:t>
-      </w:r>
-      <w:proofErr w:type="gramStart"/>
-      <w:r>
-        <w:rPr>
-          <w:rFonts w:ascii="宋体" w:hAnsi="宋体" w:hint="eastAsia"/>
-          <w:szCs w:val="21"/>
-        </w:rPr>
-        <w:t>作出</w:t>
-      </w:r>
-      <w:proofErr w:type="gramEnd"/>
-      <w:r>
-        <w:rPr>
-          <w:rFonts w:ascii="宋体" w:hAnsi="宋体" w:hint="eastAsia"/>
-          <w:szCs w:val="21"/>
-        </w:rPr>
-        <w:t>实验记录（描绘出两个通道的波形）并进行分析。</w:t>
+        <w:t>（7）缓慢调节脉冲宽度调节，增大输入信号的脉冲宽度，观察示波器两个通道信号的变化，并作出实验记录（描绘出两个通道的波形）并进行分析。</w:t>
       </w:r>
     </w:p>
     <w:p>
@@ -18790,7 +18005,7 @@
           <v:shape id="_x0000_i1057" type="#_x0000_t75" style="width:68.25pt;height:33pt;mso-position-horizontal-relative:page;mso-position-vertical-relative:page" o:ole="">
             <v:imagedata r:id="rId35" o:title="" embosscolor="white"/>
           </v:shape>
-          <o:OLEObject Type="Embed" ProgID="Equation.3" ShapeID="_x0000_i1057" DrawAspect="Content" ObjectID="_1701421316" r:id="rId70"/>
+          <o:OLEObject Type="Embed" ProgID="Equation.3" ShapeID="_x0000_i1057" DrawAspect="Content" ObjectID="_1701420929" r:id="rId70"/>
         </w:object>
       </w:r>
       <w:r>
@@ -18810,7 +18025,7 @@
           <v:shape id="_x0000_i1058" type="#_x0000_t75" style="width:66.75pt;height:33pt;mso-position-horizontal-relative:page;mso-position-vertical-relative:page" o:ole="">
             <v:imagedata r:id="rId37" o:title="" embosscolor="white"/>
           </v:shape>
-          <o:OLEObject Type="Embed" ProgID="Equation.3" ShapeID="_x0000_i1058" DrawAspect="Content" ObjectID="_1701421317" r:id="rId71"/>
+          <o:OLEObject Type="Embed" ProgID="Equation.3" ShapeID="_x0000_i1058" DrawAspect="Content" ObjectID="_1701420930" r:id="rId71"/>
         </w:object>
       </w:r>
     </w:p>
@@ -18839,7 +18054,7 @@
           <v:shape id="_x0000_i1059" type="#_x0000_t75" style="width:26.25pt;height:15.75pt;mso-position-horizontal-relative:page;mso-position-vertical-relative:page" o:ole="">
             <v:imagedata r:id="rId39" o:title="" embosscolor="white"/>
           </v:shape>
-          <o:OLEObject Type="Embed" ProgID="Equation.3" ShapeID="_x0000_i1059" DrawAspect="Content" ObjectID="_1701421318" r:id="rId72"/>
+          <o:OLEObject Type="Embed" ProgID="Equation.3" ShapeID="_x0000_i1059" DrawAspect="Content" ObjectID="_1701420931" r:id="rId72"/>
         </w:object>
       </w:r>
       <w:r>
@@ -18859,7 +18074,7 @@
           <v:shape id="_x0000_i1060" type="#_x0000_t75" style="width:9.75pt;height:14.25pt;mso-position-horizontal-relative:page;mso-position-vertical-relative:page" o:ole="">
             <v:imagedata r:id="rId41" o:title="" embosscolor="white"/>
           </v:shape>
-          <o:OLEObject Type="Embed" ProgID="Equation.3" ShapeID="_x0000_i1060" DrawAspect="Content" ObjectID="_1701421319" r:id="rId73"/>
+          <o:OLEObject Type="Embed" ProgID="Equation.3" ShapeID="_x0000_i1060" DrawAspect="Content" ObjectID="_1701420932" r:id="rId73"/>
         </w:object>
       </w:r>
       <w:r>
@@ -18879,7 +18094,7 @@
           <v:shape id="_x0000_i1061" type="#_x0000_t75" style="width:26.25pt;height:15.75pt;mso-position-horizontal-relative:page;mso-position-vertical-relative:page" o:ole="">
             <v:imagedata r:id="rId43" o:title="" embosscolor="white"/>
           </v:shape>
-          <o:OLEObject Type="Embed" ProgID="Equation.3" ShapeID="_x0000_i1061" DrawAspect="Content" ObjectID="_1701421320" r:id="rId74"/>
+          <o:OLEObject Type="Embed" ProgID="Equation.3" ShapeID="_x0000_i1061" DrawAspect="Content" ObjectID="_1701420933" r:id="rId74"/>
         </w:object>
       </w:r>
       <w:r>
@@ -18899,7 +18114,7 @@
           <v:shape id="_x0000_i1062" type="#_x0000_t75" style="width:26.25pt;height:15.75pt;mso-position-horizontal-relative:page;mso-position-vertical-relative:page" o:ole="">
             <v:imagedata r:id="rId45" o:title="" embosscolor="white"/>
           </v:shape>
-          <o:OLEObject Type="Embed" ProgID="Equation.3" ShapeID="_x0000_i1062" DrawAspect="Content" ObjectID="_1701421321" r:id="rId75"/>
+          <o:OLEObject Type="Embed" ProgID="Equation.3" ShapeID="_x0000_i1062" DrawAspect="Content" ObjectID="_1701420934" r:id="rId75"/>
         </w:object>
       </w:r>
       <w:r>
@@ -18919,7 +18134,7 @@
           <v:shape id="_x0000_i1063" type="#_x0000_t75" style="width:24pt;height:15.75pt;mso-position-horizontal-relative:page;mso-position-vertical-relative:page" o:ole="">
             <v:imagedata r:id="rId47" o:title="" embosscolor="white"/>
           </v:shape>
-          <o:OLEObject Type="Embed" ProgID="Equation.3" ShapeID="_x0000_i1063" DrawAspect="Content" ObjectID="_1701421322" r:id="rId76"/>
+          <o:OLEObject Type="Embed" ProgID="Equation.3" ShapeID="_x0000_i1063" DrawAspect="Content" ObjectID="_1701420935" r:id="rId76"/>
         </w:object>
       </w:r>
       <w:r>
@@ -18971,7 +18186,7 @@
           <v:shape id="_x0000_i1064" type="#_x0000_t75" style="width:93pt;height:35.25pt;mso-position-horizontal-relative:page;mso-position-vertical-relative:page" o:ole="">
             <v:imagedata r:id="rId49" o:title="" embosscolor="white"/>
           </v:shape>
-          <o:OLEObject Type="Embed" ProgID="Equation.3" ShapeID="_x0000_i1064" DrawAspect="Content" ObjectID="_1701421323" r:id="rId77"/>
+          <o:OLEObject Type="Embed" ProgID="Equation.3" ShapeID="_x0000_i1064" DrawAspect="Content" ObjectID="_1701420936" r:id="rId77"/>
         </w:object>
       </w:r>
       <w:r>
@@ -19007,7 +18222,7 @@
           <v:shape id="_x0000_i1065" type="#_x0000_t75" style="width:17.25pt;height:18.75pt;mso-position-horizontal-relative:page;mso-position-vertical-relative:page" o:ole="">
             <v:imagedata r:id="rId51" o:title="" embosscolor="white"/>
           </v:shape>
-          <o:OLEObject Type="Embed" ProgID="Equation.3" ShapeID="_x0000_i1065" DrawAspect="Content" ObjectID="_1701421324" r:id="rId78"/>
+          <o:OLEObject Type="Embed" ProgID="Equation.3" ShapeID="_x0000_i1065" DrawAspect="Content" ObjectID="_1701420937" r:id="rId78"/>
         </w:object>
       </w:r>
       <w:r>
@@ -19027,7 +18242,7 @@
           <v:shape id="_x0000_i1066" type="#_x0000_t75" style="width:33pt;height:18.75pt;mso-position-horizontal-relative:page;mso-position-vertical-relative:page" o:ole="">
             <v:imagedata r:id="rId53" o:title="" embosscolor="white"/>
           </v:shape>
-          <o:OLEObject Type="Embed" ProgID="Equation.3" ShapeID="_x0000_i1066" DrawAspect="Content" ObjectID="_1701421325" r:id="rId79"/>
+          <o:OLEObject Type="Embed" ProgID="Equation.3" ShapeID="_x0000_i1066" DrawAspect="Content" ObjectID="_1701420938" r:id="rId79"/>
         </w:object>
       </w:r>
       <w:r>
@@ -19047,7 +18262,7 @@
           <v:shape id="_x0000_i1067" type="#_x0000_t75" style="width:17.25pt;height:18.75pt;mso-position-horizontal-relative:page;mso-position-vertical-relative:page" o:ole="">
             <v:imagedata r:id="rId55" o:title="" embosscolor="white"/>
           </v:shape>
-          <o:OLEObject Type="Embed" ProgID="Equation.3" ShapeID="_x0000_i1067" DrawAspect="Content" ObjectID="_1701421326" r:id="rId80"/>
+          <o:OLEObject Type="Embed" ProgID="Equation.3" ShapeID="_x0000_i1067" DrawAspect="Content" ObjectID="_1701420939" r:id="rId80"/>
         </w:object>
       </w:r>
       <w:r>
@@ -19067,7 +18282,7 @@
           <v:shape id="_x0000_i1068" type="#_x0000_t75" style="width:81pt;height:18.75pt;mso-position-horizontal-relative:page;mso-position-vertical-relative:page" o:ole="">
             <v:imagedata r:id="rId57" o:title="" embosscolor="white"/>
           </v:shape>
-          <o:OLEObject Type="Embed" ProgID="Equation.3" ShapeID="_x0000_i1068" DrawAspect="Content" ObjectID="_1701421327" r:id="rId81"/>
+          <o:OLEObject Type="Embed" ProgID="Equation.3" ShapeID="_x0000_i1068" DrawAspect="Content" ObjectID="_1701420940" r:id="rId81"/>
         </w:object>
       </w:r>
       <w:r>
@@ -19131,23 +18346,7 @@
           <w:rFonts w:ascii="宋体" w:hAnsi="宋体" w:hint="eastAsia"/>
           <w:szCs w:val="21"/>
         </w:rPr>
-        <w:t>（1）</w:t>
-      </w:r>
-      <w:proofErr w:type="gramStart"/>
-      <w:r>
-        <w:rPr>
-          <w:rFonts w:ascii="宋体" w:hAnsi="宋体" w:hint="eastAsia"/>
-          <w:szCs w:val="21"/>
-        </w:rPr>
-        <w:t>组装好光通路</w:t>
-      </w:r>
-      <w:proofErr w:type="gramEnd"/>
-      <w:r>
-        <w:rPr>
-          <w:rFonts w:ascii="宋体" w:hAnsi="宋体" w:hint="eastAsia"/>
-          <w:szCs w:val="21"/>
-        </w:rPr>
-        <w:t>组件，将照度计与照度计探头输出正负极对应相连（红为正极，黑为负极），将光源驱动模块上J2与光通路组件光源接口使用彩排数据线相连。</w:t>
+        <w:t>（1）组装好光通路组件，将照度计与照度计探头输出正负极对应相连（红为正极，黑为负极），将光源驱动模块上J2与光通路组件光源接口使用彩排数据线相连。</w:t>
       </w:r>
     </w:p>
     <w:p>
@@ -19201,25 +18400,7 @@
           <w:sz w:val="21"/>
           <w:szCs w:val="21"/>
         </w:rPr>
-        <w:t>（4）按如图2-7连接电路图，，E选择0-15V直流电源，RL取RL=100K</w:t>
-      </w:r>
-      <w:proofErr w:type="gramStart"/>
-      <w:r>
-        <w:rPr>
-          <w:rFonts w:hint="eastAsia"/>
-          <w:sz w:val="21"/>
-          <w:szCs w:val="21"/>
-        </w:rPr>
-        <w:t>欧</w:t>
-      </w:r>
-      <w:proofErr w:type="gramEnd"/>
-      <w:r>
-        <w:rPr>
-          <w:rFonts w:hint="eastAsia"/>
-          <w:sz w:val="21"/>
-          <w:szCs w:val="21"/>
-        </w:rPr>
-        <w:t>。</w:t>
+        <w:t>（4）按如图2-7连接电路图，，E选择0-15V直流电源，RL取RL=100K欧。</w:t>
       </w:r>
     </w:p>
     <w:p>
@@ -21004,7 +20185,7 @@
           <w:szCs w:val="21"/>
         </w:rPr>
         <w:object w:dxaOrig="1440" w:dyaOrig="1440" w14:anchorId="3B3BC837">
-          <v:group id="_x0000_s2143" alt="" style="position:absolute;left:0;text-align:left;margin-left:54pt;margin-top:23.4pt;width:342pt;height:163.8pt;z-index:4" coordsize="6840,3276" o:preferrelative="t">
+          <v:group id="_x0000_s2143" alt="" style="position:absolute;left:0;text-align:left;margin-left:54pt;margin-top:23.4pt;width:342pt;height:163.8pt;z-index:251650560" coordsize="6840,3276" o:preferrelative="t">
             <v:shape id="_x0000_s2065" type="#_x0000_t75" style="position:absolute;width:6840;height:2228;mso-position-horizontal-relative:page;mso-position-vertical-relative:page">
               <v:imagedata r:id="rId82" o:title="" embosscolor="white"/>
             </v:shape>
@@ -21089,30 +20270,14 @@
                         <w:rFonts w:ascii="宋体" w:hAnsi="宋体" w:hint="eastAsia"/>
                         <w:szCs w:val="21"/>
                       </w:rPr>
-                      <w:t>图4-1 半导体PN结在</w:t>
-                    </w:r>
-                    <w:proofErr w:type="gramStart"/>
-                    <w:r>
-                      <w:rPr>
-                        <w:rFonts w:ascii="宋体" w:hAnsi="宋体" w:hint="eastAsia"/>
-                        <w:szCs w:val="21"/>
-                      </w:rPr>
-                      <w:t>零偏﹑反偏</w:t>
-                    </w:r>
-                    <w:proofErr w:type="gramEnd"/>
-                    <w:r>
-                      <w:rPr>
-                        <w:rFonts w:ascii="宋体" w:hAnsi="宋体" w:hint="eastAsia"/>
-                        <w:szCs w:val="21"/>
-                      </w:rPr>
-                      <w:t>﹑正偏下的耗尽区</w:t>
+                      <w:t>图4-1 半导体PN结在零偏﹑反偏﹑正偏下的耗尽区</w:t>
                     </w:r>
                   </w:p>
                 </w:txbxContent>
               </v:textbox>
             </v:shape>
           </v:group>
-          <o:OLEObject Type="Embed" ProgID="Word.Picture.8" ShapeID="_x0000_s2065" DrawAspect="Content" ObjectID="_1701421380" r:id="rId83">
+          <o:OLEObject Type="Embed" ProgID="Word.Picture.8" ShapeID="_x0000_s2065" DrawAspect="Content" ObjectID="_1701420993" r:id="rId83">
             <o:FieldCodes>\* MERGEFORMAT</o:FieldCodes>
           </o:OLEObject>
         </w:object>
@@ -21316,119 +20481,7 @@
           <w:rFonts w:ascii="宋体" w:hAnsi="宋体" w:hint="eastAsia"/>
           <w:szCs w:val="21"/>
         </w:rPr>
-        <w:t>图4-1是半导体PN结在</w:t>
-      </w:r>
-      <w:proofErr w:type="gramStart"/>
-      <w:r>
-        <w:rPr>
-          <w:rFonts w:ascii="宋体" w:hAnsi="宋体" w:hint="eastAsia"/>
-          <w:szCs w:val="21"/>
-        </w:rPr>
-        <w:t>零偏﹑反偏</w:t>
-      </w:r>
-      <w:proofErr w:type="gramEnd"/>
-      <w:r>
-        <w:rPr>
-          <w:rFonts w:ascii="宋体" w:hAnsi="宋体" w:hint="eastAsia"/>
-          <w:szCs w:val="21"/>
-        </w:rPr>
-        <w:t>﹑正偏下的耗尽区，当P型和N型半导体材料结合时，由于P型材料空穴</w:t>
-      </w:r>
-      <w:proofErr w:type="gramStart"/>
-      <w:r>
-        <w:rPr>
-          <w:rFonts w:ascii="宋体" w:hAnsi="宋体" w:hint="eastAsia"/>
-          <w:szCs w:val="21"/>
-        </w:rPr>
-        <w:t>多电子少</w:t>
-      </w:r>
-      <w:proofErr w:type="gramEnd"/>
-      <w:r>
-        <w:rPr>
-          <w:rFonts w:ascii="宋体" w:hAnsi="宋体" w:hint="eastAsia"/>
-          <w:szCs w:val="21"/>
-        </w:rPr>
-        <w:t>，而N型材</w:t>
-      </w:r>
-      <w:proofErr w:type="gramStart"/>
-      <w:r>
-        <w:rPr>
-          <w:rFonts w:ascii="宋体" w:hAnsi="宋体" w:hint="eastAsia"/>
-          <w:szCs w:val="21"/>
-        </w:rPr>
-        <w:t>料电子</w:t>
-      </w:r>
-      <w:proofErr w:type="gramEnd"/>
-      <w:r>
-        <w:rPr>
-          <w:rFonts w:ascii="宋体" w:hAnsi="宋体" w:hint="eastAsia"/>
-          <w:szCs w:val="21"/>
-        </w:rPr>
-        <w:t>多空穴少，结果P型材料中的空穴向N型材料这边扩散，N型材料中的电子向P型材料这边扩散，扩散的结果使得结合区两侧的P</w:t>
-      </w:r>
-      <w:proofErr w:type="gramStart"/>
-      <w:r>
-        <w:rPr>
-          <w:rFonts w:ascii="宋体" w:hAnsi="宋体" w:hint="eastAsia"/>
-          <w:szCs w:val="21"/>
-        </w:rPr>
-        <w:t>型区出现</w:t>
-      </w:r>
-      <w:proofErr w:type="gramEnd"/>
-      <w:r>
-        <w:rPr>
-          <w:rFonts w:ascii="宋体" w:hAnsi="宋体" w:hint="eastAsia"/>
-          <w:szCs w:val="21"/>
-        </w:rPr>
-        <w:t>负电荷，N</w:t>
-      </w:r>
-      <w:proofErr w:type="gramStart"/>
-      <w:r>
-        <w:rPr>
-          <w:rFonts w:ascii="宋体" w:hAnsi="宋体" w:hint="eastAsia"/>
-          <w:szCs w:val="21"/>
-        </w:rPr>
-        <w:t>型区带</w:t>
-      </w:r>
-      <w:proofErr w:type="gramEnd"/>
-      <w:r>
-        <w:rPr>
-          <w:rFonts w:ascii="宋体" w:hAnsi="宋体" w:hint="eastAsia"/>
-          <w:szCs w:val="21"/>
-        </w:rPr>
-        <w:t>正电荷，形成一个势垒，由此而产生的内电场将阻止扩散运动的继续进行，当两者达到平衡时，在PN结两侧形成一个耗尽区，耗尽区的特点是无自由载流子，呈现高阻抗。当PN</w:t>
-      </w:r>
-      <w:proofErr w:type="gramStart"/>
-      <w:r>
-        <w:rPr>
-          <w:rFonts w:ascii="宋体" w:hAnsi="宋体" w:hint="eastAsia"/>
-          <w:szCs w:val="21"/>
-        </w:rPr>
-        <w:t>结反偏</w:t>
-      </w:r>
-      <w:proofErr w:type="gramEnd"/>
-      <w:r>
-        <w:rPr>
-          <w:rFonts w:ascii="宋体" w:hAnsi="宋体" w:hint="eastAsia"/>
-          <w:szCs w:val="21"/>
-        </w:rPr>
-        <w:t>时，外加电场与内电场方向一致，耗尽区在外电场作用下变宽，使势垒加强；当PN</w:t>
-      </w:r>
-      <w:proofErr w:type="gramStart"/>
-      <w:r>
-        <w:rPr>
-          <w:rFonts w:ascii="宋体" w:hAnsi="宋体" w:hint="eastAsia"/>
-          <w:szCs w:val="21"/>
-        </w:rPr>
-        <w:t>结正偏时</w:t>
-      </w:r>
-      <w:proofErr w:type="gramEnd"/>
-      <w:r>
-        <w:rPr>
-          <w:rFonts w:ascii="宋体" w:hAnsi="宋体" w:hint="eastAsia"/>
-          <w:szCs w:val="21"/>
-        </w:rPr>
-        <w:t>，外加电场与内电场方向相反，耗尽区在外电场作用下变窄，势垒削弱，使载流子扩散运动继续形成电流，此即为PN结的单向导电性,电流方向是从</w:t>
+        <w:t>图4-1是半导体PN结在零偏﹑反偏﹑正偏下的耗尽区，当P型和N型半导体材料结合时，由于P型材料空穴多电子少，而N型材料电子多空穴少，结果P型材料中的空穴向N型材料这边扩散，N型材料中的电子向P型材料这边扩散，扩散的结果使得结合区两侧的P型区出现负电荷，N型区带正电荷，形成一个势垒，由此而产生的内电场将阻止扩散运动的继续进行，当两者达到平衡时，在PN结两侧形成一个耗尽区，耗尽区的特点是无自由载流子，呈现高阻抗。当PN结反偏时，外加电场与内电场方向一致，耗尽区在外电场作用下变宽，使势垒加强；当PN结正偏时，外加电场与内电场方向相反，耗尽区在外电场作用下变窄，势垒削弱，使载流子扩散运动继续形成电流，此即为PN结的单向导电性,电流方向是从</w:t>
       </w:r>
       <w:r>
         <w:rPr>
@@ -21539,11 +20592,11 @@
           <w:szCs w:val="20"/>
         </w:rPr>
         <w:object w:dxaOrig="1440" w:dyaOrig="1440" w14:anchorId="7F7CBDB8">
-          <v:shape id="_x0000_s2148" type="#_x0000_t75" style="position:absolute;left:0;text-align:left;margin-left:90pt;margin-top:234pt;width:186pt;height:29pt;z-index:5;mso-wrap-distance-left:0;mso-wrap-distance-right:0;mso-position-vertical-relative:text">
+          <v:shape id="_x0000_s2148" type="#_x0000_t75" style="position:absolute;left:0;text-align:left;margin-left:90pt;margin-top:234pt;width:186pt;height:29pt;z-index:251651584;mso-wrap-distance-left:0;mso-wrap-distance-right:0;mso-position-vertical-relative:text">
             <v:imagedata r:id="rId84" o:title="" embosscolor="white"/>
             <w10:wrap type="topAndBottom"/>
           </v:shape>
-          <o:OLEObject Type="Embed" ProgID="Equation.3" ShapeID="_x0000_s2148" DrawAspect="Content" ObjectID="_1701421381" r:id="rId85">
+          <o:OLEObject Type="Embed" ProgID="Equation.3" ShapeID="_x0000_s2148" DrawAspect="Content" ObjectID="_1701420994" r:id="rId85">
             <o:FieldCodes>\* MERGEFORMAT</o:FieldCodes>
           </o:OLEObject>
         </w:object>
@@ -21554,7 +20607,7 @@
           <w:szCs w:val="21"/>
         </w:rPr>
         <w:pict w14:anchorId="6F873094">
-          <v:group id="_x0000_s2150" alt="" style="position:absolute;left:0;text-align:left;margin-left:99pt;margin-top:60.6pt;width:4in;height:148.2pt;z-index:7;mso-wrap-distance-left:0;mso-wrap-distance-right:0" coordsize="3960,2713" o:preferrelative="t">
+          <v:group id="_x0000_s2150" alt="" style="position:absolute;left:0;text-align:left;margin-left:99pt;margin-top:60.6pt;width:4in;height:148.2pt;z-index:251653632;mso-wrap-distance-left:0;mso-wrap-distance-right:0" coordsize="3960,2713" o:preferrelative="t">
             <v:shape id="_x0000_s2151" type="#_x0000_t75" style="position:absolute;width:3960;height:2365;mso-position-horizontal-relative:page;mso-position-vertical-relative:page">
               <v:imagedata r:id="rId86" o:title="si-stru" embosscolor="white"/>
             </v:shape>
@@ -21602,71 +20655,7 @@
           <w:rFonts w:ascii="宋体" w:hAnsi="宋体" w:hint="eastAsia"/>
           <w:szCs w:val="21"/>
         </w:rPr>
-        <w:t>光电池的基本结构如图4-2，当半导体PN</w:t>
-      </w:r>
-      <w:proofErr w:type="gramStart"/>
-      <w:r>
-        <w:rPr>
-          <w:rFonts w:ascii="宋体" w:hAnsi="宋体" w:hint="eastAsia"/>
-          <w:szCs w:val="21"/>
-        </w:rPr>
-        <w:t>结处于零偏或反偏</w:t>
-      </w:r>
-      <w:proofErr w:type="gramEnd"/>
-      <w:r>
-        <w:rPr>
-          <w:rFonts w:ascii="宋体" w:hAnsi="宋体" w:hint="eastAsia"/>
-          <w:szCs w:val="21"/>
-        </w:rPr>
-        <w:t>时，在它们的结合面耗尽区存在</w:t>
-      </w:r>
-      <w:proofErr w:type="gramStart"/>
-      <w:r>
-        <w:rPr>
-          <w:rFonts w:ascii="宋体" w:hAnsi="宋体" w:hint="eastAsia"/>
-          <w:szCs w:val="21"/>
-        </w:rPr>
-        <w:t>一</w:t>
-      </w:r>
-      <w:proofErr w:type="gramEnd"/>
-      <w:r>
-        <w:rPr>
-          <w:rFonts w:ascii="宋体" w:hAnsi="宋体" w:hint="eastAsia"/>
-          <w:szCs w:val="21"/>
-        </w:rPr>
-        <w:t>内电场，当有光照时，入射光子将把处于</w:t>
-      </w:r>
-      <w:proofErr w:type="gramStart"/>
-      <w:r>
-        <w:rPr>
-          <w:rFonts w:ascii="宋体" w:hAnsi="宋体" w:hint="eastAsia"/>
-          <w:szCs w:val="21"/>
-        </w:rPr>
-        <w:t>介</w:t>
-      </w:r>
-      <w:proofErr w:type="gramEnd"/>
-      <w:r>
-        <w:rPr>
-          <w:rFonts w:ascii="宋体" w:hAnsi="宋体" w:hint="eastAsia"/>
-          <w:szCs w:val="21"/>
-        </w:rPr>
-        <w:t>带中的束缚电子激发到导带，激发出的电子空穴对在内电场作用下分别飘移到N</w:t>
-      </w:r>
-      <w:proofErr w:type="gramStart"/>
-      <w:r>
-        <w:rPr>
-          <w:rFonts w:ascii="宋体" w:hAnsi="宋体" w:hint="eastAsia"/>
-          <w:szCs w:val="21"/>
-        </w:rPr>
-        <w:t>型区和</w:t>
-      </w:r>
-      <w:proofErr w:type="gramEnd"/>
-      <w:r>
-        <w:rPr>
-          <w:rFonts w:ascii="宋体" w:hAnsi="宋体" w:hint="eastAsia"/>
-          <w:szCs w:val="21"/>
-        </w:rPr>
-        <w:t>P型区，当在PN结两端加负载时就有一光生电流流过负载。流过PN结两端的电流可由式1确定；</w:t>
+        <w:t>光电池的基本结构如图4-2，当半导体PN结处于零偏或反偏时，在它们的结合面耗尽区存在一内电场，当有光照时，入射光子将把处于介带中的束缚电子激发到导带，激发出的电子空穴对在内电场作用下分别飘移到N型区和P型区，当在PN结两端加负载时就有一光生电流流过负载。流过PN结两端的电流可由式1确定；</w:t>
       </w:r>
     </w:p>
     <w:p>
@@ -21763,39 +20752,7 @@
           <w:rFonts w:ascii="宋体" w:hAnsi="宋体" w:hint="eastAsia"/>
           <w:szCs w:val="21"/>
         </w:rPr>
-        <w:t>为产生的光电流。</w:t>
-      </w:r>
-      <w:proofErr w:type="gramStart"/>
-      <w:r>
-        <w:rPr>
-          <w:rFonts w:ascii="宋体" w:hAnsi="宋体" w:hint="eastAsia"/>
-          <w:szCs w:val="21"/>
-        </w:rPr>
-        <w:t>从式中</w:t>
-      </w:r>
-      <w:proofErr w:type="gramEnd"/>
-      <w:r>
-        <w:rPr>
-          <w:rFonts w:ascii="宋体" w:hAnsi="宋体" w:hint="eastAsia"/>
-          <w:szCs w:val="21"/>
-        </w:rPr>
-        <w:t>可以看到，当光电池</w:t>
-      </w:r>
-      <w:proofErr w:type="gramStart"/>
-      <w:r>
-        <w:rPr>
-          <w:rFonts w:ascii="宋体" w:hAnsi="宋体" w:hint="eastAsia"/>
-          <w:szCs w:val="21"/>
-        </w:rPr>
-        <w:t>处于零偏时</w:t>
-      </w:r>
-      <w:proofErr w:type="gramEnd"/>
-      <w:r>
-        <w:rPr>
-          <w:rFonts w:ascii="宋体" w:hAnsi="宋体" w:hint="eastAsia"/>
-          <w:szCs w:val="21"/>
-        </w:rPr>
-        <w:t>，</w:t>
+        <w:t>为产生的光电流。从式中可以看到，当光电池处于零偏时，</w:t>
       </w:r>
       <w:r>
         <w:rPr>
@@ -21834,23 +20791,7 @@
           <w:rFonts w:ascii="宋体" w:hAnsi="宋体" w:hint="eastAsia"/>
           <w:szCs w:val="21"/>
         </w:rPr>
-        <w:t>；当光电池</w:t>
-      </w:r>
-      <w:proofErr w:type="gramStart"/>
-      <w:r>
-        <w:rPr>
-          <w:rFonts w:ascii="宋体" w:hAnsi="宋体" w:hint="eastAsia"/>
-          <w:szCs w:val="21"/>
-        </w:rPr>
-        <w:t>处于反偏时</w:t>
-      </w:r>
-      <w:proofErr w:type="gramEnd"/>
-      <w:r>
-        <w:rPr>
-          <w:rFonts w:ascii="宋体" w:hAnsi="宋体" w:hint="eastAsia"/>
-          <w:szCs w:val="21"/>
-        </w:rPr>
-        <w:t>（在本实验中取</w:t>
+        <w:t>；当光电池处于反偏时（在本实验中取</w:t>
       </w:r>
       <w:r>
         <w:rPr>
@@ -21935,39 +20876,7 @@
           <w:rFonts w:ascii="宋体" w:hAnsi="宋体" w:hint="eastAsia"/>
           <w:szCs w:val="21"/>
         </w:rPr>
-        <w:t>，因此，当光电池用作光电转换器时，光电池必须处于</w:t>
-      </w:r>
-      <w:proofErr w:type="gramStart"/>
-      <w:r>
-        <w:rPr>
-          <w:rFonts w:ascii="宋体" w:hAnsi="宋体" w:hint="eastAsia"/>
-          <w:szCs w:val="21"/>
-        </w:rPr>
-        <w:t>零偏或反偏</w:t>
-      </w:r>
-      <w:proofErr w:type="gramEnd"/>
-      <w:r>
-        <w:rPr>
-          <w:rFonts w:ascii="宋体" w:hAnsi="宋体" w:hint="eastAsia"/>
-          <w:szCs w:val="21"/>
-        </w:rPr>
-        <w:t>状态。光电池处于</w:t>
-      </w:r>
-      <w:proofErr w:type="gramStart"/>
-      <w:r>
-        <w:rPr>
-          <w:rFonts w:ascii="宋体" w:hAnsi="宋体" w:hint="eastAsia"/>
-          <w:szCs w:val="21"/>
-        </w:rPr>
-        <w:t>零偏或反偏状态</w:t>
-      </w:r>
-      <w:proofErr w:type="gramEnd"/>
-      <w:r>
-        <w:rPr>
-          <w:rFonts w:ascii="宋体" w:hAnsi="宋体" w:hint="eastAsia"/>
-          <w:szCs w:val="21"/>
-        </w:rPr>
-        <w:t>时，产生的光电流</w:t>
+        <w:t>，因此，当光电池用作光电转换器时，光电池必须处于零偏或反偏状态。光电池处于零偏或反偏状态时，产生的光电流</w:t>
       </w:r>
       <w:r>
         <w:rPr>
@@ -22036,11 +20945,11 @@
           <w:szCs w:val="21"/>
         </w:rPr>
         <w:object w:dxaOrig="1440" w:dyaOrig="1440" w14:anchorId="305F9DF8">
-          <v:shape id="_x0000_s2152" type="#_x0000_t75" style="position:absolute;left:0;text-align:left;margin-left:108pt;margin-top:2.2pt;width:172.25pt;height:20pt;z-index:6;mso-wrap-distance-left:0;mso-wrap-distance-right:0;mso-position-vertical-relative:text">
+          <v:shape id="_x0000_s2152" type="#_x0000_t75" style="position:absolute;left:0;text-align:left;margin-left:108pt;margin-top:2.2pt;width:172.25pt;height:20pt;z-index:251652608;mso-wrap-distance-left:0;mso-wrap-distance-right:0;mso-position-vertical-relative:text">
             <v:imagedata r:id="rId87" o:title="" embosscolor="white"/>
             <w10:wrap type="topAndBottom"/>
           </v:shape>
-          <o:OLEObject Type="Embed" ProgID="Equation.3" ShapeID="_x0000_s2152" DrawAspect="Content" ObjectID="_1701421382" r:id="rId88">
+          <o:OLEObject Type="Embed" ProgID="Equation.3" ShapeID="_x0000_s2152" DrawAspect="Content" ObjectID="_1701420995" r:id="rId88">
             <o:FieldCodes>\* MERGEFORMAT</o:FieldCodes>
           </o:OLEObject>
         </w:object>
@@ -22095,23 +21004,7 @@
           <w:rFonts w:ascii="宋体" w:hAnsi="宋体" w:hint="eastAsia"/>
           <w:szCs w:val="21"/>
         </w:rPr>
-        <w:t>值分别在短波长和长波长处存在</w:t>
-      </w:r>
-      <w:proofErr w:type="gramStart"/>
-      <w:r>
-        <w:rPr>
-          <w:rFonts w:ascii="宋体" w:hAnsi="宋体" w:hint="eastAsia"/>
-          <w:szCs w:val="21"/>
-        </w:rPr>
-        <w:t>一</w:t>
-      </w:r>
-      <w:proofErr w:type="gramEnd"/>
-      <w:r>
-        <w:rPr>
-          <w:rFonts w:ascii="宋体" w:hAnsi="宋体" w:hint="eastAsia"/>
-          <w:szCs w:val="21"/>
-        </w:rPr>
-        <w:t>截止波长，在长波长处要求入射光子的能量大于材料的能级间隙</w:t>
+        <w:t>值分别在短波长和长波长处存在一截止波长，在长波长处要求入射光子的能量大于材料的能级间隙</w:t>
       </w:r>
       <w:proofErr w:type="spellStart"/>
       <w:r>
@@ -22137,23 +21030,7 @@
           <w:rFonts w:ascii="宋体" w:hAnsi="宋体" w:hint="eastAsia"/>
           <w:szCs w:val="21"/>
         </w:rPr>
-        <w:t>，以保证处于</w:t>
-      </w:r>
-      <w:proofErr w:type="gramStart"/>
-      <w:r>
-        <w:rPr>
-          <w:rFonts w:ascii="宋体" w:hAnsi="宋体" w:hint="eastAsia"/>
-          <w:szCs w:val="21"/>
-        </w:rPr>
-        <w:t>介</w:t>
-      </w:r>
-      <w:proofErr w:type="gramEnd"/>
-      <w:r>
-        <w:rPr>
-          <w:rFonts w:ascii="宋体" w:hAnsi="宋体" w:hint="eastAsia"/>
-          <w:szCs w:val="21"/>
-        </w:rPr>
-        <w:t>带中的束缚电子得到足够的能量被激发到导带，对于硅光电池其长波截止波长为</w:t>
+        <w:t>，以保证处于介带中的束缚电子得到足够的能量被激发到导带，对于硅光电池其长波截止波长为</w:t>
       </w:r>
       <w:r>
         <w:rPr>
@@ -22314,7 +21191,7 @@
           <v:shape id="_x0000_i1074" type="#_x0000_t75" style="width:315.75pt;height:113.25pt;mso-position-horizontal-relative:page;mso-position-vertical-relative:page" o:ole="">
             <v:imagedata r:id="rId89" o:title="" embosscolor="white"/>
           </v:shape>
-          <o:OLEObject Type="Embed" ProgID="Visio.Drawing.11" ShapeID="_x0000_i1074" DrawAspect="Content" ObjectID="_1701421328" r:id="rId90"/>
+          <o:OLEObject Type="Embed" ProgID="Visio.Drawing.11" ShapeID="_x0000_i1074" DrawAspect="Content" ObjectID="_1701420941" r:id="rId90"/>
         </w:object>
       </w:r>
     </w:p>
@@ -22379,23 +21256,13 @@
           <w:szCs w:val="21"/>
         </w:rPr>
       </w:pPr>
-      <w:proofErr w:type="gramStart"/>
       <w:r>
         <w:rPr>
           <w:rFonts w:ascii="宋体" w:hAnsi="宋体" w:cs="宋体" w:hint="eastAsia"/>
           <w:kern w:val="0"/>
           <w:szCs w:val="21"/>
         </w:rPr>
-        <w:t>那硅光电池</w:t>
-      </w:r>
-      <w:proofErr w:type="gramEnd"/>
-      <w:r>
-        <w:rPr>
-          <w:rFonts w:ascii="宋体" w:hAnsi="宋体" w:cs="宋体" w:hint="eastAsia"/>
-          <w:kern w:val="0"/>
-          <w:szCs w:val="21"/>
-        </w:rPr>
-        <w:t>短路时的电流值也不同，此即为硅光电池的短路电流特性。</w:t>
+        <w:t>那硅光电池短路时的电流值也不同，此即为硅光电池的短路电流特性。</w:t>
       </w:r>
     </w:p>
     <w:p>
@@ -22456,7 +21323,7 @@
           <v:shape id="_x0000_i1075" type="#_x0000_t75" style="width:326.25pt;height:119.25pt;mso-position-horizontal-relative:page;mso-position-vertical-relative:page" o:ole="">
             <v:imagedata r:id="rId91" o:title="" embosscolor="white"/>
           </v:shape>
-          <o:OLEObject Type="Embed" ProgID="Visio.Drawing.11" ShapeID="_x0000_i1075" DrawAspect="Content" ObjectID="_1701421329" r:id="rId92"/>
+          <o:OLEObject Type="Embed" ProgID="Visio.Drawing.11" ShapeID="_x0000_i1075" DrawAspect="Content" ObjectID="_1701420942" r:id="rId92"/>
         </w:object>
       </w:r>
     </w:p>
@@ -22510,25 +21377,7 @@
           <w:kern w:val="0"/>
           <w:szCs w:val="21"/>
         </w:rPr>
-        <w:t>如图4-4所示，不同的光照的作用下，电压表若显示不同的电压值。</w:t>
-      </w:r>
-      <w:proofErr w:type="gramStart"/>
-      <w:r>
-        <w:rPr>
-          <w:rFonts w:ascii="宋体" w:hAnsi="宋体" w:cs="宋体" w:hint="eastAsia"/>
-          <w:kern w:val="0"/>
-          <w:szCs w:val="21"/>
-        </w:rPr>
-        <w:t>那硅光电池</w:t>
-      </w:r>
-      <w:proofErr w:type="gramEnd"/>
-      <w:r>
-        <w:rPr>
-          <w:rFonts w:ascii="宋体" w:hAnsi="宋体" w:cs="宋体" w:hint="eastAsia"/>
-          <w:kern w:val="0"/>
-          <w:szCs w:val="21"/>
-        </w:rPr>
-        <w:t>开路时的电压也不同，此即为硅光电池的开路电压特性。</w:t>
+        <w:t>如图4-4所示，不同的光照的作用下，电压表若显示不同的电压值。那硅光电池开路时的电压也不同，此即为硅光电池的开路电压特性。</w:t>
       </w:r>
     </w:p>
     <w:p>
@@ -22759,7 +21608,7 @@
           <v:shape id="_x0000_i1077" type="#_x0000_t75" style="width:162.75pt;height:130.5pt;mso-position-horizontal-relative:page;mso-position-vertical-relative:page" o:ole="">
             <v:imagedata r:id="rId94" o:title="" embosscolor="white"/>
           </v:shape>
-          <o:OLEObject Type="Embed" ProgID="Visio.Drawing.11" ShapeID="_x0000_i1077" DrawAspect="Content" ObjectID="_1701421330" r:id="rId95"/>
+          <o:OLEObject Type="Embed" ProgID="Visio.Drawing.11" ShapeID="_x0000_i1077" DrawAspect="Content" ObjectID="_1701420943" r:id="rId95"/>
         </w:object>
       </w:r>
     </w:p>
@@ -22841,7 +21690,7 @@
           <v:shape id="_x0000_i1078" type="#_x0000_t75" style="width:210pt;height:98.25pt;mso-position-horizontal-relative:page;mso-position-vertical-relative:page" o:ole="">
             <v:imagedata r:id="rId96" o:title="" embosscolor="white"/>
           </v:shape>
-          <o:OLEObject Type="Embed" ProgID="Visio.Drawing.11" ShapeID="_x0000_i1078" DrawAspect="Content" ObjectID="_1701421331" r:id="rId97"/>
+          <o:OLEObject Type="Embed" ProgID="Visio.Drawing.11" ShapeID="_x0000_i1078" DrawAspect="Content" ObjectID="_1701420944" r:id="rId97"/>
         </w:object>
       </w:r>
     </w:p>
@@ -22893,39 +21742,7 @@
           <w:rFonts w:ascii="宋体" w:hAnsi="宋体" w:hint="eastAsia"/>
           <w:szCs w:val="21"/>
         </w:rPr>
-        <w:t>光电池作为电池使用，如图4-8所示。在内电场作用下，入射光子由于光电效应把处于</w:t>
-      </w:r>
-      <w:proofErr w:type="gramStart"/>
-      <w:r>
-        <w:rPr>
-          <w:rFonts w:ascii="宋体" w:hAnsi="宋体" w:hint="eastAsia"/>
-          <w:szCs w:val="21"/>
-        </w:rPr>
-        <w:t>介</w:t>
-      </w:r>
-      <w:proofErr w:type="gramEnd"/>
-      <w:r>
-        <w:rPr>
-          <w:rFonts w:ascii="宋体" w:hAnsi="宋体" w:hint="eastAsia"/>
-          <w:szCs w:val="21"/>
-        </w:rPr>
-        <w:t>带中的束缚电子激发到导带，而产生光伏电压，在光电池两端加一个负载就会有电流流过，当负载很大时，电流较小而电压较大；当负载</w:t>
-      </w:r>
-      <w:proofErr w:type="gramStart"/>
-      <w:r>
-        <w:rPr>
-          <w:rFonts w:ascii="宋体" w:hAnsi="宋体" w:hint="eastAsia"/>
-          <w:szCs w:val="21"/>
-        </w:rPr>
-        <w:t>很</w:t>
-      </w:r>
-      <w:proofErr w:type="gramEnd"/>
-      <w:r>
-        <w:rPr>
-          <w:rFonts w:ascii="宋体" w:hAnsi="宋体" w:hint="eastAsia"/>
-          <w:szCs w:val="21"/>
-        </w:rPr>
-        <w:t>小时，电流较大而电压较小。实验时可改变负载电阻R</w:t>
+        <w:t>光电池作为电池使用，如图4-8所示。在内电场作用下，入射光子由于光电效应把处于介带中的束缚电子激发到导带，而产生光伏电压，在光电池两端加一个负载就会有电流流过，当负载很大时，电流较小而电压较大；当负载很小时，电流较大而电压较小。实验时可改变负载电阻R</w:t>
       </w:r>
       <w:r>
         <w:rPr>
@@ -23034,7 +21851,7 @@
           <v:shape id="_x0000_i1080" type="#_x0000_t75" style="width:171pt;height:156.75pt;mso-position-horizontal-relative:page;mso-position-vertical-relative:page" o:ole="">
             <v:imagedata r:id="rId99" o:title="" embosscolor="white"/>
           </v:shape>
-          <o:OLEObject Type="Embed" ProgID="Visio.Drawing.11" ShapeID="_x0000_i1080" DrawAspect="Content" ObjectID="_1701421332" r:id="rId100"/>
+          <o:OLEObject Type="Embed" ProgID="Visio.Drawing.11" ShapeID="_x0000_i1080" DrawAspect="Content" ObjectID="_1701420945" r:id="rId100"/>
         </w:object>
       </w:r>
     </w:p>
@@ -23415,23 +22232,7 @@
           <w:rFonts w:ascii="宋体" w:hAnsi="宋体" w:hint="eastAsia"/>
           <w:szCs w:val="21"/>
         </w:rPr>
-        <w:t>（1）</w:t>
-      </w:r>
-      <w:proofErr w:type="gramStart"/>
-      <w:r>
-        <w:rPr>
-          <w:rFonts w:ascii="宋体" w:hAnsi="宋体" w:hint="eastAsia"/>
-          <w:szCs w:val="21"/>
-        </w:rPr>
-        <w:t>组装好光通路</w:t>
-      </w:r>
-      <w:proofErr w:type="gramEnd"/>
-      <w:r>
-        <w:rPr>
-          <w:rFonts w:ascii="宋体" w:hAnsi="宋体" w:hint="eastAsia"/>
-          <w:szCs w:val="21"/>
-        </w:rPr>
-        <w:t>组件，将照度计与照度计探头输出正负极对应相连（红为正极，黑为负极），将光源驱动模块上J2与光通路组件光源接口使用彩排数据线相连。</w:t>
+        <w:t>（1）组装好光通路组件，将照度计与照度计探头输出正负极对应相连（红为正极，黑为负极），将光源驱动模块上J2与光通路组件光源接口使用彩排数据线相连。</w:t>
       </w:r>
     </w:p>
     <w:p>
@@ -24162,23 +22963,7 @@
           <w:rFonts w:ascii="宋体" w:hAnsi="宋体" w:hint="eastAsia"/>
           <w:szCs w:val="21"/>
         </w:rPr>
-        <w:t>（1）</w:t>
-      </w:r>
-      <w:proofErr w:type="gramStart"/>
-      <w:r>
-        <w:rPr>
-          <w:rFonts w:ascii="宋体" w:hAnsi="宋体" w:hint="eastAsia"/>
-          <w:szCs w:val="21"/>
-        </w:rPr>
-        <w:t>组装好光通路</w:t>
-      </w:r>
-      <w:proofErr w:type="gramEnd"/>
-      <w:r>
-        <w:rPr>
-          <w:rFonts w:ascii="宋体" w:hAnsi="宋体" w:hint="eastAsia"/>
-          <w:szCs w:val="21"/>
-        </w:rPr>
-        <w:t>组件，将照度计与照度计探头输出正负极对应相连（红为正极，黑为负极），将光源驱动模块上J2与光通路组件光源接口使用彩排数据线相连。</w:t>
+        <w:t>（1）组装好光通路组件，将照度计与照度计探头输出正负极对应相连（红为正极，黑为负极），将光源驱动模块上J2与光通路组件光源接口使用彩排数据线相连。</w:t>
       </w:r>
     </w:p>
     <w:p>
@@ -24795,25 +23580,7 @@
           <w:bCs/>
           <w:szCs w:val="21"/>
         </w:rPr>
-        <w:t>根据实验1和2所测试的实验数据，</w:t>
-      </w:r>
-      <w:proofErr w:type="gramStart"/>
-      <w:r>
-        <w:rPr>
-          <w:rFonts w:ascii="宋体" w:hAnsi="宋体" w:hint="eastAsia"/>
-          <w:bCs/>
-          <w:szCs w:val="21"/>
-        </w:rPr>
-        <w:t>作出</w:t>
-      </w:r>
-      <w:proofErr w:type="gramEnd"/>
-      <w:r>
-        <w:rPr>
-          <w:rFonts w:ascii="宋体" w:hAnsi="宋体" w:hint="eastAsia"/>
-          <w:bCs/>
-          <w:szCs w:val="21"/>
-        </w:rPr>
-        <w:t>如图4-5所示的硅光电池的光照电流电压特性曲线。</w:t>
+        <w:t>根据实验1和2所测试的实验数据，作出如图4-5所示的硅光电池的光照电流电压特性曲线。</w:t>
       </w:r>
     </w:p>
     <w:p>
@@ -24942,23 +23709,7 @@
           <w:rFonts w:ascii="宋体" w:hAnsi="宋体" w:hint="eastAsia"/>
           <w:szCs w:val="21"/>
         </w:rPr>
-        <w:t>（1）</w:t>
-      </w:r>
-      <w:proofErr w:type="gramStart"/>
-      <w:r>
-        <w:rPr>
-          <w:rFonts w:ascii="宋体" w:hAnsi="宋体" w:hint="eastAsia"/>
-          <w:szCs w:val="21"/>
-        </w:rPr>
-        <w:t>组装好光通路</w:t>
-      </w:r>
-      <w:proofErr w:type="gramEnd"/>
-      <w:r>
-        <w:rPr>
-          <w:rFonts w:ascii="宋体" w:hAnsi="宋体" w:hint="eastAsia"/>
-          <w:szCs w:val="21"/>
-        </w:rPr>
-        <w:t>组件，将照度计与照度计探头输出正负极对应相连（红为正极，黑为负极），将光源驱动模块上J2与光通路组件光源接口使用彩排数据线相连。</w:t>
+        <w:t>（1）组装好光通路组件，将照度计与照度计探头输出正负极对应相连（红为正极，黑为负极），将光源驱动模块上J2与光通路组件光源接口使用彩排数据线相连。</w:t>
       </w:r>
     </w:p>
     <w:p>
@@ -25031,25 +23782,7 @@
           <w:bCs/>
           <w:szCs w:val="21"/>
         </w:rPr>
-        <w:t>增大光照度值至500lx。记录</w:t>
-      </w:r>
-      <w:proofErr w:type="gramStart"/>
-      <w:r>
-        <w:rPr>
-          <w:rFonts w:ascii="宋体" w:hAnsi="宋体" w:hint="eastAsia"/>
-          <w:bCs/>
-          <w:szCs w:val="21"/>
-        </w:rPr>
-        <w:t>下此时</w:t>
-      </w:r>
-      <w:proofErr w:type="gramEnd"/>
-      <w:r>
-        <w:rPr>
-          <w:rFonts w:ascii="宋体" w:hAnsi="宋体" w:hint="eastAsia"/>
-          <w:bCs/>
-          <w:szCs w:val="21"/>
-        </w:rPr>
-        <w:t>的电压表和电流表的读数填入下表；</w:t>
+        <w:t>增大光照度值至500lx。记录下此时的电压表和电流表的读数填入下表；</w:t>
       </w:r>
     </w:p>
     <w:p>
@@ -27695,23 +26428,7 @@
           <w:rFonts w:ascii="宋体" w:hAnsi="宋体" w:hint="eastAsia"/>
           <w:szCs w:val="21"/>
         </w:rPr>
-        <w:t>（8）根据上述实验数据，在同一坐标轴中</w:t>
-      </w:r>
-      <w:proofErr w:type="gramStart"/>
-      <w:r>
-        <w:rPr>
-          <w:rFonts w:ascii="宋体" w:hAnsi="宋体" w:hint="eastAsia"/>
-          <w:szCs w:val="21"/>
-        </w:rPr>
-        <w:t>作出</w:t>
-      </w:r>
-      <w:proofErr w:type="gramEnd"/>
-      <w:r>
-        <w:rPr>
-          <w:rFonts w:ascii="宋体" w:hAnsi="宋体" w:hint="eastAsia"/>
-          <w:szCs w:val="21"/>
-        </w:rPr>
-        <w:t>三种不同条件下的伏安特性曲线，并进行分析。</w:t>
+        <w:t>（8）根据上述实验数据，在同一坐标轴中作出三种不同条件下的伏安特性曲线，并进行分析。</w:t>
       </w:r>
     </w:p>
     <w:p>
@@ -27848,23 +26565,7 @@
           <w:rFonts w:ascii="宋体" w:hAnsi="宋体" w:hint="eastAsia"/>
           <w:szCs w:val="21"/>
         </w:rPr>
-        <w:t>（1）</w:t>
-      </w:r>
-      <w:proofErr w:type="gramStart"/>
-      <w:r>
-        <w:rPr>
-          <w:rFonts w:ascii="宋体" w:hAnsi="宋体" w:hint="eastAsia"/>
-          <w:szCs w:val="21"/>
-        </w:rPr>
-        <w:t>组装好光通路</w:t>
-      </w:r>
-      <w:proofErr w:type="gramEnd"/>
-      <w:r>
-        <w:rPr>
-          <w:rFonts w:ascii="宋体" w:hAnsi="宋体" w:hint="eastAsia"/>
-          <w:szCs w:val="21"/>
-        </w:rPr>
-        <w:t>组件，将照度计与照度计探头输出正负极对应相连（红为正极，黑为负极），将光源驱动模块上J2与光通路组件光源接口使用彩排数据线相连。2</w:t>
+        <w:t>（1）组装好光通路组件，将照度计与照度计探头输出正负极对应相连（红为正极，黑为负极），将光源驱动模块上J2与光通路组件光源接口使用彩排数据线相连。2</w:t>
       </w:r>
     </w:p>
     <w:p>
@@ -27914,23 +26615,7 @@
           <w:rFonts w:ascii="宋体" w:hAnsi="宋体" w:hint="eastAsia"/>
           <w:szCs w:val="21"/>
         </w:rPr>
-        <w:t>（4）按图4-12所示的电路连接电路图，R取值为RL2=100</w:t>
-      </w:r>
-      <w:proofErr w:type="gramStart"/>
-      <w:r>
-        <w:rPr>
-          <w:rFonts w:ascii="宋体" w:hAnsi="宋体" w:hint="eastAsia"/>
-          <w:szCs w:val="21"/>
-        </w:rPr>
-        <w:t>欧</w:t>
-      </w:r>
-      <w:proofErr w:type="gramEnd"/>
-      <w:r>
-        <w:rPr>
-          <w:rFonts w:ascii="宋体" w:hAnsi="宋体" w:hint="eastAsia"/>
-          <w:szCs w:val="21"/>
-        </w:rPr>
-        <w:t>。</w:t>
+        <w:t>（4）按图4-12所示的电路连接电路图，R取值为RL2=100欧。</w:t>
       </w:r>
     </w:p>
     <w:p>
@@ -31004,20 +29689,13 @@
       </w:pPr>
       <w:r>
         <w:rPr>
-          <w:rFonts w:ascii="宋体" w:hAnsi="宋体" w:hint="eastAsia"/>
-          <w:noProof/>
-          <w:szCs w:val="21"/>
-        </w:rPr>
-      </w:r>
-      <w:r>
-        <w:rPr>
-          <w:rFonts w:ascii="宋体" w:hAnsi="宋体"/>
-          <w:szCs w:val="21"/>
-        </w:rPr>
+          <w:rFonts w:ascii="宋体" w:hAnsi="宋体"/>
+          <w:szCs w:val="21"/>
+        </w:rPr>
+        <w:lastRenderedPageBreak/>
         <w:pict w14:anchorId="0B5350BE">
-          <v:shape id="_x0000_s2390" type="#_x0000_t75" style="width:361pt;height:217pt;mso-left-percent:-10001;mso-top-percent:-10001;mso-position-horizontal:absolute;mso-position-horizontal-relative:char;mso-position-vertical:absolute;mso-position-vertical-relative:line;mso-left-percent:-10001;mso-top-percent:-10001">
+          <v:shape id="_x0000_i1086" type="#_x0000_t75" style="width:360.75pt;height:216.75pt;mso-left-percent:-10001;mso-top-percent:-10001;mso-position-horizontal:absolute;mso-position-horizontal-relative:char;mso-position-vertical:absolute;mso-position-vertical-relative:line;mso-left-percent:-10001;mso-top-percent:-10001">
             <v:imagedata r:id="rId106" o:title=""/>
-            <w10:anchorlock/>
           </v:shape>
         </w:pict>
       </w:r>
@@ -31029,7 +29707,7 @@
         </w:tabs>
         <w:ind w:firstLine="420"/>
         <w:rPr>
-          <w:rFonts w:ascii="宋体" w:hAnsi="宋体" w:hint="eastAsia"/>
+          <w:rFonts w:ascii="宋体" w:hAnsi="宋体"/>
           <w:szCs w:val="21"/>
         </w:rPr>
       </w:pPr>
@@ -31109,23 +29787,7 @@
           <w:rFonts w:ascii="宋体" w:hAnsi="宋体" w:hint="eastAsia"/>
           <w:szCs w:val="21"/>
         </w:rPr>
-        <w:t>当不同波长的入射</w:t>
-      </w:r>
-      <w:proofErr w:type="gramStart"/>
-      <w:r>
-        <w:rPr>
-          <w:rFonts w:ascii="宋体" w:hAnsi="宋体" w:hint="eastAsia"/>
-          <w:szCs w:val="21"/>
-        </w:rPr>
-        <w:t>光照到硅光电池</w:t>
-      </w:r>
-      <w:proofErr w:type="gramEnd"/>
-      <w:r>
-        <w:rPr>
-          <w:rFonts w:ascii="宋体" w:hAnsi="宋体" w:hint="eastAsia"/>
-          <w:szCs w:val="21"/>
-        </w:rPr>
-        <w:t>上，硅光电池就有不同的灵敏度。本实验仪采</w:t>
+        <w:t>当不同波长的入射光照到硅光电池上，硅光电池就有不同的灵敏度。本实验仪采</w:t>
       </w:r>
       <w:r>
         <w:rPr>
@@ -31271,10 +29933,10 @@
           <w:szCs w:val="21"/>
         </w:rPr>
         <w:object w:dxaOrig="1367" w:dyaOrig="663" w14:anchorId="4DDCAB36">
-          <v:shape id="_x0000_i1086" type="#_x0000_t75" style="width:68.25pt;height:33pt;mso-position-horizontal-relative:page;mso-position-vertical-relative:page" o:ole="">
+          <v:shape id="_x0000_i1087" type="#_x0000_t75" style="width:68.25pt;height:33pt;mso-position-horizontal-relative:page;mso-position-vertical-relative:page" o:ole="">
             <v:imagedata r:id="rId107" o:title="" embosscolor="white"/>
           </v:shape>
-          <o:OLEObject Type="Embed" ProgID="Equation.3" ShapeID="_x0000_i1086" DrawAspect="Content" ObjectID="_1701421333" r:id="rId108"/>
+          <o:OLEObject Type="Embed" ProgID="Equation.3" ShapeID="_x0000_i1087" DrawAspect="Content" ObjectID="_1701420946" r:id="rId108"/>
         </w:object>
       </w:r>
       <w:r>
@@ -31291,10 +29953,10 @@
           <w:szCs w:val="21"/>
         </w:rPr>
         <w:object w:dxaOrig="1347" w:dyaOrig="663" w14:anchorId="25A12151">
-          <v:shape id="_x0000_i1087" type="#_x0000_t75" style="width:66.75pt;height:33pt;mso-position-horizontal-relative:page;mso-position-vertical-relative:page" o:ole="">
+          <v:shape id="_x0000_i1088" type="#_x0000_t75" style="width:66.75pt;height:33pt;mso-position-horizontal-relative:page;mso-position-vertical-relative:page" o:ole="">
             <v:imagedata r:id="rId109" o:title="" embosscolor="white"/>
           </v:shape>
-          <o:OLEObject Type="Embed" ProgID="Equation.3" ShapeID="_x0000_i1087" DrawAspect="Content" ObjectID="_1701421334" r:id="rId110"/>
+          <o:OLEObject Type="Embed" ProgID="Equation.3" ShapeID="_x0000_i1088" DrawAspect="Content" ObjectID="_1701420947" r:id="rId110"/>
         </w:object>
       </w:r>
     </w:p>
@@ -31320,10 +29982,10 @@
           <w:szCs w:val="21"/>
         </w:rPr>
         <w:object w:dxaOrig="524" w:dyaOrig="323" w14:anchorId="3187ED14">
-          <v:shape id="_x0000_i1088" type="#_x0000_t75" style="width:26.25pt;height:15.75pt;mso-position-horizontal-relative:page;mso-position-vertical-relative:page" o:ole="">
+          <v:shape id="_x0000_i1089" type="#_x0000_t75" style="width:26.25pt;height:15.75pt;mso-position-horizontal-relative:page;mso-position-vertical-relative:page" o:ole="">
             <v:imagedata r:id="rId111" o:title="" embosscolor="white"/>
           </v:shape>
-          <o:OLEObject Type="Embed" ProgID="Equation.3" ShapeID="_x0000_i1088" DrawAspect="Content" ObjectID="_1701421335" r:id="rId112"/>
+          <o:OLEObject Type="Embed" ProgID="Equation.3" ShapeID="_x0000_i1089" DrawAspect="Content" ObjectID="_1701420948" r:id="rId112"/>
         </w:object>
       </w:r>
       <w:r>
@@ -31354,10 +30016,10 @@
           <w:szCs w:val="21"/>
         </w:rPr>
         <w:object w:dxaOrig="524" w:dyaOrig="323" w14:anchorId="469EEB23">
-          <v:shape id="_x0000_i1089" type="#_x0000_t75" style="width:26.25pt;height:15.75pt;mso-position-horizontal-relative:page;mso-position-vertical-relative:page" o:ole="">
+          <v:shape id="_x0000_i1090" type="#_x0000_t75" style="width:26.25pt;height:15.75pt;mso-position-horizontal-relative:page;mso-position-vertical-relative:page" o:ole="">
             <v:imagedata r:id="rId113" o:title="" embosscolor="white"/>
           </v:shape>
-          <o:OLEObject Type="Embed" ProgID="Equation.3" ShapeID="_x0000_i1089" DrawAspect="Content" ObjectID="_1701421336" r:id="rId114"/>
+          <o:OLEObject Type="Embed" ProgID="Equation.3" ShapeID="_x0000_i1090" DrawAspect="Content" ObjectID="_1701420949" r:id="rId114"/>
         </w:object>
       </w:r>
       <w:r>
@@ -31374,10 +30036,10 @@
           <w:szCs w:val="21"/>
         </w:rPr>
         <w:object w:dxaOrig="524" w:dyaOrig="323" w14:anchorId="59AF7382">
-          <v:shape id="_x0000_i1090" type="#_x0000_t75" style="width:26.25pt;height:15.75pt;mso-position-horizontal-relative:page;mso-position-vertical-relative:page" o:ole="">
+          <v:shape id="_x0000_i1091" type="#_x0000_t75" style="width:26.25pt;height:15.75pt;mso-position-horizontal-relative:page;mso-position-vertical-relative:page" o:ole="">
             <v:imagedata r:id="rId115" o:title="" embosscolor="white"/>
           </v:shape>
-          <o:OLEObject Type="Embed" ProgID="Equation.3" ShapeID="_x0000_i1090" DrawAspect="Content" ObjectID="_1701421337" r:id="rId116"/>
+          <o:OLEObject Type="Embed" ProgID="Equation.3" ShapeID="_x0000_i1091" DrawAspect="Content" ObjectID="_1701420950" r:id="rId116"/>
         </w:object>
       </w:r>
       <w:r>
@@ -31394,10 +30056,10 @@
           <w:szCs w:val="21"/>
         </w:rPr>
         <w:object w:dxaOrig="484" w:dyaOrig="323" w14:anchorId="3AEF1B3E">
-          <v:shape id="_x0000_i1091" type="#_x0000_t75" style="width:24pt;height:15.75pt;mso-position-horizontal-relative:page;mso-position-vertical-relative:page" o:ole="">
+          <v:shape id="_x0000_i1092" type="#_x0000_t75" style="width:24pt;height:15.75pt;mso-position-horizontal-relative:page;mso-position-vertical-relative:page" o:ole="">
             <v:imagedata r:id="rId117" o:title="" embosscolor="white"/>
           </v:shape>
-          <o:OLEObject Type="Embed" ProgID="Equation.3" ShapeID="_x0000_i1091" DrawAspect="Content" ObjectID="_1701421338" r:id="rId118"/>
+          <o:OLEObject Type="Embed" ProgID="Equation.3" ShapeID="_x0000_i1092" DrawAspect="Content" ObjectID="_1701420951" r:id="rId118"/>
         </w:object>
       </w:r>
       <w:r>
@@ -31445,10 +30107,10 @@
           <w:szCs w:val="21"/>
         </w:rPr>
         <w:object w:dxaOrig="1869" w:dyaOrig="704" w14:anchorId="01F4EB46">
-          <v:shape id="_x0000_i1092" type="#_x0000_t75" style="width:93pt;height:35.25pt;mso-position-horizontal-relative:page;mso-position-vertical-relative:page" o:ole="">
+          <v:shape id="_x0000_i1093" type="#_x0000_t75" style="width:93pt;height:35.25pt;mso-position-horizontal-relative:page;mso-position-vertical-relative:page" o:ole="">
             <v:imagedata r:id="rId119" o:title="" embosscolor="white"/>
           </v:shape>
-          <o:OLEObject Type="Embed" ProgID="Equation.3" ShapeID="_x0000_i1092" DrawAspect="Content" ObjectID="_1701421339" r:id="rId120"/>
+          <o:OLEObject Type="Embed" ProgID="Equation.3" ShapeID="_x0000_i1093" DrawAspect="Content" ObjectID="_1701420952" r:id="rId120"/>
         </w:object>
       </w:r>
       <w:r>
@@ -31481,10 +30143,10 @@
           <w:szCs w:val="21"/>
         </w:rPr>
         <w:object w:dxaOrig="344" w:dyaOrig="385" w14:anchorId="2BF2966D">
-          <v:shape id="_x0000_i1093" type="#_x0000_t75" style="width:17.25pt;height:18.75pt;mso-position-horizontal-relative:page;mso-position-vertical-relative:page" o:ole="">
+          <v:shape id="_x0000_i1094" type="#_x0000_t75" style="width:17.25pt;height:18.75pt;mso-position-horizontal-relative:page;mso-position-vertical-relative:page" o:ole="">
             <v:imagedata r:id="rId51" o:title="" embosscolor="white"/>
           </v:shape>
-          <o:OLEObject Type="Embed" ProgID="Equation.3" ShapeID="_x0000_i1093" DrawAspect="Content" ObjectID="_1701421340" r:id="rId121"/>
+          <o:OLEObject Type="Embed" ProgID="Equation.3" ShapeID="_x0000_i1094" DrawAspect="Content" ObjectID="_1701420953" r:id="rId121"/>
         </w:object>
       </w:r>
       <w:r>
@@ -31501,10 +30163,10 @@
           <w:szCs w:val="21"/>
         </w:rPr>
         <w:object w:dxaOrig="666" w:dyaOrig="383" w14:anchorId="14819DB5">
-          <v:shape id="_x0000_i1094" type="#_x0000_t75" style="width:33pt;height:18.75pt;mso-position-horizontal-relative:page;mso-position-vertical-relative:page" o:ole="">
+          <v:shape id="_x0000_i1095" type="#_x0000_t75" style="width:33pt;height:18.75pt;mso-position-horizontal-relative:page;mso-position-vertical-relative:page" o:ole="">
             <v:imagedata r:id="rId122" o:title="" embosscolor="white"/>
           </v:shape>
-          <o:OLEObject Type="Embed" ProgID="Equation.3" ShapeID="_x0000_i1094" DrawAspect="Content" ObjectID="_1701421341" r:id="rId123"/>
+          <o:OLEObject Type="Embed" ProgID="Equation.3" ShapeID="_x0000_i1095" DrawAspect="Content" ObjectID="_1701420954" r:id="rId123"/>
         </w:object>
       </w:r>
       <w:r>
@@ -31521,10 +30183,10 @@
           <w:szCs w:val="21"/>
         </w:rPr>
         <w:object w:dxaOrig="344" w:dyaOrig="385" w14:anchorId="4B8BE585">
-          <v:shape id="_x0000_i1095" type="#_x0000_t75" style="width:17.25pt;height:18.75pt;mso-position-horizontal-relative:page;mso-position-vertical-relative:page" o:ole="">
+          <v:shape id="_x0000_i1096" type="#_x0000_t75" style="width:17.25pt;height:18.75pt;mso-position-horizontal-relative:page;mso-position-vertical-relative:page" o:ole="">
             <v:imagedata r:id="rId55" o:title="" embosscolor="white"/>
           </v:shape>
-          <o:OLEObject Type="Embed" ProgID="Equation.3" ShapeID="_x0000_i1095" DrawAspect="Content" ObjectID="_1701421342" r:id="rId124"/>
+          <o:OLEObject Type="Embed" ProgID="Equation.3" ShapeID="_x0000_i1096" DrawAspect="Content" ObjectID="_1701420955" r:id="rId124"/>
         </w:object>
       </w:r>
       <w:r>
@@ -31541,10 +30203,10 @@
           <w:szCs w:val="21"/>
         </w:rPr>
         <w:object w:dxaOrig="1628" w:dyaOrig="382" w14:anchorId="50F10511">
-          <v:shape id="_x0000_i1096" type="#_x0000_t75" style="width:81pt;height:18.75pt;mso-position-horizontal-relative:page;mso-position-vertical-relative:page" o:ole="">
+          <v:shape id="_x0000_i1097" type="#_x0000_t75" style="width:81pt;height:18.75pt;mso-position-horizontal-relative:page;mso-position-vertical-relative:page" o:ole="">
             <v:imagedata r:id="rId125" o:title="" embosscolor="white"/>
           </v:shape>
-          <o:OLEObject Type="Embed" ProgID="Equation.3" ShapeID="_x0000_i1096" DrawAspect="Content" ObjectID="_1701421343" r:id="rId126"/>
+          <o:OLEObject Type="Embed" ProgID="Equation.3" ShapeID="_x0000_i1097" DrawAspect="Content" ObjectID="_1701420956" r:id="rId126"/>
         </w:object>
       </w:r>
       <w:r>
@@ -31576,7 +30238,7 @@
           <w:szCs w:val="21"/>
         </w:rPr>
         <w:pict w14:anchorId="495C50A4">
-          <v:shape id="_x0000_i1097" type="#_x0000_t75" style="width:214.5pt;height:165.75pt;mso-position-horizontal-relative:page;mso-position-vertical-relative:page">
+          <v:shape id="_x0000_i1098" type="#_x0000_t75" style="width:214.5pt;height:165.75pt;mso-position-horizontal-relative:page;mso-position-vertical-relative:page">
             <v:imagedata r:id="rId59" o:title="" embosscolor="white"/>
           </v:shape>
         </w:pict>
@@ -31628,23 +30290,7 @@
           <w:szCs w:val="21"/>
         </w:rPr>
         <w:lastRenderedPageBreak/>
-        <w:t>（1）</w:t>
-      </w:r>
-      <w:proofErr w:type="gramStart"/>
-      <w:r>
-        <w:rPr>
-          <w:rFonts w:ascii="宋体" w:hAnsi="宋体" w:hint="eastAsia"/>
-          <w:szCs w:val="21"/>
-        </w:rPr>
-        <w:t>组装好光通路</w:t>
-      </w:r>
-      <w:proofErr w:type="gramEnd"/>
-      <w:r>
-        <w:rPr>
-          <w:rFonts w:ascii="宋体" w:hAnsi="宋体" w:hint="eastAsia"/>
-          <w:szCs w:val="21"/>
-        </w:rPr>
-        <w:t>组件，将照度计与照度计探头输出正负极对应相连（红为正极，黑为负极），将光源驱动模块上J2与光通路组件光源接口使用彩排数据线相连。</w:t>
+        <w:t>（1）组装好光通路组件，将照度计与照度计探头输出正负极对应相连（红为正极，黑为负极），将光源驱动模块上J2与光通路组件光源接口使用彩排数据线相连。</w:t>
       </w:r>
     </w:p>
     <w:p>
@@ -31660,23 +30306,7 @@
           <w:rFonts w:ascii="宋体" w:hAnsi="宋体" w:hint="eastAsia"/>
           <w:szCs w:val="21"/>
         </w:rPr>
-        <w:t>（2）将三掷开关S2拨到“静态”，</w:t>
-      </w:r>
-      <w:proofErr w:type="gramStart"/>
-      <w:r>
-        <w:rPr>
-          <w:rFonts w:ascii="宋体" w:hAnsi="宋体" w:hint="eastAsia"/>
-          <w:szCs w:val="21"/>
-        </w:rPr>
-        <w:t>将拨位开关</w:t>
-      </w:r>
-      <w:proofErr w:type="gramEnd"/>
-      <w:r>
-        <w:rPr>
-          <w:rFonts w:ascii="宋体" w:hAnsi="宋体" w:hint="eastAsia"/>
-          <w:szCs w:val="21"/>
-        </w:rPr>
-        <w:t>S1拨上，S2，S3，S4，S5，S6，S7均拨下。</w:t>
+        <w:t>（2）将三掷开关S2拨到“静态”，将拨位开关S1拨上，S2，S3，S4，S5，S6，S7均拨下。</w:t>
       </w:r>
     </w:p>
     <w:p>
@@ -32710,7 +31340,6 @@
         <w:spacing w:before="0" w:beforeAutospacing="0" w:after="0" w:afterAutospacing="0"/>
         <w:ind w:firstLineChars="150" w:firstLine="360"/>
         <w:rPr>
-          <w:rFonts w:hint="eastAsia"/>
           <w:sz w:val="20"/>
           <w:szCs w:val="20"/>
         </w:rPr>
@@ -32720,7 +31349,7 @@
           <w:noProof/>
         </w:rPr>
         <w:pict w14:anchorId="78350773">
-          <v:shape id="_x0000_i1159" type="#_x0000_t75" style="width:360.75pt;height:216.75pt;visibility:visible" o:gfxdata="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">
+          <v:shape id="_x0000_i1099" type="#_x0000_t75" style="width:360.75pt;height:216.75pt;visibility:visible" o:gfxdata="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">
             <v:imagedata r:id="rId127" o:title=""/>
             <o:lock v:ext="edit" aspectratio="f"/>
           </v:shape>
@@ -32765,23 +31394,7 @@
           <w:rFonts w:ascii="宋体" w:hAnsi="宋体" w:hint="eastAsia"/>
           <w:szCs w:val="21"/>
         </w:rPr>
-        <w:t>（1）</w:t>
-      </w:r>
-      <w:proofErr w:type="gramStart"/>
-      <w:r>
-        <w:rPr>
-          <w:rFonts w:ascii="宋体" w:hAnsi="宋体" w:hint="eastAsia"/>
-          <w:szCs w:val="21"/>
-        </w:rPr>
-        <w:t>组装好光通路</w:t>
-      </w:r>
-      <w:proofErr w:type="gramEnd"/>
-      <w:r>
-        <w:rPr>
-          <w:rFonts w:ascii="宋体" w:hAnsi="宋体" w:hint="eastAsia"/>
-          <w:szCs w:val="21"/>
-        </w:rPr>
-        <w:t>组件，将照度计与照度计探头输出正负极对应相连（红为正极，黑为负极），将光源驱动模块上J2与光通路组件光源接口使用彩排数据线相连。信号源方波输出接口通过BNC线接到方波输入。正弦波输入和方波输入内部是并联的，可以用示波器通过正弦波输入口测量方波信号。</w:t>
+        <w:t>（1）组装好光通路组件，将照度计与照度计探头输出正负极对应相连（红为正极，黑为负极），将光源驱动模块上J2与光通路组件光源接口使用彩排数据线相连。信号源方波输出接口通过BNC线接到方波输入。正弦波输入和方波输入内部是并联的，可以用示波器通过正弦波输入口测量方波信号。</w:t>
       </w:r>
     </w:p>
     <w:p>
@@ -32822,25 +31435,7 @@
           <w:bCs/>
           <w:szCs w:val="21"/>
         </w:rPr>
-        <w:t>负载RL选择RL=10K</w:t>
-      </w:r>
-      <w:proofErr w:type="gramStart"/>
-      <w:r>
-        <w:rPr>
-          <w:rFonts w:ascii="宋体" w:hAnsi="宋体" w:hint="eastAsia"/>
-          <w:bCs/>
-          <w:szCs w:val="21"/>
-        </w:rPr>
-        <w:t>欧</w:t>
-      </w:r>
-      <w:proofErr w:type="gramEnd"/>
-      <w:r>
-        <w:rPr>
-          <w:rFonts w:ascii="宋体" w:hAnsi="宋体" w:hint="eastAsia"/>
-          <w:bCs/>
-          <w:szCs w:val="21"/>
-        </w:rPr>
-        <w:t>。</w:t>
+        <w:t>负载RL选择RL=10K欧。</w:t>
       </w:r>
     </w:p>
     <w:p>
@@ -32877,7 +31472,7 @@
           <w:szCs w:val="21"/>
         </w:rPr>
         <w:pict w14:anchorId="758E79E4">
-          <v:shape id="_x0000_i1098" type="#_x0000_t75" style="width:240pt;height:102pt;mso-position-horizontal-relative:page;mso-position-vertical-relative:page">
+          <v:shape id="_x0000_i1100" type="#_x0000_t75" style="width:240pt;height:102pt;mso-position-horizontal-relative:page;mso-position-vertical-relative:page">
             <v:imagedata r:id="rId104" o:title="" embosscolor="white"/>
           </v:shape>
         </w:pict>
@@ -32935,23 +31530,7 @@
           <w:szCs w:val="21"/>
         </w:rPr>
         <w:lastRenderedPageBreak/>
-        <w:t>（6）缓慢调节脉冲宽度调节，增大输入脉冲的脉冲信号的宽度，观察示波器两个通道信号的变化，并</w:t>
-      </w:r>
-      <w:proofErr w:type="gramStart"/>
-      <w:r>
-        <w:rPr>
-          <w:rFonts w:ascii="宋体" w:hAnsi="宋体" w:hint="eastAsia"/>
-          <w:szCs w:val="21"/>
-        </w:rPr>
-        <w:t>作出</w:t>
-      </w:r>
-      <w:proofErr w:type="gramEnd"/>
-      <w:r>
-        <w:rPr>
-          <w:rFonts w:ascii="宋体" w:hAnsi="宋体" w:hint="eastAsia"/>
-          <w:szCs w:val="21"/>
-        </w:rPr>
-        <w:t>实验记录（描绘出两个通道的波形）并进行分析。</w:t>
+        <w:t>（6）缓慢调节脉冲宽度调节，增大输入脉冲的脉冲信号的宽度，观察示波器两个通道信号的变化，并作出实验记录（描绘出两个通道的波形）并进行分析。</w:t>
       </w:r>
     </w:p>
     <w:p>
@@ -33007,6 +31586,18 @@
           <w:szCs w:val="21"/>
         </w:rPr>
       </w:pPr>
+      <w:r>
+        <w:rPr>
+          <w:rFonts w:ascii="宋体" w:hAnsi="宋体"/>
+          <w:bCs/>
+          <w:szCs w:val="21"/>
+        </w:rPr>
+        <w:pict w14:anchorId="55CA8CF1">
+          <v:shape id="_x0000_i1159" type="#_x0000_t75" style="width:336pt;height:252pt">
+            <v:imagedata r:id="rId128" o:title="d026e925d0877b6359d939c42727e03"/>
+          </v:shape>
+        </w:pict>
+      </w:r>
     </w:p>
     <w:p>
       <w:pPr>
@@ -33043,6 +31634,22 @@
           <w:szCs w:val="21"/>
         </w:rPr>
       </w:pPr>
+      <w:r>
+        <w:rPr>
+          <w:rFonts w:ascii="宋体" w:hAnsi="宋体" w:hint="eastAsia"/>
+          <w:bCs/>
+          <w:szCs w:val="21"/>
+        </w:rPr>
+        <w:t>两个通道脉冲信号宽度变化一致</w:t>
+      </w:r>
+      <w:r>
+        <w:rPr>
+          <w:rFonts w:ascii="宋体" w:hAnsi="宋体" w:hint="eastAsia"/>
+          <w:bCs/>
+          <w:szCs w:val="21"/>
+        </w:rPr>
+        <w:t>，一起增大或一起减小。</w:t>
+      </w:r>
     </w:p>
     <w:p>
       <w:pPr>
@@ -33299,82 +31906,9 @@
     <w:p>
       <w:pPr>
         <w:widowControl/>
-        <w:ind w:firstLine="420"/>
         <w:jc w:val="left"/>
         <w:rPr>
-          <w:rFonts w:ascii="宋体" w:hAnsi="宋体"/>
-          <w:bCs/>
-          <w:szCs w:val="21"/>
-        </w:rPr>
-      </w:pPr>
-    </w:p>
-    <w:p>
-      <w:pPr>
-        <w:widowControl/>
-        <w:ind w:firstLine="420"/>
-        <w:jc w:val="left"/>
-        <w:rPr>
-          <w:rFonts w:ascii="宋体" w:hAnsi="宋体"/>
-          <w:bCs/>
-          <w:szCs w:val="21"/>
-        </w:rPr>
-      </w:pPr>
-    </w:p>
-    <w:p>
-      <w:pPr>
-        <w:widowControl/>
-        <w:ind w:firstLine="420"/>
-        <w:jc w:val="left"/>
-        <w:rPr>
-          <w:rFonts w:ascii="宋体" w:hAnsi="宋体"/>
-          <w:bCs/>
-          <w:szCs w:val="21"/>
-        </w:rPr>
-      </w:pPr>
-    </w:p>
-    <w:p>
-      <w:pPr>
-        <w:widowControl/>
-        <w:ind w:firstLine="420"/>
-        <w:jc w:val="left"/>
-        <w:rPr>
-          <w:rFonts w:ascii="宋体" w:hAnsi="宋体"/>
-          <w:bCs/>
-          <w:szCs w:val="21"/>
-        </w:rPr>
-      </w:pPr>
-    </w:p>
-    <w:p>
-      <w:pPr>
-        <w:widowControl/>
-        <w:ind w:firstLine="420"/>
-        <w:jc w:val="left"/>
-        <w:rPr>
-          <w:rFonts w:ascii="宋体" w:hAnsi="宋体"/>
-          <w:bCs/>
-          <w:szCs w:val="21"/>
-        </w:rPr>
-      </w:pPr>
-    </w:p>
-    <w:p>
-      <w:pPr>
-        <w:widowControl/>
-        <w:ind w:firstLine="420"/>
-        <w:jc w:val="left"/>
-        <w:rPr>
-          <w:rFonts w:ascii="宋体" w:hAnsi="宋体"/>
-          <w:bCs/>
-          <w:szCs w:val="21"/>
-        </w:rPr>
-      </w:pPr>
-    </w:p>
-    <w:p>
-      <w:pPr>
-        <w:widowControl/>
-        <w:ind w:firstLine="420"/>
-        <w:jc w:val="left"/>
-        <w:rPr>
-          <w:rFonts w:ascii="宋体" w:hAnsi="宋体"/>
+          <w:rFonts w:ascii="宋体" w:hAnsi="宋体" w:hint="eastAsia"/>
           <w:bCs/>
           <w:szCs w:val="21"/>
         </w:rPr>
@@ -33425,6 +31959,7 @@
           <w:sz w:val="32"/>
           <w:szCs w:val="32"/>
         </w:rPr>
+        <w:lastRenderedPageBreak/>
         <w:t>实验五   PIN光电二极管特性测试</w:t>
       </w:r>
       <w:bookmarkEnd w:id="195"/>
@@ -33618,7 +32153,6 @@
           <w:rFonts w:ascii="宋体" w:hAnsi="宋体" w:hint="eastAsia"/>
           <w:szCs w:val="21"/>
         </w:rPr>
-        <w:lastRenderedPageBreak/>
         <w:t>5、PIN光电二极管时间响应特性测试实验</w:t>
       </w:r>
     </w:p>
@@ -33799,8 +32333,8 @@
           <w:szCs w:val="21"/>
         </w:rPr>
         <w:pict w14:anchorId="75E7299E">
-          <v:shape id="_x0000_i1099" type="#_x0000_t75" style="width:171pt;height:121.5pt;mso-position-horizontal-relative:page;mso-position-vertical-relative:page">
-            <v:imagedata r:id="rId128" o:title="PIN光电二极管的结构和它在反向偏压下的电场分布" embosscolor="white"/>
+          <v:shape id="_x0000_i1101" type="#_x0000_t75" style="width:171pt;height:121.5pt;mso-position-horizontal-relative:page;mso-position-vertical-relative:page">
+            <v:imagedata r:id="rId129" o:title="PIN光电二极管的结构和它在反向偏压下的电场分布" embosscolor="white"/>
           </v:shape>
         </w:pict>
       </w:r>
@@ -34213,6 +32747,7 @@
           <w:rFonts w:ascii="宋体" w:hAnsi="宋体" w:hint="eastAsia"/>
           <w:szCs w:val="21"/>
         </w:rPr>
+        <w:lastRenderedPageBreak/>
         <w:t>如采用类似于半导体激光器中的双异质结构，则PIN的性能可以大为改善。在这种设计中，P区、N区和I区的带隙能量的选择，使得光吸收只发生在I区，完全消除了扩散电流的影响。在光纤通信系统的应用中，常采用</w:t>
       </w:r>
       <w:proofErr w:type="spellStart"/>
@@ -34293,23 +32828,7 @@
           <w:rFonts w:ascii="宋体" w:hAnsi="宋体" w:hint="eastAsia"/>
           <w:szCs w:val="21"/>
         </w:rPr>
-        <w:t>的I区对1.3～1.6um的光表现为较强的吸收，几微米的宽度就可以获得较高响应度。在器件的受光面一般</w:t>
-      </w:r>
-      <w:proofErr w:type="gramStart"/>
-      <w:r>
-        <w:rPr>
-          <w:rFonts w:ascii="宋体" w:hAnsi="宋体" w:hint="eastAsia"/>
-          <w:szCs w:val="21"/>
-        </w:rPr>
-        <w:t>要镀增</w:t>
-      </w:r>
-      <w:proofErr w:type="gramEnd"/>
-      <w:r>
-        <w:rPr>
-          <w:rFonts w:ascii="宋体" w:hAnsi="宋体" w:hint="eastAsia"/>
-          <w:szCs w:val="21"/>
-        </w:rPr>
-        <w:t>透膜以减弱光在端面上的反射。</w:t>
+        <w:t>的I区对1.3～1.6um的光表现为较强的吸收，几微米的宽度就可以获得较高响应度。在器件的受光面一般要镀增透膜以减弱光在端面上的反射。</w:t>
       </w:r>
       <w:proofErr w:type="spellStart"/>
       <w:r>
@@ -34341,10 +32860,9 @@
           <w:rFonts w:ascii="宋体" w:hAnsi="宋体"/>
           <w:szCs w:val="21"/>
         </w:rPr>
-        <w:lastRenderedPageBreak/>
         <w:pict w14:anchorId="4034941A">
-          <v:shape id="_x0000_i1100" type="#_x0000_t75" style="width:117pt;height:131.25pt;mso-position-horizontal-relative:page;mso-position-vertical-relative:page">
-            <v:imagedata r:id="rId129" o:title="InGaAs PIN光电二极管的结构" embosscolor="white"/>
+          <v:shape id="_x0000_i1102" type="#_x0000_t75" style="width:117pt;height:131.25pt;mso-position-horizontal-relative:page;mso-position-vertical-relative:page">
+            <v:imagedata r:id="rId130" o:title="InGaAs PIN光电二极管的结构" embosscolor="white"/>
           </v:shape>
         </w:pict>
       </w:r>
@@ -34823,39 +33341,7 @@
           <w:rFonts w:ascii="宋体" w:hAnsi="宋体" w:hint="eastAsia"/>
           <w:szCs w:val="21"/>
         </w:rPr>
-        <w:t>光电二极管的线性</w:t>
-      </w:r>
-      <w:proofErr w:type="gramStart"/>
-      <w:r>
-        <w:rPr>
-          <w:rFonts w:ascii="宋体" w:hAnsi="宋体" w:hint="eastAsia"/>
-          <w:szCs w:val="21"/>
-        </w:rPr>
-        <w:t>饱和指</w:t>
-      </w:r>
-      <w:proofErr w:type="gramEnd"/>
-      <w:r>
-        <w:rPr>
-          <w:rFonts w:ascii="宋体" w:hAnsi="宋体" w:hint="eastAsia"/>
-          <w:szCs w:val="21"/>
-        </w:rPr>
-        <w:t>的是它有一定的功率检测范围，当入射功率太强时，光电流和光功率将</w:t>
-      </w:r>
-      <w:proofErr w:type="gramStart"/>
-      <w:r>
-        <w:rPr>
-          <w:rFonts w:ascii="宋体" w:hAnsi="宋体" w:hint="eastAsia"/>
-          <w:szCs w:val="21"/>
-        </w:rPr>
-        <w:t>不</w:t>
-      </w:r>
-      <w:proofErr w:type="gramEnd"/>
-      <w:r>
-        <w:rPr>
-          <w:rFonts w:ascii="宋体" w:hAnsi="宋体" w:hint="eastAsia"/>
-          <w:szCs w:val="21"/>
-        </w:rPr>
-        <w:t>成正比，从而产生非线性失真。PIN光电二极管有非常宽的线性工作区，当入射光功率低于</w:t>
+        <w:t>光电二极管的线性饱和指的是它有一定的功率检测范围，当入射功率太强时，光电流和光功率将不成正比，从而产生非线性失真。PIN光电二极管有非常宽的线性工作区，当入射光功率低于</w:t>
       </w:r>
       <w:proofErr w:type="spellStart"/>
       <w:r>
@@ -34926,23 +33412,7 @@
           <w:rFonts w:ascii="宋体" w:hAnsi="宋体" w:hint="eastAsia"/>
           <w:szCs w:val="21"/>
         </w:rPr>
-        <w:t>1、实验之前，请仔细阅读光电探测综合实验仪说明，弄清实验箱各部分的功能</w:t>
-      </w:r>
-      <w:proofErr w:type="gramStart"/>
-      <w:r>
-        <w:rPr>
-          <w:rFonts w:ascii="宋体" w:hAnsi="宋体" w:hint="eastAsia"/>
-          <w:szCs w:val="21"/>
-        </w:rPr>
-        <w:t>及拨位</w:t>
-      </w:r>
-      <w:proofErr w:type="gramEnd"/>
-      <w:r>
-        <w:rPr>
-          <w:rFonts w:ascii="宋体" w:hAnsi="宋体" w:hint="eastAsia"/>
-          <w:szCs w:val="21"/>
-        </w:rPr>
-        <w:t>开关的意义；</w:t>
+        <w:t>1、实验之前，请仔细阅读光电探测综合实验仪说明，弄清实验箱各部分的功能及拨位开关的意义；</w:t>
       </w:r>
     </w:p>
     <w:p>
@@ -34958,6 +33428,7 @@
           <w:rFonts w:ascii="宋体" w:hAnsi="宋体" w:hint="eastAsia"/>
           <w:szCs w:val="21"/>
         </w:rPr>
+        <w:lastRenderedPageBreak/>
         <w:t>2、当电压表和电流表显示为“1＿”是说明超过量程，应更换为合适量程；</w:t>
       </w:r>
     </w:p>
@@ -35080,16 +33551,7 @@
           <w:bCs/>
           <w:szCs w:val="21"/>
         </w:rPr>
-        <w:t>中对电流表的要求较高。本实验中，采用电路中串联大电</w:t>
-      </w:r>
-      <w:r>
-        <w:rPr>
-          <w:rFonts w:ascii="宋体" w:hAnsi="宋体" w:hint="eastAsia"/>
-          <w:bCs/>
-          <w:szCs w:val="21"/>
-        </w:rPr>
-        <w:lastRenderedPageBreak/>
-        <w:t>阻的方法，图5-3中的RL选用RL21=20M，再利用欧姆定律计算出支路中的电流即为所测器件的暗电流。</w:t>
+        <w:t>中对电流表的要求较高。本实验中，采用电路中串联大电阻的方法，图5-3中的RL选用RL21=20M，再利用欧姆定律计算出支路中的电流即为所测器件的暗电流。</w:t>
       </w:r>
     </w:p>
     <w:p>
@@ -35111,10 +33573,10 @@
           <w:szCs w:val="20"/>
         </w:rPr>
         <w:object w:dxaOrig="1166" w:dyaOrig="382" w14:anchorId="3C226D1B">
-          <v:shape id="_x0000_i1101" type="#_x0000_t75" style="width:57.75pt;height:18.75pt;mso-position-horizontal-relative:page;mso-position-vertical-relative:page" o:ole="">
-            <v:imagedata r:id="rId130" o:title="" embosscolor="white"/>
+          <v:shape id="_x0000_i1103" type="#_x0000_t75" style="width:57.75pt;height:18.75pt;mso-position-horizontal-relative:page;mso-position-vertical-relative:page" o:ole="">
+            <v:imagedata r:id="rId131" o:title="" embosscolor="white"/>
           </v:shape>
-          <o:OLEObject Type="Embed" ProgID="Equation.3" ShapeID="_x0000_i1101" DrawAspect="Content" ObjectID="_1701421344" r:id="rId131"/>
+          <o:OLEObject Type="Embed" ProgID="Equation.3" ShapeID="_x0000_i1103" DrawAspect="Content" ObjectID="_1701420957" r:id="rId132"/>
         </w:object>
       </w:r>
     </w:p>
@@ -35145,7 +33607,7 @@
           <w:szCs w:val="20"/>
         </w:rPr>
         <w:pict w14:anchorId="0FC07F7A">
-          <v:shape id="_x0000_i1102" type="#_x0000_t75" style="width:189pt;height:117pt;mso-position-horizontal-relative:page;mso-position-vertical-relative:page">
+          <v:shape id="_x0000_i1104" type="#_x0000_t75" style="width:189pt;height:117pt;mso-position-horizontal-relative:page;mso-position-vertical-relative:page">
             <v:imagedata r:id="rId29" o:title="" embosscolor="white"/>
           </v:shape>
         </w:pict>
@@ -35184,23 +33646,7 @@
           <w:rFonts w:ascii="宋体" w:hAnsi="宋体" w:hint="eastAsia"/>
           <w:szCs w:val="21"/>
         </w:rPr>
-        <w:t>（1）</w:t>
-      </w:r>
-      <w:proofErr w:type="gramStart"/>
-      <w:r>
-        <w:rPr>
-          <w:rFonts w:ascii="宋体" w:hAnsi="宋体" w:hint="eastAsia"/>
-          <w:szCs w:val="21"/>
-        </w:rPr>
-        <w:t>组装好光通路</w:t>
-      </w:r>
-      <w:proofErr w:type="gramEnd"/>
-      <w:r>
-        <w:rPr>
-          <w:rFonts w:ascii="宋体" w:hAnsi="宋体" w:hint="eastAsia"/>
-          <w:szCs w:val="21"/>
-        </w:rPr>
-        <w:t>组件，将照度计与照度计探头输出正负极对应相连（红为正极，黑为负极），将光源驱动模块上J2与光通路组件光源接口使用彩排数据线相连。</w:t>
+        <w:t>（1）组装好光通路组件，将照度计与照度计探头输出正负极对应相连（红为正极，黑为负极），将光源驱动模块上J2与光通路组件光源接口使用彩排数据线相连。</w:t>
       </w:r>
     </w:p>
     <w:p>
@@ -35400,25 +33846,7 @@
           <w:b/>
           <w:szCs w:val="21"/>
         </w:rPr>
-        <w:t>(注:在测试暗电流时,应先将光电器件置于黑暗环境中30分钟以上,否则测试过程</w:t>
-      </w:r>
-      <w:proofErr w:type="gramStart"/>
-      <w:r>
-        <w:rPr>
-          <w:rFonts w:ascii="宋体" w:hAnsi="宋体" w:hint="eastAsia"/>
-          <w:b/>
-          <w:szCs w:val="21"/>
-        </w:rPr>
-        <w:t>中电压表需一段</w:t>
-      </w:r>
-      <w:proofErr w:type="gramEnd"/>
-      <w:r>
-        <w:rPr>
-          <w:rFonts w:ascii="宋体" w:hAnsi="宋体" w:hint="eastAsia"/>
-          <w:b/>
-          <w:szCs w:val="21"/>
-        </w:rPr>
-        <w:t>时间后才可稳定)</w:t>
+        <w:t>(注:在测试暗电流时,应先将光电器件置于黑暗环境中30分钟以上,否则测试过程中电压表需一段时间后才可稳定)</w:t>
       </w:r>
     </w:p>
     <w:p>
@@ -35517,7 +33945,7 @@
           <w:szCs w:val="21"/>
         </w:rPr>
         <w:pict w14:anchorId="66E7168D">
-          <v:shape id="_x0000_i1103" type="#_x0000_t75" style="width:150pt;height:126pt;mso-position-horizontal-relative:page;mso-position-vertical-relative:page">
+          <v:shape id="_x0000_i1105" type="#_x0000_t75" style="width:150pt;height:126pt;mso-position-horizontal-relative:page;mso-position-vertical-relative:page">
             <v:imagedata r:id="rId30" o:title="" embosscolor="white"/>
           </v:shape>
         </w:pict>
@@ -35554,23 +33982,7 @@
           <w:rFonts w:ascii="宋体" w:hAnsi="宋体" w:hint="eastAsia"/>
           <w:szCs w:val="21"/>
         </w:rPr>
-        <w:t>（1）</w:t>
-      </w:r>
-      <w:proofErr w:type="gramStart"/>
-      <w:r>
-        <w:rPr>
-          <w:rFonts w:ascii="宋体" w:hAnsi="宋体" w:hint="eastAsia"/>
-          <w:szCs w:val="21"/>
-        </w:rPr>
-        <w:t>组装好光通路</w:t>
-      </w:r>
-      <w:proofErr w:type="gramEnd"/>
-      <w:r>
-        <w:rPr>
-          <w:rFonts w:ascii="宋体" w:hAnsi="宋体" w:hint="eastAsia"/>
-          <w:szCs w:val="21"/>
-        </w:rPr>
-        <w:t>组件，将照度计与照度计探头输出正负极对应相连（红为正极，黑为负极），将光源驱动模块上J2与光通路组件光源接口使用彩排数据线相连。</w:t>
+        <w:t>（1）组装好光通路组件，将照度计与照度计探头输出正负极对应相连（红为正极，黑为负极），将光源驱动模块上J2与光通路组件光源接口使用彩排数据线相连。</w:t>
       </w:r>
     </w:p>
     <w:p>
@@ -35604,59 +34016,50 @@
           <w:bCs/>
           <w:szCs w:val="21"/>
         </w:rPr>
-        <w:t>（3）按图5-4连接电路图，直流电源选择0-15V输出，RL取RL=1K</w:t>
-      </w:r>
-      <w:proofErr w:type="gramStart"/>
-      <w:r>
-        <w:rPr>
-          <w:rFonts w:ascii="宋体" w:hAnsi="宋体" w:hint="eastAsia"/>
+        <w:t>（3）按图5-4连接电路图，直流电源选择0-15V输出，RL取RL=1K欧。</w:t>
+      </w:r>
+    </w:p>
+    <w:p>
+      <w:pPr>
+        <w:ind w:firstLineChars="150" w:firstLine="315"/>
+        <w:rPr>
+          <w:rFonts w:ascii="宋体" w:hAnsi="宋体"/>
           <w:bCs/>
           <w:szCs w:val="21"/>
         </w:rPr>
-        <w:t>欧</w:t>
-      </w:r>
-      <w:proofErr w:type="gramEnd"/>
+      </w:pPr>
       <w:r>
         <w:rPr>
           <w:rFonts w:ascii="宋体" w:hAnsi="宋体" w:hint="eastAsia"/>
           <w:bCs/>
           <w:szCs w:val="21"/>
         </w:rPr>
-        <w:t>。</w:t>
-      </w:r>
-    </w:p>
-    <w:p>
-      <w:pPr>
-        <w:ind w:firstLineChars="150" w:firstLine="315"/>
+        <w:t>（4）打开电源，缓慢调节光照度调节电位器，直到光照为300</w:t>
+      </w:r>
+      <w:r>
         <w:rPr>
           <w:rFonts w:ascii="宋体" w:hAnsi="宋体"/>
           <w:bCs/>
           <w:szCs w:val="21"/>
         </w:rPr>
-      </w:pPr>
+        <w:t>lx</w:t>
+      </w:r>
       <w:r>
         <w:rPr>
           <w:rFonts w:ascii="宋体" w:hAnsi="宋体" w:hint="eastAsia"/>
           <w:bCs/>
           <w:szCs w:val="21"/>
         </w:rPr>
-        <w:t>（4）打开电源，缓慢调节光照度调节电位器，直到光照为300</w:t>
-      </w:r>
-      <w:r>
-        <w:rPr>
-          <w:rFonts w:ascii="宋体" w:hAnsi="宋体"/>
+        <w:t>（约为环境光照），缓慢调节直流电源到电压表显示为15V，读出此时电流表的读数，即为PIN光电二极管在偏压15V，光照</w:t>
+      </w:r>
+      <w:r>
+        <w:rPr>
+          <w:rFonts w:ascii="宋体" w:hAnsi="宋体" w:hint="eastAsia"/>
           <w:bCs/>
           <w:szCs w:val="21"/>
         </w:rPr>
-        <w:t>lx</w:t>
-      </w:r>
-      <w:r>
-        <w:rPr>
-          <w:rFonts w:ascii="宋体" w:hAnsi="宋体" w:hint="eastAsia"/>
-          <w:bCs/>
-          <w:szCs w:val="21"/>
-        </w:rPr>
-        <w:t>（约为环境光照），缓慢调节直流电源到电压表显示为15V，读出此时电流表的读数，即为PIN光电二极管在偏压15V，光照300</w:t>
+        <w:lastRenderedPageBreak/>
+        <w:t>300</w:t>
       </w:r>
       <w:r>
         <w:rPr>
@@ -35731,23 +34134,7 @@
           <w:rFonts w:ascii="宋体" w:hAnsi="宋体" w:hint="eastAsia"/>
           <w:szCs w:val="21"/>
         </w:rPr>
-        <w:t>（1）</w:t>
-      </w:r>
-      <w:proofErr w:type="gramStart"/>
-      <w:r>
-        <w:rPr>
-          <w:rFonts w:ascii="宋体" w:hAnsi="宋体" w:hint="eastAsia"/>
-          <w:szCs w:val="21"/>
-        </w:rPr>
-        <w:t>组装好光通路</w:t>
-      </w:r>
-      <w:proofErr w:type="gramEnd"/>
-      <w:r>
-        <w:rPr>
-          <w:rFonts w:ascii="宋体" w:hAnsi="宋体" w:hint="eastAsia"/>
-          <w:szCs w:val="21"/>
-        </w:rPr>
-        <w:t>组件，将照度计与照度计探头输出正负极对应相连（红为正极，黑为负极），将光源驱动模块上J2与光通路组件光源接口使用彩排数据线相连。</w:t>
+        <w:t>（1）组装好光通路组件，将照度计与照度计探头输出正负极对应相连（红为正极，黑为负极），将光源驱动模块上J2与光通路组件光源接口使用彩排数据线相连。</w:t>
       </w:r>
     </w:p>
     <w:p>
@@ -35780,7 +34167,6 @@
           <w:rFonts w:ascii="宋体" w:hAnsi="宋体" w:hint="eastAsia"/>
           <w:szCs w:val="21"/>
         </w:rPr>
-        <w:lastRenderedPageBreak/>
         <w:t>（3）按图5-4所示的电路连接电路图，直流电源选择电源，</w:t>
       </w:r>
       <w:r>
@@ -35789,25 +34175,7 @@
           <w:bCs/>
           <w:szCs w:val="21"/>
         </w:rPr>
-        <w:t>负载RL选择RL6=1K</w:t>
-      </w:r>
-      <w:proofErr w:type="gramStart"/>
-      <w:r>
-        <w:rPr>
-          <w:rFonts w:ascii="宋体" w:hAnsi="宋体" w:hint="eastAsia"/>
-          <w:bCs/>
-          <w:szCs w:val="21"/>
-        </w:rPr>
-        <w:t>欧</w:t>
-      </w:r>
-      <w:proofErr w:type="gramEnd"/>
-      <w:r>
-        <w:rPr>
-          <w:rFonts w:ascii="宋体" w:hAnsi="宋体" w:hint="eastAsia"/>
-          <w:bCs/>
-          <w:szCs w:val="21"/>
-        </w:rPr>
-        <w:t>。</w:t>
+        <w:t>负载RL选择RL6=1K欧。</w:t>
       </w:r>
     </w:p>
     <w:p>
@@ -36203,25 +34571,7 @@
           <w:bCs/>
           <w:szCs w:val="21"/>
         </w:rPr>
-        <w:t>（5）根据上表中实验数据，</w:t>
-      </w:r>
-      <w:proofErr w:type="gramStart"/>
-      <w:r>
-        <w:rPr>
-          <w:rFonts w:ascii="宋体" w:hAnsi="宋体" w:hint="eastAsia"/>
-          <w:bCs/>
-          <w:szCs w:val="21"/>
-        </w:rPr>
-        <w:t>作出</w:t>
-      </w:r>
-      <w:proofErr w:type="gramEnd"/>
-      <w:r>
-        <w:rPr>
-          <w:rFonts w:ascii="宋体" w:hAnsi="宋体" w:hint="eastAsia"/>
-          <w:bCs/>
-          <w:szCs w:val="21"/>
-        </w:rPr>
-        <w:t>PIN光电二极管在15V偏压下的光照特性曲线,并进行分析。</w:t>
+        <w:t>（5）根据上表中实验数据，作出PIN光电二极管在15V偏压下的光照特性曲线,并进行分析。</w:t>
       </w:r>
     </w:p>
     <w:p>
@@ -36280,23 +34630,7 @@
           <w:rFonts w:ascii="宋体" w:hAnsi="宋体" w:hint="eastAsia"/>
           <w:szCs w:val="21"/>
         </w:rPr>
-        <w:t>（1）</w:t>
-      </w:r>
-      <w:proofErr w:type="gramStart"/>
-      <w:r>
-        <w:rPr>
-          <w:rFonts w:ascii="宋体" w:hAnsi="宋体" w:hint="eastAsia"/>
-          <w:szCs w:val="21"/>
-        </w:rPr>
-        <w:t>组装好光通路</w:t>
-      </w:r>
-      <w:proofErr w:type="gramEnd"/>
-      <w:r>
-        <w:rPr>
-          <w:rFonts w:ascii="宋体" w:hAnsi="宋体" w:hint="eastAsia"/>
-          <w:szCs w:val="21"/>
-        </w:rPr>
-        <w:t>组件，将照度计与照度计探头输出正负极对应相连（红为正极，黑为负极），将光源驱动模块上J2与光通路组件光源接口使用彩排数据线相连。</w:t>
+        <w:t>（1）组装好光通路组件，将照度计与照度计探头输出正负极对应相连（红为正极，黑为负极），将光源驱动模块上J2与光通路组件光源接口使用彩排数据线相连。</w:t>
       </w:r>
     </w:p>
     <w:p>
@@ -36334,7 +34668,7 @@
           <w:szCs w:val="20"/>
         </w:rPr>
         <w:pict w14:anchorId="4A591802">
-          <v:shape id="_x0000_i1104" type="#_x0000_t75" style="width:172.5pt;height:155.25pt;mso-position-horizontal-relative:page;mso-position-vertical-relative:page">
+          <v:shape id="_x0000_i1106" type="#_x0000_t75" style="width:172.5pt;height:155.25pt;mso-position-horizontal-relative:page;mso-position-vertical-relative:page">
             <v:imagedata r:id="rId32" o:title="" embosscolor="white"/>
           </v:shape>
         </w:pict>
@@ -36379,25 +34713,7 @@
           <w:bCs/>
           <w:szCs w:val="21"/>
         </w:rPr>
-        <w:t>负载RL选择RL=1K</w:t>
-      </w:r>
-      <w:proofErr w:type="gramStart"/>
-      <w:r>
-        <w:rPr>
-          <w:rFonts w:ascii="宋体" w:hAnsi="宋体" w:hint="eastAsia"/>
-          <w:bCs/>
-          <w:szCs w:val="21"/>
-        </w:rPr>
-        <w:t>欧</w:t>
-      </w:r>
-      <w:proofErr w:type="gramEnd"/>
-      <w:r>
-        <w:rPr>
-          <w:rFonts w:ascii="宋体" w:hAnsi="宋体" w:hint="eastAsia"/>
-          <w:bCs/>
-          <w:szCs w:val="21"/>
-        </w:rPr>
-        <w:t>。</w:t>
+        <w:t>负载RL选择RL=1K欧。</w:t>
       </w:r>
     </w:p>
     <w:p>
@@ -37281,25 +35597,7 @@
           <w:bCs/>
           <w:szCs w:val="21"/>
         </w:rPr>
-        <w:t>（6）根据上面所测试的实验数据,在同一坐标轴</w:t>
-      </w:r>
-      <w:proofErr w:type="gramStart"/>
-      <w:r>
-        <w:rPr>
-          <w:rFonts w:ascii="宋体" w:hAnsi="宋体" w:hint="eastAsia"/>
-          <w:bCs/>
-          <w:szCs w:val="21"/>
-        </w:rPr>
-        <w:t>作出</w:t>
-      </w:r>
-      <w:proofErr w:type="gramEnd"/>
-      <w:r>
-        <w:rPr>
-          <w:rFonts w:ascii="宋体" w:hAnsi="宋体" w:hint="eastAsia"/>
-          <w:bCs/>
-          <w:szCs w:val="21"/>
-        </w:rPr>
-        <w:t>光照在500</w:t>
+        <w:t>（6）根据上面所测试的实验数据,在同一坐标轴作出光照在500</w:t>
       </w:r>
       <w:r>
         <w:rPr>
@@ -37371,6 +35669,7 @@
           <w:sz w:val="28"/>
           <w:szCs w:val="28"/>
         </w:rPr>
+        <w:lastRenderedPageBreak/>
         <w:t>5、PIN光电二极管时间响应特性测试</w:t>
       </w:r>
       <w:bookmarkEnd w:id="222"/>
@@ -37390,23 +35689,7 @@
           <w:rFonts w:ascii="宋体" w:hAnsi="宋体" w:hint="eastAsia"/>
           <w:szCs w:val="21"/>
         </w:rPr>
-        <w:t>（1）</w:t>
-      </w:r>
-      <w:proofErr w:type="gramStart"/>
-      <w:r>
-        <w:rPr>
-          <w:rFonts w:ascii="宋体" w:hAnsi="宋体" w:hint="eastAsia"/>
-          <w:szCs w:val="21"/>
-        </w:rPr>
-        <w:t>组装好光通路</w:t>
-      </w:r>
-      <w:proofErr w:type="gramEnd"/>
-      <w:r>
-        <w:rPr>
-          <w:rFonts w:ascii="宋体" w:hAnsi="宋体" w:hint="eastAsia"/>
-          <w:szCs w:val="21"/>
-        </w:rPr>
-        <w:t>组件，将照度计与照度计探头输出正负极对应相连（红为正极，黑为负极），将光源驱动模块上J2与光通路组件光源接口使用彩排数据线相连。信号源方波输出接口通过BNC线接到方波输入。正弦波输入和方波输入内部是并联的，可以用示波器通过正弦波输入口测量方波信号。</w:t>
+        <w:t>（1）组装好光通路组件，将照度计与照度计探头输出正负极对应相连（红为正极，黑为负极），将光源驱动模块上J2与光通路组件光源接口使用彩排数据线相连。信号源方波输出接口通过BNC线接到方波输入。正弦波输入和方波输入内部是并联的，可以用示波器通过正弦波输入口测量方波信号。</w:t>
       </w:r>
     </w:p>
     <w:p>
@@ -37439,7 +35722,6 @@
           <w:rFonts w:ascii="宋体" w:hAnsi="宋体" w:hint="eastAsia"/>
           <w:szCs w:val="21"/>
         </w:rPr>
-        <w:lastRenderedPageBreak/>
         <w:t>（3）按图5-</w:t>
       </w:r>
       <w:r>
@@ -37462,25 +35744,7 @@
           <w:bCs/>
           <w:szCs w:val="21"/>
         </w:rPr>
-        <w:t>负载RL选择RL=1K</w:t>
-      </w:r>
-      <w:proofErr w:type="gramStart"/>
-      <w:r>
-        <w:rPr>
-          <w:rFonts w:ascii="宋体" w:hAnsi="宋体" w:hint="eastAsia"/>
-          <w:bCs/>
-          <w:szCs w:val="21"/>
-        </w:rPr>
-        <w:t>欧</w:t>
-      </w:r>
-      <w:proofErr w:type="gramEnd"/>
-      <w:r>
-        <w:rPr>
-          <w:rFonts w:ascii="宋体" w:hAnsi="宋体" w:hint="eastAsia"/>
-          <w:bCs/>
-          <w:szCs w:val="21"/>
-        </w:rPr>
-        <w:t>。</w:t>
+        <w:t>负载RL选择RL=1K欧。</w:t>
       </w:r>
     </w:p>
     <w:p>
@@ -37527,10 +35791,10 @@
           <w:szCs w:val="20"/>
         </w:rPr>
         <w:object w:dxaOrig="6392" w:dyaOrig="3037" w14:anchorId="56FAD712">
-          <v:shape id="_x0000_i1105" type="#_x0000_t75" style="width:261pt;height:123.75pt;mso-position-horizontal-relative:page;mso-position-vertical-relative:page" o:ole="">
+          <v:shape id="_x0000_i1107" type="#_x0000_t75" style="width:261pt;height:123.75pt;mso-position-horizontal-relative:page;mso-position-vertical-relative:page" o:ole="">
             <v:imagedata r:id="rId33" o:title="" embosscolor="white"/>
           </v:shape>
-          <o:OLEObject Type="Embed" ProgID="Visio.Drawing.11" ShapeID="_x0000_i1105" DrawAspect="Content" ObjectID="_1701421345" r:id="rId132"/>
+          <o:OLEObject Type="Embed" ProgID="Visio.Drawing.11" ShapeID="_x0000_i1107" DrawAspect="Content" ObjectID="_1701420958" r:id="rId133"/>
         </w:object>
       </w:r>
     </w:p>
@@ -37594,23 +35858,7 @@
           <w:rFonts w:ascii="宋体" w:hAnsi="宋体" w:hint="eastAsia"/>
           <w:szCs w:val="21"/>
         </w:rPr>
-        <w:t>（6）观察示波器两个通道的信号，缓慢调节直流电源，直到示波器上观察到信号清晰为止，并</w:t>
-      </w:r>
-      <w:proofErr w:type="gramStart"/>
-      <w:r>
-        <w:rPr>
-          <w:rFonts w:ascii="宋体" w:hAnsi="宋体" w:hint="eastAsia"/>
-          <w:szCs w:val="21"/>
-        </w:rPr>
-        <w:t>作出</w:t>
-      </w:r>
-      <w:proofErr w:type="gramEnd"/>
-      <w:r>
-        <w:rPr>
-          <w:rFonts w:ascii="宋体" w:hAnsi="宋体" w:hint="eastAsia"/>
-          <w:szCs w:val="21"/>
-        </w:rPr>
-        <w:t>实验记录（描绘出两个通道的波形）。</w:t>
+        <w:t>（6）观察示波器两个通道的信号，缓慢调节直流电源，直到示波器上观察到信号清晰为止，并作出实验记录（描绘出两个通道的波形）。</w:t>
       </w:r>
     </w:p>
     <w:p>
@@ -37628,23 +35876,7 @@
           <w:rFonts w:ascii="宋体" w:hAnsi="宋体" w:hint="eastAsia"/>
           <w:szCs w:val="21"/>
         </w:rPr>
-        <w:t>（7）缓慢调节脉冲宽度，增大输入信号的脉冲宽度，观察示波器两个通道信号的变化，并</w:t>
-      </w:r>
-      <w:proofErr w:type="gramStart"/>
-      <w:r>
-        <w:rPr>
-          <w:rFonts w:ascii="宋体" w:hAnsi="宋体" w:hint="eastAsia"/>
-          <w:szCs w:val="21"/>
-        </w:rPr>
-        <w:t>作出</w:t>
-      </w:r>
-      <w:proofErr w:type="gramEnd"/>
-      <w:r>
-        <w:rPr>
-          <w:rFonts w:ascii="宋体" w:hAnsi="宋体" w:hint="eastAsia"/>
-          <w:szCs w:val="21"/>
-        </w:rPr>
-        <w:t>实验记录（描绘出两个通道的波形）并进行分析。</w:t>
+        <w:t>（7）缓慢调节脉冲宽度，增大输入信号的脉冲宽度，观察示波器两个通道信号的变化，并作出实验记录（描绘出两个通道的波形）并进行分析。</w:t>
       </w:r>
     </w:p>
     <w:p>
@@ -37828,10 +36060,10 @@
           <w:szCs w:val="21"/>
         </w:rPr>
         <w:object w:dxaOrig="1367" w:dyaOrig="663" w14:anchorId="7019BF47">
-          <v:shape id="_x0000_i1106" type="#_x0000_t75" style="width:68.25pt;height:33pt;mso-position-horizontal-relative:page;mso-position-vertical-relative:page" o:ole="">
-            <v:imagedata r:id="rId133" o:title="" embosscolor="white"/>
+          <v:shape id="_x0000_i1108" type="#_x0000_t75" style="width:68.25pt;height:33pt;mso-position-horizontal-relative:page;mso-position-vertical-relative:page" o:ole="">
+            <v:imagedata r:id="rId134" o:title="" embosscolor="white"/>
           </v:shape>
-          <o:OLEObject Type="Embed" ProgID="Equation.3" ShapeID="_x0000_i1106" DrawAspect="Content" ObjectID="_1701421346" r:id="rId134"/>
+          <o:OLEObject Type="Embed" ProgID="Equation.3" ShapeID="_x0000_i1108" DrawAspect="Content" ObjectID="_1701420959" r:id="rId135"/>
         </w:object>
       </w:r>
       <w:r>
@@ -37848,10 +36080,10 @@
           <w:szCs w:val="21"/>
         </w:rPr>
         <w:object w:dxaOrig="1327" w:dyaOrig="663" w14:anchorId="26CBFCA8">
-          <v:shape id="_x0000_i1107" type="#_x0000_t75" style="width:66pt;height:33pt;mso-position-horizontal-relative:page;mso-position-vertical-relative:page" o:ole="">
-            <v:imagedata r:id="rId135" o:title="" embosscolor="white"/>
+          <v:shape id="_x0000_i1109" type="#_x0000_t75" style="width:66pt;height:33pt;mso-position-horizontal-relative:page;mso-position-vertical-relative:page" o:ole="">
+            <v:imagedata r:id="rId136" o:title="" embosscolor="white"/>
           </v:shape>
-          <o:OLEObject Type="Embed" ProgID="Equation.3" ShapeID="_x0000_i1107" DrawAspect="Content" ObjectID="_1701421347" r:id="rId136"/>
+          <o:OLEObject Type="Embed" ProgID="Equation.3" ShapeID="_x0000_i1109" DrawAspect="Content" ObjectID="_1701420960" r:id="rId137"/>
         </w:object>
       </w:r>
     </w:p>
@@ -37877,10 +36109,10 @@
           <w:szCs w:val="21"/>
         </w:rPr>
         <w:object w:dxaOrig="524" w:dyaOrig="323" w14:anchorId="7AA8883A">
-          <v:shape id="_x0000_i1108" type="#_x0000_t75" style="width:26.25pt;height:15.75pt;mso-position-horizontal-relative:page;mso-position-vertical-relative:page" o:ole="">
-            <v:imagedata r:id="rId137" o:title="" embosscolor="white"/>
+          <v:shape id="_x0000_i1110" type="#_x0000_t75" style="width:26.25pt;height:15.75pt;mso-position-horizontal-relative:page;mso-position-vertical-relative:page" o:ole="">
+            <v:imagedata r:id="rId138" o:title="" embosscolor="white"/>
           </v:shape>
-          <o:OLEObject Type="Embed" ProgID="Equation.3" ShapeID="_x0000_i1108" DrawAspect="Content" ObjectID="_1701421348" r:id="rId138"/>
+          <o:OLEObject Type="Embed" ProgID="Equation.3" ShapeID="_x0000_i1110" DrawAspect="Content" ObjectID="_1701420961" r:id="rId139"/>
         </w:object>
       </w:r>
       <w:r>
@@ -37911,10 +36143,10 @@
           <w:szCs w:val="21"/>
         </w:rPr>
         <w:object w:dxaOrig="524" w:dyaOrig="323" w14:anchorId="2E7F190D">
-          <v:shape id="_x0000_i1109" type="#_x0000_t75" style="width:26.25pt;height:15.75pt;mso-position-horizontal-relative:page;mso-position-vertical-relative:page" o:ole="">
-            <v:imagedata r:id="rId139" o:title="" embosscolor="white"/>
+          <v:shape id="_x0000_i1111" type="#_x0000_t75" style="width:26.25pt;height:15.75pt;mso-position-horizontal-relative:page;mso-position-vertical-relative:page" o:ole="">
+            <v:imagedata r:id="rId140" o:title="" embosscolor="white"/>
           </v:shape>
-          <o:OLEObject Type="Embed" ProgID="Equation.3" ShapeID="_x0000_i1109" DrawAspect="Content" ObjectID="_1701421349" r:id="rId140"/>
+          <o:OLEObject Type="Embed" ProgID="Equation.3" ShapeID="_x0000_i1111" DrawAspect="Content" ObjectID="_1701420962" r:id="rId141"/>
         </w:object>
       </w:r>
       <w:r>
@@ -37931,10 +36163,10 @@
           <w:szCs w:val="21"/>
         </w:rPr>
         <w:object w:dxaOrig="524" w:dyaOrig="323" w14:anchorId="5CF0C47D">
-          <v:shape id="_x0000_i1110" type="#_x0000_t75" style="width:26.25pt;height:15.75pt;mso-position-horizontal-relative:page;mso-position-vertical-relative:page" o:ole="">
-            <v:imagedata r:id="rId141" o:title="" embosscolor="white"/>
+          <v:shape id="_x0000_i1112" type="#_x0000_t75" style="width:26.25pt;height:15.75pt;mso-position-horizontal-relative:page;mso-position-vertical-relative:page" o:ole="">
+            <v:imagedata r:id="rId142" o:title="" embosscolor="white"/>
           </v:shape>
-          <o:OLEObject Type="Embed" ProgID="Equation.3" ShapeID="_x0000_i1110" DrawAspect="Content" ObjectID="_1701421350" r:id="rId142"/>
+          <o:OLEObject Type="Embed" ProgID="Equation.3" ShapeID="_x0000_i1112" DrawAspect="Content" ObjectID="_1701420963" r:id="rId143"/>
         </w:object>
       </w:r>
       <w:r>
@@ -37951,10 +36183,10 @@
           <w:szCs w:val="21"/>
         </w:rPr>
         <w:object w:dxaOrig="484" w:dyaOrig="323" w14:anchorId="1BAED52A">
-          <v:shape id="_x0000_i1111" type="#_x0000_t75" style="width:24pt;height:15.75pt;mso-position-horizontal-relative:page;mso-position-vertical-relative:page" o:ole="">
-            <v:imagedata r:id="rId143" o:title="" embosscolor="white"/>
+          <v:shape id="_x0000_i1113" type="#_x0000_t75" style="width:24pt;height:15.75pt;mso-position-horizontal-relative:page;mso-position-vertical-relative:page" o:ole="">
+            <v:imagedata r:id="rId144" o:title="" embosscolor="white"/>
           </v:shape>
-          <o:OLEObject Type="Embed" ProgID="Equation.3" ShapeID="_x0000_i1111" DrawAspect="Content" ObjectID="_1701421351" r:id="rId144"/>
+          <o:OLEObject Type="Embed" ProgID="Equation.3" ShapeID="_x0000_i1113" DrawAspect="Content" ObjectID="_1701420964" r:id="rId145"/>
         </w:object>
       </w:r>
       <w:r>
@@ -38002,10 +36234,10 @@
           <w:szCs w:val="21"/>
         </w:rPr>
         <w:object w:dxaOrig="1829" w:dyaOrig="704" w14:anchorId="1D34795D">
-          <v:shape id="_x0000_i1112" type="#_x0000_t75" style="width:90.75pt;height:35.25pt;mso-position-horizontal-relative:page;mso-position-vertical-relative:page" o:ole="">
-            <v:imagedata r:id="rId145" o:title="" embosscolor="white"/>
+          <v:shape id="_x0000_i1114" type="#_x0000_t75" style="width:90.75pt;height:35.25pt;mso-position-horizontal-relative:page;mso-position-vertical-relative:page" o:ole="">
+            <v:imagedata r:id="rId146" o:title="" embosscolor="white"/>
           </v:shape>
-          <o:OLEObject Type="Embed" ProgID="Equation.3" ShapeID="_x0000_i1112" DrawAspect="Content" ObjectID="_1701421352" r:id="rId146"/>
+          <o:OLEObject Type="Embed" ProgID="Equation.3" ShapeID="_x0000_i1114" DrawAspect="Content" ObjectID="_1701420965" r:id="rId147"/>
         </w:object>
       </w:r>
       <w:r>
@@ -38038,10 +36270,10 @@
           <w:szCs w:val="21"/>
         </w:rPr>
         <w:object w:dxaOrig="344" w:dyaOrig="385" w14:anchorId="012094BE">
-          <v:shape id="_x0000_i1113" type="#_x0000_t75" style="width:17.25pt;height:18.75pt;mso-position-horizontal-relative:page;mso-position-vertical-relative:page" o:ole="">
+          <v:shape id="_x0000_i1115" type="#_x0000_t75" style="width:17.25pt;height:18.75pt;mso-position-horizontal-relative:page;mso-position-vertical-relative:page" o:ole="">
             <v:imagedata r:id="rId51" o:title="" embosscolor="white"/>
           </v:shape>
-          <o:OLEObject Type="Embed" ProgID="Equation.3" ShapeID="_x0000_i1113" DrawAspect="Content" ObjectID="_1701421353" r:id="rId147"/>
+          <o:OLEObject Type="Embed" ProgID="Equation.3" ShapeID="_x0000_i1115" DrawAspect="Content" ObjectID="_1701420966" r:id="rId148"/>
         </w:object>
       </w:r>
       <w:r>
@@ -38058,10 +36290,10 @@
           <w:szCs w:val="21"/>
         </w:rPr>
         <w:object w:dxaOrig="645" w:dyaOrig="383" w14:anchorId="59F6FA17">
-          <v:shape id="_x0000_i1114" type="#_x0000_t75" style="width:32.25pt;height:18.75pt;mso-position-horizontal-relative:page;mso-position-vertical-relative:page" o:ole="">
-            <v:imagedata r:id="rId148" o:title="" embosscolor="white"/>
+          <v:shape id="_x0000_i1116" type="#_x0000_t75" style="width:32.25pt;height:18.75pt;mso-position-horizontal-relative:page;mso-position-vertical-relative:page" o:ole="">
+            <v:imagedata r:id="rId149" o:title="" embosscolor="white"/>
           </v:shape>
-          <o:OLEObject Type="Embed" ProgID="Equation.3" ShapeID="_x0000_i1114" DrawAspect="Content" ObjectID="_1701421354" r:id="rId149"/>
+          <o:OLEObject Type="Embed" ProgID="Equation.3" ShapeID="_x0000_i1116" DrawAspect="Content" ObjectID="_1701420967" r:id="rId150"/>
         </w:object>
       </w:r>
       <w:r>
@@ -38078,10 +36310,10 @@
           <w:szCs w:val="21"/>
         </w:rPr>
         <w:object w:dxaOrig="344" w:dyaOrig="385" w14:anchorId="72E51F9E">
-          <v:shape id="_x0000_i1115" type="#_x0000_t75" style="width:17.25pt;height:18.75pt;mso-position-horizontal-relative:page;mso-position-vertical-relative:page" o:ole="">
+          <v:shape id="_x0000_i1117" type="#_x0000_t75" style="width:17.25pt;height:18.75pt;mso-position-horizontal-relative:page;mso-position-vertical-relative:page" o:ole="">
             <v:imagedata r:id="rId55" o:title="" embosscolor="white"/>
           </v:shape>
-          <o:OLEObject Type="Embed" ProgID="Equation.3" ShapeID="_x0000_i1115" DrawAspect="Content" ObjectID="_1701421355" r:id="rId150"/>
+          <o:OLEObject Type="Embed" ProgID="Equation.3" ShapeID="_x0000_i1117" DrawAspect="Content" ObjectID="_1701420968" r:id="rId151"/>
         </w:object>
       </w:r>
       <w:r>
@@ -38098,10 +36330,10 @@
           <w:szCs w:val="21"/>
         </w:rPr>
         <w:object w:dxaOrig="1608" w:dyaOrig="382" w14:anchorId="5AFADED7">
-          <v:shape id="_x0000_i1116" type="#_x0000_t75" style="width:80.25pt;height:18.75pt;mso-position-horizontal-relative:page;mso-position-vertical-relative:page" o:ole="">
-            <v:imagedata r:id="rId151" o:title="" embosscolor="white"/>
+          <v:shape id="_x0000_i1118" type="#_x0000_t75" style="width:80.25pt;height:18.75pt;mso-position-horizontal-relative:page;mso-position-vertical-relative:page" o:ole="">
+            <v:imagedata r:id="rId152" o:title="" embosscolor="white"/>
           </v:shape>
-          <o:OLEObject Type="Embed" ProgID="Equation.3" ShapeID="_x0000_i1116" DrawAspect="Content" ObjectID="_1701421356" r:id="rId152"/>
+          <o:OLEObject Type="Embed" ProgID="Equation.3" ShapeID="_x0000_i1118" DrawAspect="Content" ObjectID="_1701420969" r:id="rId153"/>
         </w:object>
       </w:r>
       <w:r>
@@ -38125,8 +36357,9 @@
           <w:rFonts w:ascii="宋体" w:hAnsi="宋体"/>
           <w:szCs w:val="21"/>
         </w:rPr>
+        <w:lastRenderedPageBreak/>
         <w:pict w14:anchorId="6543D46A">
-          <v:shape id="_x0000_i1117" type="#_x0000_t75" style="width:214.5pt;height:165.75pt;mso-position-horizontal-relative:page;mso-position-vertical-relative:page">
+          <v:shape id="_x0000_i1119" type="#_x0000_t75" style="width:214.5pt;height:165.75pt;mso-position-horizontal-relative:page;mso-position-vertical-relative:page">
             <v:imagedata r:id="rId59" o:title="" embosscolor="white"/>
           </v:shape>
         </w:pict>
@@ -38175,23 +36408,7 @@
           <w:rFonts w:ascii="宋体" w:hAnsi="宋体" w:hint="eastAsia"/>
           <w:szCs w:val="21"/>
         </w:rPr>
-        <w:t>（1）</w:t>
-      </w:r>
-      <w:proofErr w:type="gramStart"/>
-      <w:r>
-        <w:rPr>
-          <w:rFonts w:ascii="宋体" w:hAnsi="宋体" w:hint="eastAsia"/>
-          <w:szCs w:val="21"/>
-        </w:rPr>
-        <w:t>组装好光通路</w:t>
-      </w:r>
-      <w:proofErr w:type="gramEnd"/>
-      <w:r>
-        <w:rPr>
-          <w:rFonts w:ascii="宋体" w:hAnsi="宋体" w:hint="eastAsia"/>
-          <w:szCs w:val="21"/>
-        </w:rPr>
-        <w:t>组件，将照度计与照度计探头输出正负极对应相连（红为正极，黑为负极），将光源驱动模块上J2与光通路组件光源接口使用彩排数据线相连。</w:t>
+        <w:t>（1）组装好光通路组件，将照度计与照度计探头输出正负极对应相连（红为正极，黑为负极），将光源驱动模块上J2与光通路组件光源接口使用彩排数据线相连。</w:t>
       </w:r>
     </w:p>
     <w:p>
@@ -38207,24 +36424,7 @@
           <w:rFonts w:ascii="宋体" w:hAnsi="宋体" w:hint="eastAsia"/>
           <w:szCs w:val="21"/>
         </w:rPr>
-        <w:lastRenderedPageBreak/>
-        <w:t>（2）将三掷开关S2拨到“静态”，</w:t>
-      </w:r>
-      <w:proofErr w:type="gramStart"/>
-      <w:r>
-        <w:rPr>
-          <w:rFonts w:ascii="宋体" w:hAnsi="宋体" w:hint="eastAsia"/>
-          <w:szCs w:val="21"/>
-        </w:rPr>
-        <w:t>将拨位开关</w:t>
-      </w:r>
-      <w:proofErr w:type="gramEnd"/>
-      <w:r>
-        <w:rPr>
-          <w:rFonts w:ascii="宋体" w:hAnsi="宋体" w:hint="eastAsia"/>
-          <w:szCs w:val="21"/>
-        </w:rPr>
-        <w:t>S1拨上，S2，S3，S4，S5，S6，S7均拨下。</w:t>
+        <w:t>（2）将三掷开关S2拨到“静态”，将拨位开关S1拨上，S2，S3，S4，S5，S6，S7均拨下。</w:t>
       </w:r>
     </w:p>
     <w:p>
@@ -38278,25 +36478,7 @@
           <w:sz w:val="21"/>
           <w:szCs w:val="21"/>
         </w:rPr>
-        <w:t>连接电路图，RL取RL=100K</w:t>
-      </w:r>
-      <w:proofErr w:type="gramStart"/>
-      <w:r>
-        <w:rPr>
-          <w:rFonts w:hint="eastAsia"/>
-          <w:sz w:val="21"/>
-          <w:szCs w:val="21"/>
-        </w:rPr>
-        <w:t>欧</w:t>
-      </w:r>
-      <w:proofErr w:type="gramEnd"/>
-      <w:r>
-        <w:rPr>
-          <w:rFonts w:hint="eastAsia"/>
-          <w:sz w:val="21"/>
-          <w:szCs w:val="21"/>
-        </w:rPr>
-        <w:t>。</w:t>
+        <w:t>连接电路图，RL取RL=100K欧。</w:t>
       </w:r>
     </w:p>
     <w:p>
@@ -38323,7 +36505,7 @@
           <w:szCs w:val="21"/>
         </w:rPr>
         <w:pict w14:anchorId="7638DF70">
-          <v:shape id="_x0000_i1118" type="#_x0000_t75" style="width:186.75pt;height:118.5pt;mso-position-horizontal-relative:page;mso-position-vertical-relative:page">
+          <v:shape id="_x0000_i1120" type="#_x0000_t75" style="width:186.75pt;height:118.5pt;mso-position-horizontal-relative:page;mso-position-vertical-relative:page">
             <v:imagedata r:id="rId60" o:title="" embosscolor="white"/>
           </v:shape>
         </w:pict>
@@ -39282,8 +37464,8 @@
           <w:szCs w:val="20"/>
         </w:rPr>
         <w:sectPr>
-          <w:footerReference w:type="even" r:id="rId153"/>
-          <w:footerReference w:type="default" r:id="rId154"/>
+          <w:footerReference w:type="even" r:id="rId154"/>
+          <w:footerReference w:type="default" r:id="rId155"/>
           <w:pgSz w:w="11907" w:h="16840"/>
           <w:pgMar w:top="1418" w:right="1418" w:bottom="1418" w:left="1701" w:header="851" w:footer="488" w:gutter="0"/>
           <w:pgNumType w:fmt="numberInDash"/>
@@ -39843,87 +38025,7 @@
           <w:sz w:val="21"/>
           <w:szCs w:val="21"/>
         </w:rPr>
-        <w:t>当光照射光电倍增管的阴极k时，阴极向真空中激发出光电子（一次激发），这些光电子按聚焦</w:t>
-      </w:r>
-      <w:proofErr w:type="gramStart"/>
-      <w:r>
-        <w:rPr>
-          <w:rFonts w:cs="Times New Roman" w:hint="eastAsia"/>
-          <w:kern w:val="2"/>
-          <w:sz w:val="21"/>
-          <w:szCs w:val="21"/>
-        </w:rPr>
-        <w:t>极</w:t>
-      </w:r>
-      <w:proofErr w:type="gramEnd"/>
-      <w:r>
-        <w:rPr>
-          <w:rFonts w:cs="Times New Roman" w:hint="eastAsia"/>
-          <w:kern w:val="2"/>
-          <w:sz w:val="21"/>
-          <w:szCs w:val="21"/>
-        </w:rPr>
-        <w:t>电场进入倍增系统，由倍增电极激发的电子（二次激发）被下一倍增极的电场加速，飞</w:t>
-      </w:r>
-      <w:proofErr w:type="gramStart"/>
-      <w:r>
-        <w:rPr>
-          <w:rFonts w:cs="Times New Roman" w:hint="eastAsia"/>
-          <w:kern w:val="2"/>
-          <w:sz w:val="21"/>
-          <w:szCs w:val="21"/>
-        </w:rPr>
-        <w:t>向该极并</w:t>
-      </w:r>
-      <w:proofErr w:type="gramEnd"/>
-      <w:r>
-        <w:rPr>
-          <w:rFonts w:cs="Times New Roman" w:hint="eastAsia"/>
-          <w:kern w:val="2"/>
-          <w:sz w:val="21"/>
-          <w:szCs w:val="21"/>
-        </w:rPr>
-        <w:t>撞击在</w:t>
-      </w:r>
-      <w:proofErr w:type="gramStart"/>
-      <w:r>
-        <w:rPr>
-          <w:rFonts w:cs="Times New Roman" w:hint="eastAsia"/>
-          <w:kern w:val="2"/>
-          <w:sz w:val="21"/>
-          <w:szCs w:val="21"/>
-        </w:rPr>
-        <w:t>该极上</w:t>
-      </w:r>
-      <w:proofErr w:type="gramEnd"/>
-      <w:r>
-        <w:rPr>
-          <w:rFonts w:cs="Times New Roman" w:hint="eastAsia"/>
-          <w:kern w:val="2"/>
-          <w:sz w:val="21"/>
-          <w:szCs w:val="21"/>
-        </w:rPr>
-        <w:t>再次激发出更多的电子，这样通过</w:t>
-      </w:r>
-      <w:proofErr w:type="gramStart"/>
-      <w:r>
-        <w:rPr>
-          <w:rFonts w:cs="Times New Roman" w:hint="eastAsia"/>
-          <w:kern w:val="2"/>
-          <w:sz w:val="21"/>
-          <w:szCs w:val="21"/>
-        </w:rPr>
-        <w:t>逐级的</w:t>
-      </w:r>
-      <w:proofErr w:type="gramEnd"/>
-      <w:r>
-        <w:rPr>
-          <w:rFonts w:cs="Times New Roman" w:hint="eastAsia"/>
-          <w:kern w:val="2"/>
-          <w:sz w:val="21"/>
-          <w:szCs w:val="21"/>
-        </w:rPr>
-        <w:t>二次电子发射得到倍增放大，放大后的电子被阳极收集作为信号输出。</w:t>
+        <w:t>当光照射光电倍增管的阴极k时，阴极向真空中激发出光电子（一次激发），这些光电子按聚焦极电场进入倍增系统，由倍增电极激发的电子（二次激发）被下一倍增极的电场加速，飞向该极并撞击在该极上再次激发出更多的电子，这样通过逐级的二次电子发射得到倍增放大，放大后的电子被阳极收集作为信号输出。</w:t>
       </w:r>
       <w:r>
         <w:rPr>
@@ -39951,8 +38053,8 @@
       </w:pPr>
       <w:r>
         <w:pict w14:anchorId="7EE0D255">
-          <v:shape id="_x0000_i1119" type="#_x0000_t75" style="width:195pt;height:221.25pt;mso-position-horizontal-relative:page;mso-position-vertical-relative:page">
-            <v:imagedata r:id="rId155" o:title="Guangd50_2" croptop="1128f" cropbottom="11185f" cropleft="25136f" cropright="-1953f" embosscolor="white"/>
+          <v:shape id="_x0000_i1121" type="#_x0000_t75" style="width:195pt;height:221.25pt;mso-position-horizontal-relative:page;mso-position-vertical-relative:page">
+            <v:imagedata r:id="rId156" o:title="Guangd50_2" croptop="1128f" cropbottom="11185f" cropleft="25136f" cropright="-1953f" embosscolor="white"/>
           </v:shape>
         </w:pict>
       </w:r>
@@ -39990,8 +38092,8 @@
       </w:pPr>
       <w:r>
         <w:pict w14:anchorId="09A26970">
-          <v:shape id="_x0000_i1120" type="#_x0000_t75" style="width:279pt;height:163.5pt;mso-position-horizontal-relative:page;mso-position-vertical-relative:page">
-            <v:imagedata r:id="rId156" o:title="63_pic1" cropbottom="10486f" cropright="59f" embosscolor="white"/>
+          <v:shape id="_x0000_i1122" type="#_x0000_t75" style="width:279pt;height:163.5pt;mso-position-horizontal-relative:page;mso-position-vertical-relative:page">
+            <v:imagedata r:id="rId157" o:title="63_pic1" cropbottom="10486f" cropright="59f" embosscolor="white"/>
           </v:shape>
         </w:pict>
       </w:r>
@@ -40137,27 +38239,7 @@
           <w:sz w:val="21"/>
           <w:szCs w:val="21"/>
         </w:rPr>
-        <w:t>端窗型（也称作顶窗型）光电倍增管在其入射窗的内表面上沉积了半透明光阴极（透过式光阴极），使其具有优于侧窗型的均匀性。端窗型光电倍增管的特点还包括它拥有从几十平方毫米到几百平方厘米的光阴极。端窗型光电倍增管中还有针对高能物理实验用的，可以广角度捕集入射光的大尺寸</w:t>
-      </w:r>
-      <w:proofErr w:type="gramStart"/>
-      <w:r>
-        <w:rPr>
-          <w:rFonts w:cs="Times New Roman"/>
-          <w:kern w:val="2"/>
-          <w:sz w:val="21"/>
-          <w:szCs w:val="21"/>
-        </w:rPr>
-        <w:t>半球形光窗</w:t>
-      </w:r>
-      <w:proofErr w:type="gramEnd"/>
-      <w:r>
-        <w:rPr>
-          <w:rFonts w:cs="Times New Roman"/>
-          <w:kern w:val="2"/>
-          <w:sz w:val="21"/>
-          <w:szCs w:val="21"/>
-        </w:rPr>
-        <w:t>的光电倍增管。</w:t>
+        <w:t>端窗型（也称作顶窗型）光电倍增管在其入射窗的内表面上沉积了半透明光阴极（透过式光阴极），使其具有优于侧窗型的均匀性。端窗型光电倍增管的特点还包括它拥有从几十平方毫米到几百平方厘米的光阴极。端窗型光电倍增管中还有针对高能物理实验用的，可以广角度捕集入射光的大尺寸半球形光窗的光电倍增管。</w:t>
       </w:r>
     </w:p>
     <w:p>
@@ -40189,8 +38271,8 @@
       </w:pPr>
       <w:r>
         <w:pict w14:anchorId="5F3C04D7">
-          <v:shape id="_x0000_s2228" type="#_x0000_t75" style="position:absolute;left:0;text-align:left;margin-left:9pt;margin-top:0;width:172.15pt;height:74.5pt;z-index:-1;mso-position-vertical-relative:text" wrapcoords="-94 0 -94 21382 21600 21382 21600 0 -94 0">
-            <v:imagedata r:id="rId157" o:title="2006914172358" croptop="41293f" cropleft="13494f" embosscolor="white"/>
+          <v:shape id="_x0000_s2228" type="#_x0000_t75" style="position:absolute;left:0;text-align:left;margin-left:9pt;margin-top:0;width:172.15pt;height:74.5pt;z-index:-251651584;mso-position-vertical-relative:text" wrapcoords="-94 0 -94 21382 21600 21382 21600 0 -94 0">
+            <v:imagedata r:id="rId158" o:title="2006914172358" croptop="41293f" cropleft="13494f" embosscolor="white"/>
             <w10:wrap type="tight"/>
           </v:shape>
         </w:pict>
@@ -40503,7 +38585,39 @@
           <w:sz w:val="18"/>
           <w:szCs w:val="18"/>
         </w:rPr>
-        <w:instrText>.files\\2</w:instrText>
+        <w:instrText>.files\\2006914172358.jpg" \* MERGEFORMATINET</w:instrText>
+      </w:r>
+      <w:r>
+        <w:rPr>
+          <w:rFonts w:ascii="Arial" w:hAnsi="Arial" w:cs="Arial"/>
+          <w:sz w:val="18"/>
+          <w:szCs w:val="18"/>
+        </w:rPr>
+        <w:instrText xml:space="preserve"> </w:instrText>
+      </w:r>
+      <w:r>
+        <w:rPr>
+          <w:rFonts w:ascii="Arial" w:hAnsi="Arial" w:cs="Arial"/>
+          <w:sz w:val="18"/>
+          <w:szCs w:val="18"/>
+        </w:rPr>
+        <w:fldChar w:fldCharType="separate"/>
+      </w:r>
+      <w:r>
+        <w:rPr>
+          <w:rFonts w:ascii="Arial" w:hAnsi="Arial" w:cs="Arial"/>
+          <w:sz w:val="18"/>
+          <w:szCs w:val="18"/>
+        </w:rPr>
+        <w:fldChar w:fldCharType="begin"/>
+      </w:r>
+      <w:r>
+        <w:rPr>
+          <w:rFonts w:ascii="Arial" w:hAnsi="Arial" w:cs="Arial"/>
+          <w:sz w:val="18"/>
+          <w:szCs w:val="18"/>
+        </w:rPr>
+        <w:instrText xml:space="preserve"> </w:instrText>
       </w:r>
       <w:r>
         <w:rPr>
@@ -40511,7 +38625,71 @@
           <w:sz w:val="18"/>
           <w:szCs w:val="18"/>
         </w:rPr>
-        <w:instrText>006914172358.jpg" \* MERGEFORMATINET</w:instrText>
+        <w:instrText>INCLUDEPICTURE  "E:\\OneDrive - collaalloc2333\\Documents\\</w:instrText>
+      </w:r>
+      <w:r>
+        <w:rPr>
+          <w:rFonts w:ascii="Arial" w:hAnsi="Arial" w:cs="Arial" w:hint="eastAsia"/>
+          <w:sz w:val="18"/>
+          <w:szCs w:val="18"/>
+        </w:rPr>
+        <w:instrText>产品</w:instrText>
+      </w:r>
+      <w:r>
+        <w:rPr>
+          <w:rFonts w:ascii="Arial" w:hAnsi="Arial" w:cs="Arial" w:hint="eastAsia"/>
+          <w:sz w:val="18"/>
+          <w:szCs w:val="18"/>
+        </w:rPr>
+        <w:instrText>\\Application Data\\</w:instrText>
+      </w:r>
+      <w:r>
+        <w:rPr>
+          <w:rFonts w:ascii="Arial" w:hAnsi="Arial" w:cs="Arial" w:hint="eastAsia"/>
+          <w:sz w:val="18"/>
+          <w:szCs w:val="18"/>
+        </w:rPr>
+        <w:instrText>参考材料</w:instrText>
+      </w:r>
+      <w:r>
+        <w:rPr>
+          <w:rFonts w:ascii="Arial" w:hAnsi="Arial" w:cs="Arial" w:hint="eastAsia"/>
+          <w:sz w:val="18"/>
+          <w:szCs w:val="18"/>
+        </w:rPr>
+        <w:instrText>\\</w:instrText>
+      </w:r>
+      <w:r>
+        <w:rPr>
+          <w:rFonts w:ascii="Arial" w:hAnsi="Arial" w:cs="Arial" w:hint="eastAsia"/>
+          <w:sz w:val="18"/>
+          <w:szCs w:val="18"/>
+        </w:rPr>
+        <w:instrText>光电倍增管</w:instrText>
+      </w:r>
+      <w:r>
+        <w:rPr>
+          <w:rFonts w:ascii="Arial" w:hAnsi="Arial" w:cs="Arial" w:hint="eastAsia"/>
+          <w:sz w:val="18"/>
+          <w:szCs w:val="18"/>
+        </w:rPr>
+        <w:instrText>\\</w:instrText>
+      </w:r>
+      <w:r>
+        <w:rPr>
+          <w:rFonts w:ascii="Arial" w:hAnsi="Arial" w:cs="Arial" w:hint="eastAsia"/>
+          <w:sz w:val="18"/>
+          <w:szCs w:val="18"/>
+        </w:rPr>
+        <w:instrText>光电倍增管简介及使用特性</w:instrText>
+      </w:r>
+      <w:r>
+        <w:rPr>
+          <w:rFonts w:ascii="Arial" w:hAnsi="Arial" w:cs="Arial" w:hint="eastAsia"/>
+          <w:sz w:val="18"/>
+          <w:szCs w:val="18"/>
+        </w:rPr>
+        <w:instrText>.files\\2006914172358.jpg" \* MERGEFORMATINET</w:instrText>
       </w:r>
       <w:r>
         <w:rPr>
@@ -40536,10 +38714,18 @@
           <w:szCs w:val="18"/>
         </w:rPr>
         <w:pict w14:anchorId="36B39241">
-          <v:shape id="_x0000_i1121" type="#_x0000_t75" style="width:162pt;height:78pt;mso-position-horizontal-relative:page;mso-position-vertical-relative:page">
-            <v:imagedata r:id="rId157" r:href="rId158" croptop="9591f" cropbottom="30460f" cropleft="16200f" cropright="422f" embosscolor="white"/>
+          <v:shape id="_x0000_i1123" type="#_x0000_t75" style="width:162pt;height:78pt;mso-position-horizontal-relative:page;mso-position-vertical-relative:page">
+            <v:imagedata r:id="rId158" r:href="rId159" croptop="9591f" cropbottom="30460f" cropleft="16200f" cropright="422f" embosscolor="white"/>
           </v:shape>
         </w:pict>
+      </w:r>
+      <w:r>
+        <w:rPr>
+          <w:rFonts w:ascii="Arial" w:hAnsi="Arial" w:cs="Arial"/>
+          <w:sz w:val="18"/>
+          <w:szCs w:val="18"/>
+        </w:rPr>
+        <w:fldChar w:fldCharType="end"/>
       </w:r>
       <w:r>
         <w:rPr>
@@ -40717,25 +38903,7 @@
           <w:sz w:val="21"/>
           <w:szCs w:val="21"/>
         </w:rPr>
-        <w:t>极的被叫做</w:t>
-      </w:r>
-      <w:proofErr w:type="gramStart"/>
-      <w:r>
-        <w:rPr>
-          <w:rFonts w:ascii="Arial" w:hAnsi="Arial" w:cs="Arial"/>
-          <w:sz w:val="21"/>
-          <w:szCs w:val="21"/>
-        </w:rPr>
-        <w:t>打拿极或</w:t>
-      </w:r>
-      <w:proofErr w:type="gramEnd"/>
-      <w:r>
-        <w:rPr>
-          <w:rFonts w:ascii="Arial" w:hAnsi="Arial" w:cs="Arial"/>
-          <w:sz w:val="21"/>
-          <w:szCs w:val="21"/>
-        </w:rPr>
-        <w:t>倍增极的电极。现在使用的电子倍增系统主要有以下几类：</w:t>
+        <w:t>极的被叫做打拿极或倍增极的电极。现在使用的电子倍增系统主要有以下几类：</w:t>
       </w:r>
     </w:p>
     <w:p>
@@ -41054,7 +39222,7 @@
           <w:sz w:val="21"/>
           <w:szCs w:val="21"/>
         </w:rPr>
-        <w:instrText>产</w:instrText>
+        <w:instrText>产品</w:instrText>
       </w:r>
       <w:r>
         <w:rPr>
@@ -41062,7 +39230,7 @@
           <w:sz w:val="21"/>
           <w:szCs w:val="21"/>
         </w:rPr>
-        <w:instrText>品</w:instrText>
+        <w:instrText>\\Application Data\\</w:instrText>
       </w:r>
       <w:r>
         <w:rPr>
@@ -41070,6 +39238,110 @@
           <w:sz w:val="21"/>
           <w:szCs w:val="21"/>
         </w:rPr>
+        <w:instrText>参考材料</w:instrText>
+      </w:r>
+      <w:r>
+        <w:rPr>
+          <w:rFonts w:ascii="Arial" w:hAnsi="Arial" w:cs="Arial" w:hint="eastAsia"/>
+          <w:sz w:val="21"/>
+          <w:szCs w:val="21"/>
+        </w:rPr>
+        <w:instrText>\\</w:instrText>
+      </w:r>
+      <w:r>
+        <w:rPr>
+          <w:rFonts w:ascii="Arial" w:hAnsi="Arial" w:cs="Arial" w:hint="eastAsia"/>
+          <w:sz w:val="21"/>
+          <w:szCs w:val="21"/>
+        </w:rPr>
+        <w:instrText>光电倍增管</w:instrText>
+      </w:r>
+      <w:r>
+        <w:rPr>
+          <w:rFonts w:ascii="Arial" w:hAnsi="Arial" w:cs="Arial" w:hint="eastAsia"/>
+          <w:sz w:val="21"/>
+          <w:szCs w:val="21"/>
+        </w:rPr>
+        <w:instrText>\\</w:instrText>
+      </w:r>
+      <w:r>
+        <w:rPr>
+          <w:rFonts w:ascii="Arial" w:hAnsi="Arial" w:cs="Arial" w:hint="eastAsia"/>
+          <w:sz w:val="21"/>
+          <w:szCs w:val="21"/>
+        </w:rPr>
+        <w:instrText>光电倍增管简介及使用特性</w:instrText>
+      </w:r>
+      <w:r>
+        <w:rPr>
+          <w:rFonts w:ascii="Arial" w:hAnsi="Arial" w:cs="Arial" w:hint="eastAsia"/>
+          <w:sz w:val="21"/>
+          <w:szCs w:val="21"/>
+        </w:rPr>
+        <w:instrText>.files\\2006914172529.jpg" \* MERGEFORMATINET</w:instrText>
+      </w:r>
+      <w:r>
+        <w:rPr>
+          <w:rFonts w:ascii="Arial" w:hAnsi="Arial" w:cs="Arial"/>
+          <w:sz w:val="21"/>
+          <w:szCs w:val="21"/>
+        </w:rPr>
+        <w:instrText xml:space="preserve"> </w:instrText>
+      </w:r>
+      <w:r>
+        <w:rPr>
+          <w:rFonts w:ascii="Arial" w:hAnsi="Arial" w:cs="Arial"/>
+          <w:sz w:val="21"/>
+          <w:szCs w:val="21"/>
+        </w:rPr>
+        <w:fldChar w:fldCharType="separate"/>
+      </w:r>
+      <w:r>
+        <w:rPr>
+          <w:rFonts w:ascii="Arial" w:hAnsi="Arial" w:cs="Arial"/>
+          <w:sz w:val="21"/>
+          <w:szCs w:val="21"/>
+        </w:rPr>
+        <w:fldChar w:fldCharType="begin"/>
+      </w:r>
+      <w:r>
+        <w:rPr>
+          <w:rFonts w:ascii="Arial" w:hAnsi="Arial" w:cs="Arial"/>
+          <w:sz w:val="21"/>
+          <w:szCs w:val="21"/>
+        </w:rPr>
+        <w:instrText xml:space="preserve"> </w:instrText>
+      </w:r>
+      <w:r>
+        <w:rPr>
+          <w:rFonts w:ascii="Arial" w:hAnsi="Arial" w:cs="Arial" w:hint="eastAsia"/>
+          <w:sz w:val="21"/>
+          <w:szCs w:val="21"/>
+        </w:rPr>
+        <w:instrText>INCLUDEPICTURE  "E:\\OneDrive - collaalloc23</w:instrText>
+      </w:r>
+      <w:r>
+        <w:rPr>
+          <w:rFonts w:ascii="Arial" w:hAnsi="Arial" w:cs="Arial" w:hint="eastAsia"/>
+          <w:sz w:val="21"/>
+          <w:szCs w:val="21"/>
+        </w:rPr>
+        <w:instrText>33\\Documents\\</w:instrText>
+      </w:r>
+      <w:r>
+        <w:rPr>
+          <w:rFonts w:ascii="Arial" w:hAnsi="Arial" w:cs="Arial" w:hint="eastAsia"/>
+          <w:sz w:val="21"/>
+          <w:szCs w:val="21"/>
+        </w:rPr>
+        <w:instrText>产品</w:instrText>
+      </w:r>
+      <w:r>
+        <w:rPr>
+          <w:rFonts w:ascii="Arial" w:hAnsi="Arial" w:cs="Arial" w:hint="eastAsia"/>
+          <w:sz w:val="21"/>
+          <w:szCs w:val="21"/>
+        </w:rPr>
         <w:instrText>\\Application Data\\</w:instrText>
       </w:r>
       <w:r>
@@ -41143,10 +39415,18 @@
           <w:szCs w:val="21"/>
         </w:rPr>
         <w:pict w14:anchorId="21FE93AB">
-          <v:shape id="_x0000_i1122" type="#_x0000_t75" style="width:204.75pt;height:81.75pt;mso-position-horizontal-relative:page;mso-position-vertical-relative:page">
-            <v:imagedata r:id="rId159" r:href="rId160" embosscolor="white"/>
+          <v:shape id="_x0000_i1124" type="#_x0000_t75" style="width:204.75pt;height:81.75pt;mso-position-horizontal-relative:page;mso-position-vertical-relative:page">
+            <v:imagedata r:id="rId160" r:href="rId161" embosscolor="white"/>
           </v:shape>
         </w:pict>
+      </w:r>
+      <w:r>
+        <w:rPr>
+          <w:rFonts w:ascii="Arial" w:hAnsi="Arial" w:cs="Arial"/>
+          <w:sz w:val="21"/>
+          <w:szCs w:val="21"/>
+        </w:rPr>
+        <w:fldChar w:fldCharType="end"/>
       </w:r>
       <w:r>
         <w:rPr>
@@ -41488,7 +39768,7 @@
           <w:sz w:val="21"/>
           <w:szCs w:val="21"/>
         </w:rPr>
-        <w:instrText>产</w:instrText>
+        <w:instrText>产品</w:instrText>
       </w:r>
       <w:r>
         <w:rPr>
@@ -41496,7 +39776,7 @@
           <w:sz w:val="21"/>
           <w:szCs w:val="21"/>
         </w:rPr>
-        <w:instrText>品</w:instrText>
+        <w:instrText>\\Application Data\\</w:instrText>
       </w:r>
       <w:r>
         <w:rPr>
@@ -41504,6 +39784,110 @@
           <w:sz w:val="21"/>
           <w:szCs w:val="21"/>
         </w:rPr>
+        <w:instrText>参考材料</w:instrText>
+      </w:r>
+      <w:r>
+        <w:rPr>
+          <w:rFonts w:ascii="Arial" w:hAnsi="Arial" w:cs="Arial" w:hint="eastAsia"/>
+          <w:sz w:val="21"/>
+          <w:szCs w:val="21"/>
+        </w:rPr>
+        <w:instrText>\\</w:instrText>
+      </w:r>
+      <w:r>
+        <w:rPr>
+          <w:rFonts w:ascii="Arial" w:hAnsi="Arial" w:cs="Arial" w:hint="eastAsia"/>
+          <w:sz w:val="21"/>
+          <w:szCs w:val="21"/>
+        </w:rPr>
+        <w:instrText>光电倍增管</w:instrText>
+      </w:r>
+      <w:r>
+        <w:rPr>
+          <w:rFonts w:ascii="Arial" w:hAnsi="Arial" w:cs="Arial" w:hint="eastAsia"/>
+          <w:sz w:val="21"/>
+          <w:szCs w:val="21"/>
+        </w:rPr>
+        <w:instrText>\\</w:instrText>
+      </w:r>
+      <w:r>
+        <w:rPr>
+          <w:rFonts w:ascii="Arial" w:hAnsi="Arial" w:cs="Arial" w:hint="eastAsia"/>
+          <w:sz w:val="21"/>
+          <w:szCs w:val="21"/>
+        </w:rPr>
+        <w:instrText>光电倍增管简介及使用特性</w:instrText>
+      </w:r>
+      <w:r>
+        <w:rPr>
+          <w:rFonts w:ascii="Arial" w:hAnsi="Arial" w:cs="Arial" w:hint="eastAsia"/>
+          <w:sz w:val="21"/>
+          <w:szCs w:val="21"/>
+        </w:rPr>
+        <w:instrText>.files\\2006914172625.jpg" \* MERGEFORMATINET</w:instrText>
+      </w:r>
+      <w:r>
+        <w:rPr>
+          <w:rFonts w:ascii="Arial" w:hAnsi="Arial" w:cs="Arial"/>
+          <w:sz w:val="21"/>
+          <w:szCs w:val="21"/>
+        </w:rPr>
+        <w:instrText xml:space="preserve"> </w:instrText>
+      </w:r>
+      <w:r>
+        <w:rPr>
+          <w:rFonts w:ascii="Arial" w:hAnsi="Arial" w:cs="Arial"/>
+          <w:sz w:val="21"/>
+          <w:szCs w:val="21"/>
+        </w:rPr>
+        <w:fldChar w:fldCharType="separate"/>
+      </w:r>
+      <w:r>
+        <w:rPr>
+          <w:rFonts w:ascii="Arial" w:hAnsi="Arial" w:cs="Arial"/>
+          <w:sz w:val="21"/>
+          <w:szCs w:val="21"/>
+        </w:rPr>
+        <w:fldChar w:fldCharType="begin"/>
+      </w:r>
+      <w:r>
+        <w:rPr>
+          <w:rFonts w:ascii="Arial" w:hAnsi="Arial" w:cs="Arial"/>
+          <w:sz w:val="21"/>
+          <w:szCs w:val="21"/>
+        </w:rPr>
+        <w:instrText xml:space="preserve"> </w:instrText>
+      </w:r>
+      <w:r>
+        <w:rPr>
+          <w:rFonts w:ascii="Arial" w:hAnsi="Arial" w:cs="Arial" w:hint="eastAsia"/>
+          <w:sz w:val="21"/>
+          <w:szCs w:val="21"/>
+        </w:rPr>
+        <w:instrText>INCLUDEPICTURE  "E:\\OneDrive - collaalloc2333\\Documents</w:instrText>
+      </w:r>
+      <w:r>
+        <w:rPr>
+          <w:rFonts w:ascii="Arial" w:hAnsi="Arial" w:cs="Arial" w:hint="eastAsia"/>
+          <w:sz w:val="21"/>
+          <w:szCs w:val="21"/>
+        </w:rPr>
+        <w:instrText>\\</w:instrText>
+      </w:r>
+      <w:r>
+        <w:rPr>
+          <w:rFonts w:ascii="Arial" w:hAnsi="Arial" w:cs="Arial" w:hint="eastAsia"/>
+          <w:sz w:val="21"/>
+          <w:szCs w:val="21"/>
+        </w:rPr>
+        <w:instrText>产品</w:instrText>
+      </w:r>
+      <w:r>
+        <w:rPr>
+          <w:rFonts w:ascii="Arial" w:hAnsi="Arial" w:cs="Arial" w:hint="eastAsia"/>
+          <w:sz w:val="21"/>
+          <w:szCs w:val="21"/>
+        </w:rPr>
         <w:instrText>\\Application Data\\</w:instrText>
       </w:r>
       <w:r>
@@ -41577,10 +39961,18 @@
           <w:szCs w:val="21"/>
         </w:rPr>
         <w:pict w14:anchorId="3E73C89C">
-          <v:shape id="_x0000_i1123" type="#_x0000_t75" style="width:133.5pt;height:54.75pt;mso-position-horizontal-relative:page;mso-position-vertical-relative:page">
-            <v:imagedata r:id="rId161" r:href="rId162" embosscolor="white"/>
+          <v:shape id="_x0000_i1125" type="#_x0000_t75" style="width:133.5pt;height:54.75pt;mso-position-horizontal-relative:page;mso-position-vertical-relative:page">
+            <v:imagedata r:id="rId162" r:href="rId163" embosscolor="white"/>
           </v:shape>
         </w:pict>
+      </w:r>
+      <w:r>
+        <w:rPr>
+          <w:rFonts w:ascii="Arial" w:hAnsi="Arial" w:cs="Arial"/>
+          <w:sz w:val="21"/>
+          <w:szCs w:val="21"/>
+        </w:rPr>
+        <w:fldChar w:fldCharType="end"/>
       </w:r>
       <w:r>
         <w:rPr>
@@ -42047,11 +40439,131 @@
           <w:sz w:val="21"/>
           <w:szCs w:val="21"/>
         </w:rPr>
+        <w:fldChar w:fldCharType="begin"/>
+      </w:r>
+      <w:r>
+        <w:rPr>
+          <w:rFonts w:ascii="Arial" w:hAnsi="Arial" w:cs="Arial"/>
+          <w:sz w:val="21"/>
+          <w:szCs w:val="21"/>
+        </w:rPr>
+        <w:instrText xml:space="preserve"> </w:instrText>
+      </w:r>
+      <w:r>
+        <w:rPr>
+          <w:rFonts w:ascii="Arial" w:hAnsi="Arial" w:cs="Arial" w:hint="eastAsia"/>
+          <w:sz w:val="21"/>
+          <w:szCs w:val="21"/>
+        </w:rPr>
+        <w:instrText>INCLUDEPICTURE  "E:\\OneDrive - collaalloc2333\\Documents\\</w:instrText>
+      </w:r>
+      <w:r>
+        <w:rPr>
+          <w:rFonts w:ascii="Arial" w:hAnsi="Arial" w:cs="Arial" w:hint="eastAsia"/>
+          <w:sz w:val="21"/>
+          <w:szCs w:val="21"/>
+        </w:rPr>
+        <w:instrText>产</w:instrText>
+      </w:r>
+      <w:r>
+        <w:rPr>
+          <w:rFonts w:ascii="Arial" w:hAnsi="Arial" w:cs="Arial" w:hint="eastAsia"/>
+          <w:sz w:val="21"/>
+          <w:szCs w:val="21"/>
+        </w:rPr>
+        <w:instrText>品</w:instrText>
+      </w:r>
+      <w:r>
+        <w:rPr>
+          <w:rFonts w:ascii="Arial" w:hAnsi="Arial" w:cs="Arial" w:hint="eastAsia"/>
+          <w:sz w:val="21"/>
+          <w:szCs w:val="21"/>
+        </w:rPr>
+        <w:instrText>\\Application Data\\</w:instrText>
+      </w:r>
+      <w:r>
+        <w:rPr>
+          <w:rFonts w:ascii="Arial" w:hAnsi="Arial" w:cs="Arial" w:hint="eastAsia"/>
+          <w:sz w:val="21"/>
+          <w:szCs w:val="21"/>
+        </w:rPr>
+        <w:instrText>参考材料</w:instrText>
+      </w:r>
+      <w:r>
+        <w:rPr>
+          <w:rFonts w:ascii="Arial" w:hAnsi="Arial" w:cs="Arial" w:hint="eastAsia"/>
+          <w:sz w:val="21"/>
+          <w:szCs w:val="21"/>
+        </w:rPr>
+        <w:instrText>\\</w:instrText>
+      </w:r>
+      <w:r>
+        <w:rPr>
+          <w:rFonts w:ascii="Arial" w:hAnsi="Arial" w:cs="Arial" w:hint="eastAsia"/>
+          <w:sz w:val="21"/>
+          <w:szCs w:val="21"/>
+        </w:rPr>
+        <w:instrText>光电倍增管</w:instrText>
+      </w:r>
+      <w:r>
+        <w:rPr>
+          <w:rFonts w:ascii="Arial" w:hAnsi="Arial" w:cs="Arial" w:hint="eastAsia"/>
+          <w:sz w:val="21"/>
+          <w:szCs w:val="21"/>
+        </w:rPr>
+        <w:instrText>\\</w:instrText>
+      </w:r>
+      <w:r>
+        <w:rPr>
+          <w:rFonts w:ascii="Arial" w:hAnsi="Arial" w:cs="Arial" w:hint="eastAsia"/>
+          <w:sz w:val="21"/>
+          <w:szCs w:val="21"/>
+        </w:rPr>
+        <w:instrText>光电倍增管简介及使用特性</w:instrText>
+      </w:r>
+      <w:r>
+        <w:rPr>
+          <w:rFonts w:ascii="Arial" w:hAnsi="Arial" w:cs="Arial" w:hint="eastAsia"/>
+          <w:sz w:val="21"/>
+          <w:szCs w:val="21"/>
+        </w:rPr>
+        <w:instrText>.files\\200691417273.jpg" \* MERGEFORMATINET</w:instrText>
+      </w:r>
+      <w:r>
+        <w:rPr>
+          <w:rFonts w:ascii="Arial" w:hAnsi="Arial" w:cs="Arial"/>
+          <w:sz w:val="21"/>
+          <w:szCs w:val="21"/>
+        </w:rPr>
+        <w:instrText xml:space="preserve"> </w:instrText>
+      </w:r>
+      <w:r>
+        <w:rPr>
+          <w:rFonts w:ascii="Arial" w:hAnsi="Arial" w:cs="Arial"/>
+          <w:sz w:val="21"/>
+          <w:szCs w:val="21"/>
+        </w:rPr>
+        <w:fldChar w:fldCharType="separate"/>
+      </w:r>
+      <w:r>
+        <w:rPr>
+          <w:rFonts w:ascii="Arial" w:hAnsi="Arial" w:cs="Arial"/>
+          <w:sz w:val="21"/>
+          <w:szCs w:val="21"/>
+        </w:rPr>
         <w:pict w14:anchorId="7AE3D911">
-          <v:shape id="_x0000_i1124" type="#_x0000_t75" style="width:155.25pt;height:51.75pt;mso-position-horizontal-relative:page;mso-position-vertical-relative:page">
-            <v:imagedata r:id="rId163" r:href="rId164" embosscolor="white"/>
+          <v:shape id="_x0000_i1126" type="#_x0000_t75" style="width:155.25pt;height:51.75pt;mso-position-horizontal-relative:page;mso-position-vertical-relative:page">
+            <v:imagedata r:id="rId164" r:href="rId165" embosscolor="white"/>
           </v:shape>
         </w:pict>
+      </w:r>
+      <w:r>
+        <w:rPr>
+          <w:rFonts w:ascii="Arial" w:hAnsi="Arial" w:cs="Arial"/>
+          <w:sz w:val="21"/>
+          <w:szCs w:val="21"/>
+        </w:rPr>
+        <w:fldChar w:fldCharType="end"/>
       </w:r>
       <w:r>
         <w:rPr>
@@ -42490,7 +41002,39 @@
           <w:sz w:val="21"/>
           <w:szCs w:val="21"/>
         </w:rPr>
-        <w:instrText>.files\\2006914172822.jpg" \* MER</w:instrText>
+        <w:instrText>.files\\2006914172822.jpg" \* MERGEFORMATINET</w:instrText>
+      </w:r>
+      <w:r>
+        <w:rPr>
+          <w:rFonts w:ascii="Arial" w:hAnsi="Arial" w:cs="Arial"/>
+          <w:sz w:val="21"/>
+          <w:szCs w:val="21"/>
+        </w:rPr>
+        <w:instrText xml:space="preserve"> </w:instrText>
+      </w:r>
+      <w:r>
+        <w:rPr>
+          <w:rFonts w:ascii="Arial" w:hAnsi="Arial" w:cs="Arial"/>
+          <w:sz w:val="21"/>
+          <w:szCs w:val="21"/>
+        </w:rPr>
+        <w:fldChar w:fldCharType="separate"/>
+      </w:r>
+      <w:r>
+        <w:rPr>
+          <w:rFonts w:ascii="Arial" w:hAnsi="Arial" w:cs="Arial"/>
+          <w:sz w:val="21"/>
+          <w:szCs w:val="21"/>
+        </w:rPr>
+        <w:fldChar w:fldCharType="begin"/>
+      </w:r>
+      <w:r>
+        <w:rPr>
+          <w:rFonts w:ascii="Arial" w:hAnsi="Arial" w:cs="Arial"/>
+          <w:sz w:val="21"/>
+          <w:szCs w:val="21"/>
+        </w:rPr>
+        <w:instrText xml:space="preserve"> </w:instrText>
       </w:r>
       <w:r>
         <w:rPr>
@@ -42498,7 +41042,71 @@
           <w:sz w:val="21"/>
           <w:szCs w:val="21"/>
         </w:rPr>
-        <w:instrText>GEFORMATINET</w:instrText>
+        <w:instrText>INCLUDEPICTURE  "E:\\OneDrive - collaalloc2333\\Documents\\</w:instrText>
+      </w:r>
+      <w:r>
+        <w:rPr>
+          <w:rFonts w:ascii="Arial" w:hAnsi="Arial" w:cs="Arial" w:hint="eastAsia"/>
+          <w:sz w:val="21"/>
+          <w:szCs w:val="21"/>
+        </w:rPr>
+        <w:instrText>产品</w:instrText>
+      </w:r>
+      <w:r>
+        <w:rPr>
+          <w:rFonts w:ascii="Arial" w:hAnsi="Arial" w:cs="Arial" w:hint="eastAsia"/>
+          <w:sz w:val="21"/>
+          <w:szCs w:val="21"/>
+        </w:rPr>
+        <w:instrText>\\Application Data\\</w:instrText>
+      </w:r>
+      <w:r>
+        <w:rPr>
+          <w:rFonts w:ascii="Arial" w:hAnsi="Arial" w:cs="Arial" w:hint="eastAsia"/>
+          <w:sz w:val="21"/>
+          <w:szCs w:val="21"/>
+        </w:rPr>
+        <w:instrText>参考材料</w:instrText>
+      </w:r>
+      <w:r>
+        <w:rPr>
+          <w:rFonts w:ascii="Arial" w:hAnsi="Arial" w:cs="Arial" w:hint="eastAsia"/>
+          <w:sz w:val="21"/>
+          <w:szCs w:val="21"/>
+        </w:rPr>
+        <w:instrText>\\</w:instrText>
+      </w:r>
+      <w:r>
+        <w:rPr>
+          <w:rFonts w:ascii="Arial" w:hAnsi="Arial" w:cs="Arial" w:hint="eastAsia"/>
+          <w:sz w:val="21"/>
+          <w:szCs w:val="21"/>
+        </w:rPr>
+        <w:instrText>光电倍增管</w:instrText>
+      </w:r>
+      <w:r>
+        <w:rPr>
+          <w:rFonts w:ascii="Arial" w:hAnsi="Arial" w:cs="Arial" w:hint="eastAsia"/>
+          <w:sz w:val="21"/>
+          <w:szCs w:val="21"/>
+        </w:rPr>
+        <w:instrText>\\</w:instrText>
+      </w:r>
+      <w:r>
+        <w:rPr>
+          <w:rFonts w:ascii="Arial" w:hAnsi="Arial" w:cs="Arial" w:hint="eastAsia"/>
+          <w:sz w:val="21"/>
+          <w:szCs w:val="21"/>
+        </w:rPr>
+        <w:instrText>光电倍增管简介及使用特性</w:instrText>
+      </w:r>
+      <w:r>
+        <w:rPr>
+          <w:rFonts w:ascii="Arial" w:hAnsi="Arial" w:cs="Arial" w:hint="eastAsia"/>
+          <w:sz w:val="21"/>
+          <w:szCs w:val="21"/>
+        </w:rPr>
+        <w:instrText>.files\\2006914172822.jpg" \* MERGEFORMATINET</w:instrText>
       </w:r>
       <w:r>
         <w:rPr>
@@ -42523,10 +41131,18 @@
           <w:szCs w:val="21"/>
         </w:rPr>
         <w:pict w14:anchorId="120B5D8F">
-          <v:shape id="_x0000_i1125" type="#_x0000_t75" style="width:116.25pt;height:55.5pt;mso-position-horizontal-relative:page;mso-position-vertical-relative:page">
-            <v:imagedata r:id="rId165" r:href="rId166" embosscolor="white"/>
+          <v:shape id="_x0000_i1127" type="#_x0000_t75" style="width:116.25pt;height:55.5pt;mso-position-horizontal-relative:page;mso-position-vertical-relative:page">
+            <v:imagedata r:id="rId166" r:href="rId167" embosscolor="white"/>
           </v:shape>
         </w:pict>
+      </w:r>
+      <w:r>
+        <w:rPr>
+          <w:rFonts w:ascii="Arial" w:hAnsi="Arial" w:cs="Arial"/>
+          <w:sz w:val="21"/>
+          <w:szCs w:val="21"/>
+        </w:rPr>
+        <w:fldChar w:fldCharType="end"/>
       </w:r>
       <w:r>
         <w:rPr>
@@ -42999,11 +41615,123 @@
           <w:sz w:val="21"/>
           <w:szCs w:val="21"/>
         </w:rPr>
+        <w:fldChar w:fldCharType="begin"/>
+      </w:r>
+      <w:r>
+        <w:rPr>
+          <w:rFonts w:ascii="Arial" w:hAnsi="Arial" w:cs="Arial"/>
+          <w:sz w:val="21"/>
+          <w:szCs w:val="21"/>
+        </w:rPr>
+        <w:instrText xml:space="preserve"> </w:instrText>
+      </w:r>
+      <w:r>
+        <w:rPr>
+          <w:rFonts w:ascii="Arial" w:hAnsi="Arial" w:cs="Arial" w:hint="eastAsia"/>
+          <w:sz w:val="21"/>
+          <w:szCs w:val="21"/>
+        </w:rPr>
+        <w:instrText>INCLUDEPICTURE  "E:\\OneDrive - collaalloc2333\\Documents\\</w:instrText>
+      </w:r>
+      <w:r>
+        <w:rPr>
+          <w:rFonts w:ascii="Arial" w:hAnsi="Arial" w:cs="Arial" w:hint="eastAsia"/>
+          <w:sz w:val="21"/>
+          <w:szCs w:val="21"/>
+        </w:rPr>
+        <w:instrText>产品</w:instrText>
+      </w:r>
+      <w:r>
+        <w:rPr>
+          <w:rFonts w:ascii="Arial" w:hAnsi="Arial" w:cs="Arial" w:hint="eastAsia"/>
+          <w:sz w:val="21"/>
+          <w:szCs w:val="21"/>
+        </w:rPr>
+        <w:instrText>\\Application Data\\</w:instrText>
+      </w:r>
+      <w:r>
+        <w:rPr>
+          <w:rFonts w:ascii="Arial" w:hAnsi="Arial" w:cs="Arial" w:hint="eastAsia"/>
+          <w:sz w:val="21"/>
+          <w:szCs w:val="21"/>
+        </w:rPr>
+        <w:instrText>参考材料</w:instrText>
+      </w:r>
+      <w:r>
+        <w:rPr>
+          <w:rFonts w:ascii="Arial" w:hAnsi="Arial" w:cs="Arial" w:hint="eastAsia"/>
+          <w:sz w:val="21"/>
+          <w:szCs w:val="21"/>
+        </w:rPr>
+        <w:instrText>\\</w:instrText>
+      </w:r>
+      <w:r>
+        <w:rPr>
+          <w:rFonts w:ascii="Arial" w:hAnsi="Arial" w:cs="Arial" w:hint="eastAsia"/>
+          <w:sz w:val="21"/>
+          <w:szCs w:val="21"/>
+        </w:rPr>
+        <w:instrText>光电倍增管</w:instrText>
+      </w:r>
+      <w:r>
+        <w:rPr>
+          <w:rFonts w:ascii="Arial" w:hAnsi="Arial" w:cs="Arial" w:hint="eastAsia"/>
+          <w:sz w:val="21"/>
+          <w:szCs w:val="21"/>
+        </w:rPr>
+        <w:instrText>\\</w:instrText>
+      </w:r>
+      <w:r>
+        <w:rPr>
+          <w:rFonts w:ascii="Arial" w:hAnsi="Arial" w:cs="Arial" w:hint="eastAsia"/>
+          <w:sz w:val="21"/>
+          <w:szCs w:val="21"/>
+        </w:rPr>
+        <w:instrText>光电倍增管简介及使用特性</w:instrText>
+      </w:r>
+      <w:r>
+        <w:rPr>
+          <w:rFonts w:ascii="Arial" w:hAnsi="Arial" w:cs="Arial" w:hint="eastAsia"/>
+          <w:sz w:val="21"/>
+          <w:szCs w:val="21"/>
+        </w:rPr>
+        <w:instrText>.files\\200691417296.jpg" \* MERGEFORMATINET</w:instrText>
+      </w:r>
+      <w:r>
+        <w:rPr>
+          <w:rFonts w:ascii="Arial" w:hAnsi="Arial" w:cs="Arial"/>
+          <w:sz w:val="21"/>
+          <w:szCs w:val="21"/>
+        </w:rPr>
+        <w:instrText xml:space="preserve"> </w:instrText>
+      </w:r>
+      <w:r>
+        <w:rPr>
+          <w:rFonts w:ascii="Arial" w:hAnsi="Arial" w:cs="Arial"/>
+          <w:sz w:val="21"/>
+          <w:szCs w:val="21"/>
+        </w:rPr>
+        <w:fldChar w:fldCharType="separate"/>
+      </w:r>
+      <w:r>
+        <w:rPr>
+          <w:rFonts w:ascii="Arial" w:hAnsi="Arial" w:cs="Arial"/>
+          <w:sz w:val="21"/>
+          <w:szCs w:val="21"/>
+        </w:rPr>
         <w:pict w14:anchorId="5910FE81">
-          <v:shape id="_x0000_i1126" type="#_x0000_t75" style="width:226.5pt;height:181.5pt;mso-position-horizontal-relative:page;mso-position-vertical-relative:page">
-            <v:imagedata r:id="rId167" r:href="rId168" embosscolor="white"/>
+          <v:shape id="_x0000_i1128" type="#_x0000_t75" style="width:226.5pt;height:181.5pt;mso-position-horizontal-relative:page;mso-position-vertical-relative:page">
+            <v:imagedata r:id="rId168" r:href="rId169" embosscolor="white"/>
           </v:shape>
         </w:pict>
+      </w:r>
+      <w:r>
+        <w:rPr>
+          <w:rFonts w:ascii="Arial" w:hAnsi="Arial" w:cs="Arial"/>
+          <w:sz w:val="21"/>
+          <w:szCs w:val="21"/>
+        </w:rPr>
+        <w:fldChar w:fldCharType="end"/>
       </w:r>
       <w:r>
         <w:rPr>
@@ -43443,11 +42171,131 @@
           <w:sz w:val="21"/>
           <w:szCs w:val="21"/>
         </w:rPr>
+        <w:fldChar w:fldCharType="begin"/>
+      </w:r>
+      <w:r>
+        <w:rPr>
+          <w:rFonts w:ascii="Arial" w:hAnsi="Arial" w:cs="Arial"/>
+          <w:sz w:val="21"/>
+          <w:szCs w:val="21"/>
+        </w:rPr>
+        <w:instrText xml:space="preserve"> </w:instrText>
+      </w:r>
+      <w:r>
+        <w:rPr>
+          <w:rFonts w:ascii="Arial" w:hAnsi="Arial" w:cs="Arial" w:hint="eastAsia"/>
+          <w:sz w:val="21"/>
+          <w:szCs w:val="21"/>
+        </w:rPr>
+        <w:instrText>INCLUDEPICTURE  "E:\\OneDrive - collaalloc2333\\Documents</w:instrText>
+      </w:r>
+      <w:r>
+        <w:rPr>
+          <w:rFonts w:ascii="Arial" w:hAnsi="Arial" w:cs="Arial" w:hint="eastAsia"/>
+          <w:sz w:val="21"/>
+          <w:szCs w:val="21"/>
+        </w:rPr>
+        <w:instrText>\\</w:instrText>
+      </w:r>
+      <w:r>
+        <w:rPr>
+          <w:rFonts w:ascii="Arial" w:hAnsi="Arial" w:cs="Arial" w:hint="eastAsia"/>
+          <w:sz w:val="21"/>
+          <w:szCs w:val="21"/>
+        </w:rPr>
+        <w:instrText>产品</w:instrText>
+      </w:r>
+      <w:r>
+        <w:rPr>
+          <w:rFonts w:ascii="Arial" w:hAnsi="Arial" w:cs="Arial" w:hint="eastAsia"/>
+          <w:sz w:val="21"/>
+          <w:szCs w:val="21"/>
+        </w:rPr>
+        <w:instrText>\\Application Data\\</w:instrText>
+      </w:r>
+      <w:r>
+        <w:rPr>
+          <w:rFonts w:ascii="Arial" w:hAnsi="Arial" w:cs="Arial" w:hint="eastAsia"/>
+          <w:sz w:val="21"/>
+          <w:szCs w:val="21"/>
+        </w:rPr>
+        <w:instrText>参考材料</w:instrText>
+      </w:r>
+      <w:r>
+        <w:rPr>
+          <w:rFonts w:ascii="Arial" w:hAnsi="Arial" w:cs="Arial" w:hint="eastAsia"/>
+          <w:sz w:val="21"/>
+          <w:szCs w:val="21"/>
+        </w:rPr>
+        <w:instrText>\\</w:instrText>
+      </w:r>
+      <w:r>
+        <w:rPr>
+          <w:rFonts w:ascii="Arial" w:hAnsi="Arial" w:cs="Arial" w:hint="eastAsia"/>
+          <w:sz w:val="21"/>
+          <w:szCs w:val="21"/>
+        </w:rPr>
+        <w:instrText>光电倍增管</w:instrText>
+      </w:r>
+      <w:r>
+        <w:rPr>
+          <w:rFonts w:ascii="Arial" w:hAnsi="Arial" w:cs="Arial" w:hint="eastAsia"/>
+          <w:sz w:val="21"/>
+          <w:szCs w:val="21"/>
+        </w:rPr>
+        <w:instrText>\\</w:instrText>
+      </w:r>
+      <w:r>
+        <w:rPr>
+          <w:rFonts w:ascii="Arial" w:hAnsi="Arial" w:cs="Arial" w:hint="eastAsia"/>
+          <w:sz w:val="21"/>
+          <w:szCs w:val="21"/>
+        </w:rPr>
+        <w:instrText>光电倍增管简介及使用特性</w:instrText>
+      </w:r>
+      <w:r>
+        <w:rPr>
+          <w:rFonts w:ascii="Arial" w:hAnsi="Arial" w:cs="Arial" w:hint="eastAsia"/>
+          <w:sz w:val="21"/>
+          <w:szCs w:val="21"/>
+        </w:rPr>
+        <w:instrText>.files\\2006914172944.jpg" \* MERGEFORMATINET</w:instrText>
+      </w:r>
+      <w:r>
+        <w:rPr>
+          <w:rFonts w:ascii="Arial" w:hAnsi="Arial" w:cs="Arial"/>
+          <w:sz w:val="21"/>
+          <w:szCs w:val="21"/>
+        </w:rPr>
+        <w:instrText xml:space="preserve"> </w:instrText>
+      </w:r>
+      <w:r>
+        <w:rPr>
+          <w:rFonts w:ascii="Arial" w:hAnsi="Arial" w:cs="Arial"/>
+          <w:sz w:val="21"/>
+          <w:szCs w:val="21"/>
+        </w:rPr>
+        <w:fldChar w:fldCharType="separate"/>
+      </w:r>
+      <w:r>
+        <w:rPr>
+          <w:rFonts w:ascii="Arial" w:hAnsi="Arial" w:cs="Arial"/>
+          <w:sz w:val="21"/>
+          <w:szCs w:val="21"/>
+        </w:rPr>
         <w:pict w14:anchorId="7C00869B">
-          <v:shape id="_x0000_i1127" type="#_x0000_t75" style="width:117pt;height:69.75pt;mso-position-horizontal-relative:page;mso-position-vertical-relative:page">
-            <v:imagedata r:id="rId169" r:href="rId170" embosscolor="white"/>
+          <v:shape id="_x0000_i1129" type="#_x0000_t75" style="width:117pt;height:69.75pt;mso-position-horizontal-relative:page;mso-position-vertical-relative:page">
+            <v:imagedata r:id="rId170" r:href="rId171" embosscolor="white"/>
           </v:shape>
         </w:pict>
+      </w:r>
+      <w:r>
+        <w:rPr>
+          <w:rFonts w:ascii="Arial" w:hAnsi="Arial" w:cs="Arial"/>
+          <w:sz w:val="21"/>
+          <w:szCs w:val="21"/>
+        </w:rPr>
+        <w:fldChar w:fldCharType="end"/>
       </w:r>
       <w:r>
         <w:rPr>
@@ -43653,25 +42501,7 @@
           <w:sz w:val="21"/>
           <w:szCs w:val="21"/>
         </w:rPr>
-        <w:t>金属通道</w:t>
-      </w:r>
-      <w:proofErr w:type="gramStart"/>
-      <w:r>
-        <w:rPr>
-          <w:rFonts w:ascii="Arial" w:hAnsi="Arial" w:cs="Arial"/>
-          <w:sz w:val="21"/>
-          <w:szCs w:val="21"/>
-        </w:rPr>
-        <w:t>型拥有</w:t>
-      </w:r>
-      <w:proofErr w:type="gramEnd"/>
-      <w:r>
-        <w:rPr>
-          <w:rFonts w:ascii="Arial" w:hAnsi="Arial" w:cs="Arial"/>
-          <w:sz w:val="21"/>
-          <w:szCs w:val="21"/>
-        </w:rPr>
-        <w:t>独有的机械加工技术创造的紧凑阳极结构，各个倍增极之间狭窄的通道空间，使其比任何常规结构的光电倍增管可以达到更快的时间响应速度。并可适用于位置灵敏</w:t>
+        <w:t>金属通道型拥有独有的机械加工技术创造的紧凑阳极结构，各个倍增极之间狭窄的通道空间，使其比任何常规结构的光电倍增管可以达到更快的时间响应速度。并可适用于位置灵敏</w:t>
       </w:r>
       <w:r>
         <w:rPr>
@@ -43916,7 +42746,7 @@
           <w:sz w:val="21"/>
           <w:szCs w:val="21"/>
         </w:rPr>
-        <w:instrText>INCLUDEP</w:instrText>
+        <w:instrText>INCLUDEPICTURE  "E:\\OneDrive - collaalloc2333\\Documents\\</w:instrText>
       </w:r>
       <w:r>
         <w:rPr>
@@ -43924,7 +42754,7 @@
           <w:sz w:val="21"/>
           <w:szCs w:val="21"/>
         </w:rPr>
-        <w:instrText>ICTURE  "E:\\OneDrive - collaalloc2333\\Documents\\</w:instrText>
+        <w:instrText>产品</w:instrText>
       </w:r>
       <w:r>
         <w:rPr>
@@ -43932,6 +42762,102 @@
           <w:sz w:val="21"/>
           <w:szCs w:val="21"/>
         </w:rPr>
+        <w:instrText>\\Application Data\\</w:instrText>
+      </w:r>
+      <w:r>
+        <w:rPr>
+          <w:rFonts w:ascii="Arial" w:hAnsi="Arial" w:cs="Arial" w:hint="eastAsia"/>
+          <w:sz w:val="21"/>
+          <w:szCs w:val="21"/>
+        </w:rPr>
+        <w:instrText>参考材料</w:instrText>
+      </w:r>
+      <w:r>
+        <w:rPr>
+          <w:rFonts w:ascii="Arial" w:hAnsi="Arial" w:cs="Arial" w:hint="eastAsia"/>
+          <w:sz w:val="21"/>
+          <w:szCs w:val="21"/>
+        </w:rPr>
+        <w:instrText>\\</w:instrText>
+      </w:r>
+      <w:r>
+        <w:rPr>
+          <w:rFonts w:ascii="Arial" w:hAnsi="Arial" w:cs="Arial" w:hint="eastAsia"/>
+          <w:sz w:val="21"/>
+          <w:szCs w:val="21"/>
+        </w:rPr>
+        <w:instrText>光电倍增管</w:instrText>
+      </w:r>
+      <w:r>
+        <w:rPr>
+          <w:rFonts w:ascii="Arial" w:hAnsi="Arial" w:cs="Arial" w:hint="eastAsia"/>
+          <w:sz w:val="21"/>
+          <w:szCs w:val="21"/>
+        </w:rPr>
+        <w:instrText>\\</w:instrText>
+      </w:r>
+      <w:r>
+        <w:rPr>
+          <w:rFonts w:ascii="Arial" w:hAnsi="Arial" w:cs="Arial" w:hint="eastAsia"/>
+          <w:sz w:val="21"/>
+          <w:szCs w:val="21"/>
+        </w:rPr>
+        <w:instrText>光电倍增管简介及使用特性</w:instrText>
+      </w:r>
+      <w:r>
+        <w:rPr>
+          <w:rFonts w:ascii="Arial" w:hAnsi="Arial" w:cs="Arial" w:hint="eastAsia"/>
+          <w:sz w:val="21"/>
+          <w:szCs w:val="21"/>
+        </w:rPr>
+        <w:instrText>.files\\2006914173017.jpg" \* MERGEFORMATINET</w:instrText>
+      </w:r>
+      <w:r>
+        <w:rPr>
+          <w:rFonts w:ascii="Arial" w:hAnsi="Arial" w:cs="Arial"/>
+          <w:sz w:val="21"/>
+          <w:szCs w:val="21"/>
+        </w:rPr>
+        <w:instrText xml:space="preserve"> </w:instrText>
+      </w:r>
+      <w:r>
+        <w:rPr>
+          <w:rFonts w:ascii="Arial" w:hAnsi="Arial" w:cs="Arial"/>
+          <w:sz w:val="21"/>
+          <w:szCs w:val="21"/>
+        </w:rPr>
+        <w:fldChar w:fldCharType="separate"/>
+      </w:r>
+      <w:r>
+        <w:rPr>
+          <w:rFonts w:ascii="Arial" w:hAnsi="Arial" w:cs="Arial"/>
+          <w:sz w:val="21"/>
+          <w:szCs w:val="21"/>
+        </w:rPr>
+        <w:fldChar w:fldCharType="begin"/>
+      </w:r>
+      <w:r>
+        <w:rPr>
+          <w:rFonts w:ascii="Arial" w:hAnsi="Arial" w:cs="Arial"/>
+          <w:sz w:val="21"/>
+          <w:szCs w:val="21"/>
+        </w:rPr>
+        <w:instrText xml:space="preserve"> </w:instrText>
+      </w:r>
+      <w:r>
+        <w:rPr>
+          <w:rFonts w:ascii="Arial" w:hAnsi="Arial" w:cs="Arial" w:hint="eastAsia"/>
+          <w:sz w:val="21"/>
+          <w:szCs w:val="21"/>
+        </w:rPr>
+        <w:instrText>INCLUDEPICTURE  "E:\\OneDrive - collaalloc2333\\Documents\\</w:instrText>
+      </w:r>
+      <w:r>
+        <w:rPr>
+          <w:rFonts w:ascii="Arial" w:hAnsi="Arial" w:cs="Arial" w:hint="eastAsia"/>
+          <w:sz w:val="21"/>
+          <w:szCs w:val="21"/>
+        </w:rPr>
         <w:instrText>产品</w:instrText>
       </w:r>
       <w:r>
@@ -44013,10 +42939,18 @@
           <w:szCs w:val="21"/>
         </w:rPr>
         <w:pict w14:anchorId="3B38F027">
-          <v:shape id="_x0000_i1128" type="#_x0000_t75" style="width:245.25pt;height:113.25pt;mso-position-horizontal-relative:page;mso-position-vertical-relative:page">
-            <v:imagedata r:id="rId171" r:href="rId172" embosscolor="white"/>
+          <v:shape id="_x0000_i1130" type="#_x0000_t75" style="width:245.25pt;height:113.25pt;mso-position-horizontal-relative:page;mso-position-vertical-relative:page">
+            <v:imagedata r:id="rId172" r:href="rId173" embosscolor="white"/>
           </v:shape>
         </w:pict>
+      </w:r>
+      <w:r>
+        <w:rPr>
+          <w:rFonts w:ascii="Arial" w:hAnsi="Arial" w:cs="Arial"/>
+          <w:sz w:val="21"/>
+          <w:szCs w:val="21"/>
+        </w:rPr>
+        <w:fldChar w:fldCharType="end"/>
       </w:r>
       <w:r>
         <w:rPr>
@@ -44195,79 +43129,25 @@
           <w:bCs/>
           <w:szCs w:val="21"/>
         </w:rPr>
-        <w:t>正高压接法的特点是可使屏蔽光、磁、电的屏蔽</w:t>
-      </w:r>
-      <w:proofErr w:type="gramStart"/>
-      <w:r>
-        <w:rPr>
-          <w:rFonts w:ascii="宋体" w:hAnsi="宋体" w:hint="eastAsia"/>
+        <w:t>正高压接法的特点是可使屏蔽光、磁、电的屏蔽罩直接与管子外壳相连，甚至可制成一体，因而屏蔽效果好，暗电流小，噪声水平低。但这时阳极处于正高压，会导致寄生电容增大。如果是直流输出，则不仅要求传输电路能耐高压，而且后级的直流放大器也处于高电压，会产生一系列的不便；如果是交流输出，则需通过耐高压、噪声小的隔直电容。</w:t>
+      </w:r>
+    </w:p>
+    <w:p>
+      <w:pPr>
+        <w:ind w:firstLine="420"/>
+        <w:rPr>
+          <w:rFonts w:ascii="宋体" w:hAnsi="宋体"/>
           <w:bCs/>
           <w:szCs w:val="21"/>
         </w:rPr>
-        <w:t>罩直接</w:t>
-      </w:r>
-      <w:proofErr w:type="gramEnd"/>
+      </w:pPr>
       <w:r>
         <w:rPr>
           <w:rFonts w:ascii="宋体" w:hAnsi="宋体" w:hint="eastAsia"/>
           <w:bCs/>
           <w:szCs w:val="21"/>
         </w:rPr>
-        <w:t>与管子外壳相连，甚至可制成一体，因而屏蔽效果好，暗电流小，噪声水平低。但这时阳极处于正高压，会导致寄生电容增大。如果是直流输出，则不仅要求传输电路能耐高压，而且后级的直流放大器也处于高电压，会产生一系列的不便；如果是交流输出，则需通过耐高压、噪声小</w:t>
-      </w:r>
-      <w:proofErr w:type="gramStart"/>
-      <w:r>
-        <w:rPr>
-          <w:rFonts w:ascii="宋体" w:hAnsi="宋体" w:hint="eastAsia"/>
-          <w:bCs/>
-          <w:szCs w:val="21"/>
-        </w:rPr>
-        <w:t>的隔直电容</w:t>
-      </w:r>
-      <w:proofErr w:type="gramEnd"/>
-      <w:r>
-        <w:rPr>
-          <w:rFonts w:ascii="宋体" w:hAnsi="宋体" w:hint="eastAsia"/>
-          <w:bCs/>
-          <w:szCs w:val="21"/>
-        </w:rPr>
-        <w:t>。</w:t>
-      </w:r>
-    </w:p>
-    <w:p>
-      <w:pPr>
-        <w:ind w:firstLine="420"/>
-        <w:rPr>
-          <w:rFonts w:ascii="宋体" w:hAnsi="宋体"/>
-          <w:bCs/>
-          <w:szCs w:val="21"/>
-        </w:rPr>
-      </w:pPr>
-      <w:r>
-        <w:rPr>
-          <w:rFonts w:ascii="宋体" w:hAnsi="宋体" w:hint="eastAsia"/>
-          <w:bCs/>
-          <w:szCs w:val="21"/>
-        </w:rPr>
-        <w:t>负高压接法的优点是便于与后面的放大器连接，且既可以直流输出，又可以交流输出，操作安全方便。缺点在于因玻壳的电位与阴极电位相近，</w:t>
-      </w:r>
-      <w:proofErr w:type="gramStart"/>
-      <w:r>
-        <w:rPr>
-          <w:rFonts w:ascii="宋体" w:hAnsi="宋体" w:hint="eastAsia"/>
-          <w:bCs/>
-          <w:szCs w:val="21"/>
-        </w:rPr>
-        <w:t>屏蔽罩应至少</w:t>
-      </w:r>
-      <w:proofErr w:type="gramEnd"/>
-      <w:r>
-        <w:rPr>
-          <w:rFonts w:ascii="宋体" w:hAnsi="宋体" w:hint="eastAsia"/>
-          <w:bCs/>
-          <w:szCs w:val="21"/>
-        </w:rPr>
-        <w:t>离开管子玻壳1~2cm，这样系统的外形尺寸就增大了。否则同于静电屏蔽的寄生影响，暗电流与噪声都会增大。</w:t>
+        <w:t>负高压接法的优点是便于与后面的放大器连接，且既可以直流输出，又可以交流输出，操作安全方便。缺点在于因玻壳的电位与阴极电位相近，屏蔽罩应至少离开管子玻壳1~2cm，这样系统的外形尺寸就增大了。否则同于静电屏蔽的寄生影响，暗电流与噪声都会增大。</w:t>
       </w:r>
     </w:p>
     <w:p>
@@ -44332,21 +43212,7 @@
         <w:rPr>
           <w:rFonts w:ascii="宋体" w:hAnsi="宋体" w:hint="eastAsia"/>
         </w:rPr>
-        <w:t>光电倍增管的极间电压可按前极区，中间区和末极区加以考虑。前极区的收集电压必须足够高，以使第一倍增极有高的收集率和大</w:t>
-      </w:r>
-      <w:proofErr w:type="gramStart"/>
-      <w:r>
-        <w:rPr>
-          <w:rFonts w:ascii="宋体" w:hAnsi="宋体" w:hint="eastAsia"/>
-        </w:rPr>
-        <w:t>的次极发射</w:t>
-      </w:r>
-      <w:proofErr w:type="gramEnd"/>
-      <w:r>
-        <w:rPr>
-          <w:rFonts w:ascii="宋体" w:hAnsi="宋体" w:hint="eastAsia"/>
-        </w:rPr>
-        <w:t>系数，中间极区的各极间通常具有均匀分布的极间电压，以使管子获得最佳的增益。由于末极区各极，特别是末极区取较大的电流，所以末极区各极间电压不能过低，以免形成空间电荷效应而使管子失去应有的直线性。</w:t>
+        <w:t>光电倍增管的极间电压可按前极区，中间区和末极区加以考虑。前极区的收集电压必须足够高，以使第一倍增极有高的收集率和大的次极发射系数，中间极区的各极间通常具有均匀分布的极间电压，以使管子获得最佳的增益。由于末极区各极，特别是末极区取较大的电流，所以末极区各极间电压不能过低，以免形成空间电荷效应而使管子失去应有的直线性。</w:t>
       </w:r>
     </w:p>
     <w:p>
@@ -44360,8 +43226,8 @@
           <w:rFonts w:ascii="宋体" w:hAnsi="宋体"/>
         </w:rPr>
         <w:pict w14:anchorId="1261EE26">
-          <v:shape id="_x0000_i1129" type="#_x0000_t75" style="width:343.5pt;height:78pt;mso-position-horizontal-relative:page;mso-position-vertical-relative:page">
-            <v:imagedata r:id="rId173" o:title="" embosscolor="white"/>
+          <v:shape id="_x0000_i1131" type="#_x0000_t75" style="width:343.5pt;height:78pt;mso-position-horizontal-relative:page;mso-position-vertical-relative:page">
+            <v:imagedata r:id="rId174" o:title="" embosscolor="white"/>
           </v:shape>
         </w:pict>
       </w:r>
@@ -44433,21 +43299,7 @@
         <w:rPr>
           <w:rFonts w:ascii="宋体" w:hAnsi="宋体" w:hint="eastAsia"/>
         </w:rPr>
-        <w:t>确定了分压器的电流，就可以根据光电倍增管的最大阳极电压算出分压器的总电阻，再按适当的</w:t>
-      </w:r>
-      <w:proofErr w:type="gramStart"/>
-      <w:r>
-        <w:rPr>
-          <w:rFonts w:ascii="宋体" w:hAnsi="宋体" w:hint="eastAsia"/>
-        </w:rPr>
-        <w:t>极</w:t>
-      </w:r>
-      <w:proofErr w:type="gramEnd"/>
-      <w:r>
-        <w:rPr>
-          <w:rFonts w:ascii="宋体" w:hAnsi="宋体" w:hint="eastAsia"/>
-        </w:rPr>
-        <w:t>电压分配，由总电阻计算出分压电阻的阻值。</w:t>
+        <w:t>确定了分压器的电流，就可以根据光电倍增管的最大阳极电压算出分压器的总电阻，再按适当的极电压分配，由总电阻计算出分压电阻的阻值。</w:t>
       </w:r>
     </w:p>
     <w:p>
@@ -44699,16 +43551,8 @@
         <w:rPr>
           <w:rFonts w:hint="eastAsia"/>
         </w:rPr>
-        <w:t>～</w:t>
-      </w:r>
-      <w:proofErr w:type="gramStart"/>
-      <w:r>
-        <w:rPr>
-          <w:rFonts w:hint="eastAsia"/>
-        </w:rPr>
-        <w:t>10</w:t>
-      </w:r>
-      <w:proofErr w:type="gramEnd"/>
+        <w:t>～10</w:t>
+      </w:r>
       <w:r>
         <w:rPr>
           <w:rFonts w:hint="eastAsia"/>
@@ -44774,25 +43618,7 @@
           <w:sz w:val="21"/>
           <w:szCs w:val="21"/>
         </w:rPr>
-        <w:t>（</w:t>
-      </w:r>
-      <w:proofErr w:type="gramStart"/>
-      <w:r>
-        <w:rPr>
-          <w:rFonts w:cs="Arial"/>
-          <w:sz w:val="21"/>
-          <w:szCs w:val="21"/>
-        </w:rPr>
-        <w:t>安培/</w:t>
-      </w:r>
-      <w:proofErr w:type="gramEnd"/>
-      <w:r>
-        <w:rPr>
-          <w:rFonts w:cs="Arial"/>
-          <w:sz w:val="21"/>
-          <w:szCs w:val="21"/>
-        </w:rPr>
-        <w:t xml:space="preserve">流明）为单位，请注意，流明是在可见光区的光通量的单位，所以对于光电倍增管的可见光区以外的光照灵敏度数值可能是没有实际意义的（对于这些光电倍增管，常常使用蓝光灵敏度和红白比来表示） </w:t>
+        <w:t xml:space="preserve">（安培/流明）为单位，请注意，流明是在可见光区的光通量的单位，所以对于光电倍增管的可见光区以外的光照灵敏度数值可能是没有实际意义的（对于这些光电倍增管，常常使用蓝光灵敏度和红白比来表示） </w:t>
       </w:r>
     </w:p>
     <w:p>
@@ -44968,10 +43794,10 @@
           <w:position w:val="-24"/>
         </w:rPr>
         <w:object w:dxaOrig="1829" w:dyaOrig="623" w14:anchorId="51F9E372">
-          <v:shape id="_x0000_i1130" type="#_x0000_t75" style="width:90.75pt;height:30.75pt;mso-position-horizontal-relative:page;mso-position-vertical-relative:page" o:ole="">
-            <v:imagedata r:id="rId174" o:title="" embosscolor="white"/>
+          <v:shape id="_x0000_i1132" type="#_x0000_t75" style="width:90.75pt;height:30.75pt;mso-position-horizontal-relative:page;mso-position-vertical-relative:page" o:ole="">
+            <v:imagedata r:id="rId175" o:title="" embosscolor="white"/>
           </v:shape>
-          <o:OLEObject Type="Embed" ProgID="Equation.3" ShapeID="_x0000_i1130" DrawAspect="Content" ObjectID="_1701421357" r:id="rId175"/>
+          <o:OLEObject Type="Embed" ProgID="Equation.3" ShapeID="_x0000_i1132" DrawAspect="Content" ObjectID="_1701420970" r:id="rId176"/>
         </w:object>
       </w:r>
       <w:r>
@@ -45008,10 +43834,10 @@
           <w:position w:val="-4"/>
         </w:rPr>
         <w:object w:dxaOrig="944" w:dyaOrig="261" w14:anchorId="7A977CBA">
-          <v:shape id="_x0000_i1131" type="#_x0000_t75" style="width:47.25pt;height:12.75pt;mso-position-horizontal-relative:page;mso-position-vertical-relative:page" o:ole="">
-            <v:imagedata r:id="rId176" o:title="" embosscolor="white"/>
+          <v:shape id="_x0000_i1133" type="#_x0000_t75" style="width:47.25pt;height:12.75pt;mso-position-horizontal-relative:page;mso-position-vertical-relative:page" o:ole="">
+            <v:imagedata r:id="rId177" o:title="" embosscolor="white"/>
           </v:shape>
-          <o:OLEObject Type="Embed" ProgID="Equation.3" ShapeID="_x0000_i1131" DrawAspect="Content" ObjectID="_1701421358" r:id="rId177"/>
+          <o:OLEObject Type="Embed" ProgID="Equation.3" ShapeID="_x0000_i1133" DrawAspect="Content" ObjectID="_1701420971" r:id="rId178"/>
         </w:object>
       </w:r>
       <w:r>
@@ -45165,10 +43991,10 @@
           <w:position w:val="-24"/>
         </w:rPr>
         <w:object w:dxaOrig="1688" w:dyaOrig="663" w14:anchorId="2098F67D">
-          <v:shape id="_x0000_i1132" type="#_x0000_t75" style="width:84pt;height:33pt;mso-position-horizontal-relative:page;mso-position-vertical-relative:page" o:ole="">
-            <v:imagedata r:id="rId178" o:title="" embosscolor="white"/>
+          <v:shape id="_x0000_i1134" type="#_x0000_t75" style="width:84pt;height:33pt;mso-position-horizontal-relative:page;mso-position-vertical-relative:page" o:ole="">
+            <v:imagedata r:id="rId179" o:title="" embosscolor="white"/>
           </v:shape>
-          <o:OLEObject Type="Embed" ProgID="Equation.3" ShapeID="_x0000_i1132" DrawAspect="Content" ObjectID="_1701421359" r:id="rId179"/>
+          <o:OLEObject Type="Embed" ProgID="Equation.3" ShapeID="_x0000_i1134" DrawAspect="Content" ObjectID="_1701420972" r:id="rId180"/>
         </w:object>
       </w:r>
       <w:r>
@@ -45188,21 +44014,7 @@
         <w:rPr>
           <w:rFonts w:ascii="宋体" w:hAnsi="宋体" w:hint="eastAsia"/>
         </w:rPr>
-        <w:t>它是一个经过倍增后的整管参数，在测量时为保证光电倍增管处于正常的线性工作状态，光通量要</w:t>
-      </w:r>
-      <w:proofErr w:type="gramStart"/>
-      <w:r>
-        <w:rPr>
-          <w:rFonts w:ascii="宋体" w:hAnsi="宋体" w:hint="eastAsia"/>
-        </w:rPr>
-        <w:t>取得比测阴极</w:t>
-      </w:r>
-      <w:proofErr w:type="gramEnd"/>
-      <w:r>
-        <w:rPr>
-          <w:rFonts w:ascii="宋体" w:hAnsi="宋体" w:hint="eastAsia"/>
-        </w:rPr>
-        <w:t>灵敏度小，一般在</w:t>
+        <w:t>它是一个经过倍增后的整管参数，在测量时为保证光电倍增管处于正常的线性工作状态，光通量要取得比测阴极灵敏度小，一般在</w:t>
       </w:r>
       <w:r>
         <w:rPr>
@@ -45210,10 +44022,10 @@
           <w:position w:val="-6"/>
         </w:rPr>
         <w:object w:dxaOrig="1205" w:dyaOrig="321" w14:anchorId="2734EA42">
-          <v:shape id="_x0000_i1133" type="#_x0000_t75" style="width:60pt;height:15.75pt;mso-position-horizontal-relative:page;mso-position-vertical-relative:page" o:ole="">
-            <v:imagedata r:id="rId180" o:title="" embosscolor="white"/>
+          <v:shape id="_x0000_i1135" type="#_x0000_t75" style="width:60pt;height:15.75pt;mso-position-horizontal-relative:page;mso-position-vertical-relative:page" o:ole="">
+            <v:imagedata r:id="rId181" o:title="" embosscolor="white"/>
           </v:shape>
-          <o:OLEObject Type="Embed" ProgID="Equation.3" ShapeID="_x0000_i1133" DrawAspect="Content" ObjectID="_1701421360" r:id="rId181"/>
+          <o:OLEObject Type="Embed" ProgID="Equation.3" ShapeID="_x0000_i1135" DrawAspect="Content" ObjectID="_1701420973" r:id="rId182"/>
         </w:object>
       </w:r>
       <w:proofErr w:type="spellStart"/>
@@ -45346,10 +44158,10 @@
           <w:position w:val="-30"/>
         </w:rPr>
         <w:object w:dxaOrig="804" w:dyaOrig="724" w14:anchorId="340BBF71">
-          <v:shape id="_x0000_i1134" type="#_x0000_t75" style="width:39.75pt;height:36pt;mso-position-horizontal-relative:page;mso-position-vertical-relative:page" o:ole="">
-            <v:imagedata r:id="rId182" o:title="" embosscolor="white"/>
+          <v:shape id="_x0000_i1136" type="#_x0000_t75" style="width:39.75pt;height:36pt;mso-position-horizontal-relative:page;mso-position-vertical-relative:page" o:ole="">
+            <v:imagedata r:id="rId183" o:title="" embosscolor="white"/>
           </v:shape>
-          <o:OLEObject Type="Embed" ProgID="Equation.3" ShapeID="_x0000_i1134" DrawAspect="Content" ObjectID="_1701421361" r:id="rId183"/>
+          <o:OLEObject Type="Embed" ProgID="Equation.3" ShapeID="_x0000_i1136" DrawAspect="Content" ObjectID="_1701420974" r:id="rId184"/>
         </w:object>
       </w:r>
       <w:r>
@@ -45387,10 +44199,10 @@
           <w:position w:val="-30"/>
         </w:rPr>
         <w:object w:dxaOrig="844" w:dyaOrig="724" w14:anchorId="41BC273F">
-          <v:shape id="_x0000_i1135" type="#_x0000_t75" style="width:42pt;height:36pt;mso-position-horizontal-relative:page;mso-position-vertical-relative:page" o:ole="">
-            <v:imagedata r:id="rId184" o:title="" embosscolor="white"/>
+          <v:shape id="_x0000_i1137" type="#_x0000_t75" style="width:42pt;height:36pt;mso-position-horizontal-relative:page;mso-position-vertical-relative:page" o:ole="">
+            <v:imagedata r:id="rId185" o:title="" embosscolor="white"/>
           </v:shape>
-          <o:OLEObject Type="Embed" ProgID="Equation.3" ShapeID="_x0000_i1135" DrawAspect="Content" ObjectID="_1701421362" r:id="rId185"/>
+          <o:OLEObject Type="Embed" ProgID="Equation.3" ShapeID="_x0000_i1137" DrawAspect="Content" ObjectID="_1701420975" r:id="rId186"/>
         </w:object>
       </w:r>
       <w:r>
@@ -45481,10 +44293,10 @@
           <w:position w:val="-10"/>
         </w:rPr>
         <w:object w:dxaOrig="284" w:dyaOrig="344" w14:anchorId="6A3A6384">
-          <v:shape id="_x0000_i1136" type="#_x0000_t75" style="width:14.25pt;height:17.25pt;mso-position-horizontal-relative:page;mso-position-vertical-relative:page" o:ole="">
-            <v:imagedata r:id="rId186" o:title="" embosscolor="white"/>
+          <v:shape id="_x0000_i1138" type="#_x0000_t75" style="width:14.25pt;height:17.25pt;mso-position-horizontal-relative:page;mso-position-vertical-relative:page" o:ole="">
+            <v:imagedata r:id="rId187" o:title="" embosscolor="white"/>
           </v:shape>
-          <o:OLEObject Type="Embed" ProgID="Equation.3" ShapeID="_x0000_i1136" DrawAspect="Content" ObjectID="_1701421363" r:id="rId187"/>
+          <o:OLEObject Type="Embed" ProgID="Equation.3" ShapeID="_x0000_i1138" DrawAspect="Content" ObjectID="_1701420976" r:id="rId188"/>
         </w:object>
       </w:r>
       <w:r>
@@ -45500,10 +44312,10 @@
           <w:position w:val="-10"/>
         </w:rPr>
         <w:object w:dxaOrig="324" w:dyaOrig="344" w14:anchorId="5D08B1AB">
-          <v:shape id="_x0000_i1137" type="#_x0000_t75" style="width:15.75pt;height:17.25pt;mso-position-horizontal-relative:page;mso-position-vertical-relative:page" o:ole="">
-            <v:imagedata r:id="rId188" o:title="" embosscolor="white"/>
+          <v:shape id="_x0000_i1139" type="#_x0000_t75" style="width:15.75pt;height:17.25pt;mso-position-horizontal-relative:page;mso-position-vertical-relative:page" o:ole="">
+            <v:imagedata r:id="rId189" o:title="" embosscolor="white"/>
           </v:shape>
-          <o:OLEObject Type="Embed" ProgID="Equation.3" ShapeID="_x0000_i1137" DrawAspect="Content" ObjectID="_1701421364" r:id="rId189"/>
+          <o:OLEObject Type="Embed" ProgID="Equation.3" ShapeID="_x0000_i1139" DrawAspect="Content" ObjectID="_1701420977" r:id="rId190"/>
         </w:object>
       </w:r>
       <w:r>
@@ -45570,10 +44382,10 @@
           <w:position w:val="-10"/>
         </w:rPr>
         <w:object w:dxaOrig="1045" w:dyaOrig="362" w14:anchorId="3194CA7C">
-          <v:shape id="_x0000_i1138" type="#_x0000_t75" style="width:51.75pt;height:18pt;mso-position-horizontal-relative:page;mso-position-vertical-relative:page" o:ole="">
-            <v:imagedata r:id="rId190" o:title="" embosscolor="white"/>
+          <v:shape id="_x0000_i1140" type="#_x0000_t75" style="width:51.75pt;height:18pt;mso-position-horizontal-relative:page;mso-position-vertical-relative:page" o:ole="">
+            <v:imagedata r:id="rId191" o:title="" embosscolor="white"/>
           </v:shape>
-          <o:OLEObject Type="Embed" ProgID="Equation.3" ShapeID="_x0000_i1138" DrawAspect="Content" ObjectID="_1701421365" r:id="rId191"/>
+          <o:OLEObject Type="Embed" ProgID="Equation.3" ShapeID="_x0000_i1140" DrawAspect="Content" ObjectID="_1701420978" r:id="rId192"/>
         </w:object>
       </w:r>
       <w:r>
@@ -45653,10 +44465,10 @@
           <w:position w:val="-10"/>
         </w:rPr>
         <w:object w:dxaOrig="284" w:dyaOrig="344" w14:anchorId="3428B6F6">
-          <v:shape id="_x0000_i1139" type="#_x0000_t75" style="width:14.25pt;height:17.25pt;mso-position-horizontal-relative:page;mso-position-vertical-relative:page" o:ole="">
-            <v:imagedata r:id="rId192" o:title="" embosscolor="white"/>
+          <v:shape id="_x0000_i1141" type="#_x0000_t75" style="width:14.25pt;height:17.25pt;mso-position-horizontal-relative:page;mso-position-vertical-relative:page" o:ole="">
+            <v:imagedata r:id="rId193" o:title="" embosscolor="white"/>
           </v:shape>
-          <o:OLEObject Type="Embed" ProgID="Equation.3" ShapeID="_x0000_i1139" DrawAspect="Content" ObjectID="_1701421366" r:id="rId193"/>
+          <o:OLEObject Type="Embed" ProgID="Equation.3" ShapeID="_x0000_i1141" DrawAspect="Content" ObjectID="_1701420979" r:id="rId194"/>
         </w:object>
       </w:r>
       <w:r>
@@ -45816,10 +44628,10 @@
           <w:sz w:val="24"/>
         </w:rPr>
         <w:object w:dxaOrig="263" w:dyaOrig="364" w14:anchorId="294A07F0">
-          <v:shape id="_x0000_i1141" type="#_x0000_t75" style="width:12.75pt;height:18pt;mso-position-horizontal-relative:page;mso-position-vertical-relative:page" o:ole="">
-            <v:imagedata r:id="rId194" o:title="" embosscolor="white"/>
+          <v:shape id="_x0000_i1143" type="#_x0000_t75" style="width:12.75pt;height:18pt;mso-position-horizontal-relative:page;mso-position-vertical-relative:page" o:ole="">
+            <v:imagedata r:id="rId195" o:title="" embosscolor="white"/>
           </v:shape>
-          <o:OLEObject Type="Embed" ProgID="Equation.DSMT4" ShapeID="_x0000_i1141" DrawAspect="Content" ObjectID="_1701421367" r:id="rId195"/>
+          <o:OLEObject Type="Embed" ProgID="Equation.DSMT4" ShapeID="_x0000_i1143" DrawAspect="Content" ObjectID="_1701420980" r:id="rId196"/>
         </w:object>
       </w:r>
     </w:p>
@@ -45903,6 +44715,24 @@
         <w:rPr>
           <w:rFonts w:ascii="宋体" w:hAnsi="宋体"/>
         </w:rPr>
+        <w:instrText xml:space="preserve"> INCLUDEPICTURE  "E:\\OneDrive - collaalloc2333\\Documents\\产品\\Application Data\\参考材料\\光电倍增管\\光电倍增管简介及使用特性.files\\200691594942.jpg" \* MERGEFORMATINET </w:instrText>
+      </w:r>
+      <w:r>
+        <w:rPr>
+          <w:rFonts w:ascii="宋体" w:hAnsi="宋体"/>
+        </w:rPr>
+        <w:fldChar w:fldCharType="separate"/>
+      </w:r>
+      <w:r>
+        <w:rPr>
+          <w:rFonts w:ascii="宋体" w:hAnsi="宋体"/>
+        </w:rPr>
+        <w:fldChar w:fldCharType="begin"/>
+      </w:r>
+      <w:r>
+        <w:rPr>
+          <w:rFonts w:ascii="宋体" w:hAnsi="宋体"/>
+        </w:rPr>
         <w:instrText xml:space="preserve"> </w:instrText>
       </w:r>
       <w:r>
@@ -45976,10 +44806,16 @@
           <w:rFonts w:ascii="宋体" w:hAnsi="宋体"/>
         </w:rPr>
         <w:pict w14:anchorId="181F41E1">
-          <v:shape id="_x0000_i1142" type="#_x0000_t75" style="width:192.75pt;height:189.75pt;mso-position-horizontal-relative:page;mso-position-vertical-relative:page">
-            <v:imagedata r:id="rId196" r:href="rId197" croptop="5876f" cropleft="2877f" embosscolor="white"/>
+          <v:shape id="_x0000_i1144" type="#_x0000_t75" style="width:192.75pt;height:189.75pt;mso-position-horizontal-relative:page;mso-position-vertical-relative:page">
+            <v:imagedata r:id="rId197" r:href="rId198" croptop="5876f" cropleft="2877f" embosscolor="white"/>
           </v:shape>
         </w:pict>
+      </w:r>
+      <w:r>
+        <w:rPr>
+          <w:rFonts w:ascii="宋体" w:hAnsi="宋体"/>
+        </w:rPr>
+        <w:fldChar w:fldCharType="end"/>
       </w:r>
       <w:r>
         <w:rPr>
@@ -46106,21 +44942,7 @@
         <w:rPr>
           <w:rFonts w:ascii="宋体" w:hAnsi="宋体"/>
         </w:rPr>
-        <w:t>给出了几种光阴极的暗电流与温度的关系。在室温下，那些在红光和</w:t>
-      </w:r>
-      <w:proofErr w:type="gramStart"/>
-      <w:r>
-        <w:rPr>
-          <w:rFonts w:ascii="宋体" w:hAnsi="宋体"/>
-        </w:rPr>
-        <w:t>红外区</w:t>
-      </w:r>
-      <w:proofErr w:type="gramEnd"/>
-      <w:r>
-        <w:rPr>
-          <w:rFonts w:ascii="宋体" w:hAnsi="宋体"/>
-        </w:rPr>
-        <w:t>具有灵敏度的，特别是S-1谱的光阴极具有较高的暗电流。</w:t>
+        <w:t>给出了几种光阴极的暗电流与温度的关系。在室温下，那些在红光和红外区具有灵敏度的，特别是S-1谱的光阴极具有较高的暗电流。</w:t>
       </w:r>
       <w:r>
         <w:rPr>
@@ -46180,6 +45002,24 @@
         <w:rPr>
           <w:rFonts w:ascii="宋体" w:hAnsi="宋体"/>
         </w:rPr>
+        <w:instrText xml:space="preserve"> INCLUDEPICTURE  "E:\\OneDrive - collaalloc2333\\Documents\\产品\\Application Data\\参考材料\\光电倍增管\\光电倍增管简介及使用特性.files\\200691595028.jpg" \* MERGEFORMATINET </w:instrText>
+      </w:r>
+      <w:r>
+        <w:rPr>
+          <w:rFonts w:ascii="宋体" w:hAnsi="宋体"/>
+        </w:rPr>
+        <w:fldChar w:fldCharType="separate"/>
+      </w:r>
+      <w:r>
+        <w:rPr>
+          <w:rFonts w:ascii="宋体" w:hAnsi="宋体"/>
+        </w:rPr>
+        <w:fldChar w:fldCharType="begin"/>
+      </w:r>
+      <w:r>
+        <w:rPr>
+          <w:rFonts w:ascii="宋体" w:hAnsi="宋体"/>
+        </w:rPr>
         <w:instrText xml:space="preserve"> </w:instrText>
       </w:r>
       <w:r>
@@ -46228,7 +45068,13 @@
         <w:rPr>
           <w:rFonts w:ascii="宋体" w:hAnsi="宋体"/>
         </w:rPr>
-        <w:instrText>光电倍增管简介及使用特性</w:instrText>
+        <w:instrText>光电</w:instrText>
+      </w:r>
+      <w:r>
+        <w:rPr>
+          <w:rFonts w:ascii="宋体" w:hAnsi="宋体"/>
+        </w:rPr>
+        <w:instrText>倍增管简介及使用特性</w:instrText>
       </w:r>
       <w:r>
         <w:rPr>
@@ -46253,10 +45099,16 @@
           <w:rFonts w:ascii="宋体" w:hAnsi="宋体"/>
         </w:rPr>
         <w:pict w14:anchorId="022F175B">
-          <v:shape id="_x0000_i1143" type="#_x0000_t75" style="width:191.25pt;height:206.25pt;mso-position-horizontal-relative:page;mso-position-vertical-relative:page">
-            <v:imagedata r:id="rId198" r:href="rId199" croptop="5365f" cropleft="2904f" embosscolor="white"/>
+          <v:shape id="_x0000_i1145" type="#_x0000_t75" style="width:191.25pt;height:206.25pt;mso-position-horizontal-relative:page;mso-position-vertical-relative:page">
+            <v:imagedata r:id="rId199" r:href="rId200" croptop="5365f" cropleft="2904f" embosscolor="white"/>
           </v:shape>
         </w:pict>
+      </w:r>
+      <w:r>
+        <w:rPr>
+          <w:rFonts w:ascii="宋体" w:hAnsi="宋体"/>
+        </w:rPr>
+        <w:fldChar w:fldCharType="end"/>
       </w:r>
       <w:r>
         <w:rPr>
@@ -46333,21 +45185,7 @@
         <w:rPr>
           <w:rFonts w:ascii="宋体" w:hAnsi="宋体"/>
         </w:rPr>
-        <w:t>光电倍增管内的残留气体与电子碰撞会产生电离。当这些离子撞击光阴极或</w:t>
-      </w:r>
-      <w:proofErr w:type="gramStart"/>
-      <w:r>
-        <w:rPr>
-          <w:rFonts w:ascii="宋体" w:hAnsi="宋体"/>
-        </w:rPr>
-        <w:t>前几极倍增极</w:t>
-      </w:r>
-      <w:proofErr w:type="gramEnd"/>
-      <w:r>
-        <w:rPr>
-          <w:rFonts w:ascii="宋体" w:hAnsi="宋体"/>
-        </w:rPr>
-        <w:t>时也会发射出二次电子，导致较大的阳极脉冲噪声输出。这些噪声脉冲常常在主信号脉冲后作为后脉冲被观察到，从而可能在测试光脉冲时产生问题。现在的光电倍增管在结构设计时，已经采取措施最小化后脉冲。</w:t>
+        <w:t>光电倍增管内的残留气体与电子碰撞会产生电离。当这些离子撞击光阴极或前几极倍增极时也会发射出二次电子，导致较大的阳极脉冲噪声输出。这些噪声脉冲常常在主信号脉冲后作为后脉冲被观察到，从而可能在测试光脉冲时产生问题。现在的光电倍增管在结构设计时，已经采取措施最小化后脉冲。</w:t>
       </w:r>
     </w:p>
     <w:p>
@@ -46667,23 +45505,7 @@
           <w:rFonts w:ascii="宋体" w:hAnsi="宋体"/>
           <w:szCs w:val="21"/>
         </w:rPr>
-        <w:t>时间响应特性取决于倍增极结构和工作电压。通常，直线聚焦型和环形聚焦型倍增极结构的</w:t>
-      </w:r>
-      <w:proofErr w:type="gramStart"/>
-      <w:r>
-        <w:rPr>
-          <w:rFonts w:ascii="宋体" w:hAnsi="宋体"/>
-          <w:szCs w:val="21"/>
-        </w:rPr>
-        <w:t>光电倍增管比盒栅型</w:t>
-      </w:r>
-      <w:proofErr w:type="gramEnd"/>
-      <w:r>
-        <w:rPr>
-          <w:rFonts w:ascii="宋体" w:hAnsi="宋体"/>
-          <w:szCs w:val="21"/>
-        </w:rPr>
-        <w:t>和百叶窗型倍增极结构的光电倍增管有较好的时间特性。而将常规的倍增极替换为MCP的微通道板型光电倍增管，比其他类型倍增极的光电倍增管有更好的时间特性。例如，因为在阴极、MCP和阳极间加入了较短的平行电场，相对于普通的光电倍增管，微通道板型光电倍增管的渡越时间分散（TTS）得到了极大的改善。</w:t>
+        <w:t>时间响应特性取决于倍增极结构和工作电压。通常，直线聚焦型和环形聚焦型倍增极结构的光电倍增管比盒栅型和百叶窗型倍增极结构的光电倍增管有较好的时间特性。而将常规的倍增极替换为MCP的微通道板型光电倍增管，比其他类型倍增极的光电倍增管有更好的时间特性。例如，因为在阴极、MCP和阳极间加入了较短的平行电场，相对于普通的光电倍增管，微通道板型光电倍增管的渡越时间分散（TTS）得到了极大的改善。</w:t>
       </w:r>
     </w:p>
     <w:p>
@@ -46806,6 +45628,27 @@
           <w:rFonts w:ascii="宋体" w:hAnsi="宋体"/>
           <w:szCs w:val="21"/>
         </w:rPr>
+        <w:instrText xml:space="preserve"> INCLUDEPICTURE  "E:\\OneDrive - collaalloc2333\\Documents\\产品\\Application Data\\参考材料\\光电倍增管\\光电倍增管简介及使用特性.files\\200691591945.jpg" \* MERGEFORMATINET </w:instrText>
+      </w:r>
+      <w:r>
+        <w:rPr>
+          <w:rFonts w:ascii="宋体" w:hAnsi="宋体"/>
+          <w:szCs w:val="21"/>
+        </w:rPr>
+        <w:fldChar w:fldCharType="separate"/>
+      </w:r>
+      <w:r>
+        <w:rPr>
+          <w:rFonts w:ascii="宋体" w:hAnsi="宋体"/>
+          <w:szCs w:val="21"/>
+        </w:rPr>
+        <w:fldChar w:fldCharType="begin"/>
+      </w:r>
+      <w:r>
+        <w:rPr>
+          <w:rFonts w:ascii="宋体" w:hAnsi="宋体"/>
+          <w:szCs w:val="21"/>
+        </w:rPr>
         <w:instrText xml:space="preserve"> </w:instrText>
       </w:r>
       <w:r>
@@ -46891,10 +45734,17 @@
           <w:szCs w:val="21"/>
         </w:rPr>
         <w:pict w14:anchorId="639F9D87">
-          <v:shape id="_x0000_i1144" type="#_x0000_t75" style="width:213pt;height:202.5pt;mso-position-horizontal-relative:page;mso-position-vertical-relative:page">
-            <v:imagedata r:id="rId200" r:href="rId201" croptop="8421f" cropleft="-46f" embosscolor="white"/>
+          <v:shape id="_x0000_i1146" type="#_x0000_t75" style="width:213pt;height:202.5pt;mso-position-horizontal-relative:page;mso-position-vertical-relative:page">
+            <v:imagedata r:id="rId201" r:href="rId202" croptop="8421f" cropleft="-46f" embosscolor="white"/>
           </v:shape>
         </w:pict>
+      </w:r>
+      <w:r>
+        <w:rPr>
+          <w:rFonts w:ascii="宋体" w:hAnsi="宋体"/>
+          <w:szCs w:val="21"/>
+        </w:rPr>
+        <w:fldChar w:fldCharType="end"/>
       </w:r>
       <w:r>
         <w:rPr>
@@ -47049,23 +45899,7 @@
           <w:rFonts w:ascii="宋体" w:hAnsi="宋体"/>
           <w:szCs w:val="21"/>
         </w:rPr>
-        <w:t>-b（</w:t>
-      </w:r>
-      <w:proofErr w:type="gramStart"/>
-      <w:r>
-        <w:rPr>
-          <w:rFonts w:ascii="宋体" w:hAnsi="宋体"/>
-          <w:szCs w:val="21"/>
-        </w:rPr>
-        <w:t>安培/</w:t>
-      </w:r>
-      <w:proofErr w:type="gramEnd"/>
-      <w:r>
-        <w:rPr>
-          <w:rFonts w:ascii="宋体" w:hAnsi="宋体"/>
-          <w:szCs w:val="21"/>
-        </w:rPr>
-        <w:t>流明-蓝光）。因为与闪烁计数用的NaI（Tl）晶体产生的蓝色光谱非常相近，蓝光灵敏度在使用NaI（Tl）晶体的场合比较重要，对于能量分辨率更是决定性的参数。</w:t>
+        <w:t>-b（安培/流明-蓝光）。因为与闪烁计数用的NaI（Tl）晶体产生的蓝色光谱非常相近，蓝光灵敏度在使用NaI（Tl）晶体的场合比较重要，对于能量分辨率更是决定性的参数。</w:t>
       </w:r>
       <w:r>
         <w:rPr>
@@ -47086,23 +45920,7 @@
           <w:rFonts w:ascii="宋体" w:hAnsi="宋体"/>
           <w:szCs w:val="21"/>
         </w:rPr>
-        <w:t>红白</w:t>
-      </w:r>
-      <w:proofErr w:type="gramStart"/>
-      <w:r>
-        <w:rPr>
-          <w:rFonts w:ascii="宋体" w:hAnsi="宋体"/>
-          <w:szCs w:val="21"/>
-        </w:rPr>
-        <w:t>比用于</w:t>
-      </w:r>
-      <w:proofErr w:type="gramEnd"/>
-      <w:r>
-        <w:rPr>
-          <w:rFonts w:ascii="宋体" w:hAnsi="宋体"/>
-          <w:szCs w:val="21"/>
-        </w:rPr>
-        <w:t>光谱响应扩展到近红外区的光电倍增管。这个参数是使用</w:t>
+        <w:t>红白比用于光谱响应扩展到近红外区的光电倍增管。这个参数是使用</w:t>
       </w:r>
       <w:r>
         <w:rPr>
@@ -47206,21 +46024,7 @@
         <w:rPr>
           <w:rFonts w:ascii="宋体" w:hAnsi="宋体" w:hint="eastAsia"/>
         </w:rPr>
-        <w:t>3、测量阴极电流时，加在阴极与第一倍增</w:t>
-      </w:r>
-      <w:proofErr w:type="gramStart"/>
-      <w:r>
-        <w:rPr>
-          <w:rFonts w:ascii="宋体" w:hAnsi="宋体" w:hint="eastAsia"/>
-        </w:rPr>
-        <w:t>级之间</w:t>
-      </w:r>
-      <w:proofErr w:type="gramEnd"/>
-      <w:r>
-        <w:rPr>
-          <w:rFonts w:ascii="宋体" w:hAnsi="宋体" w:hint="eastAsia"/>
-        </w:rPr>
-        <w:t>的电压不可超过200V，测量阳极电流时,阳极电压不可超过1000V, 否则容易损坏光电倍增管；</w:t>
+        <w:t>3、测量阴极电流时，加在阴极与第一倍增级之间的电压不可超过200V，测量阳极电流时,阳极电压不可超过1000V, 否则容易损坏光电倍增管；</w:t>
       </w:r>
     </w:p>
     <w:p>
@@ -47356,23 +46160,7 @@
           <w:rFonts w:ascii="宋体" w:hAnsi="宋体" w:hint="eastAsia"/>
           <w:szCs w:val="21"/>
         </w:rPr>
-        <w:t>（1）</w:t>
-      </w:r>
-      <w:proofErr w:type="gramStart"/>
-      <w:r>
-        <w:rPr>
-          <w:rFonts w:ascii="宋体" w:hAnsi="宋体" w:hint="eastAsia"/>
-          <w:szCs w:val="21"/>
-        </w:rPr>
-        <w:t>组装好光通路</w:t>
-      </w:r>
-      <w:proofErr w:type="gramEnd"/>
-      <w:r>
-        <w:rPr>
-          <w:rFonts w:ascii="宋体" w:hAnsi="宋体" w:hint="eastAsia"/>
-          <w:szCs w:val="21"/>
-        </w:rPr>
-        <w:t>组件，将照度计与照度计探头输出正负极对应相连（红为正极，黑为负极），将光源驱动模块上J2与光通路组件光源接口使用彩排数据线相连。</w:t>
+        <w:t>（1）组装好光通路组件，将照度计与照度计探头输出正负极对应相连（红为正极，黑为负极），将光源驱动模块上J2与光通路组件光源接口使用彩排数据线相连。</w:t>
       </w:r>
     </w:p>
     <w:p>
@@ -47467,10 +46255,10 @@
       </w:pPr>
       <w:r>
         <w:object w:dxaOrig="2567" w:dyaOrig="2510" w14:anchorId="7D6B28F8">
-          <v:shape id="_x0000_i1145" type="#_x0000_t75" style="width:134.25pt;height:131.25pt;mso-position-horizontal-relative:page;mso-position-vertical-relative:page" o:ole="">
-            <v:imagedata r:id="rId202" o:title="" embosscolor="white"/>
+          <v:shape id="_x0000_i1147" type="#_x0000_t75" style="width:134.25pt;height:131.25pt;mso-position-horizontal-relative:page;mso-position-vertical-relative:page" o:ole="">
+            <v:imagedata r:id="rId203" o:title="" embosscolor="white"/>
           </v:shape>
-          <o:OLEObject Type="Embed" ProgID="Visio.Drawing.11" ShapeID="_x0000_i1145" DrawAspect="Content" ObjectID="_1701421368" r:id="rId203"/>
+          <o:OLEObject Type="Embed" ProgID="Visio.Drawing.11" ShapeID="_x0000_i1147" DrawAspect="Content" ObjectID="_1701420981" r:id="rId204"/>
         </w:object>
       </w:r>
     </w:p>
@@ -47583,10 +46371,10 @@
           <w:position w:val="-24"/>
         </w:rPr>
         <w:object w:dxaOrig="1688" w:dyaOrig="663" w14:anchorId="130FBCA4">
-          <v:shape id="_x0000_i1146" type="#_x0000_t75" style="width:84pt;height:33pt;mso-position-horizontal-relative:page;mso-position-vertical-relative:page" o:ole="">
-            <v:imagedata r:id="rId204" o:title="" embosscolor="white"/>
+          <v:shape id="_x0000_i1148" type="#_x0000_t75" style="width:84pt;height:33pt;mso-position-horizontal-relative:page;mso-position-vertical-relative:page" o:ole="">
+            <v:imagedata r:id="rId205" o:title="" embosscolor="white"/>
           </v:shape>
-          <o:OLEObject Type="Embed" ProgID="Equation.3" ShapeID="_x0000_i1146" DrawAspect="Content" ObjectID="_1701421369" r:id="rId205"/>
+          <o:OLEObject Type="Embed" ProgID="Equation.3" ShapeID="_x0000_i1148" DrawAspect="Content" ObjectID="_1701420982" r:id="rId206"/>
         </w:object>
       </w:r>
       <w:r>
@@ -47601,10 +46389,10 @@
           <w:position w:val="-4"/>
         </w:rPr>
         <w:object w:dxaOrig="944" w:dyaOrig="261" w14:anchorId="5DC48D82">
-          <v:shape id="_x0000_i1147" type="#_x0000_t75" style="width:47.25pt;height:12.75pt;mso-position-horizontal-relative:page;mso-position-vertical-relative:page" o:ole="">
-            <v:imagedata r:id="rId206" o:title="" embosscolor="white"/>
+          <v:shape id="_x0000_i1149" type="#_x0000_t75" style="width:47.25pt;height:12.75pt;mso-position-horizontal-relative:page;mso-position-vertical-relative:page" o:ole="">
+            <v:imagedata r:id="rId207" o:title="" embosscolor="white"/>
           </v:shape>
-          <o:OLEObject Type="Embed" ProgID="Equation.3" ShapeID="_x0000_i1147" DrawAspect="Content" ObjectID="_1701421370" r:id="rId207"/>
+          <o:OLEObject Type="Embed" ProgID="Equation.3" ShapeID="_x0000_i1149" DrawAspect="Content" ObjectID="_1701420983" r:id="rId208"/>
         </w:object>
       </w:r>
       <w:r>
@@ -47732,23 +46520,7 @@
           <w:rFonts w:ascii="宋体" w:hAnsi="宋体" w:hint="eastAsia"/>
           <w:szCs w:val="21"/>
         </w:rPr>
-        <w:t>（1）</w:t>
-      </w:r>
-      <w:proofErr w:type="gramStart"/>
-      <w:r>
-        <w:rPr>
-          <w:rFonts w:ascii="宋体" w:hAnsi="宋体" w:hint="eastAsia"/>
-          <w:szCs w:val="21"/>
-        </w:rPr>
-        <w:t>组装好光通路</w:t>
-      </w:r>
-      <w:proofErr w:type="gramEnd"/>
-      <w:r>
-        <w:rPr>
-          <w:rFonts w:ascii="宋体" w:hAnsi="宋体" w:hint="eastAsia"/>
-          <w:szCs w:val="21"/>
-        </w:rPr>
-        <w:t>组件，将照度计与照度计探头输出正负极对应相连（红为正极，黑为负极），将光源驱动模块上J2与光通路组件光源接口使用彩排数据线相连。</w:t>
+        <w:t>（1）组装好光通路组件，将照度计与照度计探头输出正负极对应相连（红为正极，黑为负极），将光源驱动模块上J2与光通路组件光源接口使用彩排数据线相连。</w:t>
       </w:r>
     </w:p>
     <w:p>
@@ -47780,23 +46552,7 @@
           <w:rFonts w:ascii="宋体" w:hAnsi="宋体" w:hint="eastAsia"/>
           <w:bCs/>
         </w:rPr>
-        <w:t>（3）将光源驱动模块的</w:t>
-      </w:r>
-      <w:proofErr w:type="gramStart"/>
-      <w:r>
-        <w:rPr>
-          <w:rFonts w:ascii="宋体" w:hAnsi="宋体" w:hint="eastAsia"/>
-          <w:bCs/>
-        </w:rPr>
-        <w:t>的</w:t>
-      </w:r>
-      <w:proofErr w:type="gramEnd"/>
-      <w:r>
-        <w:rPr>
-          <w:rFonts w:ascii="宋体" w:hAnsi="宋体" w:hint="eastAsia"/>
-          <w:bCs/>
-        </w:rPr>
-        <w:t>电流输入与光电倍增管的信号输出使用BNC线连接起来，直流稳压电源的PMT高压输出与光电倍增管结构上的高压输入使用BNC线连接起来。直流稳压电源的PMT高压输出用BNC线连接至电压表。</w:t>
+        <w:t>（3）将光源驱动模块的的电流输入与光电倍增管的信号输出使用BNC线连接起来，直流稳压电源的PMT高压输出与光电倍增管结构上的高压输入使用BNC线连接起来。直流稳压电源的PMT高压输出用BNC线连接至电压表。</w:t>
       </w:r>
     </w:p>
     <w:p>
@@ -47868,10 +46624,10 @@
       </w:pPr>
       <w:r>
         <w:object w:dxaOrig="2567" w:dyaOrig="2510" w14:anchorId="58759B54">
-          <v:shape id="_x0000_i1148" type="#_x0000_t75" style="width:134.25pt;height:131.25pt;mso-position-horizontal-relative:page;mso-position-vertical-relative:page" o:ole="">
-            <v:imagedata r:id="rId208" o:title="" embosscolor="white"/>
+          <v:shape id="_x0000_i1150" type="#_x0000_t75" style="width:134.25pt;height:131.25pt;mso-position-horizontal-relative:page;mso-position-vertical-relative:page" o:ole="">
+            <v:imagedata r:id="rId209" o:title="" embosscolor="white"/>
           </v:shape>
-          <o:OLEObject Type="Embed" ProgID="Visio.Drawing.11" ShapeID="_x0000_i1148" DrawAspect="Content" ObjectID="_1701421371" r:id="rId209"/>
+          <o:OLEObject Type="Embed" ProgID="Visio.Drawing.11" ShapeID="_x0000_i1150" DrawAspect="Content" ObjectID="_1701420984" r:id="rId210"/>
         </w:object>
       </w:r>
     </w:p>
@@ -47989,10 +46745,10 @@
       </w:pPr>
       <w:r>
         <w:object w:dxaOrig="2566" w:dyaOrig="2511" w14:anchorId="32D4BCF5">
-          <v:shape id="_x0000_i1149" type="#_x0000_t75" style="width:134.25pt;height:124.5pt;mso-position-horizontal-relative:page;mso-position-vertical-relative:page" o:ole="">
-            <v:imagedata r:id="rId202" o:title="" embosscolor="white"/>
+          <v:shape id="_x0000_i1151" type="#_x0000_t75" style="width:134.25pt;height:124.5pt;mso-position-horizontal-relative:page;mso-position-vertical-relative:page" o:ole="">
+            <v:imagedata r:id="rId203" o:title="" embosscolor="white"/>
           </v:shape>
-          <o:OLEObject Type="Embed" ProgID="Visio.Drawing.11" ShapeID="_x0000_i1149" DrawAspect="Content" ObjectID="_1701421372" r:id="rId210"/>
+          <o:OLEObject Type="Embed" ProgID="Visio.Drawing.11" ShapeID="_x0000_i1151" DrawAspect="Content" ObjectID="_1701420985" r:id="rId211"/>
         </w:object>
       </w:r>
     </w:p>
@@ -48061,10 +46817,10 @@
           <w:position w:val="-30"/>
         </w:rPr>
         <w:object w:dxaOrig="804" w:dyaOrig="724" w14:anchorId="2661DBDF">
-          <v:shape id="_x0000_i1150" type="#_x0000_t75" style="width:39.75pt;height:36pt;mso-position-horizontal-relative:page;mso-position-vertical-relative:page" o:ole="">
-            <v:imagedata r:id="rId211" o:title="" embosscolor="white"/>
+          <v:shape id="_x0000_i1152" type="#_x0000_t75" style="width:39.75pt;height:36pt;mso-position-horizontal-relative:page;mso-position-vertical-relative:page" o:ole="">
+            <v:imagedata r:id="rId212" o:title="" embosscolor="white"/>
           </v:shape>
-          <o:OLEObject Type="Embed" ProgID="Equation.3" ShapeID="_x0000_i1150" DrawAspect="Content" ObjectID="_1701421373" r:id="rId212"/>
+          <o:OLEObject Type="Embed" ProgID="Equation.3" ShapeID="_x0000_i1152" DrawAspect="Content" ObjectID="_1701420986" r:id="rId213"/>
         </w:object>
       </w:r>
       <w:r>
@@ -48079,10 +46835,10 @@
           <w:position w:val="-30"/>
         </w:rPr>
         <w:object w:dxaOrig="844" w:dyaOrig="724" w14:anchorId="133CBDD3">
-          <v:shape id="_x0000_i1151" type="#_x0000_t75" style="width:42pt;height:36pt;mso-position-horizontal-relative:page;mso-position-vertical-relative:page" o:ole="">
-            <v:imagedata r:id="rId213" o:title="" embosscolor="white"/>
+          <v:shape id="_x0000_i1153" type="#_x0000_t75" style="width:42pt;height:36pt;mso-position-horizontal-relative:page;mso-position-vertical-relative:page" o:ole="">
+            <v:imagedata r:id="rId214" o:title="" embosscolor="white"/>
           </v:shape>
-          <o:OLEObject Type="Embed" ProgID="Equation.3" ShapeID="_x0000_i1151" DrawAspect="Content" ObjectID="_1701421374" r:id="rId214"/>
+          <o:OLEObject Type="Embed" ProgID="Equation.3" ShapeID="_x0000_i1153" DrawAspect="Content" ObjectID="_1701420987" r:id="rId215"/>
         </w:object>
       </w:r>
       <w:r>
@@ -48169,23 +46925,7 @@
           <w:rFonts w:ascii="宋体" w:hAnsi="宋体" w:hint="eastAsia"/>
           <w:szCs w:val="21"/>
         </w:rPr>
-        <w:t>（1）</w:t>
-      </w:r>
-      <w:proofErr w:type="gramStart"/>
-      <w:r>
-        <w:rPr>
-          <w:rFonts w:ascii="宋体" w:hAnsi="宋体" w:hint="eastAsia"/>
-          <w:szCs w:val="21"/>
-        </w:rPr>
-        <w:t>组装好光通路</w:t>
-      </w:r>
-      <w:proofErr w:type="gramEnd"/>
-      <w:r>
-        <w:rPr>
-          <w:rFonts w:ascii="宋体" w:hAnsi="宋体" w:hint="eastAsia"/>
-          <w:szCs w:val="21"/>
-        </w:rPr>
-        <w:t>组件，将照度计与照度计探头输出正负极对应相连（红为正极，黑为负极），将光源驱动模块上J2与光通路组件光源接口使用彩排数据线相连。</w:t>
+        <w:t>（1）组装好光通路组件，将照度计与照度计探头输出正负极对应相连（红为正极，黑为负极），将光源驱动模块上J2与光通路组件光源接口使用彩排数据线相连。</w:t>
       </w:r>
     </w:p>
     <w:p>
@@ -48217,23 +46957,23 @@
           <w:rFonts w:ascii="宋体" w:hAnsi="宋体" w:hint="eastAsia"/>
           <w:bCs/>
         </w:rPr>
-        <w:t>（3）将光源驱动模块的</w:t>
-      </w:r>
-      <w:proofErr w:type="gramStart"/>
-      <w:r>
-        <w:rPr>
-          <w:rFonts w:ascii="宋体" w:hAnsi="宋体" w:hint="eastAsia"/>
+        <w:t>（3）将光源驱动模块的的电流输入与光电倍增管的信号输出使用BNC线连接起来，直流稳压电源的PMT高压输出与光电倍增管结构上的高压输入使用BNC线连接起来。直流稳压电源的PMT高压输出用BNC线连接至电压表。</w:t>
+      </w:r>
+    </w:p>
+    <w:p>
+      <w:pPr>
+        <w:ind w:firstLineChars="150" w:firstLine="315"/>
+        <w:rPr>
+          <w:rFonts w:ascii="宋体" w:hAnsi="宋体"/>
           <w:bCs/>
         </w:rPr>
-        <w:t>的</w:t>
-      </w:r>
-      <w:proofErr w:type="gramEnd"/>
+      </w:pPr>
       <w:r>
         <w:rPr>
           <w:rFonts w:ascii="宋体" w:hAnsi="宋体" w:hint="eastAsia"/>
           <w:bCs/>
         </w:rPr>
-        <w:t>电流输入与光电倍增管的信号输出使用BNC线连接起来，直流稳压电源的PMT高压输出与光电倍增管结构上的高压输入使用BNC线连接起来。直流稳压电源的PMT高压输出用BNC线连接至电压表。</w:t>
+        <w:t>（4）将光电倍增管模块上两刀三掷开关S1拨到“电流测试”。</w:t>
       </w:r>
     </w:p>
     <w:p>
@@ -48249,7 +46989,7 @@
           <w:rFonts w:ascii="宋体" w:hAnsi="宋体" w:hint="eastAsia"/>
           <w:bCs/>
         </w:rPr>
-        <w:t>（4）将光电倍增管模块上两刀三掷开关S1拨到“电流测试”。</w:t>
+        <w:t>（5）将 “光照度调节”电位器调到最小值，光电倍增管组件上阴阳极切换开关拨至“阳极”。如图示：</w:t>
       </w:r>
     </w:p>
     <w:p>
@@ -48260,46 +47000,30 @@
           <w:bCs/>
         </w:rPr>
       </w:pPr>
-      <w:r>
-        <w:rPr>
-          <w:rFonts w:ascii="宋体" w:hAnsi="宋体" w:hint="eastAsia"/>
+    </w:p>
+    <w:p>
+      <w:pPr>
+        <w:ind w:firstLineChars="150" w:firstLine="315"/>
+        <w:rPr>
+          <w:rFonts w:ascii="宋体" w:hAnsi="宋体"/>
           <w:bCs/>
         </w:rPr>
-        <w:t>（5）将 “光照度调节”电位器调到最小值，光电倍增管组件上阴阳极切换开关拨至“阳极”。如图示：</w:t>
-      </w:r>
-    </w:p>
-    <w:p>
-      <w:pPr>
-        <w:ind w:firstLineChars="150" w:firstLine="315"/>
+      </w:pPr>
+    </w:p>
+    <w:p>
+      <w:pPr>
+        <w:ind w:firstLineChars="850" w:firstLine="1785"/>
         <w:rPr>
           <w:rFonts w:ascii="宋体" w:hAnsi="宋体"/>
           <w:bCs/>
         </w:rPr>
       </w:pPr>
-    </w:p>
-    <w:p>
-      <w:pPr>
-        <w:ind w:firstLineChars="150" w:firstLine="315"/>
-        <w:rPr>
-          <w:rFonts w:ascii="宋体" w:hAnsi="宋体"/>
-          <w:bCs/>
-        </w:rPr>
-      </w:pPr>
-    </w:p>
-    <w:p>
-      <w:pPr>
-        <w:ind w:firstLineChars="850" w:firstLine="1785"/>
-        <w:rPr>
-          <w:rFonts w:ascii="宋体" w:hAnsi="宋体"/>
-          <w:bCs/>
-        </w:rPr>
-      </w:pPr>
       <w:r>
         <w:object w:dxaOrig="2567" w:dyaOrig="2510" w14:anchorId="1C4B09E4">
-          <v:shape id="_x0000_i1152" type="#_x0000_t75" style="width:134.25pt;height:131.25pt;mso-position-horizontal-relative:page;mso-position-vertical-relative:page" o:ole="">
-            <v:imagedata r:id="rId202" o:title="" embosscolor="white"/>
+          <v:shape id="_x0000_i1154" type="#_x0000_t75" style="width:134.25pt;height:131.25pt;mso-position-horizontal-relative:page;mso-position-vertical-relative:page" o:ole="">
+            <v:imagedata r:id="rId203" o:title="" embosscolor="white"/>
           </v:shape>
-          <o:OLEObject Type="Embed" ProgID="Visio.Drawing.11" ShapeID="_x0000_i1152" DrawAspect="Content" ObjectID="_1701421375" r:id="rId215"/>
+          <o:OLEObject Type="Embed" ProgID="Visio.Drawing.11" ShapeID="_x0000_i1154" DrawAspect="Content" ObjectID="_1701420988" r:id="rId216"/>
         </w:object>
       </w:r>
     </w:p>
@@ -49094,23 +47818,7 @@
           <w:rFonts w:ascii="宋体" w:hAnsi="宋体" w:hint="eastAsia"/>
           <w:szCs w:val="21"/>
         </w:rPr>
-        <w:t>（1）</w:t>
-      </w:r>
-      <w:proofErr w:type="gramStart"/>
-      <w:r>
-        <w:rPr>
-          <w:rFonts w:ascii="宋体" w:hAnsi="宋体" w:hint="eastAsia"/>
-          <w:szCs w:val="21"/>
-        </w:rPr>
-        <w:t>组装好光通路</w:t>
-      </w:r>
-      <w:proofErr w:type="gramEnd"/>
-      <w:r>
-        <w:rPr>
-          <w:rFonts w:ascii="宋体" w:hAnsi="宋体" w:hint="eastAsia"/>
-          <w:szCs w:val="21"/>
-        </w:rPr>
-        <w:t>组件，将照度计与照度计探头输出正负极对应相连（红为正极，黑为负极），将光源驱动模块上J2与光通路组件光源接口使用彩排数据线相连。</w:t>
+        <w:t>（1）组装好光通路组件，将照度计与照度计探头输出正负极对应相连（红为正极，黑为负极），将光源驱动模块上J2与光通路组件光源接口使用彩排数据线相连。</w:t>
       </w:r>
     </w:p>
     <w:p>
@@ -49142,23 +47850,23 @@
           <w:rFonts w:ascii="宋体" w:hAnsi="宋体" w:hint="eastAsia"/>
           <w:bCs/>
         </w:rPr>
-        <w:t>（3）将光源驱动模块的</w:t>
-      </w:r>
-      <w:proofErr w:type="gramStart"/>
-      <w:r>
-        <w:rPr>
-          <w:rFonts w:ascii="宋体" w:hAnsi="宋体" w:hint="eastAsia"/>
+        <w:t>（3）将光源驱动模块的的电流输入与光电倍增管的信号输出使用BNC线连接起来，直流稳压电源的PMT高压输出与光电倍增管结构上的高压输入使用BNC线连接起来。直流稳压电源的PMT高压输出用BNC线连接至电压表。</w:t>
+      </w:r>
+    </w:p>
+    <w:p>
+      <w:pPr>
+        <w:ind w:firstLineChars="150" w:firstLine="315"/>
+        <w:rPr>
+          <w:rFonts w:ascii="宋体" w:hAnsi="宋体"/>
           <w:bCs/>
         </w:rPr>
-        <w:t>的</w:t>
-      </w:r>
-      <w:proofErr w:type="gramEnd"/>
+      </w:pPr>
       <w:r>
         <w:rPr>
           <w:rFonts w:ascii="宋体" w:hAnsi="宋体" w:hint="eastAsia"/>
           <w:bCs/>
         </w:rPr>
-        <w:t>电流输入与光电倍增管的信号输出使用BNC线连接起来，直流稳压电源的PMT高压输出与光电倍增管结构上的高压输入使用BNC线连接起来。直流稳压电源的PMT高压输出用BNC线连接至电压表。</w:t>
+        <w:t>（4）将光电倍增管模块上两刀三掷开关S1拨到“电流测试”。</w:t>
       </w:r>
     </w:p>
     <w:p>
@@ -49174,7 +47882,7 @@
           <w:rFonts w:ascii="宋体" w:hAnsi="宋体" w:hint="eastAsia"/>
           <w:bCs/>
         </w:rPr>
-        <w:t>（4）将光电倍增管模块上两刀三掷开关S1拨到“电流测试”。</w:t>
+        <w:t>（5）将 “光照度调节”电位器和高压幅度调节电位器调到最小值，光电倍增管组件上阴阳极切换开关拨至“阳极”。如图示：</w:t>
       </w:r>
     </w:p>
     <w:p>
@@ -49185,37 +47893,21 @@
           <w:bCs/>
         </w:rPr>
       </w:pPr>
-      <w:r>
-        <w:rPr>
-          <w:rFonts w:ascii="宋体" w:hAnsi="宋体" w:hint="eastAsia"/>
+    </w:p>
+    <w:p>
+      <w:pPr>
+        <w:ind w:firstLineChars="850" w:firstLine="1785"/>
+        <w:rPr>
+          <w:rFonts w:ascii="宋体" w:hAnsi="宋体"/>
           <w:bCs/>
         </w:rPr>
-        <w:t>（5）将 “光照度调节”电位器和高压幅度调节电位器调到最小值，光电倍增管组件上阴阳极切换开关拨至“阳极”。如图示：</w:t>
-      </w:r>
-    </w:p>
-    <w:p>
-      <w:pPr>
-        <w:ind w:firstLineChars="150" w:firstLine="315"/>
-        <w:rPr>
-          <w:rFonts w:ascii="宋体" w:hAnsi="宋体"/>
-          <w:bCs/>
-        </w:rPr>
-      </w:pPr>
-    </w:p>
-    <w:p>
-      <w:pPr>
-        <w:ind w:firstLineChars="850" w:firstLine="1785"/>
-        <w:rPr>
-          <w:rFonts w:ascii="宋体" w:hAnsi="宋体"/>
-          <w:bCs/>
-        </w:rPr>
       </w:pPr>
       <w:r>
         <w:object w:dxaOrig="2567" w:dyaOrig="2510" w14:anchorId="05C73930">
-          <v:shape id="_x0000_i1153" type="#_x0000_t75" style="width:134.25pt;height:131.25pt;mso-position-horizontal-relative:page;mso-position-vertical-relative:page" o:ole="">
-            <v:imagedata r:id="rId202" o:title="" embosscolor="white"/>
+          <v:shape id="_x0000_i1155" type="#_x0000_t75" style="width:134.25pt;height:131.25pt;mso-position-horizontal-relative:page;mso-position-vertical-relative:page" o:ole="">
+            <v:imagedata r:id="rId203" o:title="" embosscolor="white"/>
           </v:shape>
-          <o:OLEObject Type="Embed" ProgID="Visio.Drawing.11" ShapeID="_x0000_i1153" DrawAspect="Content" ObjectID="_1701421376" r:id="rId216"/>
+          <o:OLEObject Type="Embed" ProgID="Visio.Drawing.11" ShapeID="_x0000_i1155" DrawAspect="Content" ObjectID="_1701420989" r:id="rId217"/>
         </w:object>
       </w:r>
     </w:p>
@@ -50177,23 +48869,7 @@
           <w:rFonts w:ascii="宋体" w:hAnsi="宋体" w:hint="eastAsia"/>
           <w:szCs w:val="21"/>
         </w:rPr>
-        <w:t>（1）</w:t>
-      </w:r>
-      <w:proofErr w:type="gramStart"/>
-      <w:r>
-        <w:rPr>
-          <w:rFonts w:ascii="宋体" w:hAnsi="宋体" w:hint="eastAsia"/>
-          <w:szCs w:val="21"/>
-        </w:rPr>
-        <w:t>组装好光通路</w:t>
-      </w:r>
-      <w:proofErr w:type="gramEnd"/>
-      <w:r>
-        <w:rPr>
-          <w:rFonts w:ascii="宋体" w:hAnsi="宋体" w:hint="eastAsia"/>
-          <w:szCs w:val="21"/>
-        </w:rPr>
-        <w:t>组件，将照度计与照度计探头输出正负极对应相连（红为正极，黑为负极），将光源驱动模块上J2与光通路组件光源接口使用彩排数据线相连。</w:t>
+        <w:t>（1）组装好光通路组件，将照度计与照度计探头输出正负极对应相连（红为正极，黑为负极），将光源驱动模块上J2与光通路组件光源接口使用彩排数据线相连。</w:t>
       </w:r>
     </w:p>
     <w:p>
@@ -50225,23 +48901,23 @@
           <w:rFonts w:ascii="宋体" w:hAnsi="宋体" w:hint="eastAsia"/>
           <w:bCs/>
         </w:rPr>
-        <w:t>（3）将光源驱动模块的</w:t>
-      </w:r>
-      <w:proofErr w:type="gramStart"/>
-      <w:r>
-        <w:rPr>
-          <w:rFonts w:ascii="宋体" w:hAnsi="宋体" w:hint="eastAsia"/>
+        <w:t>（3）将光源驱动模块的的电流输入与光电倍增管的信号输出使用BNC线连接起来，直流稳压电源的PMT高压输出与光电倍增管结构上的高压输入使用BNC线连接起来。直流稳压电源的PMT高压输出用BNC线连接至电压表。</w:t>
+      </w:r>
+    </w:p>
+    <w:p>
+      <w:pPr>
+        <w:ind w:firstLineChars="150" w:firstLine="315"/>
+        <w:rPr>
+          <w:rFonts w:ascii="宋体" w:hAnsi="宋体"/>
           <w:bCs/>
         </w:rPr>
-        <w:t>的</w:t>
-      </w:r>
-      <w:proofErr w:type="gramEnd"/>
+      </w:pPr>
       <w:r>
         <w:rPr>
           <w:rFonts w:ascii="宋体" w:hAnsi="宋体" w:hint="eastAsia"/>
           <w:bCs/>
         </w:rPr>
-        <w:t>电流输入与光电倍增管的信号输出使用BNC线连接起来，直流稳压电源的PMT高压输出与光电倍增管结构上的高压输入使用BNC线连接起来。直流稳压电源的PMT高压输出用BNC线连接至电压表。</w:t>
+        <w:t>（4）将光电倍增管模块上两刀三掷开关S1拨到“电流测试”。</w:t>
       </w:r>
     </w:p>
     <w:p>
@@ -50257,39 +48933,23 @@
           <w:rFonts w:ascii="宋体" w:hAnsi="宋体" w:hint="eastAsia"/>
           <w:bCs/>
         </w:rPr>
-        <w:t>（4）将光电倍增管模块上两刀三掷开关S1拨到“电流测试”。</w:t>
-      </w:r>
-    </w:p>
-    <w:p>
-      <w:pPr>
-        <w:ind w:firstLineChars="150" w:firstLine="315"/>
+        <w:t>（5）将 “光照度调节”电位器和高压幅度调节电位器调到最小值，光电倍增管组件上阴阳极切换开关拨至“阳极”。如图示：</w:t>
+      </w:r>
+    </w:p>
+    <w:p>
+      <w:pPr>
+        <w:ind w:firstLineChars="850" w:firstLine="1785"/>
         <w:rPr>
           <w:rFonts w:ascii="宋体" w:hAnsi="宋体"/>
           <w:bCs/>
         </w:rPr>
       </w:pPr>
       <w:r>
-        <w:rPr>
-          <w:rFonts w:ascii="宋体" w:hAnsi="宋体" w:hint="eastAsia"/>
-          <w:bCs/>
-        </w:rPr>
-        <w:t>（5）将 “光照度调节”电位器和高压幅度调节电位器调到最小值，光电倍增管组件上阴阳极切换开关拨至“阳极”。如图示：</w:t>
-      </w:r>
-    </w:p>
-    <w:p>
-      <w:pPr>
-        <w:ind w:firstLineChars="850" w:firstLine="1785"/>
-        <w:rPr>
-          <w:rFonts w:ascii="宋体" w:hAnsi="宋体"/>
-          <w:bCs/>
-        </w:rPr>
-      </w:pPr>
-      <w:r>
         <w:object w:dxaOrig="2568" w:dyaOrig="2511" w14:anchorId="46E9933F">
-          <v:shape id="_x0000_i1154" type="#_x0000_t75" style="width:135.75pt;height:133.5pt;mso-position-horizontal-relative:page;mso-position-vertical-relative:page" o:ole="">
-            <v:imagedata r:id="rId202" o:title="" embosscolor="white"/>
+          <v:shape id="_x0000_i1156" type="#_x0000_t75" style="width:135.75pt;height:133.5pt;mso-position-horizontal-relative:page;mso-position-vertical-relative:page" o:ole="">
+            <v:imagedata r:id="rId203" o:title="" embosscolor="white"/>
           </v:shape>
-          <o:OLEObject Type="Embed" ProgID="Visio.Drawing.11" ShapeID="_x0000_i1154" DrawAspect="Content" ObjectID="_1701421377" r:id="rId217"/>
+          <o:OLEObject Type="Embed" ProgID="Visio.Drawing.11" ShapeID="_x0000_i1156" DrawAspect="Content" ObjectID="_1701420990" r:id="rId218"/>
         </w:object>
       </w:r>
     </w:p>
@@ -50746,23 +49406,7 @@
           <w:rFonts w:ascii="宋体" w:hAnsi="宋体" w:hint="eastAsia"/>
           <w:szCs w:val="21"/>
         </w:rPr>
-        <w:t>（1）</w:t>
-      </w:r>
-      <w:proofErr w:type="gramStart"/>
-      <w:r>
-        <w:rPr>
-          <w:rFonts w:ascii="宋体" w:hAnsi="宋体" w:hint="eastAsia"/>
-          <w:szCs w:val="21"/>
-        </w:rPr>
-        <w:t>组装好光通路</w:t>
-      </w:r>
-      <w:proofErr w:type="gramEnd"/>
-      <w:r>
-        <w:rPr>
-          <w:rFonts w:ascii="宋体" w:hAnsi="宋体" w:hint="eastAsia"/>
-          <w:szCs w:val="21"/>
-        </w:rPr>
-        <w:t>组件，将照度计与照度计探头输出正负极对应相连（红为正极，黑为负极），将光源驱动模块上J2与光通路组件光源接口使用彩排数据线相连。信号源方波输出接口通过BNC线接到方波输入。正弦波输入和方波输入内部是并联的，可以用示波器通过正弦波输入口测量方波信号。</w:t>
+        <w:t>（1）组装好光通路组件，将照度计与照度计探头输出正负极对应相连（红为正极，黑为负极），将光源驱动模块上J2与光通路组件光源接口使用彩排数据线相连。信号源方波输出接口通过BNC线接到方波输入。正弦波输入和方波输入内部是并联的，可以用示波器通过正弦波输入口测量方波信号。</w:t>
       </w:r>
     </w:p>
     <w:p>
@@ -50794,23 +49438,7 @@
           <w:rFonts w:ascii="宋体" w:hAnsi="宋体" w:hint="eastAsia"/>
           <w:bCs/>
         </w:rPr>
-        <w:t>（3）将光电倍增管模块的</w:t>
-      </w:r>
-      <w:proofErr w:type="gramStart"/>
-      <w:r>
-        <w:rPr>
-          <w:rFonts w:ascii="宋体" w:hAnsi="宋体" w:hint="eastAsia"/>
-          <w:bCs/>
-        </w:rPr>
-        <w:t>的</w:t>
-      </w:r>
-      <w:proofErr w:type="gramEnd"/>
-      <w:r>
-        <w:rPr>
-          <w:rFonts w:ascii="宋体" w:hAnsi="宋体" w:hint="eastAsia"/>
-          <w:bCs/>
-        </w:rPr>
-        <w:t>电流输入与光电倍增管的信号输出使用BNC线连接起来，直流稳压电源的PMT高压输出与光电倍增管结构上的高压输入使用BNC线连接起来。直流稳压电源的PMT高压输出用BNC线连接至电压表。</w:t>
+        <w:t>（3）将光电倍增管模块的的电流输入与光电倍增管的信号输出使用BNC线连接起来，直流稳压电源的PMT高压输出与光电倍增管结构上的高压输入使用BNC线连接起来。直流稳压电源的PMT高压输出用BNC线连接至电压表。</w:t>
       </w:r>
     </w:p>
     <w:p>
@@ -50875,21 +49503,7 @@
         <w:rPr>
           <w:rFonts w:ascii="宋体" w:hAnsi="宋体" w:hint="eastAsia"/>
         </w:rPr>
-        <w:t>（7）用双</w:t>
-      </w:r>
-      <w:proofErr w:type="gramStart"/>
-      <w:r>
-        <w:rPr>
-          <w:rFonts w:ascii="宋体" w:hAnsi="宋体" w:hint="eastAsia"/>
-        </w:rPr>
-        <w:t>踪</w:t>
-      </w:r>
-      <w:proofErr w:type="gramEnd"/>
-      <w:r>
-        <w:rPr>
-          <w:rFonts w:ascii="宋体" w:hAnsi="宋体" w:hint="eastAsia"/>
-        </w:rPr>
-        <w:t>示波器探头分别连接到信号测试接口和波形输入接口，缓慢增加电压，观察两路信号在示波器中的显示。</w:t>
+        <w:t>（7）用双踪示波器探头分别连接到信号测试接口和波形输入接口，缓慢增加电压，观察两路信号在示波器中的显示。</w:t>
       </w:r>
     </w:p>
     <w:p>
@@ -50926,39 +49540,7 @@
           <w:rFonts w:hint="eastAsia"/>
           <w:b/>
         </w:rPr>
-        <w:t>打开示波器、试验仪（试验</w:t>
-      </w:r>
-      <w:proofErr w:type="gramStart"/>
-      <w:r>
-        <w:rPr>
-          <w:rFonts w:hint="eastAsia"/>
-          <w:b/>
-        </w:rPr>
-        <w:t>仪相关</w:t>
-      </w:r>
-      <w:proofErr w:type="gramEnd"/>
-      <w:r>
-        <w:rPr>
-          <w:rFonts w:hint="eastAsia"/>
-          <w:b/>
-        </w:rPr>
-        <w:t>旋钮状态</w:t>
-      </w:r>
-      <w:proofErr w:type="gramStart"/>
-      <w:r>
-        <w:rPr>
-          <w:rFonts w:hint="eastAsia"/>
-          <w:b/>
-        </w:rPr>
-        <w:t>按试验</w:t>
-      </w:r>
-      <w:proofErr w:type="gramEnd"/>
-      <w:r>
-        <w:rPr>
-          <w:rFonts w:hint="eastAsia"/>
-          <w:b/>
-        </w:rPr>
-        <w:t>指导书要求），调节示波器</w:t>
+        <w:t>打开示波器、试验仪（试验仪相关旋钮状态按试验指导书要求），调节示波器</w:t>
       </w:r>
       <w:r>
         <w:rPr>
@@ -51010,21 +49592,7 @@
         <w:rPr>
           <w:rFonts w:ascii="宋体" w:hAnsi="宋体" w:hint="eastAsia"/>
         </w:rPr>
-        <w:t>（8）缓慢增加电压至400V观察两路信号在示波器中的显示，并</w:t>
-      </w:r>
-      <w:proofErr w:type="gramStart"/>
-      <w:r>
-        <w:rPr>
-          <w:rFonts w:ascii="宋体" w:hAnsi="宋体" w:hint="eastAsia"/>
-        </w:rPr>
-        <w:t>作出</w:t>
-      </w:r>
-      <w:proofErr w:type="gramEnd"/>
-      <w:r>
-        <w:rPr>
-          <w:rFonts w:ascii="宋体" w:hAnsi="宋体" w:hint="eastAsia"/>
-        </w:rPr>
-        <w:t>相应的实验记录；</w:t>
+        <w:t>（8）缓慢增加电压至400V观察两路信号在示波器中的显示，并作出相应的实验记录；</w:t>
       </w:r>
     </w:p>
     <w:p>
@@ -51078,21 +49646,7 @@
         <w:rPr>
           <w:rFonts w:ascii="宋体" w:hAnsi="宋体" w:hint="eastAsia"/>
         </w:rPr>
-        <w:t>旋钮，观察实验现象，并</w:t>
-      </w:r>
-      <w:proofErr w:type="gramStart"/>
-      <w:r>
-        <w:rPr>
-          <w:rFonts w:ascii="宋体" w:hAnsi="宋体" w:hint="eastAsia"/>
-        </w:rPr>
-        <w:t>作出</w:t>
-      </w:r>
-      <w:proofErr w:type="gramEnd"/>
-      <w:r>
-        <w:rPr>
-          <w:rFonts w:ascii="宋体" w:hAnsi="宋体" w:hint="eastAsia"/>
-        </w:rPr>
-        <w:t>相应的实验记录。</w:t>
+        <w:t>旋钮，观察实验现象，并作出相应的实验记录。</w:t>
       </w:r>
     </w:p>
     <w:p>
@@ -51213,23 +49767,7 @@
           <w:rFonts w:ascii="宋体" w:hAnsi="宋体" w:hint="eastAsia"/>
           <w:szCs w:val="21"/>
         </w:rPr>
-        <w:t>（1）</w:t>
-      </w:r>
-      <w:proofErr w:type="gramStart"/>
-      <w:r>
-        <w:rPr>
-          <w:rFonts w:ascii="宋体" w:hAnsi="宋体" w:hint="eastAsia"/>
-          <w:szCs w:val="21"/>
-        </w:rPr>
-        <w:t>组装好光通路</w:t>
-      </w:r>
-      <w:proofErr w:type="gramEnd"/>
-      <w:r>
-        <w:rPr>
-          <w:rFonts w:ascii="宋体" w:hAnsi="宋体" w:hint="eastAsia"/>
-          <w:szCs w:val="21"/>
-        </w:rPr>
-        <w:t>组件，将照度计与照度计探头输出正负极对应相连（红为正极，黑为负极），将光源驱动模块上J2与光通路组件光源接口使用彩排数据线相连。</w:t>
+        <w:t>（1）组装好光通路组件，将照度计与照度计探头输出正负极对应相连（红为正极，黑为负极），将光源驱动模块上J2与光通路组件光源接口使用彩排数据线相连。</w:t>
       </w:r>
     </w:p>
     <w:p>
@@ -51261,23 +49799,23 @@
           <w:rFonts w:ascii="宋体" w:hAnsi="宋体" w:hint="eastAsia"/>
           <w:bCs/>
         </w:rPr>
-        <w:t>（3）将光源驱动模块的</w:t>
-      </w:r>
-      <w:proofErr w:type="gramStart"/>
-      <w:r>
-        <w:rPr>
-          <w:rFonts w:ascii="宋体" w:hAnsi="宋体" w:hint="eastAsia"/>
+        <w:t>（3）将光源驱动模块的的电流输入与光电倍增管的信号输出使用BNC线连接起来，直流稳压电源的PMT高压输出与光电倍增管结构上的高压输入使用BNC线连接起来。直流稳压电源的PMT高压输出用BNC线连接至电压表。</w:t>
+      </w:r>
+    </w:p>
+    <w:p>
+      <w:pPr>
+        <w:ind w:firstLineChars="150" w:firstLine="315"/>
+        <w:rPr>
+          <w:rFonts w:ascii="宋体" w:hAnsi="宋体"/>
           <w:bCs/>
         </w:rPr>
-        <w:t>的</w:t>
-      </w:r>
-      <w:proofErr w:type="gramEnd"/>
+      </w:pPr>
       <w:r>
         <w:rPr>
           <w:rFonts w:ascii="宋体" w:hAnsi="宋体" w:hint="eastAsia"/>
           <w:bCs/>
         </w:rPr>
-        <w:t>电流输入与光电倍增管的信号输出使用BNC线连接起来，直流稳压电源的PMT高压输出与光电倍增管结构上的高压输入使用BNC线连接起来。直流稳压电源的PMT高压输出用BNC线连接至电压表。</w:t>
+        <w:t>（4）将光电倍增管模块上两刀三掷开关S1拨到“电流测试”。</w:t>
       </w:r>
     </w:p>
     <w:p>
@@ -51293,39 +49831,23 @@
           <w:rFonts w:ascii="宋体" w:hAnsi="宋体" w:hint="eastAsia"/>
           <w:bCs/>
         </w:rPr>
-        <w:t>（4）将光电倍增管模块上两刀三掷开关S1拨到“电流测试”。</w:t>
-      </w:r>
-    </w:p>
-    <w:p>
-      <w:pPr>
-        <w:ind w:firstLineChars="150" w:firstLine="315"/>
+        <w:t>（5）将 “光照度调节”电位器和高压幅度调节电位器调到最小值，光电倍增管组件上阴阳极切换开关拨至“阳极”。如图示：</w:t>
+      </w:r>
+    </w:p>
+    <w:p>
+      <w:pPr>
+        <w:ind w:firstLineChars="850" w:firstLine="1785"/>
         <w:rPr>
           <w:rFonts w:ascii="宋体" w:hAnsi="宋体"/>
           <w:bCs/>
         </w:rPr>
       </w:pPr>
       <w:r>
-        <w:rPr>
-          <w:rFonts w:ascii="宋体" w:hAnsi="宋体" w:hint="eastAsia"/>
-          <w:bCs/>
-        </w:rPr>
-        <w:t>（5）将 “光照度调节”电位器和高压幅度调节电位器调到最小值，光电倍增管组件上阴阳极切换开关拨至“阳极”。如图示：</w:t>
-      </w:r>
-    </w:p>
-    <w:p>
-      <w:pPr>
-        <w:ind w:firstLineChars="850" w:firstLine="1785"/>
-        <w:rPr>
-          <w:rFonts w:ascii="宋体" w:hAnsi="宋体"/>
-          <w:bCs/>
-        </w:rPr>
-      </w:pPr>
-      <w:r>
         <w:object w:dxaOrig="2566" w:dyaOrig="2512" w14:anchorId="09C2A331">
-          <v:shape id="_x0000_i1155" type="#_x0000_t75" style="width:134.25pt;height:128.25pt;mso-position-horizontal-relative:page;mso-position-vertical-relative:page" o:ole="">
-            <v:imagedata r:id="rId202" o:title="" embosscolor="white"/>
+          <v:shape id="_x0000_i1157" type="#_x0000_t75" style="width:134.25pt;height:128.25pt;mso-position-horizontal-relative:page;mso-position-vertical-relative:page" o:ole="">
+            <v:imagedata r:id="rId203" o:title="" embosscolor="white"/>
           </v:shape>
-          <o:OLEObject Type="Embed" ProgID="Visio.Drawing.11" ShapeID="_x0000_i1155" DrawAspect="Content" ObjectID="_1701421378" r:id="rId218"/>
+          <o:OLEObject Type="Embed" ProgID="Visio.Drawing.11" ShapeID="_x0000_i1157" DrawAspect="Content" ObjectID="_1701420991" r:id="rId219"/>
         </w:object>
       </w:r>
     </w:p>
@@ -51514,9 +50036,9 @@
         <w:ind w:firstLineChars="100" w:firstLine="210"/>
         <w:jc w:val="left"/>
         <w:sectPr>
-          <w:headerReference w:type="default" r:id="rId219"/>
-          <w:footerReference w:type="even" r:id="rId220"/>
-          <w:footerReference w:type="default" r:id="rId221"/>
+          <w:headerReference w:type="default" r:id="rId220"/>
+          <w:footerReference w:type="even" r:id="rId221"/>
+          <w:footerReference w:type="default" r:id="rId222"/>
           <w:pgSz w:w="11907" w:h="16840"/>
           <w:pgMar w:top="1418" w:right="1418" w:bottom="1418" w:left="1701" w:header="851" w:footer="488" w:gutter="0"/>
           <w:pgNumType w:fmt="numberInDash"/>
@@ -51549,8 +50071,8 @@
       </w:pPr>
     </w:p>
     <w:sectPr>
-      <w:footerReference w:type="even" r:id="rId222"/>
-      <w:footerReference w:type="default" r:id="rId223"/>
+      <w:footerReference w:type="even" r:id="rId223"/>
+      <w:footerReference w:type="default" r:id="rId224"/>
       <w:pgSz w:w="11907" w:h="16840"/>
       <w:pgMar w:top="1418" w:right="1418" w:bottom="1418" w:left="1701" w:header="851" w:footer="488" w:gutter="0"/>
       <w:pgNumType w:fmt="numberInDash"/>
@@ -52126,7 +50648,7 @@
           <v:path o:extrusionok="f" gradientshapeok="t" o:connecttype="rect"/>
           <o:lock v:ext="edit" aspectratio="t"/>
         </v:shapetype>
-        <v:shape id="_x0000_i1156" type="#_x0000_t75" style="width:134.25pt;height:21pt;mso-position-horizontal-relative:page;mso-position-vertical-relative:page" o:ole="">
+        <v:shape id="_x0000_i1158" type="#_x0000_t75" style="width:134.25pt;height:21pt;mso-position-horizontal-relative:page;mso-position-vertical-relative:page" o:ole="">
           <v:imagedata r:id="rId1" o:title="MINPIANYU GONGSI " croptop="24180f" cropbottom="9131f" cropleft="-24f" cropright="7305f" embosscolor="white"/>
         </v:shape>
       </w:pict>
